--- a/Report_BMLP_Walker_Valentinus_Simanjuntak.docx
+++ b/Report_BMLP_Walker_Valentinus_Simanjuntak.docx
@@ -18,9 +18,23 @@
           <w15:appearance w15:val="hidden"/>
           <w:text w:multiLine="1"/>
         </w:sdtPr>
+        <w:sdtEndPr/>
         <w:sdtContent>
+          <w:proofErr w:type="spellStart"/>
           <w:r>
-            <w:t>Membangun Proyek Machine Learning</w:t>
+            <w:t>Membangun</w:t>
+          </w:r>
+          <w:proofErr w:type="spellEnd"/>
+          <w:r>
+            <w:t xml:space="preserve"> </w:t>
+          </w:r>
+          <w:proofErr w:type="spellStart"/>
+          <w:r>
+            <w:t>Proyek</w:t>
+          </w:r>
+          <w:proofErr w:type="spellEnd"/>
+          <w:r>
+            <w:t xml:space="preserve"> Machine Learning</w:t>
           </w:r>
         </w:sdtContent>
       </w:sdt>
@@ -30,53 +44,64 @@
         <w:pStyle w:val="Title2"/>
       </w:pPr>
       <w:r>
-        <w:t>Walker Valentinus Simanjuntak</w:t>
-      </w:r>
+        <w:t xml:space="preserve">Walker Valentinus </w:t>
+      </w:r>
+      <w:proofErr w:type="spellStart"/>
+      <w:r>
+        <w:t>Simanjuntak</w:t>
+      </w:r>
+      <w:proofErr w:type="spellEnd"/>
     </w:p>
     <w:p>
       <w:pPr>
         <w:pStyle w:val="Title2"/>
       </w:pPr>
-      <w:r>
-        <w:t>Institut Teknologi Del</w:t>
+      <w:proofErr w:type="spellStart"/>
+      <w:r>
+        <w:t>Institut</w:t>
+      </w:r>
+      <w:proofErr w:type="spellEnd"/>
+      <w:r>
+        <w:t xml:space="preserve"> </w:t>
+      </w:r>
+      <w:proofErr w:type="spellStart"/>
+      <w:r>
+        <w:t>Teknologi</w:t>
+      </w:r>
+      <w:proofErr w:type="spellEnd"/>
+      <w:r>
+        <w:t xml:space="preserve"> Del</w:t>
       </w:r>
     </w:p>
     <w:p>
       <w:pPr>
         <w:pStyle w:val="Title"/>
       </w:pPr>
-      <w:r>
-        <w:t>Dicoding Indonesia</w:t>
-      </w:r>
-      <w:bookmarkStart w:id="0" w:name="_GoBack"/>
-      <w:bookmarkEnd w:id="0"/>
+      <w:proofErr w:type="spellStart"/>
+      <w:r>
+        <w:t>Dicoding</w:t>
+      </w:r>
+      <w:proofErr w:type="spellEnd"/>
+      <w:r>
+        <w:t xml:space="preserve"> Indonesia</w:t>
+      </w:r>
+    </w:p>
+    <w:p>
+      <w:pPr>
+        <w:pStyle w:val="SectionTitle"/>
+      </w:pPr>
+      <w:proofErr w:type="spellStart"/>
+      <w:r>
+        <w:lastRenderedPageBreak/>
+        <w:t>Abstrak</w:t>
+      </w:r>
+      <w:proofErr w:type="spellEnd"/>
     </w:p>
     <w:sdt>
       <w:sdtPr>
-        <w:alias w:val="Abstract:"/>
-        <w:tag w:val="Abstract:"/>
-        <w:id w:val="202146031"/>
-        <w:placeholder>
-          <w:docPart w:val="95F6CE051FDC48DDA658DA548226619A"/>
-        </w:placeholder>
-        <w:temporary/>
-        <w:showingPlcHdr/>
-        <w15:appearance w15:val="hidden"/>
-      </w:sdtPr>
-      <w:sdtEndPr/>
-      <w:sdtContent>
-        <w:p>
-          <w:pPr>
-            <w:pStyle w:val="SectionTitle"/>
-          </w:pPr>
-          <w:r>
-            <w:t>Abstract</w:t>
-          </w:r>
-        </w:p>
-      </w:sdtContent>
-    </w:sdt>
-    <w:sdt>
-      <w:sdtPr>
+        <w:rPr>
+          <w:color w:val="FF0000"/>
+        </w:rPr>
         <w:alias w:val="Text for abstract:"/>
         <w:tag w:val="Text for abstract:"/>
         <w:id w:val="-1399134618"/>
@@ -93,34 +118,54 @@
         <w:p>
           <w:pPr>
             <w:pStyle w:val="NoSpacing"/>
+            <w:rPr>
+              <w:color w:val="FF0000"/>
+            </w:rPr>
           </w:pPr>
           <w:r>
+            <w:rPr>
+              <w:color w:val="FF0000"/>
+            </w:rPr>
             <w:t xml:space="preserve">[The abstract should be one paragraph of between 150 and 250 words.  It is not indented.  Section titles, such as the word </w:t>
           </w:r>
           <w:r>
             <w:rPr>
               <w:rStyle w:val="Emphasis"/>
+              <w:color w:val="FF0000"/>
             </w:rPr>
             <w:t>Abstract</w:t>
           </w:r>
           <w:r>
+            <w:rPr>
+              <w:color w:val="FF0000"/>
+            </w:rPr>
             <w:t xml:space="preserve"> above, are not considered headings so they don’t use bold heading format.  Instead, use the Section Title style.  This style automatically starts your section on a new page, so you don’t have to add page breaks.  Note that all of the styles for this template are available on the Home tab of the ribbon, in the Styles gallery.]</w:t>
           </w:r>
         </w:p>
       </w:sdtContent>
     </w:sdt>
     <w:p>
+      <w:pPr>
+        <w:ind w:firstLine="0"/>
+      </w:pPr>
       <w:r>
         <w:rPr>
           <w:rStyle w:val="Emphasis"/>
+          <w:color w:val="FF0000"/>
         </w:rPr>
         <w:t>Keywords</w:t>
       </w:r>
       <w:r>
+        <w:rPr>
+          <w:color w:val="FF0000"/>
+        </w:rPr>
         <w:t xml:space="preserve">:  </w:t>
       </w:r>
       <w:sdt>
         <w:sdtPr>
+          <w:rPr>
+            <w:color w:val="FF0000"/>
+          </w:rPr>
           <w:alias w:val="Keywords for abstract:"/>
           <w:tag w:val="Keywords for abstract:"/>
           <w:id w:val="1136374635"/>
@@ -132,9 +177,16 @@
           <w15:appearance w15:val="hidden"/>
           <w:text/>
         </w:sdtPr>
-        <w:sdtEndPr/>
+        <w:sdtEndPr>
+          <w:rPr>
+            <w:color w:val="auto"/>
+          </w:rPr>
+        </w:sdtEndPr>
         <w:sdtContent>
           <w:r>
+            <w:rPr>
+              <w:color w:val="FF0000"/>
+            </w:rPr>
             <w:t>[Click here to add keywords.]</w:t>
           </w:r>
         </w:sdtContent>
@@ -158,368 +210,2473 @@
         </w:sdtPr>
         <w:sdtEndPr/>
         <w:sdtContent>
+          <w:proofErr w:type="spellStart"/>
           <w:r>
             <w:rPr>
               <w:lang w:val="en-ID"/>
             </w:rPr>
-            <w:t>Membangun Proyek Machine Learning</w:t>
+            <w:t>Membangun</w:t>
           </w:r>
-        </w:sdtContent>
-      </w:sdt>
-    </w:p>
-    <w:sdt>
-      <w:sdtPr>
-        <w:alias w:val="Section text:"/>
-        <w:tag w:val="Section text:"/>
-        <w:id w:val="-1322272011"/>
-        <w:placeholder>
-          <w:docPart w:val="3428D725188048A29E2BDA9FE253F25B"/>
-        </w:placeholder>
-        <w:temporary/>
-        <w:showingPlcHdr/>
-        <w15:appearance w15:val="hidden"/>
-        <w:text/>
-      </w:sdtPr>
-      <w:sdtEndPr/>
-      <w:sdtContent>
-        <w:p>
-          <w:r>
-            <w:t xml:space="preserve">[The body of your paper uses a half-inch first line indent and is double-spaced.  APA style provides for up to five heading levels, shown in the paragraphs that follow.  Note that the word </w:t>
-          </w:r>
+          <w:proofErr w:type="spellEnd"/>
           <w:r>
             <w:rPr>
-              <w:rStyle w:val="Emphasis"/>
+              <w:lang w:val="en-ID"/>
             </w:rPr>
-            <w:t>Introduction</w:t>
+            <w:t xml:space="preserve"> </w:t>
           </w:r>
+          <w:proofErr w:type="spellStart"/>
           <w:r>
-            <w:t xml:space="preserve"> should not be used as an initial heading, as it’s assumed that your paper begins with an introduction.]</w:t>
+            <w:rPr>
+              <w:lang w:val="en-ID"/>
+            </w:rPr>
+            <w:t>Proyek</w:t>
           </w:r>
-        </w:p>
-      </w:sdtContent>
-    </w:sdt>
-    <w:sdt>
-      <w:sdtPr>
-        <w:alias w:val="Heading 1:"/>
-        <w:tag w:val="Heading 1:"/>
-        <w:id w:val="1295489386"/>
-        <w:placeholder>
-          <w:docPart w:val="A78B55D2C6774AE0A545B9B4A3042933"/>
-        </w:placeholder>
-        <w:temporary/>
-        <w:showingPlcHdr/>
-        <w15:appearance w15:val="hidden"/>
-        <w:text/>
-      </w:sdtPr>
-      <w:sdtEndPr/>
-      <w:sdtContent>
-        <w:p>
-          <w:pPr>
-            <w:pStyle w:val="Heading1"/>
-          </w:pPr>
+          <w:proofErr w:type="spellEnd"/>
           <w:r>
-            <w:t>[Heading 1]</w:t>
-          </w:r>
-        </w:p>
-      </w:sdtContent>
-    </w:sdt>
-    <w:p>
-      <w:sdt>
-        <w:sdtPr>
-          <w:alias w:val="Paragraph text:"/>
-          <w:tag w:val="Paragraph text:"/>
-          <w:id w:val="1404798514"/>
-          <w:placeholder>
-            <w:docPart w:val="2B65FA5DB3DC4EC88A3F1BF6B04FD175"/>
-          </w:placeholder>
-          <w:temporary/>
-          <w:showingPlcHdr/>
-          <w15:appearance w15:val="hidden"/>
-          <w:text/>
-        </w:sdtPr>
-        <w:sdtEndPr/>
-        <w:sdtContent>
-          <w:r>
-            <w:t>[The first two heading levels get their own paragraph, as shown here.  Headings 3, 4, and 5 are run-in headings used at the beginning of the paragraph.]</w:t>
+            <w:rPr>
+              <w:lang w:val="en-ID"/>
+            </w:rPr>
+            <w:t xml:space="preserve"> Machine Learning</w:t>
           </w:r>
         </w:sdtContent>
       </w:sdt>
     </w:p>
     <w:p>
       <w:pPr>
+        <w:ind w:firstLine="0"/>
+        <w:jc w:val="both"/>
+      </w:pPr>
+      <w:proofErr w:type="spellStart"/>
+      <w:r>
+        <w:t>Pada</w:t>
+      </w:r>
+      <w:proofErr w:type="spellEnd"/>
+      <w:r>
+        <w:t xml:space="preserve"> </w:t>
+      </w:r>
+      <w:proofErr w:type="spellStart"/>
+      <w:r>
+        <w:t>proyek</w:t>
+      </w:r>
+      <w:proofErr w:type="spellEnd"/>
+      <w:r>
+        <w:t xml:space="preserve"> </w:t>
+      </w:r>
+      <w:proofErr w:type="spellStart"/>
+      <w:r>
+        <w:t>ini</w:t>
+      </w:r>
+      <w:proofErr w:type="spellEnd"/>
+      <w:r>
+        <w:t xml:space="preserve"> </w:t>
+      </w:r>
+      <w:proofErr w:type="spellStart"/>
+      <w:r>
+        <w:t>akan</w:t>
+      </w:r>
+      <w:proofErr w:type="spellEnd"/>
+      <w:r>
+        <w:t xml:space="preserve"> </w:t>
+      </w:r>
+      <w:proofErr w:type="spellStart"/>
+      <w:r>
+        <w:t>di</w:t>
+      </w:r>
+      <w:r>
+        <w:t>gunakan</w:t>
+      </w:r>
+      <w:proofErr w:type="spellEnd"/>
+      <w:r>
+        <w:t xml:space="preserve"> </w:t>
+      </w:r>
+      <w:proofErr w:type="spellStart"/>
+      <w:r>
+        <w:t>metode</w:t>
+      </w:r>
+      <w:proofErr w:type="spellEnd"/>
+      <w:r>
+        <w:t xml:space="preserve"> </w:t>
+      </w:r>
+      <w:r>
+        <w:rPr>
+          <w:i/>
+          <w:iCs/>
+        </w:rPr>
+        <w:t>unsupervised learning</w:t>
+      </w:r>
+      <w:r>
+        <w:t xml:space="preserve"> (</w:t>
+      </w:r>
+      <w:r>
+        <w:rPr>
+          <w:i/>
+        </w:rPr>
+        <w:t>clustering</w:t>
+      </w:r>
+      <w:r>
+        <w:t xml:space="preserve">) </w:t>
+      </w:r>
+      <w:proofErr w:type="spellStart"/>
+      <w:r>
+        <w:t>untuk</w:t>
+      </w:r>
+      <w:proofErr w:type="spellEnd"/>
+      <w:r>
+        <w:t xml:space="preserve"> </w:t>
+      </w:r>
+      <w:proofErr w:type="spellStart"/>
+      <w:r>
+        <w:t>menemukan</w:t>
+      </w:r>
+      <w:proofErr w:type="spellEnd"/>
+      <w:r>
+        <w:t xml:space="preserve"> </w:t>
+      </w:r>
+      <w:proofErr w:type="spellStart"/>
+      <w:r>
+        <w:t>pola</w:t>
+      </w:r>
+      <w:proofErr w:type="spellEnd"/>
+      <w:r>
+        <w:t xml:space="preserve"> </w:t>
+      </w:r>
+      <w:proofErr w:type="spellStart"/>
+      <w:r>
+        <w:t>dan</w:t>
+      </w:r>
+      <w:proofErr w:type="spellEnd"/>
+      <w:r>
+        <w:t xml:space="preserve"> </w:t>
+      </w:r>
+      <w:proofErr w:type="spellStart"/>
+      <w:r>
+        <w:t>secara</w:t>
+      </w:r>
+      <w:proofErr w:type="spellEnd"/>
+      <w:r>
+        <w:t xml:space="preserve"> </w:t>
+      </w:r>
+      <w:proofErr w:type="spellStart"/>
+      <w:r>
+        <w:t>otomatis</w:t>
+      </w:r>
+      <w:proofErr w:type="spellEnd"/>
+      <w:r>
+        <w:t xml:space="preserve"> </w:t>
+      </w:r>
+      <w:proofErr w:type="spellStart"/>
+      <w:r>
+        <w:t>membuat</w:t>
+      </w:r>
+      <w:proofErr w:type="spellEnd"/>
+      <w:r>
+        <w:t xml:space="preserve"> label </w:t>
+      </w:r>
+      <w:proofErr w:type="spellStart"/>
+      <w:r>
+        <w:t>baru</w:t>
+      </w:r>
+      <w:proofErr w:type="spellEnd"/>
+      <w:r>
+        <w:t xml:space="preserve"> </w:t>
+      </w:r>
+      <w:proofErr w:type="spellStart"/>
+      <w:r>
+        <w:t>untuk</w:t>
+      </w:r>
+      <w:proofErr w:type="spellEnd"/>
+      <w:r>
+        <w:t xml:space="preserve"> </w:t>
+      </w:r>
+      <w:proofErr w:type="spellStart"/>
+      <w:r>
+        <w:t>setiap</w:t>
+      </w:r>
+      <w:proofErr w:type="spellEnd"/>
+      <w:r>
+        <w:t xml:space="preserve"> data yang </w:t>
+      </w:r>
+      <w:proofErr w:type="spellStart"/>
+      <w:r>
+        <w:t>belum</w:t>
+      </w:r>
+      <w:proofErr w:type="spellEnd"/>
+      <w:r>
+        <w:t xml:space="preserve"> </w:t>
+      </w:r>
+      <w:proofErr w:type="spellStart"/>
+      <w:r>
+        <w:t>memiliki</w:t>
+      </w:r>
+      <w:proofErr w:type="spellEnd"/>
+      <w:r>
+        <w:t xml:space="preserve"> label</w:t>
+      </w:r>
+      <w:r>
+        <w:t xml:space="preserve">. </w:t>
+      </w:r>
+      <w:proofErr w:type="spellStart"/>
+      <w:r>
+        <w:t>Selanjutnya</w:t>
+      </w:r>
+      <w:proofErr w:type="spellEnd"/>
+      <w:r>
+        <w:t xml:space="preserve">, label </w:t>
+      </w:r>
+      <w:proofErr w:type="spellStart"/>
+      <w:r>
+        <w:t>hasil</w:t>
+      </w:r>
+      <w:proofErr w:type="spellEnd"/>
+      <w:r>
+        <w:t xml:space="preserve"> </w:t>
+      </w:r>
+      <w:r>
+        <w:rPr>
+          <w:i/>
+          <w:iCs/>
+        </w:rPr>
+        <w:t>clustering</w:t>
+      </w:r>
+      <w:r>
+        <w:t xml:space="preserve"> </w:t>
+      </w:r>
+      <w:proofErr w:type="spellStart"/>
+      <w:r>
+        <w:t>akan</w:t>
+      </w:r>
+      <w:proofErr w:type="spellEnd"/>
+      <w:r>
+        <w:t xml:space="preserve"> </w:t>
+      </w:r>
+      <w:proofErr w:type="spellStart"/>
+      <w:r>
+        <w:t>digabungkan</w:t>
+      </w:r>
+      <w:proofErr w:type="spellEnd"/>
+      <w:r>
+        <w:t xml:space="preserve"> </w:t>
+      </w:r>
+      <w:proofErr w:type="spellStart"/>
+      <w:r>
+        <w:t>ke</w:t>
+      </w:r>
+      <w:proofErr w:type="spellEnd"/>
+      <w:r>
+        <w:t xml:space="preserve"> </w:t>
+      </w:r>
+      <w:proofErr w:type="spellStart"/>
+      <w:r>
+        <w:t>dalam</w:t>
+      </w:r>
+      <w:proofErr w:type="spellEnd"/>
+      <w:r>
+        <w:t xml:space="preserve"> </w:t>
+      </w:r>
+      <w:r>
+        <w:rPr>
+          <w:i/>
+        </w:rPr>
+        <w:t>dataset</w:t>
+      </w:r>
+      <w:r>
+        <w:t xml:space="preserve"> </w:t>
+      </w:r>
+      <w:proofErr w:type="spellStart"/>
+      <w:r>
+        <w:t>asli</w:t>
+      </w:r>
+      <w:proofErr w:type="spellEnd"/>
+      <w:r>
+        <w:t xml:space="preserve">, </w:t>
+      </w:r>
+      <w:proofErr w:type="spellStart"/>
+      <w:r>
+        <w:t>kemudian</w:t>
+      </w:r>
+      <w:proofErr w:type="spellEnd"/>
+      <w:r>
+        <w:t xml:space="preserve"> </w:t>
+      </w:r>
+      <w:proofErr w:type="spellStart"/>
+      <w:r>
+        <w:t>mengubahnya</w:t>
+      </w:r>
+      <w:proofErr w:type="spellEnd"/>
+      <w:r>
+        <w:t xml:space="preserve"> </w:t>
+      </w:r>
+      <w:proofErr w:type="spellStart"/>
+      <w:r>
+        <w:t>menjadi</w:t>
+      </w:r>
+      <w:proofErr w:type="spellEnd"/>
+      <w:r>
+        <w:t xml:space="preserve"> data yang </w:t>
+      </w:r>
+      <w:proofErr w:type="spellStart"/>
+      <w:r>
+        <w:t>siap</w:t>
+      </w:r>
+      <w:proofErr w:type="spellEnd"/>
+      <w:r>
+        <w:t xml:space="preserve"> </w:t>
+      </w:r>
+      <w:proofErr w:type="spellStart"/>
+      <w:r>
+        <w:t>untuk</w:t>
+      </w:r>
+      <w:proofErr w:type="spellEnd"/>
+      <w:r>
+        <w:t xml:space="preserve"> </w:t>
+      </w:r>
+      <w:proofErr w:type="spellStart"/>
+      <w:r>
+        <w:t>klasifikasi</w:t>
+      </w:r>
+      <w:proofErr w:type="spellEnd"/>
+      <w:r>
+        <w:t xml:space="preserve">. </w:t>
+      </w:r>
+      <w:proofErr w:type="spellStart"/>
+      <w:r>
+        <w:t>Terakhir</w:t>
+      </w:r>
+      <w:proofErr w:type="spellEnd"/>
+      <w:r>
+        <w:t xml:space="preserve">, </w:t>
+      </w:r>
+      <w:proofErr w:type="spellStart"/>
+      <w:r>
+        <w:t>dengan</w:t>
+      </w:r>
+      <w:proofErr w:type="spellEnd"/>
+      <w:r>
+        <w:t xml:space="preserve"> dataset yang </w:t>
+      </w:r>
+      <w:proofErr w:type="spellStart"/>
+      <w:r>
+        <w:t>kini</w:t>
+      </w:r>
+      <w:proofErr w:type="spellEnd"/>
+      <w:r>
+        <w:t xml:space="preserve"> </w:t>
+      </w:r>
+      <w:proofErr w:type="spellStart"/>
+      <w:r>
+        <w:t>sudah</w:t>
+      </w:r>
+      <w:proofErr w:type="spellEnd"/>
+      <w:r>
+        <w:t xml:space="preserve"> </w:t>
+      </w:r>
+      <w:proofErr w:type="spellStart"/>
+      <w:r>
+        <w:t>memiliki</w:t>
+      </w:r>
+      <w:proofErr w:type="spellEnd"/>
+      <w:r>
+        <w:t xml:space="preserve"> label</w:t>
+      </w:r>
+      <w:r>
+        <w:t xml:space="preserve">, </w:t>
+      </w:r>
+      <w:proofErr w:type="spellStart"/>
+      <w:r>
+        <w:t>akan</w:t>
+      </w:r>
+      <w:proofErr w:type="spellEnd"/>
+      <w:r>
+        <w:t xml:space="preserve"> </w:t>
+      </w:r>
+      <w:proofErr w:type="spellStart"/>
+      <w:r>
+        <w:t>dilatih</w:t>
+      </w:r>
+      <w:proofErr w:type="spellEnd"/>
+      <w:r>
+        <w:t xml:space="preserve"> </w:t>
+      </w:r>
+      <w:proofErr w:type="spellStart"/>
+      <w:r>
+        <w:t>sebuah</w:t>
+      </w:r>
+      <w:proofErr w:type="spellEnd"/>
+      <w:r>
+        <w:t xml:space="preserve"> model </w:t>
+      </w:r>
+      <w:r>
+        <w:rPr>
+          <w:i/>
+          <w:iCs/>
+        </w:rPr>
+        <w:t>supervised learning</w:t>
+      </w:r>
+      <w:r>
+        <w:t xml:space="preserve"> </w:t>
+      </w:r>
+      <w:proofErr w:type="spellStart"/>
+      <w:r>
+        <w:t>untuk</w:t>
+      </w:r>
+      <w:proofErr w:type="spellEnd"/>
+      <w:r>
+        <w:t xml:space="preserve"> </w:t>
+      </w:r>
+      <w:proofErr w:type="spellStart"/>
+      <w:r>
+        <w:t>memprediksi</w:t>
+      </w:r>
+      <w:proofErr w:type="spellEnd"/>
+      <w:r>
+        <w:t xml:space="preserve"> </w:t>
+      </w:r>
+      <w:proofErr w:type="spellStart"/>
+      <w:r>
+        <w:t>kelas-kelas</w:t>
+      </w:r>
+      <w:proofErr w:type="spellEnd"/>
+      <w:r>
+        <w:t xml:space="preserve"> yang </w:t>
+      </w:r>
+      <w:proofErr w:type="spellStart"/>
+      <w:r>
+        <w:t>telah</w:t>
+      </w:r>
+      <w:proofErr w:type="spellEnd"/>
+      <w:r>
+        <w:t xml:space="preserve"> </w:t>
+      </w:r>
+      <w:proofErr w:type="spellStart"/>
+      <w:r>
+        <w:t>di</w:t>
+      </w:r>
+      <w:r>
+        <w:t>buat</w:t>
+      </w:r>
+      <w:proofErr w:type="spellEnd"/>
+      <w:r>
+        <w:t xml:space="preserve"> </w:t>
+      </w:r>
+      <w:proofErr w:type="spellStart"/>
+      <w:r>
+        <w:t>sebelumnya</w:t>
+      </w:r>
+      <w:proofErr w:type="spellEnd"/>
+      <w:r>
+        <w:t>.</w:t>
+      </w:r>
+      <w:r>
+        <w:t xml:space="preserve"> </w:t>
+      </w:r>
+    </w:p>
+    <w:p>
+      <w:pPr>
+        <w:pStyle w:val="Heading1"/>
+        <w:jc w:val="left"/>
+      </w:pPr>
+      <w:proofErr w:type="spellStart"/>
+      <w:r>
+        <w:t>Desain</w:t>
+      </w:r>
+      <w:proofErr w:type="spellEnd"/>
+      <w:r>
+        <w:t xml:space="preserve"> </w:t>
+      </w:r>
+      <w:proofErr w:type="spellStart"/>
+      <w:r>
+        <w:t>Pengerjaan</w:t>
+      </w:r>
+      <w:proofErr w:type="spellEnd"/>
+    </w:p>
+    <w:p>
+      <w:pPr>
+        <w:ind w:firstLine="0"/>
+        <w:jc w:val="both"/>
+        <w:rPr>
+          <w:color w:val="000000" w:themeColor="text1"/>
+        </w:rPr>
+      </w:pPr>
+      <w:proofErr w:type="spellStart"/>
+      <w:r>
+        <w:t>Pengerjaan</w:t>
+      </w:r>
+      <w:proofErr w:type="spellEnd"/>
+      <w:r>
+        <w:t xml:space="preserve"> </w:t>
+      </w:r>
+      <w:proofErr w:type="spellStart"/>
+      <w:r>
+        <w:t>proyek</w:t>
+      </w:r>
+      <w:proofErr w:type="spellEnd"/>
+      <w:r>
+        <w:t xml:space="preserve"> </w:t>
+      </w:r>
+      <w:proofErr w:type="spellStart"/>
+      <w:r>
+        <w:t>akan</w:t>
+      </w:r>
+      <w:proofErr w:type="spellEnd"/>
+      <w:r>
+        <w:t xml:space="preserve"> </w:t>
+      </w:r>
+      <w:proofErr w:type="spellStart"/>
+      <w:r>
+        <w:t>dibagi</w:t>
+      </w:r>
+      <w:proofErr w:type="spellEnd"/>
+      <w:r>
+        <w:t xml:space="preserve"> </w:t>
+      </w:r>
+      <w:proofErr w:type="spellStart"/>
+      <w:r>
+        <w:t>menjadi</w:t>
+      </w:r>
+      <w:proofErr w:type="spellEnd"/>
+      <w:r>
+        <w:t xml:space="preserve"> 2 </w:t>
+      </w:r>
+      <w:proofErr w:type="spellStart"/>
+      <w:r>
+        <w:t>metode</w:t>
+      </w:r>
+      <w:proofErr w:type="spellEnd"/>
+      <w:r>
+        <w:t xml:space="preserve">. </w:t>
+      </w:r>
+      <w:proofErr w:type="spellStart"/>
+      <w:r>
+        <w:t>Metode</w:t>
+      </w:r>
+      <w:proofErr w:type="spellEnd"/>
+      <w:r>
+        <w:t xml:space="preserve"> </w:t>
+      </w:r>
+      <w:proofErr w:type="spellStart"/>
+      <w:r>
+        <w:t>pertama</w:t>
+      </w:r>
+      <w:proofErr w:type="spellEnd"/>
+      <w:r>
+        <w:t xml:space="preserve"> </w:t>
+      </w:r>
+      <w:proofErr w:type="spellStart"/>
+      <w:r>
+        <w:t>adalah</w:t>
+      </w:r>
+      <w:proofErr w:type="spellEnd"/>
+      <w:r>
+        <w:t xml:space="preserve"> </w:t>
+      </w:r>
+      <w:proofErr w:type="spellStart"/>
+      <w:r>
+        <w:t>menggunakan</w:t>
+      </w:r>
+      <w:proofErr w:type="spellEnd"/>
+      <w:r>
+        <w:t xml:space="preserve"> </w:t>
+      </w:r>
+      <w:r>
+        <w:rPr>
+          <w:i/>
+        </w:rPr>
+        <w:t>clustering</w:t>
+      </w:r>
+      <w:r>
+        <w:t xml:space="preserve">. </w:t>
+      </w:r>
+      <w:proofErr w:type="spellStart"/>
+      <w:r>
+        <w:t>Tahapan</w:t>
+      </w:r>
+      <w:proofErr w:type="spellEnd"/>
+      <w:r>
+        <w:t xml:space="preserve"> </w:t>
+      </w:r>
+      <w:proofErr w:type="spellStart"/>
+      <w:r>
+        <w:t>pengerjaan</w:t>
+      </w:r>
+      <w:proofErr w:type="spellEnd"/>
+      <w:r>
+        <w:t xml:space="preserve"> </w:t>
+      </w:r>
+      <w:proofErr w:type="spellStart"/>
+      <w:r>
+        <w:t>pada</w:t>
+      </w:r>
+      <w:proofErr w:type="spellEnd"/>
+      <w:r>
+        <w:t xml:space="preserve"> </w:t>
+      </w:r>
+      <w:proofErr w:type="spellStart"/>
+      <w:r>
+        <w:t>metode</w:t>
+      </w:r>
+      <w:proofErr w:type="spellEnd"/>
+      <w:r>
+        <w:t xml:space="preserve"> </w:t>
+      </w:r>
+      <w:proofErr w:type="spellStart"/>
+      <w:r>
+        <w:t>ini</w:t>
+      </w:r>
+      <w:proofErr w:type="spellEnd"/>
+      <w:r>
+        <w:t xml:space="preserve"> </w:t>
+      </w:r>
+      <w:proofErr w:type="spellStart"/>
+      <w:r>
+        <w:t>dapat</w:t>
+      </w:r>
+      <w:proofErr w:type="spellEnd"/>
+      <w:r>
+        <w:t xml:space="preserve"> </w:t>
+      </w:r>
+      <w:proofErr w:type="spellStart"/>
+      <w:r>
+        <w:t>dilihat</w:t>
+      </w:r>
+      <w:proofErr w:type="spellEnd"/>
+      <w:r>
+        <w:t xml:space="preserve"> </w:t>
+      </w:r>
+      <w:proofErr w:type="spellStart"/>
+      <w:r>
+        <w:t>pada</w:t>
+      </w:r>
+      <w:proofErr w:type="spellEnd"/>
+      <w:r>
+        <w:t xml:space="preserve"> </w:t>
+      </w:r>
+      <w:proofErr w:type="spellStart"/>
+      <w:r>
+        <w:rPr>
+          <w:color w:val="FF0000"/>
+        </w:rPr>
+        <w:t>gambar</w:t>
+      </w:r>
+      <w:proofErr w:type="spellEnd"/>
+      <w:r>
+        <w:rPr>
+          <w:color w:val="FF0000"/>
+        </w:rPr>
+        <w:t xml:space="preserve"> x </w:t>
+      </w:r>
+      <w:proofErr w:type="spellStart"/>
+      <w:r>
+        <w:rPr>
+          <w:color w:val="000000" w:themeColor="text1"/>
+        </w:rPr>
+        <w:t>berikut</w:t>
+      </w:r>
+      <w:proofErr w:type="spellEnd"/>
+      <w:r>
+        <w:rPr>
+          <w:color w:val="000000" w:themeColor="text1"/>
+        </w:rPr>
+        <w:t>.</w:t>
+      </w:r>
+    </w:p>
+    <w:p>
+      <w:pPr>
+        <w:ind w:firstLine="0"/>
+        <w:jc w:val="center"/>
+        <w:rPr>
+          <w:color w:val="000000" w:themeColor="text1"/>
+        </w:rPr>
+      </w:pPr>
+      <w:r>
+        <w:rPr>
+          <w:noProof/>
+          <w:color w:val="000000" w:themeColor="text1"/>
+          <w:lang w:eastAsia="en-US"/>
+        </w:rPr>
+        <w:drawing>
+          <wp:inline distT="0" distB="0" distL="0" distR="0">
+            <wp:extent cx="2325199" cy="2711303"/>
+            <wp:effectExtent l="0" t="0" r="0" b="0"/>
+            <wp:docPr id="1" name="Picture 1"/>
+            <wp:cNvGraphicFramePr>
+              <a:graphicFrameLocks xmlns:a="http://schemas.openxmlformats.org/drawingml/2006/main" noChangeAspect="1"/>
+            </wp:cNvGraphicFramePr>
+            <a:graphic xmlns:a="http://schemas.openxmlformats.org/drawingml/2006/main">
+              <a:graphicData uri="http://schemas.openxmlformats.org/drawingml/2006/picture">
+                <pic:pic xmlns:pic="http://schemas.openxmlformats.org/drawingml/2006/picture">
+                  <pic:nvPicPr>
+                    <pic:cNvPr id="1" name="clustering.png"/>
+                    <pic:cNvPicPr/>
+                  </pic:nvPicPr>
+                  <pic:blipFill>
+                    <a:blip r:embed="rId8">
+                      <a:extLst>
+                        <a:ext uri="{28A0092B-C50C-407E-A947-70E740481C1C}">
+                          <a14:useLocalDpi xmlns:a14="http://schemas.microsoft.com/office/drawing/2010/main" val="0"/>
+                        </a:ext>
+                      </a:extLst>
+                    </a:blip>
+                    <a:stretch>
+                      <a:fillRect/>
+                    </a:stretch>
+                  </pic:blipFill>
+                  <pic:spPr>
+                    <a:xfrm>
+                      <a:off x="0" y="0"/>
+                      <a:ext cx="2336400" cy="2724364"/>
+                    </a:xfrm>
+                    <a:prstGeom prst="rect">
+                      <a:avLst/>
+                    </a:prstGeom>
+                  </pic:spPr>
+                </pic:pic>
+              </a:graphicData>
+            </a:graphic>
+          </wp:inline>
+        </w:drawing>
+      </w:r>
+    </w:p>
+    <w:p>
+      <w:pPr>
+        <w:ind w:firstLine="0"/>
+        <w:jc w:val="center"/>
+        <w:rPr>
+          <w:color w:val="000000" w:themeColor="text1"/>
+        </w:rPr>
+      </w:pPr>
+      <w:proofErr w:type="spellStart"/>
+      <w:r>
+        <w:rPr>
+          <w:color w:val="000000" w:themeColor="text1"/>
+        </w:rPr>
+        <w:t>Gambar</w:t>
+      </w:r>
+      <w:proofErr w:type="spellEnd"/>
+      <w:r>
+        <w:rPr>
+          <w:color w:val="000000" w:themeColor="text1"/>
+        </w:rPr>
+        <w:t xml:space="preserve"> x clustering flowchart</w:t>
+      </w:r>
+    </w:p>
+    <w:p>
+      <w:pPr>
+        <w:ind w:firstLine="0"/>
+        <w:jc w:val="both"/>
+        <w:rPr>
+          <w:color w:val="000000" w:themeColor="text1"/>
+        </w:rPr>
+      </w:pPr>
+      <w:r>
+        <w:rPr>
+          <w:i/>
+          <w:color w:val="000000" w:themeColor="text1"/>
+        </w:rPr>
+        <w:t>Flowchart</w:t>
+      </w:r>
+      <w:r>
+        <w:rPr>
+          <w:color w:val="000000" w:themeColor="text1"/>
+        </w:rPr>
+        <w:t xml:space="preserve"> </w:t>
+      </w:r>
+      <w:proofErr w:type="spellStart"/>
+      <w:r>
+        <w:rPr>
+          <w:color w:val="000000" w:themeColor="text1"/>
+        </w:rPr>
+        <w:t>tersebut</w:t>
+      </w:r>
+      <w:proofErr w:type="spellEnd"/>
+      <w:r>
+        <w:rPr>
+          <w:color w:val="000000" w:themeColor="text1"/>
+        </w:rPr>
+        <w:t xml:space="preserve"> </w:t>
+      </w:r>
+      <w:proofErr w:type="spellStart"/>
+      <w:r>
+        <w:rPr>
+          <w:color w:val="000000" w:themeColor="text1"/>
+        </w:rPr>
+        <w:t>menampilkan</w:t>
+      </w:r>
+      <w:proofErr w:type="spellEnd"/>
+      <w:r>
+        <w:rPr>
+          <w:color w:val="000000" w:themeColor="text1"/>
+        </w:rPr>
+        <w:t xml:space="preserve"> </w:t>
+      </w:r>
+      <w:proofErr w:type="spellStart"/>
+      <w:r>
+        <w:rPr>
+          <w:color w:val="000000" w:themeColor="text1"/>
+        </w:rPr>
+        <w:t>metodologi</w:t>
+      </w:r>
+      <w:proofErr w:type="spellEnd"/>
+      <w:r>
+        <w:rPr>
+          <w:color w:val="000000" w:themeColor="text1"/>
+        </w:rPr>
+        <w:t xml:space="preserve"> </w:t>
+      </w:r>
+      <w:proofErr w:type="spellStart"/>
+      <w:r>
+        <w:rPr>
+          <w:color w:val="000000" w:themeColor="text1"/>
+        </w:rPr>
+        <w:t>penelitian</w:t>
+      </w:r>
+      <w:proofErr w:type="spellEnd"/>
+      <w:r>
+        <w:rPr>
+          <w:color w:val="000000" w:themeColor="text1"/>
+        </w:rPr>
+        <w:t xml:space="preserve"> yang </w:t>
+      </w:r>
+      <w:proofErr w:type="spellStart"/>
+      <w:r>
+        <w:rPr>
+          <w:color w:val="000000" w:themeColor="text1"/>
+        </w:rPr>
+        <w:t>diterapkan</w:t>
+      </w:r>
+      <w:proofErr w:type="spellEnd"/>
+      <w:r>
+        <w:rPr>
+          <w:color w:val="000000" w:themeColor="text1"/>
+        </w:rPr>
+        <w:t xml:space="preserve">. Proses </w:t>
+      </w:r>
+      <w:proofErr w:type="spellStart"/>
+      <w:r>
+        <w:rPr>
+          <w:color w:val="000000" w:themeColor="text1"/>
+        </w:rPr>
+        <w:t>diawali</w:t>
+      </w:r>
+      <w:proofErr w:type="spellEnd"/>
+      <w:r>
+        <w:rPr>
+          <w:color w:val="000000" w:themeColor="text1"/>
+        </w:rPr>
+        <w:t xml:space="preserve"> </w:t>
+      </w:r>
+      <w:proofErr w:type="spellStart"/>
+      <w:r>
+        <w:rPr>
+          <w:color w:val="000000" w:themeColor="text1"/>
+        </w:rPr>
+        <w:t>dengan</w:t>
+      </w:r>
+      <w:proofErr w:type="spellEnd"/>
+      <w:r>
+        <w:rPr>
+          <w:color w:val="000000" w:themeColor="text1"/>
+        </w:rPr>
+        <w:t xml:space="preserve"> </w:t>
+      </w:r>
+      <w:proofErr w:type="spellStart"/>
+      <w:r>
+        <w:rPr>
+          <w:color w:val="000000" w:themeColor="text1"/>
+        </w:rPr>
+        <w:t>tahap</w:t>
+      </w:r>
+      <w:proofErr w:type="spellEnd"/>
+      <w:r>
+        <w:rPr>
+          <w:color w:val="000000" w:themeColor="text1"/>
+        </w:rPr>
+        <w:t xml:space="preserve"> </w:t>
+      </w:r>
+      <w:proofErr w:type="spellStart"/>
+      <w:r>
+        <w:rPr>
+          <w:color w:val="000000" w:themeColor="text1"/>
+        </w:rPr>
+        <w:t>persiapan</w:t>
+      </w:r>
+      <w:proofErr w:type="spellEnd"/>
+      <w:r>
+        <w:rPr>
+          <w:color w:val="000000" w:themeColor="text1"/>
+        </w:rPr>
+        <w:t xml:space="preserve"> data yang </w:t>
+      </w:r>
+      <w:proofErr w:type="spellStart"/>
+      <w:r>
+        <w:rPr>
+          <w:color w:val="000000" w:themeColor="text1"/>
+        </w:rPr>
+        <w:t>meliputi</w:t>
+      </w:r>
+      <w:proofErr w:type="spellEnd"/>
+      <w:r>
+        <w:rPr>
+          <w:color w:val="000000" w:themeColor="text1"/>
+        </w:rPr>
+        <w:t xml:space="preserve"> </w:t>
+      </w:r>
+      <w:proofErr w:type="spellStart"/>
+      <w:r>
+        <w:rPr>
+          <w:color w:val="000000" w:themeColor="text1"/>
+        </w:rPr>
+        <w:t>pemrosesan</w:t>
+      </w:r>
+      <w:proofErr w:type="spellEnd"/>
+      <w:r>
+        <w:rPr>
+          <w:color w:val="000000" w:themeColor="text1"/>
+        </w:rPr>
+        <w:t xml:space="preserve"> data </w:t>
+      </w:r>
+      <w:proofErr w:type="spellStart"/>
+      <w:r>
+        <w:rPr>
+          <w:color w:val="000000" w:themeColor="text1"/>
+        </w:rPr>
+        <w:t>mentah</w:t>
+      </w:r>
+      <w:proofErr w:type="spellEnd"/>
+      <w:r>
+        <w:rPr>
+          <w:color w:val="000000" w:themeColor="text1"/>
+        </w:rPr>
+        <w:t xml:space="preserve">, </w:t>
+      </w:r>
+      <w:proofErr w:type="spellStart"/>
+      <w:r>
+        <w:rPr>
+          <w:color w:val="000000" w:themeColor="text1"/>
+        </w:rPr>
+        <w:t>pembersihan</w:t>
+      </w:r>
+      <w:proofErr w:type="spellEnd"/>
+      <w:r>
+        <w:rPr>
+          <w:color w:val="000000" w:themeColor="text1"/>
+        </w:rPr>
+        <w:t xml:space="preserve"> </w:t>
+      </w:r>
+      <w:proofErr w:type="spellStart"/>
+      <w:r>
+        <w:rPr>
+          <w:color w:val="000000" w:themeColor="text1"/>
+        </w:rPr>
+        <w:t>untuk</w:t>
+      </w:r>
+      <w:proofErr w:type="spellEnd"/>
+      <w:r>
+        <w:rPr>
+          <w:color w:val="000000" w:themeColor="text1"/>
+        </w:rPr>
+        <w:t xml:space="preserve"> </w:t>
+      </w:r>
+      <w:proofErr w:type="spellStart"/>
+      <w:r>
+        <w:rPr>
+          <w:color w:val="000000" w:themeColor="text1"/>
+        </w:rPr>
+        <w:t>menangani</w:t>
+      </w:r>
+      <w:proofErr w:type="spellEnd"/>
+      <w:r>
+        <w:rPr>
+          <w:color w:val="000000" w:themeColor="text1"/>
+        </w:rPr>
+        <w:t xml:space="preserve"> </w:t>
+      </w:r>
+      <w:proofErr w:type="spellStart"/>
+      <w:r>
+        <w:rPr>
+          <w:color w:val="000000" w:themeColor="text1"/>
+        </w:rPr>
+        <w:t>inkonsistensi</w:t>
+      </w:r>
+      <w:proofErr w:type="spellEnd"/>
+      <w:r>
+        <w:rPr>
+          <w:color w:val="000000" w:themeColor="text1"/>
+        </w:rPr>
+        <w:t>,</w:t>
+      </w:r>
+      <w:r>
+        <w:rPr>
+          <w:color w:val="000000" w:themeColor="text1"/>
+        </w:rPr>
+        <w:t xml:space="preserve"> </w:t>
+      </w:r>
+      <w:proofErr w:type="spellStart"/>
+      <w:r>
+        <w:rPr>
+          <w:color w:val="000000" w:themeColor="text1"/>
+        </w:rPr>
+        <w:t>atau</w:t>
+      </w:r>
+      <w:proofErr w:type="spellEnd"/>
+      <w:r>
+        <w:rPr>
+          <w:color w:val="000000" w:themeColor="text1"/>
+        </w:rPr>
+        <w:t xml:space="preserve"> data yang </w:t>
+      </w:r>
+      <w:proofErr w:type="spellStart"/>
+      <w:r>
+        <w:rPr>
+          <w:color w:val="000000" w:themeColor="text1"/>
+        </w:rPr>
+        <w:t>hilang</w:t>
+      </w:r>
+      <w:proofErr w:type="spellEnd"/>
+      <w:r>
+        <w:rPr>
+          <w:color w:val="000000" w:themeColor="text1"/>
+        </w:rPr>
+        <w:t xml:space="preserve">, </w:t>
+      </w:r>
+      <w:proofErr w:type="spellStart"/>
+      <w:r>
+        <w:rPr>
+          <w:color w:val="000000" w:themeColor="text1"/>
+        </w:rPr>
+        <w:t>serta</w:t>
+      </w:r>
+      <w:proofErr w:type="spellEnd"/>
+      <w:r>
+        <w:rPr>
+          <w:color w:val="000000" w:themeColor="text1"/>
+        </w:rPr>
+        <w:t xml:space="preserve"> </w:t>
+      </w:r>
+      <w:proofErr w:type="spellStart"/>
+      <w:r>
+        <w:rPr>
+          <w:color w:val="000000" w:themeColor="text1"/>
+        </w:rPr>
+        <w:t>pra-pemrosesan</w:t>
+      </w:r>
+      <w:proofErr w:type="spellEnd"/>
+      <w:r>
+        <w:rPr>
+          <w:color w:val="000000" w:themeColor="text1"/>
+        </w:rPr>
+        <w:t xml:space="preserve"> data </w:t>
+      </w:r>
+      <w:proofErr w:type="spellStart"/>
+      <w:r>
+        <w:rPr>
+          <w:color w:val="000000" w:themeColor="text1"/>
+        </w:rPr>
+        <w:t>seperti</w:t>
+      </w:r>
+      <w:proofErr w:type="spellEnd"/>
+      <w:r>
+        <w:rPr>
+          <w:color w:val="000000" w:themeColor="text1"/>
+        </w:rPr>
+        <w:t xml:space="preserve"> </w:t>
+      </w:r>
+      <w:proofErr w:type="spellStart"/>
+      <w:r>
+        <w:rPr>
+          <w:color w:val="000000" w:themeColor="text1"/>
+        </w:rPr>
+        <w:t>normalisasi</w:t>
+      </w:r>
+      <w:proofErr w:type="spellEnd"/>
+      <w:r>
+        <w:rPr>
+          <w:color w:val="000000" w:themeColor="text1"/>
+        </w:rPr>
+        <w:t xml:space="preserve"> </w:t>
+      </w:r>
+      <w:proofErr w:type="spellStart"/>
+      <w:r>
+        <w:rPr>
+          <w:color w:val="000000" w:themeColor="text1"/>
+        </w:rPr>
+        <w:t>atau</w:t>
+      </w:r>
+      <w:proofErr w:type="spellEnd"/>
+      <w:r>
+        <w:rPr>
+          <w:color w:val="000000" w:themeColor="text1"/>
+        </w:rPr>
+        <w:t xml:space="preserve"> </w:t>
+      </w:r>
+      <w:proofErr w:type="spellStart"/>
+      <w:r>
+        <w:rPr>
+          <w:color w:val="000000" w:themeColor="text1"/>
+        </w:rPr>
+        <w:t>standardisasi</w:t>
+      </w:r>
+      <w:proofErr w:type="spellEnd"/>
+      <w:r>
+        <w:rPr>
+          <w:color w:val="000000" w:themeColor="text1"/>
+        </w:rPr>
+        <w:t xml:space="preserve"> </w:t>
+      </w:r>
+      <w:proofErr w:type="spellStart"/>
+      <w:r>
+        <w:rPr>
+          <w:color w:val="000000" w:themeColor="text1"/>
+        </w:rPr>
+        <w:t>fitur</w:t>
+      </w:r>
+      <w:proofErr w:type="spellEnd"/>
+      <w:r>
+        <w:rPr>
+          <w:color w:val="000000" w:themeColor="text1"/>
+        </w:rPr>
+        <w:t xml:space="preserve">. </w:t>
+      </w:r>
+      <w:proofErr w:type="spellStart"/>
+      <w:r>
+        <w:rPr>
+          <w:color w:val="000000" w:themeColor="text1"/>
+        </w:rPr>
+        <w:t>Langkah</w:t>
+      </w:r>
+      <w:proofErr w:type="spellEnd"/>
+      <w:r>
+        <w:rPr>
+          <w:color w:val="000000" w:themeColor="text1"/>
+        </w:rPr>
+        <w:t xml:space="preserve"> </w:t>
+      </w:r>
+      <w:proofErr w:type="spellStart"/>
+      <w:r>
+        <w:rPr>
+          <w:color w:val="000000" w:themeColor="text1"/>
+        </w:rPr>
+        <w:t>berikutnya</w:t>
+      </w:r>
+      <w:proofErr w:type="spellEnd"/>
+      <w:r>
+        <w:rPr>
+          <w:color w:val="000000" w:themeColor="text1"/>
+        </w:rPr>
+        <w:t xml:space="preserve"> </w:t>
+      </w:r>
+      <w:proofErr w:type="spellStart"/>
+      <w:r>
+        <w:rPr>
+          <w:color w:val="000000" w:themeColor="text1"/>
+        </w:rPr>
+        <w:t>adalah</w:t>
+      </w:r>
+      <w:proofErr w:type="spellEnd"/>
+      <w:r>
+        <w:rPr>
+          <w:color w:val="000000" w:themeColor="text1"/>
+        </w:rPr>
+        <w:t xml:space="preserve"> </w:t>
+      </w:r>
+      <w:proofErr w:type="spellStart"/>
+      <w:r>
+        <w:rPr>
+          <w:color w:val="000000" w:themeColor="text1"/>
+        </w:rPr>
+        <w:t>menent</w:t>
+      </w:r>
+      <w:r>
+        <w:rPr>
+          <w:color w:val="000000" w:themeColor="text1"/>
+        </w:rPr>
+        <w:t>ukan</w:t>
+      </w:r>
+      <w:proofErr w:type="spellEnd"/>
+      <w:r>
+        <w:rPr>
+          <w:color w:val="000000" w:themeColor="text1"/>
+        </w:rPr>
+        <w:t xml:space="preserve"> </w:t>
+      </w:r>
+      <w:proofErr w:type="spellStart"/>
+      <w:r>
+        <w:rPr>
+          <w:color w:val="000000" w:themeColor="text1"/>
+        </w:rPr>
+        <w:t>jumlah</w:t>
+      </w:r>
+      <w:proofErr w:type="spellEnd"/>
+      <w:r>
+        <w:rPr>
+          <w:color w:val="000000" w:themeColor="text1"/>
+        </w:rPr>
+        <w:t xml:space="preserve"> </w:t>
+      </w:r>
+      <w:r>
+        <w:rPr>
+          <w:i/>
+          <w:color w:val="000000" w:themeColor="text1"/>
+        </w:rPr>
+        <w:t>cluster</w:t>
+      </w:r>
+      <w:r>
+        <w:rPr>
+          <w:color w:val="000000" w:themeColor="text1"/>
+        </w:rPr>
+        <w:t xml:space="preserve"> optimal (K)</w:t>
+      </w:r>
+      <w:r>
+        <w:rPr>
+          <w:color w:val="000000" w:themeColor="text1"/>
+        </w:rPr>
+        <w:t xml:space="preserve">. </w:t>
+      </w:r>
+      <w:proofErr w:type="spellStart"/>
+      <w:r>
+        <w:rPr>
+          <w:color w:val="000000" w:themeColor="text1"/>
+        </w:rPr>
+        <w:t>Setelah</w:t>
+      </w:r>
+      <w:proofErr w:type="spellEnd"/>
+      <w:r>
+        <w:rPr>
+          <w:color w:val="000000" w:themeColor="text1"/>
+        </w:rPr>
+        <w:t xml:space="preserve"> </w:t>
+      </w:r>
+      <w:proofErr w:type="spellStart"/>
+      <w:r>
+        <w:rPr>
+          <w:color w:val="000000" w:themeColor="text1"/>
+        </w:rPr>
+        <w:lastRenderedPageBreak/>
+        <w:t>nilai</w:t>
+      </w:r>
+      <w:proofErr w:type="spellEnd"/>
+      <w:r>
+        <w:rPr>
+          <w:color w:val="000000" w:themeColor="text1"/>
+        </w:rPr>
+        <w:t xml:space="preserve"> K yang paling </w:t>
+      </w:r>
+      <w:proofErr w:type="spellStart"/>
+      <w:r>
+        <w:rPr>
+          <w:color w:val="000000" w:themeColor="text1"/>
+        </w:rPr>
+        <w:t>sesuai</w:t>
+      </w:r>
+      <w:proofErr w:type="spellEnd"/>
+      <w:r>
+        <w:rPr>
+          <w:color w:val="000000" w:themeColor="text1"/>
+        </w:rPr>
+        <w:t xml:space="preserve"> </w:t>
+      </w:r>
+      <w:proofErr w:type="spellStart"/>
+      <w:r>
+        <w:rPr>
+          <w:color w:val="000000" w:themeColor="text1"/>
+        </w:rPr>
+        <w:t>didapatkan</w:t>
+      </w:r>
+      <w:proofErr w:type="spellEnd"/>
+      <w:r>
+        <w:rPr>
+          <w:color w:val="000000" w:themeColor="text1"/>
+        </w:rPr>
+        <w:t xml:space="preserve">, </w:t>
+      </w:r>
+      <w:proofErr w:type="spellStart"/>
+      <w:r>
+        <w:rPr>
+          <w:color w:val="000000" w:themeColor="text1"/>
+        </w:rPr>
+        <w:t>nilai</w:t>
+      </w:r>
+      <w:proofErr w:type="spellEnd"/>
+      <w:r>
+        <w:rPr>
+          <w:color w:val="000000" w:themeColor="text1"/>
+        </w:rPr>
+        <w:t xml:space="preserve"> </w:t>
+      </w:r>
+      <w:proofErr w:type="spellStart"/>
+      <w:r>
+        <w:rPr>
+          <w:color w:val="000000" w:themeColor="text1"/>
+        </w:rPr>
+        <w:t>tersebut</w:t>
+      </w:r>
+      <w:proofErr w:type="spellEnd"/>
+      <w:r>
+        <w:rPr>
+          <w:color w:val="000000" w:themeColor="text1"/>
+        </w:rPr>
+        <w:t xml:space="preserve"> </w:t>
+      </w:r>
+      <w:proofErr w:type="spellStart"/>
+      <w:r>
+        <w:rPr>
+          <w:color w:val="000000" w:themeColor="text1"/>
+        </w:rPr>
+        <w:t>digunakan</w:t>
+      </w:r>
+      <w:proofErr w:type="spellEnd"/>
+      <w:r>
+        <w:rPr>
+          <w:color w:val="000000" w:themeColor="text1"/>
+        </w:rPr>
+        <w:t xml:space="preserve"> </w:t>
+      </w:r>
+      <w:proofErr w:type="spellStart"/>
+      <w:r>
+        <w:rPr>
+          <w:color w:val="000000" w:themeColor="text1"/>
+        </w:rPr>
+        <w:t>untuk</w:t>
+      </w:r>
+      <w:proofErr w:type="spellEnd"/>
+      <w:r>
+        <w:rPr>
+          <w:color w:val="000000" w:themeColor="text1"/>
+        </w:rPr>
+        <w:t xml:space="preserve"> </w:t>
+      </w:r>
+      <w:proofErr w:type="spellStart"/>
+      <w:r>
+        <w:rPr>
+          <w:color w:val="000000" w:themeColor="text1"/>
+        </w:rPr>
+        <w:t>membangun</w:t>
+      </w:r>
+      <w:proofErr w:type="spellEnd"/>
+      <w:r>
+        <w:rPr>
+          <w:color w:val="000000" w:themeColor="text1"/>
+        </w:rPr>
+        <w:t xml:space="preserve"> model </w:t>
+      </w:r>
+      <w:r>
+        <w:rPr>
+          <w:i/>
+          <w:color w:val="000000" w:themeColor="text1"/>
+        </w:rPr>
+        <w:t>clustering</w:t>
+      </w:r>
+      <w:r>
+        <w:rPr>
+          <w:color w:val="000000" w:themeColor="text1"/>
+        </w:rPr>
+        <w:t>.</w:t>
+      </w:r>
+    </w:p>
+    <w:p>
+      <w:pPr>
+        <w:ind w:firstLine="0"/>
+        <w:jc w:val="both"/>
+        <w:rPr>
+          <w:color w:val="000000" w:themeColor="text1"/>
+        </w:rPr>
+      </w:pPr>
+      <w:proofErr w:type="spellStart"/>
+      <w:r>
+        <w:rPr>
+          <w:color w:val="000000" w:themeColor="text1"/>
+        </w:rPr>
+        <w:t>Setelah</w:t>
+      </w:r>
+      <w:proofErr w:type="spellEnd"/>
+      <w:r>
+        <w:rPr>
+          <w:color w:val="000000" w:themeColor="text1"/>
+        </w:rPr>
+        <w:t xml:space="preserve"> model </w:t>
+      </w:r>
+      <w:proofErr w:type="spellStart"/>
+      <w:r>
+        <w:rPr>
+          <w:color w:val="000000" w:themeColor="text1"/>
+        </w:rPr>
+        <w:t>terbentuk</w:t>
+      </w:r>
+      <w:proofErr w:type="spellEnd"/>
+      <w:r>
+        <w:rPr>
+          <w:color w:val="000000" w:themeColor="text1"/>
+        </w:rPr>
+        <w:t xml:space="preserve">, </w:t>
+      </w:r>
+      <w:proofErr w:type="spellStart"/>
+      <w:r>
+        <w:rPr>
+          <w:color w:val="000000" w:themeColor="text1"/>
+        </w:rPr>
+        <w:t>alur</w:t>
+      </w:r>
+      <w:proofErr w:type="spellEnd"/>
+      <w:r>
+        <w:rPr>
+          <w:color w:val="000000" w:themeColor="text1"/>
+        </w:rPr>
+        <w:t xml:space="preserve"> </w:t>
+      </w:r>
+      <w:proofErr w:type="spellStart"/>
+      <w:r>
+        <w:rPr>
+          <w:color w:val="000000" w:themeColor="text1"/>
+        </w:rPr>
+        <w:t>dilanjutkan</w:t>
+      </w:r>
+      <w:proofErr w:type="spellEnd"/>
+      <w:r>
+        <w:rPr>
+          <w:color w:val="000000" w:themeColor="text1"/>
+        </w:rPr>
+        <w:t xml:space="preserve"> </w:t>
+      </w:r>
+      <w:proofErr w:type="spellStart"/>
+      <w:r>
+        <w:rPr>
+          <w:color w:val="000000" w:themeColor="text1"/>
+        </w:rPr>
+        <w:t>ke</w:t>
+      </w:r>
+      <w:proofErr w:type="spellEnd"/>
+      <w:r>
+        <w:rPr>
+          <w:color w:val="000000" w:themeColor="text1"/>
+        </w:rPr>
+        <w:t xml:space="preserve"> </w:t>
+      </w:r>
+      <w:proofErr w:type="spellStart"/>
+      <w:r>
+        <w:rPr>
+          <w:color w:val="000000" w:themeColor="text1"/>
+        </w:rPr>
+        <w:t>tahap</w:t>
+      </w:r>
+      <w:proofErr w:type="spellEnd"/>
+      <w:r>
+        <w:rPr>
+          <w:color w:val="000000" w:themeColor="text1"/>
+        </w:rPr>
+        <w:t xml:space="preserve"> </w:t>
+      </w:r>
+      <w:proofErr w:type="spellStart"/>
+      <w:r>
+        <w:rPr>
+          <w:color w:val="000000" w:themeColor="text1"/>
+        </w:rPr>
+        <w:t>evaluasi</w:t>
+      </w:r>
+      <w:proofErr w:type="spellEnd"/>
+      <w:r>
+        <w:rPr>
+          <w:color w:val="000000" w:themeColor="text1"/>
+        </w:rPr>
+        <w:t xml:space="preserve"> model </w:t>
+      </w:r>
+      <w:proofErr w:type="spellStart"/>
+      <w:r>
+        <w:rPr>
+          <w:color w:val="000000" w:themeColor="text1"/>
+        </w:rPr>
+        <w:t>untuk</w:t>
+      </w:r>
+      <w:proofErr w:type="spellEnd"/>
+      <w:r>
+        <w:rPr>
+          <w:color w:val="000000" w:themeColor="text1"/>
+        </w:rPr>
+        <w:t xml:space="preserve"> </w:t>
+      </w:r>
+      <w:proofErr w:type="spellStart"/>
+      <w:r>
+        <w:rPr>
+          <w:color w:val="000000" w:themeColor="text1"/>
+        </w:rPr>
+        <w:t>mengukur</w:t>
+      </w:r>
+      <w:proofErr w:type="spellEnd"/>
+      <w:r>
+        <w:rPr>
+          <w:color w:val="000000" w:themeColor="text1"/>
+        </w:rPr>
+        <w:t xml:space="preserve"> </w:t>
+      </w:r>
+      <w:proofErr w:type="spellStart"/>
+      <w:r>
+        <w:rPr>
+          <w:color w:val="000000" w:themeColor="text1"/>
+        </w:rPr>
+        <w:t>kualitas</w:t>
+      </w:r>
+      <w:proofErr w:type="spellEnd"/>
+      <w:r>
+        <w:rPr>
+          <w:color w:val="000000" w:themeColor="text1"/>
+        </w:rPr>
+        <w:t xml:space="preserve"> </w:t>
+      </w:r>
+      <w:proofErr w:type="spellStart"/>
+      <w:r>
+        <w:rPr>
+          <w:color w:val="000000" w:themeColor="text1"/>
+        </w:rPr>
+        <w:t>dan</w:t>
+      </w:r>
+      <w:proofErr w:type="spellEnd"/>
+      <w:r>
+        <w:rPr>
+          <w:color w:val="000000" w:themeColor="text1"/>
+        </w:rPr>
+        <w:t xml:space="preserve"> </w:t>
+      </w:r>
+      <w:proofErr w:type="spellStart"/>
+      <w:r>
+        <w:rPr>
+          <w:color w:val="000000" w:themeColor="text1"/>
+        </w:rPr>
+        <w:t>validitas</w:t>
+      </w:r>
+      <w:proofErr w:type="spellEnd"/>
+      <w:r>
+        <w:rPr>
+          <w:color w:val="000000" w:themeColor="text1"/>
+        </w:rPr>
+        <w:t xml:space="preserve"> </w:t>
+      </w:r>
+      <w:r>
+        <w:rPr>
+          <w:i/>
+          <w:color w:val="000000" w:themeColor="text1"/>
+        </w:rPr>
+        <w:t>cluster</w:t>
+      </w:r>
+      <w:r>
+        <w:rPr>
+          <w:color w:val="000000" w:themeColor="text1"/>
+        </w:rPr>
+        <w:t xml:space="preserve"> yang </w:t>
+      </w:r>
+      <w:proofErr w:type="spellStart"/>
+      <w:r>
+        <w:rPr>
+          <w:color w:val="000000" w:themeColor="text1"/>
+        </w:rPr>
+        <w:t>dihasilkan</w:t>
+      </w:r>
+      <w:proofErr w:type="spellEnd"/>
+      <w:r>
+        <w:rPr>
+          <w:color w:val="000000" w:themeColor="text1"/>
+        </w:rPr>
+        <w:t xml:space="preserve"> </w:t>
+      </w:r>
+      <w:proofErr w:type="spellStart"/>
+      <w:r>
+        <w:rPr>
+          <w:color w:val="000000" w:themeColor="text1"/>
+        </w:rPr>
+        <w:t>menggunakan</w:t>
+      </w:r>
+      <w:proofErr w:type="spellEnd"/>
+      <w:r>
+        <w:rPr>
+          <w:color w:val="000000" w:themeColor="text1"/>
+        </w:rPr>
+        <w:t xml:space="preserve"> </w:t>
+      </w:r>
+      <w:proofErr w:type="spellStart"/>
+      <w:r>
+        <w:rPr>
+          <w:color w:val="000000" w:themeColor="text1"/>
+        </w:rPr>
+        <w:t>metrik</w:t>
+      </w:r>
+      <w:proofErr w:type="spellEnd"/>
+      <w:r>
+        <w:rPr>
+          <w:color w:val="000000" w:themeColor="text1"/>
+        </w:rPr>
+        <w:t xml:space="preserve"> yang </w:t>
+      </w:r>
+      <w:proofErr w:type="spellStart"/>
+      <w:r>
+        <w:rPr>
+          <w:color w:val="000000" w:themeColor="text1"/>
+        </w:rPr>
+        <w:t>relevan</w:t>
+      </w:r>
+      <w:proofErr w:type="spellEnd"/>
+      <w:r>
+        <w:rPr>
+          <w:color w:val="000000" w:themeColor="text1"/>
+        </w:rPr>
+        <w:t xml:space="preserve">. </w:t>
+      </w:r>
+      <w:proofErr w:type="spellStart"/>
+      <w:r>
+        <w:rPr>
+          <w:color w:val="000000" w:themeColor="text1"/>
+        </w:rPr>
+        <w:t>Untuk</w:t>
+      </w:r>
+      <w:proofErr w:type="spellEnd"/>
+      <w:r>
+        <w:rPr>
+          <w:color w:val="000000" w:themeColor="text1"/>
+        </w:rPr>
+        <w:t xml:space="preserve"> </w:t>
+      </w:r>
+      <w:proofErr w:type="spellStart"/>
+      <w:r>
+        <w:rPr>
+          <w:color w:val="000000" w:themeColor="text1"/>
+        </w:rPr>
+        <w:t>dapat</w:t>
+      </w:r>
+      <w:proofErr w:type="spellEnd"/>
+      <w:r>
+        <w:rPr>
+          <w:color w:val="000000" w:themeColor="text1"/>
+        </w:rPr>
+        <w:t xml:space="preserve"> </w:t>
+      </w:r>
+      <w:proofErr w:type="spellStart"/>
+      <w:r>
+        <w:rPr>
+          <w:color w:val="000000" w:themeColor="text1"/>
+        </w:rPr>
+        <w:t>memahami</w:t>
+      </w:r>
+      <w:proofErr w:type="spellEnd"/>
+      <w:r>
+        <w:rPr>
+          <w:color w:val="000000" w:themeColor="text1"/>
+        </w:rPr>
+        <w:t xml:space="preserve"> </w:t>
+      </w:r>
+      <w:proofErr w:type="spellStart"/>
+      <w:r>
+        <w:rPr>
+          <w:color w:val="000000" w:themeColor="text1"/>
+        </w:rPr>
+        <w:t>karakteristik</w:t>
+      </w:r>
+      <w:proofErr w:type="spellEnd"/>
+      <w:r>
+        <w:rPr>
+          <w:color w:val="000000" w:themeColor="text1"/>
+        </w:rPr>
+        <w:t xml:space="preserve"> </w:t>
+      </w:r>
+      <w:proofErr w:type="spellStart"/>
+      <w:r>
+        <w:rPr>
+          <w:color w:val="000000" w:themeColor="text1"/>
+        </w:rPr>
+        <w:t>dari</w:t>
+      </w:r>
+      <w:proofErr w:type="spellEnd"/>
+      <w:r>
+        <w:rPr>
+          <w:color w:val="000000" w:themeColor="text1"/>
+        </w:rPr>
+        <w:t xml:space="preserve"> </w:t>
+      </w:r>
+      <w:proofErr w:type="spellStart"/>
+      <w:r>
+        <w:rPr>
+          <w:color w:val="000000" w:themeColor="text1"/>
+        </w:rPr>
+        <w:t>setiap</w:t>
+      </w:r>
+      <w:proofErr w:type="spellEnd"/>
+      <w:r>
+        <w:rPr>
+          <w:color w:val="000000" w:themeColor="text1"/>
+        </w:rPr>
+        <w:t xml:space="preserve"> </w:t>
+      </w:r>
+      <w:r>
+        <w:rPr>
+          <w:i/>
+          <w:color w:val="000000" w:themeColor="text1"/>
+        </w:rPr>
+        <w:t>cluster</w:t>
+      </w:r>
+      <w:r>
+        <w:rPr>
+          <w:color w:val="000000" w:themeColor="text1"/>
+        </w:rPr>
+        <w:t xml:space="preserve"> </w:t>
+      </w:r>
+      <w:proofErr w:type="spellStart"/>
+      <w:r>
+        <w:rPr>
+          <w:color w:val="000000" w:themeColor="text1"/>
+        </w:rPr>
+        <w:t>secara</w:t>
+      </w:r>
+      <w:proofErr w:type="spellEnd"/>
+      <w:r>
+        <w:rPr>
+          <w:color w:val="000000" w:themeColor="text1"/>
+        </w:rPr>
+        <w:t xml:space="preserve"> </w:t>
+      </w:r>
+      <w:proofErr w:type="spellStart"/>
+      <w:r>
+        <w:rPr>
+          <w:color w:val="000000" w:themeColor="text1"/>
+        </w:rPr>
+        <w:t>intuitif</w:t>
+      </w:r>
+      <w:proofErr w:type="spellEnd"/>
+      <w:r>
+        <w:rPr>
+          <w:color w:val="000000" w:themeColor="text1"/>
+        </w:rPr>
+        <w:t xml:space="preserve">, </w:t>
+      </w:r>
+      <w:proofErr w:type="spellStart"/>
+      <w:r>
+        <w:rPr>
+          <w:color w:val="000000" w:themeColor="text1"/>
+        </w:rPr>
+        <w:t>dilakukan</w:t>
+      </w:r>
+      <w:proofErr w:type="spellEnd"/>
+      <w:r>
+        <w:rPr>
+          <w:color w:val="000000" w:themeColor="text1"/>
+        </w:rPr>
+        <w:t xml:space="preserve"> proses </w:t>
+      </w:r>
+      <w:proofErr w:type="spellStart"/>
+      <w:r>
+        <w:rPr>
+          <w:color w:val="000000" w:themeColor="text1"/>
+        </w:rPr>
+        <w:t>inversi</w:t>
+      </w:r>
+      <w:proofErr w:type="spellEnd"/>
+      <w:r>
+        <w:rPr>
+          <w:color w:val="000000" w:themeColor="text1"/>
+        </w:rPr>
+        <w:t xml:space="preserve"> </w:t>
+      </w:r>
+      <w:proofErr w:type="spellStart"/>
+      <w:r>
+        <w:rPr>
+          <w:color w:val="000000" w:themeColor="text1"/>
+        </w:rPr>
+        <w:t>fitur</w:t>
+      </w:r>
+      <w:proofErr w:type="spellEnd"/>
+      <w:r>
+        <w:rPr>
+          <w:color w:val="000000" w:themeColor="text1"/>
+        </w:rPr>
+        <w:t xml:space="preserve"> (inverse transform)</w:t>
+      </w:r>
+      <w:r>
+        <w:rPr>
+          <w:color w:val="000000" w:themeColor="text1"/>
+        </w:rPr>
+        <w:t>,</w:t>
+      </w:r>
+      <w:r>
+        <w:rPr>
+          <w:color w:val="000000" w:themeColor="text1"/>
+        </w:rPr>
+        <w:t xml:space="preserve"> yang </w:t>
+      </w:r>
+      <w:proofErr w:type="spellStart"/>
+      <w:r>
+        <w:rPr>
+          <w:color w:val="000000" w:themeColor="text1"/>
+        </w:rPr>
+        <w:t>bertujuan</w:t>
+      </w:r>
+      <w:proofErr w:type="spellEnd"/>
+      <w:r>
+        <w:rPr>
+          <w:color w:val="000000" w:themeColor="text1"/>
+        </w:rPr>
+        <w:t xml:space="preserve"> </w:t>
+      </w:r>
+      <w:proofErr w:type="spellStart"/>
+      <w:r>
+        <w:rPr>
+          <w:color w:val="000000" w:themeColor="text1"/>
+        </w:rPr>
+        <w:t>untuk</w:t>
+      </w:r>
+      <w:proofErr w:type="spellEnd"/>
+      <w:r>
+        <w:rPr>
+          <w:color w:val="000000" w:themeColor="text1"/>
+        </w:rPr>
+        <w:t xml:space="preserve"> </w:t>
+      </w:r>
+      <w:proofErr w:type="spellStart"/>
+      <w:r>
+        <w:rPr>
+          <w:color w:val="000000" w:themeColor="text1"/>
+        </w:rPr>
+        <w:t>mengembalikan</w:t>
+      </w:r>
+      <w:proofErr w:type="spellEnd"/>
+      <w:r>
+        <w:rPr>
+          <w:color w:val="000000" w:themeColor="text1"/>
+        </w:rPr>
+        <w:t xml:space="preserve"> </w:t>
+      </w:r>
+      <w:proofErr w:type="spellStart"/>
+      <w:r>
+        <w:rPr>
+          <w:color w:val="000000" w:themeColor="text1"/>
+        </w:rPr>
+        <w:t>nilai-nilai</w:t>
+      </w:r>
+      <w:proofErr w:type="spellEnd"/>
+      <w:r>
+        <w:rPr>
+          <w:color w:val="000000" w:themeColor="text1"/>
+        </w:rPr>
+        <w:t xml:space="preserve"> </w:t>
+      </w:r>
+      <w:proofErr w:type="spellStart"/>
+      <w:r>
+        <w:rPr>
+          <w:color w:val="000000" w:themeColor="text1"/>
+        </w:rPr>
+        <w:t>fitur</w:t>
+      </w:r>
+      <w:proofErr w:type="spellEnd"/>
+      <w:r>
+        <w:rPr>
+          <w:color w:val="000000" w:themeColor="text1"/>
+        </w:rPr>
+        <w:t xml:space="preserve"> yang </w:t>
+      </w:r>
+      <w:proofErr w:type="spellStart"/>
+      <w:r>
+        <w:rPr>
+          <w:color w:val="000000" w:themeColor="text1"/>
+        </w:rPr>
+        <w:t>telah</w:t>
+      </w:r>
+      <w:proofErr w:type="spellEnd"/>
+      <w:r>
+        <w:rPr>
+          <w:color w:val="000000" w:themeColor="text1"/>
+        </w:rPr>
+        <w:t xml:space="preserve"> </w:t>
+      </w:r>
+      <w:proofErr w:type="spellStart"/>
+      <w:r>
+        <w:rPr>
+          <w:color w:val="000000" w:themeColor="text1"/>
+        </w:rPr>
+        <w:t>diproses</w:t>
+      </w:r>
+      <w:proofErr w:type="spellEnd"/>
+      <w:r>
+        <w:rPr>
+          <w:color w:val="000000" w:themeColor="text1"/>
+        </w:rPr>
+        <w:t xml:space="preserve"> </w:t>
+      </w:r>
+      <w:proofErr w:type="spellStart"/>
+      <w:r>
+        <w:rPr>
+          <w:color w:val="000000" w:themeColor="text1"/>
+        </w:rPr>
+        <w:t>ke</w:t>
+      </w:r>
+      <w:proofErr w:type="spellEnd"/>
+      <w:r>
+        <w:rPr>
+          <w:color w:val="000000" w:themeColor="text1"/>
+        </w:rPr>
+        <w:t xml:space="preserve"> </w:t>
+      </w:r>
+      <w:proofErr w:type="spellStart"/>
+      <w:r>
+        <w:rPr>
+          <w:color w:val="000000" w:themeColor="text1"/>
+        </w:rPr>
+        <w:t>skala</w:t>
+      </w:r>
+      <w:proofErr w:type="spellEnd"/>
+      <w:r>
+        <w:rPr>
+          <w:color w:val="000000" w:themeColor="text1"/>
+        </w:rPr>
+        <w:t xml:space="preserve"> </w:t>
+      </w:r>
+      <w:proofErr w:type="spellStart"/>
+      <w:r>
+        <w:rPr>
+          <w:color w:val="000000" w:themeColor="text1"/>
+        </w:rPr>
+        <w:t>aslinya</w:t>
+      </w:r>
+      <w:proofErr w:type="spellEnd"/>
+      <w:r>
+        <w:rPr>
+          <w:color w:val="000000" w:themeColor="text1"/>
+        </w:rPr>
+        <w:t xml:space="preserve">. </w:t>
+      </w:r>
+      <w:proofErr w:type="spellStart"/>
+      <w:r>
+        <w:rPr>
+          <w:color w:val="000000" w:themeColor="text1"/>
+        </w:rPr>
+        <w:t>Tahapan</w:t>
+      </w:r>
+      <w:proofErr w:type="spellEnd"/>
+      <w:r>
+        <w:rPr>
+          <w:color w:val="000000" w:themeColor="text1"/>
+        </w:rPr>
+        <w:t xml:space="preserve"> </w:t>
+      </w:r>
+      <w:proofErr w:type="spellStart"/>
+      <w:r>
+        <w:rPr>
+          <w:color w:val="000000" w:themeColor="text1"/>
+        </w:rPr>
+        <w:t>terakhir</w:t>
+      </w:r>
+      <w:proofErr w:type="spellEnd"/>
+      <w:r>
+        <w:rPr>
+          <w:color w:val="000000" w:themeColor="text1"/>
+        </w:rPr>
+        <w:t xml:space="preserve"> </w:t>
+      </w:r>
+      <w:proofErr w:type="spellStart"/>
+      <w:r>
+        <w:rPr>
+          <w:color w:val="000000" w:themeColor="text1"/>
+        </w:rPr>
+        <w:t>adalah</w:t>
+      </w:r>
+      <w:proofErr w:type="spellEnd"/>
+      <w:r>
+        <w:rPr>
+          <w:color w:val="000000" w:themeColor="text1"/>
+        </w:rPr>
+        <w:t xml:space="preserve"> </w:t>
+      </w:r>
+      <w:proofErr w:type="spellStart"/>
+      <w:r>
+        <w:rPr>
+          <w:color w:val="000000" w:themeColor="text1"/>
+        </w:rPr>
+        <w:t>interpretasi</w:t>
+      </w:r>
+      <w:proofErr w:type="spellEnd"/>
+      <w:r>
+        <w:rPr>
+          <w:color w:val="000000" w:themeColor="text1"/>
+        </w:rPr>
+        <w:t xml:space="preserve"> </w:t>
+      </w:r>
+      <w:proofErr w:type="spellStart"/>
+      <w:r>
+        <w:rPr>
+          <w:color w:val="000000" w:themeColor="text1"/>
+        </w:rPr>
+        <w:t>hasil</w:t>
+      </w:r>
+      <w:proofErr w:type="spellEnd"/>
+      <w:r>
+        <w:rPr>
+          <w:color w:val="000000" w:themeColor="text1"/>
+        </w:rPr>
+        <w:t xml:space="preserve">, di mana </w:t>
+      </w:r>
+      <w:proofErr w:type="spellStart"/>
+      <w:r>
+        <w:rPr>
+          <w:color w:val="000000" w:themeColor="text1"/>
+        </w:rPr>
+        <w:t>setiap</w:t>
+      </w:r>
+      <w:proofErr w:type="spellEnd"/>
+      <w:r>
+        <w:rPr>
+          <w:color w:val="000000" w:themeColor="text1"/>
+        </w:rPr>
+        <w:t xml:space="preserve"> </w:t>
+      </w:r>
+      <w:r>
+        <w:rPr>
+          <w:i/>
+          <w:color w:val="000000" w:themeColor="text1"/>
+        </w:rPr>
+        <w:t>cluster</w:t>
+      </w:r>
+      <w:r>
+        <w:rPr>
+          <w:color w:val="000000" w:themeColor="text1"/>
+        </w:rPr>
+        <w:t xml:space="preserve"> </w:t>
+      </w:r>
+      <w:proofErr w:type="spellStart"/>
+      <w:r>
+        <w:rPr>
+          <w:color w:val="000000" w:themeColor="text1"/>
+        </w:rPr>
+        <w:t>dianalisis</w:t>
+      </w:r>
+      <w:proofErr w:type="spellEnd"/>
+      <w:r>
+        <w:rPr>
+          <w:color w:val="000000" w:themeColor="text1"/>
+        </w:rPr>
+        <w:t xml:space="preserve"> </w:t>
+      </w:r>
+      <w:proofErr w:type="spellStart"/>
+      <w:r>
+        <w:rPr>
+          <w:color w:val="000000" w:themeColor="text1"/>
+        </w:rPr>
+        <w:t>secara</w:t>
+      </w:r>
+      <w:proofErr w:type="spellEnd"/>
+      <w:r>
+        <w:rPr>
+          <w:color w:val="000000" w:themeColor="text1"/>
+        </w:rPr>
+        <w:t xml:space="preserve"> </w:t>
+      </w:r>
+      <w:proofErr w:type="spellStart"/>
+      <w:r>
+        <w:rPr>
+          <w:color w:val="000000" w:themeColor="text1"/>
+        </w:rPr>
+        <w:t>mendalam</w:t>
+      </w:r>
+      <w:proofErr w:type="spellEnd"/>
+      <w:r>
+        <w:rPr>
+          <w:color w:val="000000" w:themeColor="text1"/>
+        </w:rPr>
+        <w:t xml:space="preserve"> </w:t>
+      </w:r>
+      <w:proofErr w:type="spellStart"/>
+      <w:r>
+        <w:rPr>
+          <w:color w:val="000000" w:themeColor="text1"/>
+        </w:rPr>
+        <w:t>untuk</w:t>
+      </w:r>
+      <w:proofErr w:type="spellEnd"/>
+      <w:r>
+        <w:rPr>
+          <w:color w:val="000000" w:themeColor="text1"/>
+        </w:rPr>
+        <w:t xml:space="preserve"> </w:t>
+      </w:r>
+      <w:proofErr w:type="spellStart"/>
+      <w:r>
+        <w:rPr>
+          <w:color w:val="000000" w:themeColor="text1"/>
+        </w:rPr>
+        <w:t>mendapatkan</w:t>
+      </w:r>
+      <w:proofErr w:type="spellEnd"/>
+      <w:r>
+        <w:rPr>
+          <w:color w:val="000000" w:themeColor="text1"/>
+        </w:rPr>
+        <w:t xml:space="preserve"> </w:t>
+      </w:r>
+      <w:proofErr w:type="spellStart"/>
+      <w:r>
+        <w:rPr>
+          <w:color w:val="000000" w:themeColor="text1"/>
+        </w:rPr>
+        <w:t>wawasan</w:t>
+      </w:r>
+      <w:proofErr w:type="spellEnd"/>
+      <w:r>
+        <w:rPr>
+          <w:color w:val="000000" w:themeColor="text1"/>
+        </w:rPr>
+        <w:t xml:space="preserve"> </w:t>
+      </w:r>
+      <w:proofErr w:type="spellStart"/>
+      <w:r>
+        <w:rPr>
+          <w:color w:val="000000" w:themeColor="text1"/>
+        </w:rPr>
+        <w:t>atau</w:t>
+      </w:r>
+      <w:proofErr w:type="spellEnd"/>
+      <w:r>
+        <w:rPr>
+          <w:color w:val="000000" w:themeColor="text1"/>
+        </w:rPr>
+        <w:t xml:space="preserve"> </w:t>
+      </w:r>
+      <w:proofErr w:type="spellStart"/>
+      <w:r>
+        <w:rPr>
+          <w:color w:val="000000" w:themeColor="text1"/>
+        </w:rPr>
+        <w:t>kesimpulan</w:t>
+      </w:r>
+      <w:proofErr w:type="spellEnd"/>
+      <w:r>
+        <w:rPr>
+          <w:color w:val="000000" w:themeColor="text1"/>
+        </w:rPr>
+        <w:t xml:space="preserve"> yang </w:t>
+      </w:r>
+      <w:proofErr w:type="spellStart"/>
+      <w:r>
+        <w:rPr>
+          <w:color w:val="000000" w:themeColor="text1"/>
+        </w:rPr>
+        <w:t>relevan</w:t>
+      </w:r>
+      <w:proofErr w:type="spellEnd"/>
+      <w:r>
+        <w:rPr>
+          <w:color w:val="000000" w:themeColor="text1"/>
+        </w:rPr>
+        <w:t xml:space="preserve"> </w:t>
+      </w:r>
+      <w:proofErr w:type="spellStart"/>
+      <w:r>
+        <w:rPr>
+          <w:color w:val="000000" w:themeColor="text1"/>
+        </w:rPr>
+        <w:t>dari</w:t>
+      </w:r>
+      <w:proofErr w:type="spellEnd"/>
+      <w:r>
+        <w:rPr>
+          <w:color w:val="000000" w:themeColor="text1"/>
+        </w:rPr>
+        <w:t xml:space="preserve"> </w:t>
+      </w:r>
+      <w:proofErr w:type="spellStart"/>
+      <w:r>
+        <w:rPr>
+          <w:color w:val="000000" w:themeColor="text1"/>
+        </w:rPr>
+        <w:t>pola</w:t>
+      </w:r>
+      <w:proofErr w:type="spellEnd"/>
+      <w:r>
+        <w:rPr>
+          <w:color w:val="000000" w:themeColor="text1"/>
+        </w:rPr>
+        <w:t xml:space="preserve"> yang </w:t>
+      </w:r>
+      <w:proofErr w:type="spellStart"/>
+      <w:r>
+        <w:rPr>
+          <w:color w:val="000000" w:themeColor="text1"/>
+        </w:rPr>
+        <w:t>ditemukan</w:t>
+      </w:r>
+      <w:proofErr w:type="spellEnd"/>
+      <w:r>
+        <w:rPr>
+          <w:color w:val="000000" w:themeColor="text1"/>
+        </w:rPr>
+        <w:t xml:space="preserve"> </w:t>
+      </w:r>
+      <w:proofErr w:type="spellStart"/>
+      <w:r>
+        <w:rPr>
+          <w:color w:val="000000" w:themeColor="text1"/>
+        </w:rPr>
+        <w:t>dalam</w:t>
+      </w:r>
+      <w:proofErr w:type="spellEnd"/>
+      <w:r>
+        <w:rPr>
+          <w:color w:val="000000" w:themeColor="text1"/>
+        </w:rPr>
+        <w:t xml:space="preserve"> data.</w:t>
+      </w:r>
+    </w:p>
+    <w:p>
+      <w:pPr>
+        <w:ind w:firstLine="0"/>
+        <w:jc w:val="both"/>
+        <w:rPr>
+          <w:color w:val="000000" w:themeColor="text1"/>
+        </w:rPr>
+      </w:pPr>
+      <w:proofErr w:type="spellStart"/>
+      <w:r>
+        <w:t>Metode</w:t>
+      </w:r>
+      <w:proofErr w:type="spellEnd"/>
+      <w:r>
+        <w:t xml:space="preserve"> </w:t>
+      </w:r>
+      <w:proofErr w:type="spellStart"/>
+      <w:r>
+        <w:t>kedua</w:t>
+      </w:r>
+      <w:proofErr w:type="spellEnd"/>
+      <w:r>
+        <w:t xml:space="preserve"> </w:t>
+      </w:r>
+      <w:proofErr w:type="spellStart"/>
+      <w:r>
+        <w:t>adalah</w:t>
+      </w:r>
+      <w:proofErr w:type="spellEnd"/>
+      <w:r>
+        <w:t xml:space="preserve"> </w:t>
+      </w:r>
+      <w:proofErr w:type="spellStart"/>
+      <w:r>
+        <w:t>menggunakan</w:t>
+      </w:r>
+      <w:proofErr w:type="spellEnd"/>
+      <w:r>
+        <w:t xml:space="preserve"> </w:t>
+      </w:r>
+      <w:r>
+        <w:rPr>
+          <w:i/>
+        </w:rPr>
+        <w:t>classification</w:t>
+      </w:r>
+      <w:r>
+        <w:t xml:space="preserve">. </w:t>
+      </w:r>
+      <w:proofErr w:type="spellStart"/>
+      <w:r>
+        <w:t>Tahapan</w:t>
+      </w:r>
+      <w:proofErr w:type="spellEnd"/>
+      <w:r>
+        <w:t xml:space="preserve"> </w:t>
+      </w:r>
+      <w:proofErr w:type="spellStart"/>
+      <w:r>
+        <w:t>pengerjaan</w:t>
+      </w:r>
+      <w:proofErr w:type="spellEnd"/>
+      <w:r>
+        <w:t xml:space="preserve"> </w:t>
+      </w:r>
+      <w:proofErr w:type="spellStart"/>
+      <w:r>
+        <w:t>pada</w:t>
+      </w:r>
+      <w:proofErr w:type="spellEnd"/>
+      <w:r>
+        <w:t xml:space="preserve"> </w:t>
+      </w:r>
+      <w:proofErr w:type="spellStart"/>
+      <w:r>
+        <w:t>metode</w:t>
+      </w:r>
+      <w:proofErr w:type="spellEnd"/>
+      <w:r>
+        <w:t xml:space="preserve"> </w:t>
+      </w:r>
+      <w:proofErr w:type="spellStart"/>
+      <w:r>
+        <w:t>ini</w:t>
+      </w:r>
+      <w:proofErr w:type="spellEnd"/>
+      <w:r>
+        <w:t xml:space="preserve"> </w:t>
+      </w:r>
+      <w:proofErr w:type="spellStart"/>
+      <w:r>
+        <w:t>dapat</w:t>
+      </w:r>
+      <w:proofErr w:type="spellEnd"/>
+      <w:r>
+        <w:t xml:space="preserve"> </w:t>
+      </w:r>
+      <w:proofErr w:type="spellStart"/>
+      <w:r>
+        <w:t>dilihat</w:t>
+      </w:r>
+      <w:proofErr w:type="spellEnd"/>
+      <w:r>
+        <w:t xml:space="preserve"> </w:t>
+      </w:r>
+      <w:proofErr w:type="spellStart"/>
+      <w:r>
+        <w:t>pada</w:t>
+      </w:r>
+      <w:proofErr w:type="spellEnd"/>
+      <w:r>
+        <w:t xml:space="preserve"> </w:t>
+      </w:r>
+      <w:proofErr w:type="spellStart"/>
+      <w:r>
+        <w:rPr>
+          <w:color w:val="FF0000"/>
+        </w:rPr>
+        <w:t>gambar</w:t>
+      </w:r>
+      <w:proofErr w:type="spellEnd"/>
+      <w:r>
+        <w:rPr>
+          <w:color w:val="FF0000"/>
+        </w:rPr>
+        <w:t xml:space="preserve"> x </w:t>
+      </w:r>
+      <w:proofErr w:type="spellStart"/>
+      <w:r>
+        <w:rPr>
+          <w:color w:val="000000" w:themeColor="text1"/>
+        </w:rPr>
+        <w:t>berikut</w:t>
+      </w:r>
+      <w:proofErr w:type="spellEnd"/>
+      <w:r>
+        <w:rPr>
+          <w:color w:val="000000" w:themeColor="text1"/>
+        </w:rPr>
+        <w:t>.</w:t>
+      </w:r>
+    </w:p>
+    <w:p>
+      <w:pPr>
+        <w:ind w:firstLine="0"/>
+        <w:jc w:val="center"/>
+        <w:rPr>
+          <w:color w:val="000000" w:themeColor="text1"/>
+        </w:rPr>
+      </w:pPr>
+      <w:r>
+        <w:rPr>
+          <w:noProof/>
+          <w:color w:val="000000" w:themeColor="text1"/>
+          <w:lang w:eastAsia="en-US"/>
+        </w:rPr>
+        <w:drawing>
+          <wp:inline distT="0" distB="0" distL="0" distR="0">
+            <wp:extent cx="1428750" cy="2743200"/>
+            <wp:effectExtent l="0" t="0" r="0" b="0"/>
+            <wp:docPr id="3" name="Picture 3"/>
+            <wp:cNvGraphicFramePr>
+              <a:graphicFrameLocks xmlns:a="http://schemas.openxmlformats.org/drawingml/2006/main" noChangeAspect="1"/>
+            </wp:cNvGraphicFramePr>
+            <a:graphic xmlns:a="http://schemas.openxmlformats.org/drawingml/2006/main">
+              <a:graphicData uri="http://schemas.openxmlformats.org/drawingml/2006/picture">
+                <pic:pic xmlns:pic="http://schemas.openxmlformats.org/drawingml/2006/picture">
+                  <pic:nvPicPr>
+                    <pic:cNvPr id="3" name="classification.jpeg"/>
+                    <pic:cNvPicPr/>
+                  </pic:nvPicPr>
+                  <pic:blipFill>
+                    <a:blip r:embed="rId9">
+                      <a:extLst>
+                        <a:ext uri="{28A0092B-C50C-407E-A947-70E740481C1C}">
+                          <a14:useLocalDpi xmlns:a14="http://schemas.microsoft.com/office/drawing/2010/main" val="0"/>
+                        </a:ext>
+                      </a:extLst>
+                    </a:blip>
+                    <a:stretch>
+                      <a:fillRect/>
+                    </a:stretch>
+                  </pic:blipFill>
+                  <pic:spPr>
+                    <a:xfrm>
+                      <a:off x="0" y="0"/>
+                      <a:ext cx="1434342" cy="2753936"/>
+                    </a:xfrm>
+                    <a:prstGeom prst="rect">
+                      <a:avLst/>
+                    </a:prstGeom>
+                  </pic:spPr>
+                </pic:pic>
+              </a:graphicData>
+            </a:graphic>
+          </wp:inline>
+        </w:drawing>
+      </w:r>
+      <w:bookmarkStart w:id="0" w:name="_GoBack"/>
+      <w:bookmarkEnd w:id="0"/>
+    </w:p>
+    <w:p>
+      <w:pPr>
         <w:pStyle w:val="Heading2"/>
       </w:pPr>
-      <w:sdt>
-        <w:sdtPr>
-          <w:alias w:val="Heading 2:"/>
-          <w:tag w:val="Heading 2:"/>
-          <w:id w:val="1203442487"/>
-          <w:placeholder>
-            <w:docPart w:val="466EBEF284AF4759804DFF3CE87038D7"/>
-          </w:placeholder>
-          <w:temporary/>
-          <w:showingPlcHdr/>
-          <w15:appearance w15:val="hidden"/>
-          <w:text/>
-        </w:sdtPr>
-        <w:sdtEndPr/>
-        <w:sdtContent>
-          <w:r>
-            <w:t>[Heading 2]</w:t>
-          </w:r>
-        </w:sdtContent>
-      </w:sdt>
-      <w:r>
-        <w:rPr>
-          <w:rStyle w:val="FootnoteReference"/>
-        </w:rPr>
-        <w:t>1</w:t>
+      <w:r>
+        <w:t>Heading 2</w:t>
       </w:r>
     </w:p>
-    <w:sdt>
-      <w:sdtPr>
-        <w:alias w:val="Paragraph text:"/>
-        <w:tag w:val="Paragraph text:"/>
-        <w:id w:val="1221403361"/>
-        <w:placeholder>
-          <w:docPart w:val="A648C9B60E9D45A9BF6B651B0C03B3B5"/>
-        </w:placeholder>
-        <w:temporary/>
-        <w:showingPlcHdr/>
-        <w15:appearance w15:val="hidden"/>
-      </w:sdtPr>
-      <w:sdtEndPr/>
-      <w:sdtContent>
-        <w:p>
-          <w:pPr>
-            <w:pStyle w:val="NoSpacing"/>
-          </w:pPr>
-          <w:r>
-            <w:t>[To add a table of contents (TOC), apply the appropriate heading style to just the heading text at the start of a paragraph and it will show up in your TOC.  To do this, select the text for your heading.  Then, on the Home tab, in the Styles gallery, click the style you need.]</w:t>
-          </w:r>
-        </w:p>
-      </w:sdtContent>
-    </w:sdt>
+    <w:p>
+      <w:pPr>
+        <w:pStyle w:val="NoSpacing"/>
+      </w:pPr>
+      <w:proofErr w:type="spellStart"/>
+      <w:r>
+        <w:t>Penjelasan</w:t>
+      </w:r>
+      <w:proofErr w:type="spellEnd"/>
+    </w:p>
     <w:p>
       <w:pPr>
         <w:pStyle w:val="Heading3"/>
+        <w:ind w:firstLine="0"/>
       </w:pPr>
-      <w:sdt>
-        <w:sdtPr>
-          <w:alias w:val="Heading 3:"/>
-          <w:tag w:val="Heading 3:"/>
-          <w:id w:val="1751771428"/>
-          <w:placeholder>
-            <w:docPart w:val="A8170AED2AFC4AEBBA715BCFFAD64CAC"/>
-          </w:placeholder>
-          <w:temporary/>
-          <w:showingPlcHdr/>
-          <w15:appearance w15:val="hidden"/>
-          <w:text/>
-        </w:sdtPr>
-        <w:sdtEndPr/>
-        <w:sdtContent>
-          <w:r>
-            <w:t>[Heading 3]</w:t>
-          </w:r>
-        </w:sdtContent>
-      </w:sdt>
-      <w:r>
-        <w:t>.</w:t>
+      <w:r>
+        <w:t>Heading 3</w:t>
       </w:r>
     </w:p>
     <w:p>
       <w:pPr>
+        <w:ind w:firstLine="0"/>
         <w:rPr>
           <w:b/>
           <w:bCs/>
         </w:rPr>
       </w:pPr>
-      <w:sdt>
-        <w:sdtPr>
-          <w:alias w:val="Paragraph text:"/>
-          <w:tag w:val="Paragraph text:"/>
-          <w:id w:val="2054876750"/>
-          <w:placeholder>
-            <w:docPart w:val="DCB89C85739748E792E6AE031555FE52"/>
-          </w:placeholder>
-          <w:temporary/>
-          <w:showingPlcHdr/>
-          <w15:appearance w15:val="hidden"/>
-          <w:text/>
-        </w:sdtPr>
-        <w:sdtEndPr/>
-        <w:sdtContent>
-          <w:r>
-            <w:t>[Include a period at the end of a run-in heading.  Note that you can include consecutive paragraphs with their own headings, where appropriate.]</w:t>
-          </w:r>
-        </w:sdtContent>
-      </w:sdt>
+      <w:proofErr w:type="spellStart"/>
+      <w:r>
+        <w:t>Penjelasan</w:t>
+      </w:r>
+      <w:proofErr w:type="spellEnd"/>
     </w:p>
     <w:p>
       <w:pPr>
         <w:pStyle w:val="Heading4"/>
+        <w:ind w:firstLine="0"/>
       </w:pPr>
-      <w:sdt>
-        <w:sdtPr>
-          <w:alias w:val="Heading 4:"/>
-          <w:tag w:val="Heading 4:"/>
-          <w:id w:val="-685361587"/>
-          <w:placeholder>
-            <w:docPart w:val="9B5FBAACB90548F6959D435F79C3A7BF"/>
-          </w:placeholder>
-          <w:temporary/>
-          <w:showingPlcHdr/>
-          <w15:appearance w15:val="hidden"/>
-          <w:text/>
-        </w:sdtPr>
-        <w:sdtEndPr/>
-        <w:sdtContent>
-          <w:r>
-            <w:t>[Heading 4]</w:t>
-          </w:r>
-        </w:sdtContent>
-      </w:sdt>
-      <w:r>
-        <w:t>.</w:t>
+      <w:r>
+        <w:lastRenderedPageBreak/>
+        <w:t>Heading 4</w:t>
       </w:r>
     </w:p>
     <w:p>
       <w:pPr>
-        <w:rPr>
-          <w:b/>
-          <w:bCs/>
-        </w:rPr>
+        <w:ind w:firstLine="0"/>
       </w:pPr>
-      <w:sdt>
-        <w:sdtPr>
-          <w:alias w:val="Paragraph text:"/>
-          <w:tag w:val="Paragraph text:"/>
-          <w:id w:val="-1987159626"/>
-          <w:placeholder>
-            <w:docPart w:val="9393EFA0BE784F35919FE40A2836BDA6"/>
-          </w:placeholder>
-          <w:temporary/>
-          <w:showingPlcHdr/>
-          <w15:appearance w15:val="hidden"/>
-          <w:text/>
-        </w:sdtPr>
-        <w:sdtEndPr/>
-        <w:sdtContent>
-          <w:r>
-            <w:t>[When using headings, don’t skip levels.  If you need a heading 3, 4, or 5 with no text following it before the next heading, just add a period at the end of the heading and then start a new paragraph for the subheading and its text.]</w:t>
-          </w:r>
-        </w:sdtContent>
-      </w:sdt>
-      <w:r>
-        <w:t xml:space="preserve">  (</w:t>
-      </w:r>
-      <w:sdt>
-        <w:sdtPr>
-          <w:alias w:val="Last Name, Year:"/>
-          <w:tag w:val="Last Name, Year:"/>
-          <w:id w:val="74722316"/>
-          <w:placeholder>
-            <w:docPart w:val="E46ABDBFF2A841F4B0F8D7D892CA0765"/>
-          </w:placeholder>
-          <w:temporary/>
-          <w:showingPlcHdr/>
-          <w15:appearance w15:val="hidden"/>
-          <w:text/>
-        </w:sdtPr>
-        <w:sdtEndPr/>
-        <w:sdtContent>
-          <w:r>
-            <w:t>Last Name, Year</w:t>
-          </w:r>
-        </w:sdtContent>
-      </w:sdt>
-      <w:r>
-        <w:t>)</w:t>
-      </w:r>
-    </w:p>
-    <w:p>
-      <w:pPr>
-        <w:pStyle w:val="Heading5"/>
-      </w:pPr>
-      <w:sdt>
-        <w:sdtPr>
-          <w:alias w:val="Heading 5:"/>
-          <w:tag w:val="Heading 5:"/>
-          <w:id w:val="-53853956"/>
-          <w:placeholder>
-            <w:docPart w:val="389589C7E4D84B2F81856A3DB831259A"/>
-          </w:placeholder>
-          <w:temporary/>
-          <w:showingPlcHdr/>
-          <w15:appearance w15:val="hidden"/>
-          <w:text/>
-        </w:sdtPr>
-        <w:sdtEndPr/>
-        <w:sdtContent>
-          <w:r>
-            <w:t>[Heading 5]</w:t>
-          </w:r>
-        </w:sdtContent>
-      </w:sdt>
-      <w:r>
-        <w:t>.</w:t>
-      </w:r>
-    </w:p>
-    <w:p>
-      <w:sdt>
-        <w:sdtPr>
-          <w:alias w:val="Paragraph text:"/>
-          <w:tag w:val="Paragraph text:"/>
-          <w:id w:val="1216239889"/>
-          <w:placeholder>
-            <w:docPart w:val="FECAE0B190CA4192AA21073B9D7330B5"/>
-          </w:placeholder>
-          <w:temporary/>
-          <w:showingPlcHdr/>
-          <w15:appearance w15:val="hidden"/>
-          <w:text/>
-        </w:sdtPr>
-        <w:sdtEndPr/>
-        <w:sdtContent>
-          <w:r>
-            <w:t xml:space="preserve">[Like all sections of your paper, references start on their own page.  The references page that follows is created using the Citations &amp; Bibliography feature, available on the References tab.  This feature includes a style option that formats your references for APA 6th Edition.  You </w:t>
-          </w:r>
-          <w:r>
-            <w:lastRenderedPageBreak/>
-            <w:t>can also use this feature to add in-text citations that are linked to your source, such as those shown at the end of this paragraph and the preceding paragraph.  To customize a citation, right-click it and then click Edit Citation.]</w:t>
-          </w:r>
-        </w:sdtContent>
-      </w:sdt>
-      <w:r>
-        <w:t xml:space="preserve"> </w:t>
-      </w:r>
-      <w:r>
-        <w:t xml:space="preserve"> (</w:t>
-      </w:r>
-      <w:sdt>
-        <w:sdtPr>
-          <w:alias w:val="Last Name, Year:"/>
-          <w:tag w:val="Last Name, Year:"/>
-          <w:id w:val="-113908824"/>
-          <w:placeholder>
-            <w:docPart w:val="380B24CB286847CCBB87D58B5BF643E1"/>
-          </w:placeholder>
-          <w:temporary/>
-          <w:showingPlcHdr/>
-          <w15:appearance w15:val="hidden"/>
-          <w:text/>
-        </w:sdtPr>
-        <w:sdtEndPr/>
-        <w:sdtContent>
-          <w:r>
-            <w:t>Last Name, Year</w:t>
-          </w:r>
-        </w:sdtContent>
-      </w:sdt>
-      <w:r>
-        <w:t>)</w:t>
-      </w:r>
+      <w:proofErr w:type="spellStart"/>
+      <w:r>
+        <w:t>Penjelasan</w:t>
+      </w:r>
+      <w:proofErr w:type="spellEnd"/>
     </w:p>
     <w:sdt>
       <w:sdtPr>
@@ -1746,7 +3903,7 @@
             <wp:cNvGraphicFramePr/>
             <a:graphic xmlns:a="http://schemas.openxmlformats.org/drawingml/2006/main">
               <a:graphicData uri="http://schemas.openxmlformats.org/drawingml/2006/chart">
-                <c:chart xmlns:c="http://schemas.openxmlformats.org/drawingml/2006/chart" xmlns:r="http://schemas.openxmlformats.org/officeDocument/2006/relationships" r:id="rId8"/>
+                <c:chart xmlns:c="http://schemas.openxmlformats.org/drawingml/2006/chart" xmlns:r="http://schemas.openxmlformats.org/officeDocument/2006/relationships" r:id="rId10"/>
               </a:graphicData>
             </a:graphic>
           </wp:inline>
@@ -1805,8 +3962,8 @@
       </w:r>
     </w:p>
     <w:sectPr>
-      <w:headerReference w:type="default" r:id="rId9"/>
-      <w:headerReference w:type="first" r:id="rId10"/>
+      <w:headerReference w:type="default" r:id="rId11"/>
+      <w:headerReference w:type="first" r:id="rId12"/>
       <w:footnotePr>
         <w:pos w:val="beneathText"/>
       </w:footnotePr>
@@ -1941,7 +4098,7 @@
         <w:rStyle w:val="Strong"/>
         <w:noProof/>
       </w:rPr>
-      <w:t>2</w:t>
+      <w:t>5</w:t>
     </w:r>
     <w:r>
       <w:rPr>
@@ -1965,8 +4122,13 @@
       </w:rPr>
     </w:pPr>
     <w:r>
-      <w:t>BMLP-Walker Valentinus Simanjuntak</w:t>
+      <w:t xml:space="preserve">BMLP-Walker Valentinus </w:t>
     </w:r>
+    <w:proofErr w:type="spellStart"/>
+    <w:r>
+      <w:t>Simanjuntak</w:t>
+    </w:r>
+    <w:proofErr w:type="spellEnd"/>
     <w:r>
       <w:rPr>
         <w:rStyle w:val="Strong"/>
@@ -6141,32 +8303,6 @@
     </w:docPart>
     <w:docPart>
       <w:docPartPr>
-        <w:name w:val="95F6CE051FDC48DDA658DA548226619A"/>
-        <w:category>
-          <w:name w:val="General"/>
-          <w:gallery w:val="placeholder"/>
-        </w:category>
-        <w:types>
-          <w:type w:val="bbPlcHdr"/>
-        </w:types>
-        <w:behaviors>
-          <w:behavior w:val="content"/>
-        </w:behaviors>
-        <w:guid w:val="{7F0BDA40-7D95-457D-B8F5-0C91AEEE5530}"/>
-      </w:docPartPr>
-      <w:docPartBody>
-        <w:p>
-          <w:pPr>
-            <w:pStyle w:val="95F6CE051FDC48DDA658DA548226619A"/>
-          </w:pPr>
-          <w:r>
-            <w:t>Abstract</w:t>
-          </w:r>
-        </w:p>
-      </w:docPartBody>
-    </w:docPart>
-    <w:docPart>
-      <w:docPartPr>
         <w:name w:val="74BBB24106824A6A85B273DE6679770B"/>
         <w:category>
           <w:name w:val="General"/>
@@ -6195,10 +8331,7 @@
             <w:t>Abstract</w:t>
           </w:r>
           <w:r>
-            <w:t xml:space="preserve"> above, are not considered headings so they don’t use bold heading format.  Instead, use the Section Title style.  This style automatically starts your section on a new page, so you don’t have to add page breaks.  Note that all of the styles for this templ</w:t>
-          </w:r>
-          <w:r>
-            <w:t>ate are available on the Home tab of the ribbon, in the Styles gallery.]</w:t>
+            <w:t xml:space="preserve"> above, are not considered headings so they don’t use bold heading format.  Instead, use the Section Title style.  This style automatically starts your section on a new page, so you don’t have to add page breaks.  Note that all of the styles for this template are available on the Home tab of the ribbon, in the Styles gallery.]</w:t>
           </w:r>
         </w:p>
       </w:docPartBody>
@@ -6257,374 +8390,6 @@
     </w:docPart>
     <w:docPart>
       <w:docPartPr>
-        <w:name w:val="3428D725188048A29E2BDA9FE253F25B"/>
-        <w:category>
-          <w:name w:val="General"/>
-          <w:gallery w:val="placeholder"/>
-        </w:category>
-        <w:types>
-          <w:type w:val="bbPlcHdr"/>
-        </w:types>
-        <w:behaviors>
-          <w:behavior w:val="content"/>
-        </w:behaviors>
-        <w:guid w:val="{E95C9853-FFE4-45B4-B3FF-D4CB10EC5D4C}"/>
-      </w:docPartPr>
-      <w:docPartBody>
-        <w:p>
-          <w:pPr>
-            <w:pStyle w:val="3428D725188048A29E2BDA9FE253F25B"/>
-          </w:pPr>
-          <w:r>
-            <w:t>[The body of your paper uses a half-inch first line indent and is double-s</w:t>
-          </w:r>
-          <w:r>
-            <w:t xml:space="preserve">paced.  APA style provides for up to five heading levels, shown in the paragraphs that follow.  Note that the word </w:t>
-          </w:r>
-          <w:r>
-            <w:rPr>
-              <w:rStyle w:val="Emphasis"/>
-            </w:rPr>
-            <w:t>Introduction</w:t>
-          </w:r>
-          <w:r>
-            <w:t xml:space="preserve"> should not be used as an initial heading, as it’s assumed that your paper begins with an introduction.]</w:t>
-          </w:r>
-        </w:p>
-      </w:docPartBody>
-    </w:docPart>
-    <w:docPart>
-      <w:docPartPr>
-        <w:name w:val="A78B55D2C6774AE0A545B9B4A3042933"/>
-        <w:category>
-          <w:name w:val="General"/>
-          <w:gallery w:val="placeholder"/>
-        </w:category>
-        <w:types>
-          <w:type w:val="bbPlcHdr"/>
-        </w:types>
-        <w:behaviors>
-          <w:behavior w:val="content"/>
-        </w:behaviors>
-        <w:guid w:val="{64EC681D-C01E-4267-9C38-EB22E6210C32}"/>
-      </w:docPartPr>
-      <w:docPartBody>
-        <w:p>
-          <w:pPr>
-            <w:pStyle w:val="A78B55D2C6774AE0A545B9B4A3042933"/>
-          </w:pPr>
-          <w:r>
-            <w:t>[Heading 1]</w:t>
-          </w:r>
-        </w:p>
-      </w:docPartBody>
-    </w:docPart>
-    <w:docPart>
-      <w:docPartPr>
-        <w:name w:val="2B65FA5DB3DC4EC88A3F1BF6B04FD175"/>
-        <w:category>
-          <w:name w:val="General"/>
-          <w:gallery w:val="placeholder"/>
-        </w:category>
-        <w:types>
-          <w:type w:val="bbPlcHdr"/>
-        </w:types>
-        <w:behaviors>
-          <w:behavior w:val="content"/>
-        </w:behaviors>
-        <w:guid w:val="{DA8D7A00-AEF7-4CE5-B1D4-699032B05288}"/>
-      </w:docPartPr>
-      <w:docPartBody>
-        <w:p>
-          <w:pPr>
-            <w:pStyle w:val="2B65FA5DB3DC4EC88A3F1BF6B04FD175"/>
-          </w:pPr>
-          <w:r>
-            <w:t>[The first two heading levels get their own paragraph, as shown here.  Headings 3, 4, and 5 are run-in headings used at the beginning of the paragraph.]</w:t>
-          </w:r>
-        </w:p>
-      </w:docPartBody>
-    </w:docPart>
-    <w:docPart>
-      <w:docPartPr>
-        <w:name w:val="466EBEF284AF4759804DFF3CE87038D7"/>
-        <w:category>
-          <w:name w:val="General"/>
-          <w:gallery w:val="placeholder"/>
-        </w:category>
-        <w:types>
-          <w:type w:val="bbPlcHdr"/>
-        </w:types>
-        <w:behaviors>
-          <w:behavior w:val="content"/>
-        </w:behaviors>
-        <w:guid w:val="{C8241441-EE23-430F-9B33-C48D9EE2352F}"/>
-      </w:docPartPr>
-      <w:docPartBody>
-        <w:p>
-          <w:pPr>
-            <w:pStyle w:val="466EBEF284AF4759804DFF3CE87038D7"/>
-          </w:pPr>
-          <w:r>
-            <w:t>[Heading 2]</w:t>
-          </w:r>
-        </w:p>
-      </w:docPartBody>
-    </w:docPart>
-    <w:docPart>
-      <w:docPartPr>
-        <w:name w:val="A648C9B60E9D45A9BF6B651B0C03B3B5"/>
-        <w:category>
-          <w:name w:val="General"/>
-          <w:gallery w:val="placeholder"/>
-        </w:category>
-        <w:types>
-          <w:type w:val="bbPlcHdr"/>
-        </w:types>
-        <w:behaviors>
-          <w:behavior w:val="content"/>
-        </w:behaviors>
-        <w:guid w:val="{3A9E4B43-B0E9-4B5A-88F2-B26C4D8DAC5D}"/>
-      </w:docPartPr>
-      <w:docPartBody>
-        <w:p>
-          <w:pPr>
-            <w:pStyle w:val="A648C9B60E9D45A9BF6B651B0C03B3B5"/>
-          </w:pPr>
-          <w:r>
-            <w:t>[To add a table of contents (TOC), apply the appropriate heading s</w:t>
-          </w:r>
-          <w:r>
-            <w:t>tyle to just the heading text at the start of a paragraph and it will show up in your TOC.  To do this, select the text for your heading.  Then, on the Home tab, in the Styles gallery, click the style you need.]</w:t>
-          </w:r>
-        </w:p>
-      </w:docPartBody>
-    </w:docPart>
-    <w:docPart>
-      <w:docPartPr>
-        <w:name w:val="A8170AED2AFC4AEBBA715BCFFAD64CAC"/>
-        <w:category>
-          <w:name w:val="General"/>
-          <w:gallery w:val="placeholder"/>
-        </w:category>
-        <w:types>
-          <w:type w:val="bbPlcHdr"/>
-        </w:types>
-        <w:behaviors>
-          <w:behavior w:val="content"/>
-        </w:behaviors>
-        <w:guid w:val="{A03E5296-2863-4078-870E-8E1FDA39FF8D}"/>
-      </w:docPartPr>
-      <w:docPartBody>
-        <w:p>
-          <w:pPr>
-            <w:pStyle w:val="A8170AED2AFC4AEBBA715BCFFAD64CAC"/>
-          </w:pPr>
-          <w:r>
-            <w:t>[Heading 3]</w:t>
-          </w:r>
-        </w:p>
-      </w:docPartBody>
-    </w:docPart>
-    <w:docPart>
-      <w:docPartPr>
-        <w:name w:val="DCB89C85739748E792E6AE031555FE52"/>
-        <w:category>
-          <w:name w:val="General"/>
-          <w:gallery w:val="placeholder"/>
-        </w:category>
-        <w:types>
-          <w:type w:val="bbPlcHdr"/>
-        </w:types>
-        <w:behaviors>
-          <w:behavior w:val="content"/>
-        </w:behaviors>
-        <w:guid w:val="{54EA02A6-A074-4BBA-8AEF-238EEF08BD3D}"/>
-      </w:docPartPr>
-      <w:docPartBody>
-        <w:p>
-          <w:pPr>
-            <w:pStyle w:val="DCB89C85739748E792E6AE031555FE52"/>
-          </w:pPr>
-          <w:r>
-            <w:t>[Include a period at the end of a run-in heading.  Note that you can include consecutive paragraphs with their own he</w:t>
-          </w:r>
-          <w:r>
-            <w:t>adings, where appropriate.]</w:t>
-          </w:r>
-        </w:p>
-      </w:docPartBody>
-    </w:docPart>
-    <w:docPart>
-      <w:docPartPr>
-        <w:name w:val="9B5FBAACB90548F6959D435F79C3A7BF"/>
-        <w:category>
-          <w:name w:val="General"/>
-          <w:gallery w:val="placeholder"/>
-        </w:category>
-        <w:types>
-          <w:type w:val="bbPlcHdr"/>
-        </w:types>
-        <w:behaviors>
-          <w:behavior w:val="content"/>
-        </w:behaviors>
-        <w:guid w:val="{2833536D-C87D-4EAA-A895-88DD3885BE5D}"/>
-      </w:docPartPr>
-      <w:docPartBody>
-        <w:p>
-          <w:pPr>
-            <w:pStyle w:val="9B5FBAACB90548F6959D435F79C3A7BF"/>
-          </w:pPr>
-          <w:r>
-            <w:t>[Heading 4]</w:t>
-          </w:r>
-        </w:p>
-      </w:docPartBody>
-    </w:docPart>
-    <w:docPart>
-      <w:docPartPr>
-        <w:name w:val="9393EFA0BE784F35919FE40A2836BDA6"/>
-        <w:category>
-          <w:name w:val="General"/>
-          <w:gallery w:val="placeholder"/>
-        </w:category>
-        <w:types>
-          <w:type w:val="bbPlcHdr"/>
-        </w:types>
-        <w:behaviors>
-          <w:behavior w:val="content"/>
-        </w:behaviors>
-        <w:guid w:val="{1491ACAE-917F-4947-96B0-018025500ECD}"/>
-      </w:docPartPr>
-      <w:docPartBody>
-        <w:p>
-          <w:pPr>
-            <w:pStyle w:val="9393EFA0BE784F35919FE40A2836BDA6"/>
-          </w:pPr>
-          <w:r>
-            <w:t>[When using headings, don’t skip levels.  If you need a heading 3, 4, or 5 with no text following it before the next heading, just add a period at the end of the heading and then start a new paragraph for the subhead</w:t>
-          </w:r>
-          <w:r>
-            <w:t>ing and its text.]</w:t>
-          </w:r>
-        </w:p>
-      </w:docPartBody>
-    </w:docPart>
-    <w:docPart>
-      <w:docPartPr>
-        <w:name w:val="E46ABDBFF2A841F4B0F8D7D892CA0765"/>
-        <w:category>
-          <w:name w:val="General"/>
-          <w:gallery w:val="placeholder"/>
-        </w:category>
-        <w:types>
-          <w:type w:val="bbPlcHdr"/>
-        </w:types>
-        <w:behaviors>
-          <w:behavior w:val="content"/>
-        </w:behaviors>
-        <w:guid w:val="{482EFE7D-4FBD-48B9-B2EF-50F2A92EE617}"/>
-      </w:docPartPr>
-      <w:docPartBody>
-        <w:p>
-          <w:pPr>
-            <w:pStyle w:val="E46ABDBFF2A841F4B0F8D7D892CA0765"/>
-          </w:pPr>
-          <w:r>
-            <w:t>Last Name, Year</w:t>
-          </w:r>
-        </w:p>
-      </w:docPartBody>
-    </w:docPart>
-    <w:docPart>
-      <w:docPartPr>
-        <w:name w:val="389589C7E4D84B2F81856A3DB831259A"/>
-        <w:category>
-          <w:name w:val="General"/>
-          <w:gallery w:val="placeholder"/>
-        </w:category>
-        <w:types>
-          <w:type w:val="bbPlcHdr"/>
-        </w:types>
-        <w:behaviors>
-          <w:behavior w:val="content"/>
-        </w:behaviors>
-        <w:guid w:val="{A07E9BF4-7F77-47E7-B606-10D28959E488}"/>
-      </w:docPartPr>
-      <w:docPartBody>
-        <w:p>
-          <w:pPr>
-            <w:pStyle w:val="389589C7E4D84B2F81856A3DB831259A"/>
-          </w:pPr>
-          <w:r>
-            <w:t>[Heading 5]</w:t>
-          </w:r>
-        </w:p>
-      </w:docPartBody>
-    </w:docPart>
-    <w:docPart>
-      <w:docPartPr>
-        <w:name w:val="FECAE0B190CA4192AA21073B9D7330B5"/>
-        <w:category>
-          <w:name w:val="General"/>
-          <w:gallery w:val="placeholder"/>
-        </w:category>
-        <w:types>
-          <w:type w:val="bbPlcHdr"/>
-        </w:types>
-        <w:behaviors>
-          <w:behavior w:val="content"/>
-        </w:behaviors>
-        <w:guid w:val="{E46F832F-934A-426C-A6FD-230707C104B5}"/>
-      </w:docPartPr>
-      <w:docPartBody>
-        <w:p>
-          <w:pPr>
-            <w:pStyle w:val="FECAE0B190CA4192AA21073B9D7330B5"/>
-          </w:pPr>
-          <w:r>
-            <w:t>[Like all sections of your paper, references start on their own page.  The references page that follows is created using the Citations &amp; Bibliography feature, available on the References tab.  This feature includes a style op</w:t>
-          </w:r>
-          <w:r>
-            <w:t>tion that formats your references for APA 6th Edition.  You can also use this feature to add in-text citations that are linked to your source, such as those shown at the end of this paragraph and the preceding paragraph.  To customize a citation, right-cli</w:t>
-          </w:r>
-          <w:r>
-            <w:t>ck it and then click Edit Citation.]</w:t>
-          </w:r>
-        </w:p>
-      </w:docPartBody>
-    </w:docPart>
-    <w:docPart>
-      <w:docPartPr>
-        <w:name w:val="380B24CB286847CCBB87D58B5BF643E1"/>
-        <w:category>
-          <w:name w:val="General"/>
-          <w:gallery w:val="placeholder"/>
-        </w:category>
-        <w:types>
-          <w:type w:val="bbPlcHdr"/>
-        </w:types>
-        <w:behaviors>
-          <w:behavior w:val="content"/>
-        </w:behaviors>
-        <w:guid w:val="{FB2270F3-0A2D-4FA1-AA09-1F3B2D22BE9F}"/>
-      </w:docPartPr>
-      <w:docPartBody>
-        <w:p>
-          <w:pPr>
-            <w:pStyle w:val="380B24CB286847CCBB87D58B5BF643E1"/>
-          </w:pPr>
-          <w:r>
-            <w:t xml:space="preserve">Last </w:t>
-          </w:r>
-          <w:r>
-            <w:t>Name, Year</w:t>
-          </w:r>
-        </w:p>
-      </w:docPartBody>
-    </w:docPart>
-    <w:docPart>
-      <w:docPartPr>
         <w:name w:val="E2CED2171D4D4E5CB636DF5A7FCE2D30"/>
         <w:category>
           <w:name w:val="General"/>
@@ -6670,25 +8435,13 @@
             <w:pStyle w:val="8019820F798C497B86AEFFD8FE9A8857"/>
           </w:pPr>
           <w:r>
-            <w:t>[Add footnotes, if any, on their own page fo</w:t>
-          </w:r>
-          <w:r>
-            <w:t>llowing references.  For APA formatting requirements, it’s easy to just type your own footnote references and notes.  To format a footnote reference, select the number and then, on the Home tab, in the Styles gallery, click Footnote Reference.  The body of</w:t>
-          </w:r>
-          <w:r>
-            <w:t xml:space="preserve"> a footnote, such as this example, uses the Normal text style.  </w:t>
+            <w:t xml:space="preserve">[Add footnotes, if any, on their own page following references.  For APA formatting requirements, it’s easy to just type your own footnote references and notes.  To format a footnote reference, select the number and then, on the Home tab, in the Styles gallery, click Footnote Reference.  The body of a footnote, such as this example, uses the Normal text style.  </w:t>
           </w:r>
           <w:r>
             <w:rPr>
               <w:rStyle w:val="Emphasis"/>
             </w:rPr>
-            <w:t>(Note:  If you delete this sample footnote, don’t forget to delete its in-text reference as well.  That’s at the end of the sample Heading 2 paragraph on the first page of body content in this</w:t>
-          </w:r>
-          <w:r>
-            <w:rPr>
-              <w:rStyle w:val="Emphasis"/>
-            </w:rPr>
-            <w:t xml:space="preserve"> template.)</w:t>
+            <w:t>(Note:  If you delete this sample footnote, don’t forget to delete its in-text reference as well.  That’s at the end of the sample Heading 2 paragraph on the first page of body content in this template.)</w:t>
           </w:r>
           <w:r>
             <w:t>]</w:t>
@@ -7653,13 +9406,7 @@
             <w:pStyle w:val="48EB75C9DE52464DB99B5059D84542EF"/>
           </w:pPr>
           <w:r>
-            <w:t>[Place all tables for your paper in a tables section, following references (and, if applicable, footnotes).  Start a new page for each table, include a table number and table title for each, as shown on this page.  All explanator</w:t>
-          </w:r>
-          <w:r>
-            <w:t>y text appears in a table note that follows the table, such as this one.  Use the Table/Figure style, available on the Home tab, in the Styles gallery, to get the spacing between table and note.  Tables in APA format can use single or 1.5 line spacing.  In</w:t>
-          </w:r>
-          <w:r>
-            <w:t>clude a heading for every row and column, even if the content seems obvious.  A default table style has been setup for this template that fits APA guidelines.  To insert a table, on the Insert tab, click Table.]</w:t>
+            <w:t>[Place all tables for your paper in a tables section, following references (and, if applicable, footnotes).  Start a new page for each table, include a table number and table title for each, as shown on this page.  All explanatory text appears in a table note that follows the table, such as this one.  Use the Table/Figure style, available on the Home tab, in the Styles gallery, to get the spacing between table and note.  Tables in APA format can use single or 1.5 line spacing.  Include a heading for every row and column, even if the content seems obvious.  A default table style has been setup for this template that fits APA guidelines.  To insert a table, on the Insert tab, click Table.]</w:t>
           </w:r>
         </w:p>
       </w:docPartBody>
@@ -7711,10 +9458,7 @@
             <w:pStyle w:val="1364CF72B79D41E9B27227903A89F4A5"/>
           </w:pPr>
           <w:r>
-            <w:t>[Include all figures in their own section, f</w:t>
-          </w:r>
-          <w:r>
-            <w:t>ollowing references (and footnotes and tables, if applicable).  Include a numbered caption for each figure.  Use the Table/Figure style for easy spacing between figure and caption.]</w:t>
+            <w:t>[Include all figures in their own section, following references (and footnotes and tables, if applicable).  Include a numbered caption for each figure.  Use the Table/Figure style for easy spacing between figure and caption.]</w:t>
           </w:r>
         </w:p>
       </w:docPartBody>
@@ -7737,7 +9481,7 @@
     <w:charset w:val="00"/>
     <w:family w:val="roman"/>
     <w:pitch w:val="variable"/>
-    <w:sig w:usb0="E0002AFF" w:usb1="C0007843" w:usb2="00000009" w:usb3="00000000" w:csb0="000001FF" w:csb1="00000000"/>
+    <w:sig w:usb0="E0002EFF" w:usb1="C000785B" w:usb2="00000009" w:usb3="00000000" w:csb0="000001FF" w:csb1="00000000"/>
   </w:font>
   <w:font w:name="SimSun">
     <w:altName w:val="宋体"/>
@@ -7745,7 +9489,7 @@
     <w:charset w:val="86"/>
     <w:family w:val="auto"/>
     <w:pitch w:val="variable"/>
-    <w:sig w:usb0="00000003" w:usb1="288F0000" w:usb2="00000016" w:usb3="00000000" w:csb0="00040001" w:csb1="00000000"/>
+    <w:sig w:usb0="00000203" w:usb1="288F0000" w:usb2="00000016" w:usb3="00000000" w:csb0="00040001" w:csb1="00000000"/>
   </w:font>
   <w:font w:name="SimHei">
     <w:altName w:val="黑体"/>
@@ -7774,14 +9518,14 @@
     <w:charset w:val="00"/>
     <w:family w:val="swiss"/>
     <w:pitch w:val="variable"/>
-    <w:sig w:usb0="E0002AFF" w:usb1="4000ACFF" w:usb2="00000001" w:usb3="00000000" w:csb0="000001FF" w:csb1="00000000"/>
+    <w:sig w:usb0="E4002EFF" w:usb1="C000247B" w:usb2="00000009" w:usb3="00000000" w:csb0="000001FF" w:csb1="00000000"/>
   </w:font>
   <w:font w:name="Calibri Light">
     <w:panose1 w:val="020F0302020204030204"/>
     <w:charset w:val="00"/>
     <w:family w:val="swiss"/>
     <w:pitch w:val="variable"/>
-    <w:sig w:usb0="A0002AEF" w:usb1="4000207B" w:usb2="00000000" w:usb3="00000000" w:csb0="000001FF" w:csb1="00000000"/>
+    <w:sig w:usb0="E4002EFF" w:usb1="C000247B" w:usb2="00000009" w:usb3="00000000" w:csb0="000001FF" w:csb1="00000000"/>
   </w:font>
 </w:fonts>
 </file>
@@ -7802,6 +9546,8 @@
   <w:rsids>
     <w:rsidRoot w:val="00B53DA0"/>
     <w:rsid w:val="00B53DA0"/>
+    <w:rsid w:val="00BC4D26"/>
+    <w:rsid w:val="00CB15F4"/>
   </w:rsids>
   <m:mathPr>
     <m:mathFont m:val="Cambria Math"/>
@@ -8704,7 +10450,7 @@
 </file>
 
 <file path=customXml/itemProps1.xml><?xml version="1.0" encoding="utf-8"?>
-<ds:datastoreItem xmlns:ds="http://schemas.openxmlformats.org/officeDocument/2006/customXml" ds:itemID="{4EC96D8C-B5F8-48BE-9974-5EF2A0E96781}">
+<ds:datastoreItem xmlns:ds="http://schemas.openxmlformats.org/officeDocument/2006/customXml" ds:itemID="{8CAA3FB3-75A4-41B1-A1E4-9EB7F1E98342}">
   <ds:schemaRefs>
     <ds:schemaRef ds:uri="http://schemas.openxmlformats.org/officeDocument/2006/bibliography"/>
   </ds:schemaRefs>

--- a/Report_BMLP_Walker_Valentinus_Simanjuntak.docx
+++ b/Report_BMLP_Walker_Valentinus_Simanjuntak.docx
@@ -1,6 +1,6 @@
 
 <file path=word/document.xml><?xml version="1.0" encoding="utf-8"?>
-<w:document xmlns:wpc="http://schemas.microsoft.com/office/word/2010/wordprocessingCanvas" xmlns:cx="http://schemas.microsoft.com/office/drawing/2014/chartex" xmlns:mc="http://schemas.openxmlformats.org/markup-compatibility/2006" xmlns:o="urn:schemas-microsoft-com:office:office" xmlns:r="http://schemas.openxmlformats.org/officeDocument/2006/relationships" xmlns:m="http://schemas.openxmlformats.org/officeDocument/2006/math" xmlns:v="urn:schemas-microsoft-com:vml" xmlns:wp14="http://schemas.microsoft.com/office/word/2010/wordprocessingDrawing" xmlns:wp="http://schemas.openxmlformats.org/drawingml/2006/wordprocessingDrawing" xmlns:w10="urn:schemas-microsoft-com:office:word" xmlns:w="http://schemas.openxmlformats.org/wordprocessingml/2006/main" xmlns:w14="http://schemas.microsoft.com/office/word/2010/wordml" xmlns:w15="http://schemas.microsoft.com/office/word/2012/wordml" xmlns:w16se="http://schemas.microsoft.com/office/word/2015/wordml/symex" xmlns:wpg="http://schemas.microsoft.com/office/word/2010/wordprocessingGroup" xmlns:wpi="http://schemas.microsoft.com/office/word/2010/wordprocessingInk" xmlns:wne="http://schemas.microsoft.com/office/word/2006/wordml" xmlns:wps="http://schemas.microsoft.com/office/word/2010/wordprocessingShape" mc:Ignorable="w14 w15 w16se wp14">
+<w:document xmlns:wpc="http://schemas.microsoft.com/office/word/2010/wordprocessingCanvas" xmlns:cx="http://schemas.microsoft.com/office/drawing/2014/chartex" xmlns:cx1="http://schemas.microsoft.com/office/drawing/2015/9/8/chartex" xmlns:cx2="http://schemas.microsoft.com/office/drawing/2015/10/21/chartex" xmlns:cx3="http://schemas.microsoft.com/office/drawing/2016/5/9/chartex" xmlns:cx4="http://schemas.microsoft.com/office/drawing/2016/5/10/chartex" xmlns:cx5="http://schemas.microsoft.com/office/drawing/2016/5/11/chartex" xmlns:cx6="http://schemas.microsoft.com/office/drawing/2016/5/12/chartex" xmlns:cx7="http://schemas.microsoft.com/office/drawing/2016/5/13/chartex" xmlns:cx8="http://schemas.microsoft.com/office/drawing/2016/5/14/chartex" xmlns:mc="http://schemas.openxmlformats.org/markup-compatibility/2006" xmlns:aink="http://schemas.microsoft.com/office/drawing/2016/ink" xmlns:am3d="http://schemas.microsoft.com/office/drawing/2017/model3d" xmlns:o="urn:schemas-microsoft-com:office:office" xmlns:oel="http://schemas.microsoft.com/office/2019/extlst" xmlns:r="http://schemas.openxmlformats.org/officeDocument/2006/relationships" xmlns:m="http://schemas.openxmlformats.org/officeDocument/2006/math" xmlns:v="urn:schemas-microsoft-com:vml" xmlns:wp14="http://schemas.microsoft.com/office/word/2010/wordprocessingDrawing" xmlns:wp="http://schemas.openxmlformats.org/drawingml/2006/wordprocessingDrawing" xmlns:w10="urn:schemas-microsoft-com:office:word" xmlns:w="http://schemas.openxmlformats.org/wordprocessingml/2006/main" xmlns:w14="http://schemas.microsoft.com/office/word/2010/wordml" xmlns:w15="http://schemas.microsoft.com/office/word/2012/wordml" xmlns:w16cex="http://schemas.microsoft.com/office/word/2018/wordml/cex" xmlns:w16cid="http://schemas.microsoft.com/office/word/2016/wordml/cid" xmlns:w16="http://schemas.microsoft.com/office/word/2018/wordml" xmlns:w16du="http://schemas.microsoft.com/office/word/2023/wordml/word16du" xmlns:w16sdtdh="http://schemas.microsoft.com/office/word/2020/wordml/sdtdatahash" xmlns:w16sdtfl="http://schemas.microsoft.com/office/word/2024/wordml/sdtformatlock" xmlns:w16se="http://schemas.microsoft.com/office/word/2015/wordml/symex" xmlns:wpg="http://schemas.microsoft.com/office/word/2010/wordprocessingGroup" xmlns:wpi="http://schemas.microsoft.com/office/word/2010/wordprocessingInk" xmlns:wne="http://schemas.microsoft.com/office/word/2006/wordml" xmlns:wps="http://schemas.microsoft.com/office/word/2010/wordprocessingShape" mc:Ignorable="w14 w15 w16se w16cid w16 w16cex w16sdtdh w16sdtfl w16du wp14">
   <w:body>
     <w:p>
       <w:pPr>
@@ -18,7 +18,6 @@
           <w15:appearance w15:val="hidden"/>
           <w:text w:multiLine="1"/>
         </w:sdtPr>
-        <w:sdtEndPr/>
         <w:sdtContent>
           <w:proofErr w:type="spellStart"/>
           <w:r>
@@ -44,13 +43,8 @@
         <w:pStyle w:val="Title2"/>
       </w:pPr>
       <w:r>
-        <w:t xml:space="preserve">Walker Valentinus </w:t>
-      </w:r>
-      <w:proofErr w:type="spellStart"/>
-      <w:r>
-        <w:t>Simanjuntak</w:t>
-      </w:r>
-      <w:proofErr w:type="spellEnd"/>
+        <w:t>Walker Valentinus Simanjuntak</w:t>
+      </w:r>
     </w:p>
     <w:p>
       <w:pPr>
@@ -113,7 +107,6 @@
         <w15:appearance w15:val="hidden"/>
         <w:text/>
       </w:sdtPr>
-      <w:sdtEndPr/>
       <w:sdtContent>
         <w:p>
           <w:pPr>
@@ -208,7 +201,6 @@
           <w15:appearance w15:val="hidden"/>
           <w:text w:multiLine="1"/>
         </w:sdtPr>
-        <w:sdtEndPr/>
         <w:sdtContent>
           <w:proofErr w:type="spellStart"/>
           <w:r>
@@ -246,13 +238,8 @@
         <w:ind w:firstLine="0"/>
         <w:jc w:val="both"/>
       </w:pPr>
-      <w:proofErr w:type="spellStart"/>
-      <w:r>
-        <w:t>Pada</w:t>
-      </w:r>
-      <w:proofErr w:type="spellEnd"/>
-      <w:r>
-        <w:t xml:space="preserve"> </w:t>
+      <w:r>
+        <w:t xml:space="preserve">Pada </w:t>
       </w:r>
       <w:proofErr w:type="spellStart"/>
       <w:r>
@@ -280,10 +267,7 @@
       </w:r>
       <w:proofErr w:type="spellStart"/>
       <w:r>
-        <w:t>di</w:t>
-      </w:r>
-      <w:r>
-        <w:t>gunakan</w:t>
+        <w:t>digunakan</w:t>
       </w:r>
       <w:proofErr w:type="spellEnd"/>
       <w:r>
@@ -338,15 +322,7 @@
       </w:r>
       <w:proofErr w:type="spellEnd"/>
       <w:r>
-        <w:t xml:space="preserve"> </w:t>
-      </w:r>
-      <w:proofErr w:type="spellStart"/>
-      <w:r>
-        <w:t>dan</w:t>
-      </w:r>
-      <w:proofErr w:type="spellEnd"/>
-      <w:r>
-        <w:t xml:space="preserve"> </w:t>
+        <w:t xml:space="preserve"> dan </w:t>
       </w:r>
       <w:proofErr w:type="spellStart"/>
       <w:r>
@@ -410,10 +386,7 @@
       </w:r>
       <w:proofErr w:type="spellEnd"/>
       <w:r>
-        <w:t xml:space="preserve"> label</w:t>
-      </w:r>
-      <w:r>
-        <w:t xml:space="preserve">. </w:t>
+        <w:t xml:space="preserve"> label. </w:t>
       </w:r>
       <w:proofErr w:type="spellStart"/>
       <w:r>
@@ -675,13 +648,8 @@
         <w:pStyle w:val="Heading1"/>
         <w:jc w:val="left"/>
       </w:pPr>
-      <w:proofErr w:type="spellStart"/>
-      <w:r>
-        <w:t>Desain</w:t>
-      </w:r>
-      <w:proofErr w:type="spellEnd"/>
-      <w:r>
-        <w:t xml:space="preserve"> </w:t>
+      <w:r>
+        <w:t xml:space="preserve">Desain </w:t>
       </w:r>
       <w:proofErr w:type="spellStart"/>
       <w:r>
@@ -743,51 +711,43 @@
       </w:r>
       <w:proofErr w:type="spellEnd"/>
       <w:r>
+        <w:t xml:space="preserve">. Metode </w:t>
+      </w:r>
+      <w:proofErr w:type="spellStart"/>
+      <w:r>
+        <w:t>pertama</w:t>
+      </w:r>
+      <w:proofErr w:type="spellEnd"/>
+      <w:r>
+        <w:t xml:space="preserve"> </w:t>
+      </w:r>
+      <w:proofErr w:type="spellStart"/>
+      <w:r>
+        <w:t>adalah</w:t>
+      </w:r>
+      <w:proofErr w:type="spellEnd"/>
+      <w:r>
+        <w:t xml:space="preserve"> </w:t>
+      </w:r>
+      <w:proofErr w:type="spellStart"/>
+      <w:r>
+        <w:t>menggunakan</w:t>
+      </w:r>
+      <w:proofErr w:type="spellEnd"/>
+      <w:r>
+        <w:t xml:space="preserve"> </w:t>
+      </w:r>
+      <w:r>
+        <w:rPr>
+          <w:i/>
+        </w:rPr>
+        <w:t>clustering</w:t>
+      </w:r>
+      <w:r>
         <w:t xml:space="preserve">. </w:t>
       </w:r>
       <w:proofErr w:type="spellStart"/>
       <w:r>
-        <w:t>Metode</w:t>
-      </w:r>
-      <w:proofErr w:type="spellEnd"/>
-      <w:r>
-        <w:t xml:space="preserve"> </w:t>
-      </w:r>
-      <w:proofErr w:type="spellStart"/>
-      <w:r>
-        <w:t>pertama</w:t>
-      </w:r>
-      <w:proofErr w:type="spellEnd"/>
-      <w:r>
-        <w:t xml:space="preserve"> </w:t>
-      </w:r>
-      <w:proofErr w:type="spellStart"/>
-      <w:r>
-        <w:t>adalah</w:t>
-      </w:r>
-      <w:proofErr w:type="spellEnd"/>
-      <w:r>
-        <w:t xml:space="preserve"> </w:t>
-      </w:r>
-      <w:proofErr w:type="spellStart"/>
-      <w:r>
-        <w:t>menggunakan</w:t>
-      </w:r>
-      <w:proofErr w:type="spellEnd"/>
-      <w:r>
-        <w:t xml:space="preserve"> </w:t>
-      </w:r>
-      <w:r>
-        <w:rPr>
-          <w:i/>
-        </w:rPr>
-        <w:t>clustering</w:t>
-      </w:r>
-      <w:r>
-        <w:t xml:space="preserve">. </w:t>
-      </w:r>
-      <w:proofErr w:type="spellStart"/>
-      <w:r>
         <w:t>Tahapan</w:t>
       </w:r>
       <w:proofErr w:type="spellEnd"/>
@@ -800,15 +760,7 @@
       </w:r>
       <w:proofErr w:type="spellEnd"/>
       <w:r>
-        <w:t xml:space="preserve"> </w:t>
-      </w:r>
-      <w:proofErr w:type="spellStart"/>
-      <w:r>
-        <w:t>pada</w:t>
-      </w:r>
-      <w:proofErr w:type="spellEnd"/>
-      <w:r>
-        <w:t xml:space="preserve"> </w:t>
+        <w:t xml:space="preserve"> pada </w:t>
       </w:r>
       <w:proofErr w:type="spellStart"/>
       <w:r>
@@ -840,15 +792,7 @@
       </w:r>
       <w:proofErr w:type="spellEnd"/>
       <w:r>
-        <w:t xml:space="preserve"> </w:t>
-      </w:r>
-      <w:proofErr w:type="spellStart"/>
-      <w:r>
-        <w:t>pada</w:t>
-      </w:r>
-      <w:proofErr w:type="spellEnd"/>
-      <w:r>
-        <w:t xml:space="preserve"> </w:t>
+        <w:t xml:space="preserve"> pada </w:t>
       </w:r>
       <w:proofErr w:type="spellStart"/>
       <w:r>
@@ -894,7 +838,7 @@
           <w:lang w:eastAsia="en-US"/>
         </w:rPr>
         <w:drawing>
-          <wp:inline distT="0" distB="0" distL="0" distR="0">
+          <wp:inline distT="0" distB="0" distL="0" distR="0" wp14:anchorId="7AE9B135" wp14:editId="72404AD1">
             <wp:extent cx="2325199" cy="2711303"/>
             <wp:effectExtent l="0" t="0" r="0" b="0"/>
             <wp:docPr id="1" name="Picture 1"/>
@@ -944,19 +888,11 @@
           <w:color w:val="000000" w:themeColor="text1"/>
         </w:rPr>
       </w:pPr>
-      <w:proofErr w:type="spellStart"/>
-      <w:r>
-        <w:rPr>
-          <w:color w:val="000000" w:themeColor="text1"/>
-        </w:rPr>
-        <w:t>Gambar</w:t>
-      </w:r>
-      <w:proofErr w:type="spellEnd"/>
-      <w:r>
-        <w:rPr>
-          <w:color w:val="000000" w:themeColor="text1"/>
-        </w:rPr>
-        <w:t xml:space="preserve"> x clustering flowchart</w:t>
+      <w:r>
+        <w:rPr>
+          <w:color w:val="000000" w:themeColor="text1"/>
+        </w:rPr>
+        <w:t>Gambar x clustering flowchart</w:t>
       </w:r>
     </w:p>
     <w:p>
@@ -1334,21 +1270,7 @@
         <w:rPr>
           <w:color w:val="000000" w:themeColor="text1"/>
         </w:rPr>
-        <w:t xml:space="preserve">. </w:t>
-      </w:r>
-      <w:proofErr w:type="spellStart"/>
-      <w:r>
-        <w:rPr>
-          <w:color w:val="000000" w:themeColor="text1"/>
-        </w:rPr>
-        <w:t>Langkah</w:t>
-      </w:r>
-      <w:proofErr w:type="spellEnd"/>
-      <w:r>
-        <w:rPr>
-          <w:color w:val="000000" w:themeColor="text1"/>
-        </w:rPr>
-        <w:t xml:space="preserve"> </w:t>
+        <w:t xml:space="preserve">. Langkah </w:t>
       </w:r>
       <w:proofErr w:type="spellStart"/>
       <w:r>
@@ -1718,21 +1640,7 @@
         <w:rPr>
           <w:color w:val="000000" w:themeColor="text1"/>
         </w:rPr>
-        <w:t xml:space="preserve"> </w:t>
-      </w:r>
-      <w:proofErr w:type="spellStart"/>
-      <w:r>
-        <w:rPr>
-          <w:color w:val="000000" w:themeColor="text1"/>
-        </w:rPr>
-        <w:t>dan</w:t>
-      </w:r>
-      <w:proofErr w:type="spellEnd"/>
-      <w:r>
-        <w:rPr>
-          <w:color w:val="000000" w:themeColor="text1"/>
-        </w:rPr>
-        <w:t xml:space="preserve"> </w:t>
+        <w:t xml:space="preserve"> dan </w:t>
       </w:r>
       <w:proofErr w:type="spellStart"/>
       <w:r>
@@ -2424,13 +2332,8 @@
           <w:color w:val="000000" w:themeColor="text1"/>
         </w:rPr>
       </w:pPr>
-      <w:proofErr w:type="spellStart"/>
-      <w:r>
-        <w:t>Metode</w:t>
-      </w:r>
-      <w:proofErr w:type="spellEnd"/>
-      <w:r>
-        <w:t xml:space="preserve"> </w:t>
+      <w:r>
+        <w:t xml:space="preserve">Metode </w:t>
       </w:r>
       <w:proofErr w:type="spellStart"/>
       <w:r>
@@ -2479,15 +2382,7 @@
       </w:r>
       <w:proofErr w:type="spellEnd"/>
       <w:r>
-        <w:t xml:space="preserve"> </w:t>
-      </w:r>
-      <w:proofErr w:type="spellStart"/>
-      <w:r>
-        <w:t>pada</w:t>
-      </w:r>
-      <w:proofErr w:type="spellEnd"/>
-      <w:r>
-        <w:t xml:space="preserve"> </w:t>
+        <w:t xml:space="preserve"> pada </w:t>
       </w:r>
       <w:proofErr w:type="spellStart"/>
       <w:r>
@@ -2519,15 +2414,7 @@
       </w:r>
       <w:proofErr w:type="spellEnd"/>
       <w:r>
-        <w:t xml:space="preserve"> </w:t>
-      </w:r>
-      <w:proofErr w:type="spellStart"/>
-      <w:r>
-        <w:t>pada</w:t>
-      </w:r>
-      <w:proofErr w:type="spellEnd"/>
-      <w:r>
-        <w:t xml:space="preserve"> </w:t>
+        <w:t xml:space="preserve"> pada </w:t>
       </w:r>
       <w:proofErr w:type="spellStart"/>
       <w:r>
@@ -2573,7 +2460,7 @@
           <w:lang w:eastAsia="en-US"/>
         </w:rPr>
         <w:drawing>
-          <wp:inline distT="0" distB="0" distL="0" distR="0">
+          <wp:inline distT="0" distB="0" distL="0" distR="0" wp14:anchorId="27832AD7" wp14:editId="6E0F37C5">
             <wp:extent cx="1428750" cy="2743200"/>
             <wp:effectExtent l="0" t="0" r="0" b="0"/>
             <wp:docPr id="3" name="Picture 3"/>
@@ -2614,26 +2501,534 @@
           </wp:inline>
         </w:drawing>
       </w:r>
-      <w:bookmarkStart w:id="0" w:name="_GoBack"/>
-      <w:bookmarkEnd w:id="0"/>
+    </w:p>
+    <w:p>
+      <w:pPr>
+        <w:ind w:firstLine="0"/>
+        <w:jc w:val="center"/>
+        <w:rPr>
+          <w:color w:val="000000" w:themeColor="text1"/>
+        </w:rPr>
+      </w:pPr>
+      <w:r>
+        <w:rPr>
+          <w:color w:val="000000" w:themeColor="text1"/>
+        </w:rPr>
+        <w:t xml:space="preserve">Gambar x </w:t>
+      </w:r>
+      <w:r>
+        <w:rPr>
+          <w:color w:val="000000" w:themeColor="text1"/>
+        </w:rPr>
+        <w:t>classification</w:t>
+      </w:r>
+      <w:r>
+        <w:rPr>
+          <w:color w:val="000000" w:themeColor="text1"/>
+        </w:rPr>
+        <w:t xml:space="preserve"> flowchart</w:t>
+      </w:r>
+    </w:p>
+    <w:p>
+      <w:pPr>
+        <w:ind w:firstLine="0"/>
+        <w:jc w:val="both"/>
+        <w:rPr>
+          <w:color w:val="000000" w:themeColor="text1"/>
+        </w:rPr>
+      </w:pPr>
+      <w:r>
+        <w:rPr>
+          <w:color w:val="000000" w:themeColor="text1"/>
+        </w:rPr>
+        <w:t xml:space="preserve">Langkah </w:t>
+      </w:r>
+      <w:proofErr w:type="spellStart"/>
+      <w:r>
+        <w:rPr>
+          <w:color w:val="000000" w:themeColor="text1"/>
+        </w:rPr>
+        <w:t>pengerjaan</w:t>
+      </w:r>
+      <w:proofErr w:type="spellEnd"/>
+      <w:r>
+        <w:rPr>
+          <w:color w:val="000000" w:themeColor="text1"/>
+        </w:rPr>
+        <w:t xml:space="preserve"> </w:t>
+      </w:r>
+      <w:proofErr w:type="spellStart"/>
+      <w:r>
+        <w:rPr>
+          <w:color w:val="000000" w:themeColor="text1"/>
+        </w:rPr>
+        <w:t>dimulai</w:t>
+      </w:r>
+      <w:proofErr w:type="spellEnd"/>
+      <w:r>
+        <w:rPr>
+          <w:color w:val="000000" w:themeColor="text1"/>
+        </w:rPr>
+        <w:t xml:space="preserve"> </w:t>
+      </w:r>
+      <w:proofErr w:type="spellStart"/>
+      <w:r>
+        <w:rPr>
+          <w:color w:val="000000" w:themeColor="text1"/>
+        </w:rPr>
+        <w:t>dari</w:t>
+      </w:r>
+      <w:proofErr w:type="spellEnd"/>
+      <w:r>
+        <w:rPr>
+          <w:color w:val="000000" w:themeColor="text1"/>
+        </w:rPr>
+        <w:t xml:space="preserve"> </w:t>
+      </w:r>
+      <w:proofErr w:type="spellStart"/>
+      <w:r>
+        <w:rPr>
+          <w:color w:val="000000" w:themeColor="text1"/>
+        </w:rPr>
+        <w:t>membaca</w:t>
+      </w:r>
+      <w:proofErr w:type="spellEnd"/>
+      <w:r>
+        <w:rPr>
+          <w:color w:val="000000" w:themeColor="text1"/>
+        </w:rPr>
+        <w:t xml:space="preserve"> dataset </w:t>
+      </w:r>
+      <w:proofErr w:type="spellStart"/>
+      <w:r>
+        <w:rPr>
+          <w:color w:val="000000" w:themeColor="text1"/>
+        </w:rPr>
+        <w:t>hasil</w:t>
+      </w:r>
+      <w:proofErr w:type="spellEnd"/>
+      <w:r>
+        <w:rPr>
+          <w:color w:val="000000" w:themeColor="text1"/>
+        </w:rPr>
+        <w:t xml:space="preserve"> clustering yang </w:t>
+      </w:r>
+      <w:proofErr w:type="spellStart"/>
+      <w:r>
+        <w:rPr>
+          <w:color w:val="000000" w:themeColor="text1"/>
+        </w:rPr>
+        <w:t>sudah</w:t>
+      </w:r>
+      <w:proofErr w:type="spellEnd"/>
+      <w:r>
+        <w:rPr>
+          <w:color w:val="000000" w:themeColor="text1"/>
+        </w:rPr>
+        <w:t xml:space="preserve"> </w:t>
+      </w:r>
+      <w:proofErr w:type="spellStart"/>
+      <w:r>
+        <w:rPr>
+          <w:color w:val="000000" w:themeColor="text1"/>
+        </w:rPr>
+        <w:t>dilakukan</w:t>
+      </w:r>
+      <w:proofErr w:type="spellEnd"/>
+      <w:r>
+        <w:rPr>
+          <w:color w:val="000000" w:themeColor="text1"/>
+        </w:rPr>
+        <w:t xml:space="preserve"> pada </w:t>
+      </w:r>
+      <w:proofErr w:type="spellStart"/>
+      <w:r>
+        <w:rPr>
+          <w:color w:val="000000" w:themeColor="text1"/>
+        </w:rPr>
+        <w:t>metode</w:t>
+      </w:r>
+      <w:proofErr w:type="spellEnd"/>
+      <w:r>
+        <w:rPr>
+          <w:color w:val="000000" w:themeColor="text1"/>
+        </w:rPr>
+        <w:t xml:space="preserve"> </w:t>
+      </w:r>
+      <w:proofErr w:type="spellStart"/>
+      <w:r>
+        <w:rPr>
+          <w:color w:val="000000" w:themeColor="text1"/>
+        </w:rPr>
+        <w:t>pertama</w:t>
+      </w:r>
+      <w:proofErr w:type="spellEnd"/>
+      <w:r>
+        <w:rPr>
+          <w:color w:val="000000" w:themeColor="text1"/>
+        </w:rPr>
+        <w:t xml:space="preserve">. </w:t>
+      </w:r>
+      <w:proofErr w:type="spellStart"/>
+      <w:r>
+        <w:rPr>
+          <w:color w:val="000000" w:themeColor="text1"/>
+        </w:rPr>
+        <w:t>Setelah</w:t>
+      </w:r>
+      <w:proofErr w:type="spellEnd"/>
+      <w:r>
+        <w:rPr>
+          <w:color w:val="000000" w:themeColor="text1"/>
+        </w:rPr>
+        <w:t xml:space="preserve"> </w:t>
+      </w:r>
+      <w:proofErr w:type="spellStart"/>
+      <w:r>
+        <w:rPr>
+          <w:color w:val="000000" w:themeColor="text1"/>
+        </w:rPr>
+        <w:t>itu</w:t>
+      </w:r>
+      <w:proofErr w:type="spellEnd"/>
+      <w:r>
+        <w:rPr>
+          <w:color w:val="000000" w:themeColor="text1"/>
+        </w:rPr>
+        <w:t xml:space="preserve">, dataset </w:t>
+      </w:r>
+      <w:proofErr w:type="spellStart"/>
+      <w:r>
+        <w:rPr>
+          <w:color w:val="000000" w:themeColor="text1"/>
+        </w:rPr>
+        <w:t>akan</w:t>
+      </w:r>
+      <w:proofErr w:type="spellEnd"/>
+      <w:r>
+        <w:rPr>
+          <w:color w:val="000000" w:themeColor="text1"/>
+        </w:rPr>
+        <w:t xml:space="preserve"> </w:t>
+      </w:r>
+      <w:proofErr w:type="spellStart"/>
+      <w:r>
+        <w:rPr>
+          <w:color w:val="000000" w:themeColor="text1"/>
+        </w:rPr>
+        <w:t>dibagi</w:t>
+      </w:r>
+      <w:proofErr w:type="spellEnd"/>
+      <w:r>
+        <w:rPr>
+          <w:color w:val="000000" w:themeColor="text1"/>
+        </w:rPr>
+        <w:t xml:space="preserve"> </w:t>
+      </w:r>
+      <w:proofErr w:type="spellStart"/>
+      <w:r>
+        <w:rPr>
+          <w:color w:val="000000" w:themeColor="text1"/>
+        </w:rPr>
+        <w:t>menjadi</w:t>
+      </w:r>
+      <w:proofErr w:type="spellEnd"/>
+      <w:r>
+        <w:rPr>
+          <w:color w:val="000000" w:themeColor="text1"/>
+        </w:rPr>
+        <w:t xml:space="preserve"> </w:t>
+      </w:r>
+      <w:proofErr w:type="spellStart"/>
+      <w:r>
+        <w:rPr>
+          <w:color w:val="000000" w:themeColor="text1"/>
+        </w:rPr>
+        <w:t>beberapa</w:t>
+      </w:r>
+      <w:proofErr w:type="spellEnd"/>
+      <w:r>
+        <w:rPr>
+          <w:color w:val="000000" w:themeColor="text1"/>
+        </w:rPr>
+        <w:t xml:space="preserve"> split </w:t>
+      </w:r>
+      <w:proofErr w:type="spellStart"/>
+      <w:r>
+        <w:rPr>
+          <w:color w:val="000000" w:themeColor="text1"/>
+        </w:rPr>
+        <w:t>yaitu</w:t>
+      </w:r>
+      <w:proofErr w:type="spellEnd"/>
+      <w:r>
+        <w:rPr>
+          <w:color w:val="000000" w:themeColor="text1"/>
+        </w:rPr>
+        <w:t xml:space="preserve"> train, test, dan val. </w:t>
+      </w:r>
+      <w:proofErr w:type="spellStart"/>
+      <w:r>
+        <w:rPr>
+          <w:color w:val="000000" w:themeColor="text1"/>
+        </w:rPr>
+        <w:t>Ketiga</w:t>
+      </w:r>
+      <w:proofErr w:type="spellEnd"/>
+      <w:r>
+        <w:rPr>
+          <w:color w:val="000000" w:themeColor="text1"/>
+        </w:rPr>
+        <w:t xml:space="preserve"> split </w:t>
+      </w:r>
+      <w:proofErr w:type="spellStart"/>
+      <w:r>
+        <w:rPr>
+          <w:color w:val="000000" w:themeColor="text1"/>
+        </w:rPr>
+        <w:t>ini</w:t>
+      </w:r>
+      <w:proofErr w:type="spellEnd"/>
+      <w:r>
+        <w:rPr>
+          <w:color w:val="000000" w:themeColor="text1"/>
+        </w:rPr>
+        <w:t xml:space="preserve"> </w:t>
+      </w:r>
+      <w:proofErr w:type="spellStart"/>
+      <w:r>
+        <w:rPr>
+          <w:color w:val="000000" w:themeColor="text1"/>
+        </w:rPr>
+        <w:t>akan</w:t>
+      </w:r>
+      <w:proofErr w:type="spellEnd"/>
+      <w:r>
+        <w:rPr>
+          <w:color w:val="000000" w:themeColor="text1"/>
+        </w:rPr>
+        <w:t xml:space="preserve"> </w:t>
+      </w:r>
+      <w:proofErr w:type="spellStart"/>
+      <w:r>
+        <w:rPr>
+          <w:color w:val="000000" w:themeColor="text1"/>
+        </w:rPr>
+        <w:t>digunakan</w:t>
+      </w:r>
+      <w:proofErr w:type="spellEnd"/>
+      <w:r>
+        <w:rPr>
+          <w:color w:val="000000" w:themeColor="text1"/>
+        </w:rPr>
+        <w:t xml:space="preserve"> </w:t>
+      </w:r>
+      <w:proofErr w:type="spellStart"/>
+      <w:r>
+        <w:rPr>
+          <w:color w:val="000000" w:themeColor="text1"/>
+        </w:rPr>
+        <w:t>untuk</w:t>
+      </w:r>
+      <w:proofErr w:type="spellEnd"/>
+      <w:r>
+        <w:rPr>
+          <w:color w:val="000000" w:themeColor="text1"/>
+        </w:rPr>
+        <w:t xml:space="preserve"> </w:t>
+      </w:r>
+      <w:proofErr w:type="spellStart"/>
+      <w:r>
+        <w:rPr>
+          <w:color w:val="000000" w:themeColor="text1"/>
+        </w:rPr>
+        <w:t>melatih</w:t>
+      </w:r>
+      <w:proofErr w:type="spellEnd"/>
+      <w:r>
+        <w:rPr>
+          <w:color w:val="000000" w:themeColor="text1"/>
+        </w:rPr>
+        <w:t xml:space="preserve"> (</w:t>
+      </w:r>
+      <w:proofErr w:type="spellStart"/>
+      <w:r>
+        <w:rPr>
+          <w:color w:val="000000" w:themeColor="text1"/>
+        </w:rPr>
+        <w:t>membangun</w:t>
+      </w:r>
+      <w:proofErr w:type="spellEnd"/>
+      <w:r>
+        <w:rPr>
+          <w:color w:val="000000" w:themeColor="text1"/>
+        </w:rPr>
+        <w:t xml:space="preserve">) dan </w:t>
+      </w:r>
+      <w:proofErr w:type="spellStart"/>
+      <w:r>
+        <w:rPr>
+          <w:color w:val="000000" w:themeColor="text1"/>
+        </w:rPr>
+        <w:t>mengevaluasi</w:t>
+      </w:r>
+      <w:proofErr w:type="spellEnd"/>
+      <w:r>
+        <w:rPr>
+          <w:color w:val="000000" w:themeColor="text1"/>
+        </w:rPr>
+        <w:t xml:space="preserve"> </w:t>
+      </w:r>
+      <w:proofErr w:type="spellStart"/>
+      <w:r>
+        <w:rPr>
+          <w:color w:val="000000" w:themeColor="text1"/>
+        </w:rPr>
+        <w:t>performa</w:t>
+      </w:r>
+      <w:proofErr w:type="spellEnd"/>
+      <w:r>
+        <w:rPr>
+          <w:color w:val="000000" w:themeColor="text1"/>
+        </w:rPr>
+        <w:t xml:space="preserve"> model.</w:t>
+      </w:r>
     </w:p>
     <w:p>
       <w:pPr>
         <w:pStyle w:val="Heading2"/>
       </w:pPr>
       <w:r>
-        <w:t>Heading 2</w:t>
+        <w:lastRenderedPageBreak/>
+        <w:t>Dataset</w:t>
       </w:r>
     </w:p>
     <w:p>
       <w:pPr>
         <w:pStyle w:val="NoSpacing"/>
+        <w:jc w:val="both"/>
       </w:pPr>
-      <w:proofErr w:type="spellStart"/>
-      <w:r>
-        <w:t>Penjelasan</w:t>
-      </w:r>
-      <w:proofErr w:type="spellEnd"/>
+      <w:r>
+        <w:t xml:space="preserve">Dataset </w:t>
+      </w:r>
+      <w:r>
+        <w:t xml:space="preserve">yang </w:t>
+      </w:r>
+      <w:proofErr w:type="spellStart"/>
+      <w:r>
+        <w:t>digunakan</w:t>
+      </w:r>
+      <w:proofErr w:type="spellEnd"/>
+      <w:r>
+        <w:t xml:space="preserve"> Adalah </w:t>
+      </w:r>
+      <w:proofErr w:type="spellStart"/>
+      <w:r>
+        <w:t>hasil</w:t>
+      </w:r>
+      <w:proofErr w:type="spellEnd"/>
+      <w:r>
+        <w:t xml:space="preserve"> </w:t>
+      </w:r>
+      <w:proofErr w:type="spellStart"/>
+      <w:r>
+        <w:t>modifikasi</w:t>
+      </w:r>
+      <w:proofErr w:type="spellEnd"/>
+      <w:r>
+        <w:t xml:space="preserve"> </w:t>
+      </w:r>
+      <w:proofErr w:type="spellStart"/>
+      <w:r>
+        <w:t>tim</w:t>
+      </w:r>
+      <w:proofErr w:type="spellEnd"/>
+      <w:r>
+        <w:t xml:space="preserve"> </w:t>
+      </w:r>
+      <w:proofErr w:type="spellStart"/>
+      <w:r>
+        <w:t>Dicoding</w:t>
+      </w:r>
+      <w:proofErr w:type="spellEnd"/>
+      <w:r>
+        <w:t xml:space="preserve"> </w:t>
+      </w:r>
+      <w:proofErr w:type="spellStart"/>
+      <w:r>
+        <w:t>dari</w:t>
+      </w:r>
+      <w:proofErr w:type="spellEnd"/>
+      <w:r>
+        <w:t xml:space="preserve"> dataset Kaggle “Bank Transaction Dataset for Fraud Detection” </w:t>
+      </w:r>
+      <w:r>
+        <w:t xml:space="preserve">yang </w:t>
+      </w:r>
+      <w:proofErr w:type="spellStart"/>
+      <w:r>
+        <w:t>dilakukan</w:t>
+      </w:r>
+      <w:proofErr w:type="spellEnd"/>
+      <w:r>
+        <w:t xml:space="preserve"> </w:t>
+      </w:r>
+      <w:proofErr w:type="spellStart"/>
+      <w:r>
+        <w:t>untuk</w:t>
+      </w:r>
+      <w:proofErr w:type="spellEnd"/>
+      <w:r>
+        <w:t xml:space="preserve"> </w:t>
+      </w:r>
+      <w:proofErr w:type="spellStart"/>
+      <w:r>
+        <w:t>penilaian</w:t>
+      </w:r>
+      <w:proofErr w:type="spellEnd"/>
+      <w:r>
+        <w:t xml:space="preserve"> </w:t>
+      </w:r>
+      <w:proofErr w:type="spellStart"/>
+      <w:r>
+        <w:t>kriteria</w:t>
+      </w:r>
+      <w:proofErr w:type="spellEnd"/>
+      <w:r>
+        <w:t xml:space="preserve"> </w:t>
+      </w:r>
+      <w:proofErr w:type="spellStart"/>
+      <w:r>
+        <w:t>pemenang</w:t>
+      </w:r>
+      <w:proofErr w:type="spellEnd"/>
+      <w:r>
+        <w:t xml:space="preserve">. Dataset </w:t>
+      </w:r>
+      <w:proofErr w:type="spellStart"/>
+      <w:r>
+        <w:t>terdiri</w:t>
+      </w:r>
+      <w:proofErr w:type="spellEnd"/>
+      <w:r>
+        <w:t xml:space="preserve"> </w:t>
+      </w:r>
+      <w:proofErr w:type="spellStart"/>
+      <w:r>
+        <w:t>dari</w:t>
+      </w:r>
+      <w:proofErr w:type="spellEnd"/>
+      <w:r>
+        <w:t xml:space="preserve"> 2537 baris dan 16 </w:t>
+      </w:r>
+      <w:proofErr w:type="spellStart"/>
+      <w:r>
+        <w:t>kolom</w:t>
+      </w:r>
+      <w:proofErr w:type="spellEnd"/>
+      <w:r>
+        <w:t>.</w:t>
+      </w:r>
     </w:p>
     <w:p>
       <w:pPr>
@@ -2664,7 +3059,6 @@
         <w:ind w:firstLine="0"/>
       </w:pPr>
       <w:r>
-        <w:lastRenderedPageBreak/>
         <w:t>Heading 4</w:t>
       </w:r>
     </w:p>
@@ -2689,7 +3083,6 @@
           <w:docPartUnique/>
         </w:docPartObj>
       </w:sdtPr>
-      <w:sdtEndPr/>
       <w:sdtContent>
         <w:p>
           <w:pPr>
@@ -2786,7 +3179,6 @@
         <w:showingPlcHdr/>
         <w15:appearance w15:val="hidden"/>
       </w:sdtPr>
-      <w:sdtEndPr/>
       <w:sdtContent>
         <w:p>
           <w:pPr>
@@ -2870,7 +3262,6 @@
         <w15:appearance w15:val="hidden"/>
         <w:text/>
       </w:sdtPr>
-      <w:sdtEndPr/>
       <w:sdtContent>
         <w:p>
           <w:pPr>
@@ -2917,7 +3308,6 @@
             <w:showingPlcHdr/>
             <w15:appearance w15:val="hidden"/>
           </w:sdtPr>
-          <w:sdtEndPr/>
           <w:sdtContent>
             <w:tc>
               <w:tcPr>
@@ -2943,7 +3333,6 @@
             <w:showingPlcHdr/>
             <w15:appearance w15:val="hidden"/>
           </w:sdtPr>
-          <w:sdtEndPr/>
           <w:sdtContent>
             <w:tc>
               <w:tcPr>
@@ -2969,7 +3358,6 @@
             <w:showingPlcHdr/>
             <w15:appearance w15:val="hidden"/>
           </w:sdtPr>
-          <w:sdtEndPr/>
           <w:sdtContent>
             <w:tc>
               <w:tcPr>
@@ -2995,7 +3383,6 @@
             <w:showingPlcHdr/>
             <w15:appearance w15:val="hidden"/>
           </w:sdtPr>
-          <w:sdtEndPr/>
           <w:sdtContent>
             <w:tc>
               <w:tcPr>
@@ -3021,7 +3408,6 @@
             <w:showingPlcHdr/>
             <w15:appearance w15:val="hidden"/>
           </w:sdtPr>
-          <w:sdtEndPr/>
           <w:sdtContent>
             <w:tc>
               <w:tcPr>
@@ -3049,7 +3435,6 @@
             <w:showingPlcHdr/>
             <w15:appearance w15:val="hidden"/>
           </w:sdtPr>
-          <w:sdtEndPr/>
           <w:sdtContent>
             <w:tc>
               <w:tcPr>
@@ -3075,7 +3460,6 @@
             <w:showingPlcHdr/>
             <w15:appearance w15:val="hidden"/>
           </w:sdtPr>
-          <w:sdtEndPr/>
           <w:sdtContent>
             <w:tc>
               <w:tcPr>
@@ -3101,7 +3485,6 @@
             <w:showingPlcHdr/>
             <w15:appearance w15:val="hidden"/>
           </w:sdtPr>
-          <w:sdtEndPr/>
           <w:sdtContent>
             <w:tc>
               <w:tcPr>
@@ -3127,7 +3510,6 @@
             <w:showingPlcHdr/>
             <w15:appearance w15:val="hidden"/>
           </w:sdtPr>
-          <w:sdtEndPr/>
           <w:sdtContent>
             <w:tc>
               <w:tcPr>
@@ -3153,7 +3535,6 @@
             <w:showingPlcHdr/>
             <w15:appearance w15:val="hidden"/>
           </w:sdtPr>
-          <w:sdtEndPr/>
           <w:sdtContent>
             <w:tc>
               <w:tcPr>
@@ -3181,7 +3562,6 @@
             <w:showingPlcHdr/>
             <w15:appearance w15:val="hidden"/>
           </w:sdtPr>
-          <w:sdtEndPr/>
           <w:sdtContent>
             <w:tc>
               <w:tcPr>
@@ -3207,7 +3587,6 @@
             <w:showingPlcHdr/>
             <w15:appearance w15:val="hidden"/>
           </w:sdtPr>
-          <w:sdtEndPr/>
           <w:sdtContent>
             <w:tc>
               <w:tcPr>
@@ -3233,7 +3612,6 @@
             <w:showingPlcHdr/>
             <w15:appearance w15:val="hidden"/>
           </w:sdtPr>
-          <w:sdtEndPr/>
           <w:sdtContent>
             <w:tc>
               <w:tcPr>
@@ -3259,7 +3637,6 @@
             <w:showingPlcHdr/>
             <w15:appearance w15:val="hidden"/>
           </w:sdtPr>
-          <w:sdtEndPr/>
           <w:sdtContent>
             <w:tc>
               <w:tcPr>
@@ -3285,7 +3662,6 @@
             <w:showingPlcHdr/>
             <w15:appearance w15:val="hidden"/>
           </w:sdtPr>
-          <w:sdtEndPr/>
           <w:sdtContent>
             <w:tc>
               <w:tcPr>
@@ -3313,7 +3689,6 @@
             <w:showingPlcHdr/>
             <w15:appearance w15:val="hidden"/>
           </w:sdtPr>
-          <w:sdtEndPr/>
           <w:sdtContent>
             <w:tc>
               <w:tcPr>
@@ -3339,7 +3714,6 @@
             <w:showingPlcHdr/>
             <w15:appearance w15:val="hidden"/>
           </w:sdtPr>
-          <w:sdtEndPr/>
           <w:sdtContent>
             <w:tc>
               <w:tcPr>
@@ -3365,7 +3739,6 @@
             <w:showingPlcHdr/>
             <w15:appearance w15:val="hidden"/>
           </w:sdtPr>
-          <w:sdtEndPr/>
           <w:sdtContent>
             <w:tc>
               <w:tcPr>
@@ -3391,7 +3764,6 @@
             <w:showingPlcHdr/>
             <w15:appearance w15:val="hidden"/>
           </w:sdtPr>
-          <w:sdtEndPr/>
           <w:sdtContent>
             <w:tc>
               <w:tcPr>
@@ -3417,7 +3789,6 @@
             <w:showingPlcHdr/>
             <w15:appearance w15:val="hidden"/>
           </w:sdtPr>
-          <w:sdtEndPr/>
           <w:sdtContent>
             <w:tc>
               <w:tcPr>
@@ -3445,7 +3816,6 @@
             <w:showingPlcHdr/>
             <w15:appearance w15:val="hidden"/>
           </w:sdtPr>
-          <w:sdtEndPr/>
           <w:sdtContent>
             <w:tc>
               <w:tcPr>
@@ -3471,7 +3841,6 @@
             <w:showingPlcHdr/>
             <w15:appearance w15:val="hidden"/>
           </w:sdtPr>
-          <w:sdtEndPr/>
           <w:sdtContent>
             <w:tc>
               <w:tcPr>
@@ -3497,7 +3866,6 @@
             <w:showingPlcHdr/>
             <w15:appearance w15:val="hidden"/>
           </w:sdtPr>
-          <w:sdtEndPr/>
           <w:sdtContent>
             <w:tc>
               <w:tcPr>
@@ -3523,7 +3891,6 @@
             <w:showingPlcHdr/>
             <w15:appearance w15:val="hidden"/>
           </w:sdtPr>
-          <w:sdtEndPr/>
           <w:sdtContent>
             <w:tc>
               <w:tcPr>
@@ -3549,7 +3916,6 @@
             <w:showingPlcHdr/>
             <w15:appearance w15:val="hidden"/>
           </w:sdtPr>
-          <w:sdtEndPr/>
           <w:sdtContent>
             <w:tc>
               <w:tcPr>
@@ -3577,7 +3943,6 @@
             <w:showingPlcHdr/>
             <w15:appearance w15:val="hidden"/>
           </w:sdtPr>
-          <w:sdtEndPr/>
           <w:sdtContent>
             <w:tc>
               <w:tcPr>
@@ -3603,7 +3968,6 @@
             <w:showingPlcHdr/>
             <w15:appearance w15:val="hidden"/>
           </w:sdtPr>
-          <w:sdtEndPr/>
           <w:sdtContent>
             <w:tc>
               <w:tcPr>
@@ -3629,7 +3993,6 @@
             <w:showingPlcHdr/>
             <w15:appearance w15:val="hidden"/>
           </w:sdtPr>
-          <w:sdtEndPr/>
           <w:sdtContent>
             <w:tc>
               <w:tcPr>
@@ -3655,7 +4018,6 @@
             <w:showingPlcHdr/>
             <w15:appearance w15:val="hidden"/>
           </w:sdtPr>
-          <w:sdtEndPr/>
           <w:sdtContent>
             <w:tc>
               <w:tcPr>
@@ -3681,7 +4043,6 @@
             <w:showingPlcHdr/>
             <w15:appearance w15:val="hidden"/>
           </w:sdtPr>
-          <w:sdtEndPr/>
           <w:sdtContent>
             <w:tc>
               <w:tcPr>
@@ -3709,7 +4070,6 @@
             <w:showingPlcHdr/>
             <w15:appearance w15:val="hidden"/>
           </w:sdtPr>
-          <w:sdtEndPr/>
           <w:sdtContent>
             <w:tc>
               <w:tcPr>
@@ -3735,7 +4095,6 @@
             <w:showingPlcHdr/>
             <w15:appearance w15:val="hidden"/>
           </w:sdtPr>
-          <w:sdtEndPr/>
           <w:sdtContent>
             <w:tc>
               <w:tcPr>
@@ -3761,7 +4120,6 @@
             <w:showingPlcHdr/>
             <w15:appearance w15:val="hidden"/>
           </w:sdtPr>
-          <w:sdtEndPr/>
           <w:sdtContent>
             <w:tc>
               <w:tcPr>
@@ -3787,7 +4145,6 @@
             <w:showingPlcHdr/>
             <w15:appearance w15:val="hidden"/>
           </w:sdtPr>
-          <w:sdtEndPr/>
           <w:sdtContent>
             <w:tc>
               <w:tcPr>
@@ -3813,7 +4170,6 @@
             <w:showingPlcHdr/>
             <w15:appearance w15:val="hidden"/>
           </w:sdtPr>
-          <w:sdtEndPr/>
           <w:sdtContent>
             <w:tc>
               <w:tcPr>
@@ -3854,7 +4210,6 @@
           <w:showingPlcHdr/>
           <w15:appearance w15:val="hidden"/>
         </w:sdtPr>
-        <w:sdtEndPr/>
         <w:sdtContent>
           <w:r>
             <w:t>[Place all tables for your paper in a tables section, following references (and, if applicable, footnotes).  Start a new page for each table, include a table number and table title for each, as shown on this page.  All explanatory text appears in a table note that follows the table, such as this one.  Use the Table/Figure style, available on the Home tab, in the Styles gallery, to get the spacing between table and note.  Tables in APA format can use single or 1.5 line spacing.  Include a heading for every row and column, even if the content seems obvious.  A default table style has been setup for this template that fits APA guidelines.  To insert a table, on the Insert tab, click Table.]</w:t>
@@ -3874,7 +4229,6 @@
         <w:showingPlcHdr/>
         <w15:appearance w15:val="hidden"/>
       </w:sdtPr>
-      <w:sdtEndPr/>
       <w:sdtContent>
         <w:p>
           <w:pPr>
@@ -3896,7 +4250,7 @@
           <w:lang w:eastAsia="en-US"/>
         </w:rPr>
         <w:drawing>
-          <wp:inline distT="0" distB="0" distL="0" distR="0">
+          <wp:inline distT="0" distB="0" distL="0" distR="0" wp14:anchorId="58DB6D36" wp14:editId="74F99924">
             <wp:extent cx="5943600" cy="3200400"/>
             <wp:effectExtent l="0" t="0" r="0" b="0"/>
             <wp:docPr id="2" name="Chart 2" descr="Clustered column chart showing the values of 3 series for 4 categories"/>
@@ -3936,7 +4290,6 @@
           <w15:appearance w15:val="hidden"/>
           <w:text/>
         </w:sdtPr>
-        <w:sdtEndPr/>
         <w:sdtContent>
           <w:r>
             <w:t>[Include all figures in their own section, following references (and footnotes and tables, if applicable).  Include a numbered caption for each figure.  Use the Table/Figure style for easy spacing between figure and caption.]</w:t>
@@ -3979,7 +4332,7 @@
 </file>
 
 <file path=word/endnotes.xml><?xml version="1.0" encoding="utf-8"?>
-<w:endnotes xmlns:wpc="http://schemas.microsoft.com/office/word/2010/wordprocessingCanvas" xmlns:cx="http://schemas.microsoft.com/office/drawing/2014/chartex" xmlns:mc="http://schemas.openxmlformats.org/markup-compatibility/2006" xmlns:o="urn:schemas-microsoft-com:office:office" xmlns:r="http://schemas.openxmlformats.org/officeDocument/2006/relationships" xmlns:m="http://schemas.openxmlformats.org/officeDocument/2006/math" xmlns:v="urn:schemas-microsoft-com:vml" xmlns:wp14="http://schemas.microsoft.com/office/word/2010/wordprocessingDrawing" xmlns:wp="http://schemas.openxmlformats.org/drawingml/2006/wordprocessingDrawing" xmlns:w10="urn:schemas-microsoft-com:office:word" xmlns:w="http://schemas.openxmlformats.org/wordprocessingml/2006/main" xmlns:w14="http://schemas.microsoft.com/office/word/2010/wordml" xmlns:w15="http://schemas.microsoft.com/office/word/2012/wordml" xmlns:w16se="http://schemas.microsoft.com/office/word/2015/wordml/symex" xmlns:wpg="http://schemas.microsoft.com/office/word/2010/wordprocessingGroup" xmlns:wpi="http://schemas.microsoft.com/office/word/2010/wordprocessingInk" xmlns:wne="http://schemas.microsoft.com/office/word/2006/wordml" xmlns:wps="http://schemas.microsoft.com/office/word/2010/wordprocessingShape" mc:Ignorable="w14 w15 w16se wp14">
+<w:endnotes xmlns:wpc="http://schemas.microsoft.com/office/word/2010/wordprocessingCanvas" xmlns:cx="http://schemas.microsoft.com/office/drawing/2014/chartex" xmlns:cx1="http://schemas.microsoft.com/office/drawing/2015/9/8/chartex" xmlns:cx2="http://schemas.microsoft.com/office/drawing/2015/10/21/chartex" xmlns:cx3="http://schemas.microsoft.com/office/drawing/2016/5/9/chartex" xmlns:cx4="http://schemas.microsoft.com/office/drawing/2016/5/10/chartex" xmlns:cx5="http://schemas.microsoft.com/office/drawing/2016/5/11/chartex" xmlns:cx6="http://schemas.microsoft.com/office/drawing/2016/5/12/chartex" xmlns:cx7="http://schemas.microsoft.com/office/drawing/2016/5/13/chartex" xmlns:cx8="http://schemas.microsoft.com/office/drawing/2016/5/14/chartex" xmlns:mc="http://schemas.openxmlformats.org/markup-compatibility/2006" xmlns:aink="http://schemas.microsoft.com/office/drawing/2016/ink" xmlns:am3d="http://schemas.microsoft.com/office/drawing/2017/model3d" xmlns:o="urn:schemas-microsoft-com:office:office" xmlns:oel="http://schemas.microsoft.com/office/2019/extlst" xmlns:r="http://schemas.openxmlformats.org/officeDocument/2006/relationships" xmlns:m="http://schemas.openxmlformats.org/officeDocument/2006/math" xmlns:v="urn:schemas-microsoft-com:vml" xmlns:wp14="http://schemas.microsoft.com/office/word/2010/wordprocessingDrawing" xmlns:wp="http://schemas.openxmlformats.org/drawingml/2006/wordprocessingDrawing" xmlns:w10="urn:schemas-microsoft-com:office:word" xmlns:w="http://schemas.openxmlformats.org/wordprocessingml/2006/main" xmlns:w14="http://schemas.microsoft.com/office/word/2010/wordml" xmlns:w15="http://schemas.microsoft.com/office/word/2012/wordml" xmlns:w16cex="http://schemas.microsoft.com/office/word/2018/wordml/cex" xmlns:w16cid="http://schemas.microsoft.com/office/word/2016/wordml/cid" xmlns:w16="http://schemas.microsoft.com/office/word/2018/wordml" xmlns:w16du="http://schemas.microsoft.com/office/word/2023/wordml/word16du" xmlns:w16sdtdh="http://schemas.microsoft.com/office/word/2020/wordml/sdtdatahash" xmlns:w16sdtfl="http://schemas.microsoft.com/office/word/2024/wordml/sdtformatlock" xmlns:w16se="http://schemas.microsoft.com/office/word/2015/wordml/symex" xmlns:wpg="http://schemas.microsoft.com/office/word/2010/wordprocessingGroup" xmlns:wpi="http://schemas.microsoft.com/office/word/2010/wordprocessingInk" xmlns:wne="http://schemas.microsoft.com/office/word/2006/wordml" xmlns:wps="http://schemas.microsoft.com/office/word/2010/wordprocessingShape" mc:Ignorable="w14 w15 w16se w16cid w16 w16cex w16sdtdh w16sdtfl w16du wp14">
   <w:endnote w:type="separator" w:id="-1">
     <w:p>
       <w:pPr>
@@ -4006,7 +4359,7 @@
 </file>
 
 <file path=word/footnotes.xml><?xml version="1.0" encoding="utf-8"?>
-<w:footnotes xmlns:wpc="http://schemas.microsoft.com/office/word/2010/wordprocessingCanvas" xmlns:cx="http://schemas.microsoft.com/office/drawing/2014/chartex" xmlns:mc="http://schemas.openxmlformats.org/markup-compatibility/2006" xmlns:o="urn:schemas-microsoft-com:office:office" xmlns:r="http://schemas.openxmlformats.org/officeDocument/2006/relationships" xmlns:m="http://schemas.openxmlformats.org/officeDocument/2006/math" xmlns:v="urn:schemas-microsoft-com:vml" xmlns:wp14="http://schemas.microsoft.com/office/word/2010/wordprocessingDrawing" xmlns:wp="http://schemas.openxmlformats.org/drawingml/2006/wordprocessingDrawing" xmlns:w10="urn:schemas-microsoft-com:office:word" xmlns:w="http://schemas.openxmlformats.org/wordprocessingml/2006/main" xmlns:w14="http://schemas.microsoft.com/office/word/2010/wordml" xmlns:w15="http://schemas.microsoft.com/office/word/2012/wordml" xmlns:w16se="http://schemas.microsoft.com/office/word/2015/wordml/symex" xmlns:wpg="http://schemas.microsoft.com/office/word/2010/wordprocessingGroup" xmlns:wpi="http://schemas.microsoft.com/office/word/2010/wordprocessingInk" xmlns:wne="http://schemas.microsoft.com/office/word/2006/wordml" xmlns:wps="http://schemas.microsoft.com/office/word/2010/wordprocessingShape" mc:Ignorable="w14 w15 w16se wp14">
+<w:footnotes xmlns:wpc="http://schemas.microsoft.com/office/word/2010/wordprocessingCanvas" xmlns:cx="http://schemas.microsoft.com/office/drawing/2014/chartex" xmlns:cx1="http://schemas.microsoft.com/office/drawing/2015/9/8/chartex" xmlns:cx2="http://schemas.microsoft.com/office/drawing/2015/10/21/chartex" xmlns:cx3="http://schemas.microsoft.com/office/drawing/2016/5/9/chartex" xmlns:cx4="http://schemas.microsoft.com/office/drawing/2016/5/10/chartex" xmlns:cx5="http://schemas.microsoft.com/office/drawing/2016/5/11/chartex" xmlns:cx6="http://schemas.microsoft.com/office/drawing/2016/5/12/chartex" xmlns:cx7="http://schemas.microsoft.com/office/drawing/2016/5/13/chartex" xmlns:cx8="http://schemas.microsoft.com/office/drawing/2016/5/14/chartex" xmlns:mc="http://schemas.openxmlformats.org/markup-compatibility/2006" xmlns:aink="http://schemas.microsoft.com/office/drawing/2016/ink" xmlns:am3d="http://schemas.microsoft.com/office/drawing/2017/model3d" xmlns:o="urn:schemas-microsoft-com:office:office" xmlns:oel="http://schemas.microsoft.com/office/2019/extlst" xmlns:r="http://schemas.openxmlformats.org/officeDocument/2006/relationships" xmlns:m="http://schemas.openxmlformats.org/officeDocument/2006/math" xmlns:v="urn:schemas-microsoft-com:vml" xmlns:wp14="http://schemas.microsoft.com/office/word/2010/wordprocessingDrawing" xmlns:wp="http://schemas.openxmlformats.org/drawingml/2006/wordprocessingDrawing" xmlns:w10="urn:schemas-microsoft-com:office:word" xmlns:w="http://schemas.openxmlformats.org/wordprocessingml/2006/main" xmlns:w14="http://schemas.microsoft.com/office/word/2010/wordml" xmlns:w15="http://schemas.microsoft.com/office/word/2012/wordml" xmlns:w16cex="http://schemas.microsoft.com/office/word/2018/wordml/cex" xmlns:w16cid="http://schemas.microsoft.com/office/word/2016/wordml/cid" xmlns:w16="http://schemas.microsoft.com/office/word/2018/wordml" xmlns:w16du="http://schemas.microsoft.com/office/word/2023/wordml/word16du" xmlns:w16sdtdh="http://schemas.microsoft.com/office/word/2020/wordml/sdtdatahash" xmlns:w16sdtfl="http://schemas.microsoft.com/office/word/2024/wordml/sdtformatlock" xmlns:w16se="http://schemas.microsoft.com/office/word/2015/wordml/symex" xmlns:wpg="http://schemas.microsoft.com/office/word/2010/wordprocessingGroup" xmlns:wpi="http://schemas.microsoft.com/office/word/2010/wordprocessingInk" xmlns:wne="http://schemas.microsoft.com/office/word/2006/wordml" xmlns:wps="http://schemas.microsoft.com/office/word/2010/wordprocessingShape" mc:Ignorable="w14 w15 w16se w16cid w16 w16cex w16sdtdh w16sdtfl w16du wp14">
   <w:footnote w:type="separator" w:id="-1">
     <w:p>
       <w:pPr>
@@ -4033,7 +4386,7 @@
 </file>
 
 <file path=word/header1.xml><?xml version="1.0" encoding="utf-8"?>
-<w:hdr xmlns:wpc="http://schemas.microsoft.com/office/word/2010/wordprocessingCanvas" xmlns:cx="http://schemas.microsoft.com/office/drawing/2014/chartex" xmlns:mc="http://schemas.openxmlformats.org/markup-compatibility/2006" xmlns:o="urn:schemas-microsoft-com:office:office" xmlns:r="http://schemas.openxmlformats.org/officeDocument/2006/relationships" xmlns:m="http://schemas.openxmlformats.org/officeDocument/2006/math" xmlns:v="urn:schemas-microsoft-com:vml" xmlns:wp14="http://schemas.microsoft.com/office/word/2010/wordprocessingDrawing" xmlns:wp="http://schemas.openxmlformats.org/drawingml/2006/wordprocessingDrawing" xmlns:w10="urn:schemas-microsoft-com:office:word" xmlns:w="http://schemas.openxmlformats.org/wordprocessingml/2006/main" xmlns:w14="http://schemas.microsoft.com/office/word/2010/wordml" xmlns:w15="http://schemas.microsoft.com/office/word/2012/wordml" xmlns:w16se="http://schemas.microsoft.com/office/word/2015/wordml/symex" xmlns:wpg="http://schemas.microsoft.com/office/word/2010/wordprocessingGroup" xmlns:wpi="http://schemas.microsoft.com/office/word/2010/wordprocessingInk" xmlns:wne="http://schemas.microsoft.com/office/word/2006/wordml" xmlns:wps="http://schemas.microsoft.com/office/word/2010/wordprocessingShape" mc:Ignorable="w14 w15 w16se wp14">
+<w:hdr xmlns:wpc="http://schemas.microsoft.com/office/word/2010/wordprocessingCanvas" xmlns:cx="http://schemas.microsoft.com/office/drawing/2014/chartex" xmlns:cx1="http://schemas.microsoft.com/office/drawing/2015/9/8/chartex" xmlns:cx2="http://schemas.microsoft.com/office/drawing/2015/10/21/chartex" xmlns:cx3="http://schemas.microsoft.com/office/drawing/2016/5/9/chartex" xmlns:cx4="http://schemas.microsoft.com/office/drawing/2016/5/10/chartex" xmlns:cx5="http://schemas.microsoft.com/office/drawing/2016/5/11/chartex" xmlns:cx6="http://schemas.microsoft.com/office/drawing/2016/5/12/chartex" xmlns:cx7="http://schemas.microsoft.com/office/drawing/2016/5/13/chartex" xmlns:cx8="http://schemas.microsoft.com/office/drawing/2016/5/14/chartex" xmlns:mc="http://schemas.openxmlformats.org/markup-compatibility/2006" xmlns:aink="http://schemas.microsoft.com/office/drawing/2016/ink" xmlns:am3d="http://schemas.microsoft.com/office/drawing/2017/model3d" xmlns:o="urn:schemas-microsoft-com:office:office" xmlns:oel="http://schemas.microsoft.com/office/2019/extlst" xmlns:r="http://schemas.openxmlformats.org/officeDocument/2006/relationships" xmlns:m="http://schemas.openxmlformats.org/officeDocument/2006/math" xmlns:v="urn:schemas-microsoft-com:vml" xmlns:wp14="http://schemas.microsoft.com/office/word/2010/wordprocessingDrawing" xmlns:wp="http://schemas.openxmlformats.org/drawingml/2006/wordprocessingDrawing" xmlns:w10="urn:schemas-microsoft-com:office:word" xmlns:w="http://schemas.openxmlformats.org/wordprocessingml/2006/main" xmlns:w14="http://schemas.microsoft.com/office/word/2010/wordml" xmlns:w15="http://schemas.microsoft.com/office/word/2012/wordml" xmlns:w16cex="http://schemas.microsoft.com/office/word/2018/wordml/cex" xmlns:w16cid="http://schemas.microsoft.com/office/word/2016/wordml/cid" xmlns:w16="http://schemas.microsoft.com/office/word/2018/wordml" xmlns:w16du="http://schemas.microsoft.com/office/word/2023/wordml/word16du" xmlns:w16sdtdh="http://schemas.microsoft.com/office/word/2020/wordml/sdtdatahash" xmlns:w16sdtfl="http://schemas.microsoft.com/office/word/2024/wordml/sdtformatlock" xmlns:w16se="http://schemas.microsoft.com/office/word/2015/wordml/symex" xmlns:wpg="http://schemas.microsoft.com/office/word/2010/wordprocessingGroup" xmlns:wpi="http://schemas.microsoft.com/office/word/2010/wordprocessingInk" xmlns:wne="http://schemas.microsoft.com/office/word/2006/wordml" xmlns:wps="http://schemas.microsoft.com/office/word/2010/wordprocessingShape" mc:Ignorable="w14 w15 w16se w16cid w16 w16cex w16sdtdh w16sdtfl w16du wp14">
   <w:p>
     <w:pPr>
       <w:pStyle w:val="Header"/>
@@ -4112,7 +4465,7 @@
 </file>
 
 <file path=word/header2.xml><?xml version="1.0" encoding="utf-8"?>
-<w:hdr xmlns:wpc="http://schemas.microsoft.com/office/word/2010/wordprocessingCanvas" xmlns:cx="http://schemas.microsoft.com/office/drawing/2014/chartex" xmlns:mc="http://schemas.openxmlformats.org/markup-compatibility/2006" xmlns:o="urn:schemas-microsoft-com:office:office" xmlns:r="http://schemas.openxmlformats.org/officeDocument/2006/relationships" xmlns:m="http://schemas.openxmlformats.org/officeDocument/2006/math" xmlns:v="urn:schemas-microsoft-com:vml" xmlns:wp14="http://schemas.microsoft.com/office/word/2010/wordprocessingDrawing" xmlns:wp="http://schemas.openxmlformats.org/drawingml/2006/wordprocessingDrawing" xmlns:w10="urn:schemas-microsoft-com:office:word" xmlns:w="http://schemas.openxmlformats.org/wordprocessingml/2006/main" xmlns:w14="http://schemas.microsoft.com/office/word/2010/wordml" xmlns:w15="http://schemas.microsoft.com/office/word/2012/wordml" xmlns:w16se="http://schemas.microsoft.com/office/word/2015/wordml/symex" xmlns:wpg="http://schemas.microsoft.com/office/word/2010/wordprocessingGroup" xmlns:wpi="http://schemas.microsoft.com/office/word/2010/wordprocessingInk" xmlns:wne="http://schemas.microsoft.com/office/word/2006/wordml" xmlns:wps="http://schemas.microsoft.com/office/word/2010/wordprocessingShape" mc:Ignorable="w14 w15 w16se wp14">
+<w:hdr xmlns:wpc="http://schemas.microsoft.com/office/word/2010/wordprocessingCanvas" xmlns:cx="http://schemas.microsoft.com/office/drawing/2014/chartex" xmlns:cx1="http://schemas.microsoft.com/office/drawing/2015/9/8/chartex" xmlns:cx2="http://schemas.microsoft.com/office/drawing/2015/10/21/chartex" xmlns:cx3="http://schemas.microsoft.com/office/drawing/2016/5/9/chartex" xmlns:cx4="http://schemas.microsoft.com/office/drawing/2016/5/10/chartex" xmlns:cx5="http://schemas.microsoft.com/office/drawing/2016/5/11/chartex" xmlns:cx6="http://schemas.microsoft.com/office/drawing/2016/5/12/chartex" xmlns:cx7="http://schemas.microsoft.com/office/drawing/2016/5/13/chartex" xmlns:cx8="http://schemas.microsoft.com/office/drawing/2016/5/14/chartex" xmlns:mc="http://schemas.openxmlformats.org/markup-compatibility/2006" xmlns:aink="http://schemas.microsoft.com/office/drawing/2016/ink" xmlns:am3d="http://schemas.microsoft.com/office/drawing/2017/model3d" xmlns:o="urn:schemas-microsoft-com:office:office" xmlns:oel="http://schemas.microsoft.com/office/2019/extlst" xmlns:r="http://schemas.openxmlformats.org/officeDocument/2006/relationships" xmlns:m="http://schemas.openxmlformats.org/officeDocument/2006/math" xmlns:v="urn:schemas-microsoft-com:vml" xmlns:wp14="http://schemas.microsoft.com/office/word/2010/wordprocessingDrawing" xmlns:wp="http://schemas.openxmlformats.org/drawingml/2006/wordprocessingDrawing" xmlns:w10="urn:schemas-microsoft-com:office:word" xmlns:w="http://schemas.openxmlformats.org/wordprocessingml/2006/main" xmlns:w14="http://schemas.microsoft.com/office/word/2010/wordml" xmlns:w15="http://schemas.microsoft.com/office/word/2012/wordml" xmlns:w16cex="http://schemas.microsoft.com/office/word/2018/wordml/cex" xmlns:w16cid="http://schemas.microsoft.com/office/word/2016/wordml/cid" xmlns:w16="http://schemas.microsoft.com/office/word/2018/wordml" xmlns:w16du="http://schemas.microsoft.com/office/word/2023/wordml/word16du" xmlns:w16sdtdh="http://schemas.microsoft.com/office/word/2020/wordml/sdtdatahash" xmlns:w16sdtfl="http://schemas.microsoft.com/office/word/2024/wordml/sdtformatlock" xmlns:w16se="http://schemas.microsoft.com/office/word/2015/wordml/symex" xmlns:wpg="http://schemas.microsoft.com/office/word/2010/wordprocessingGroup" xmlns:wpi="http://schemas.microsoft.com/office/word/2010/wordprocessingInk" xmlns:wne="http://schemas.microsoft.com/office/word/2006/wordml" xmlns:wps="http://schemas.microsoft.com/office/word/2010/wordprocessingShape" mc:Ignorable="w14 w15 w16se w16cid w16 w16cex w16sdtdh w16sdtfl w16du wp14">
   <w:p>
     <w:pPr>
       <w:pStyle w:val="Header"/>
@@ -4122,13 +4475,8 @@
       </w:rPr>
     </w:pPr>
     <w:r>
-      <w:t xml:space="preserve">BMLP-Walker Valentinus </w:t>
+      <w:t>BMLP-Walker Valentinus Simanjuntak</w:t>
     </w:r>
-    <w:proofErr w:type="spellStart"/>
-    <w:r>
-      <w:t>Simanjuntak</w:t>
-    </w:r>
-    <w:proofErr w:type="spellEnd"/>
     <w:r>
       <w:rPr>
         <w:rStyle w:val="Strong"/>
@@ -4172,7 +4520,7 @@
 </file>
 
 <file path=word/numbering.xml><?xml version="1.0" encoding="utf-8"?>
-<w:numbering xmlns:wpc="http://schemas.microsoft.com/office/word/2010/wordprocessingCanvas" xmlns:cx="http://schemas.microsoft.com/office/drawing/2014/chartex" xmlns:mc="http://schemas.openxmlformats.org/markup-compatibility/2006" xmlns:o="urn:schemas-microsoft-com:office:office" xmlns:r="http://schemas.openxmlformats.org/officeDocument/2006/relationships" xmlns:m="http://schemas.openxmlformats.org/officeDocument/2006/math" xmlns:v="urn:schemas-microsoft-com:vml" xmlns:wp14="http://schemas.microsoft.com/office/word/2010/wordprocessingDrawing" xmlns:wp="http://schemas.openxmlformats.org/drawingml/2006/wordprocessingDrawing" xmlns:w10="urn:schemas-microsoft-com:office:word" xmlns:w="http://schemas.openxmlformats.org/wordprocessingml/2006/main" xmlns:w14="http://schemas.microsoft.com/office/word/2010/wordml" xmlns:w15="http://schemas.microsoft.com/office/word/2012/wordml" xmlns:w16se="http://schemas.microsoft.com/office/word/2015/wordml/symex" xmlns:wpg="http://schemas.microsoft.com/office/word/2010/wordprocessingGroup" xmlns:wpi="http://schemas.microsoft.com/office/word/2010/wordprocessingInk" xmlns:wne="http://schemas.microsoft.com/office/word/2006/wordml" xmlns:wps="http://schemas.microsoft.com/office/word/2010/wordprocessingShape" mc:Ignorable="w14 w15 w16se wp14">
+<w:numbering xmlns:wpc="http://schemas.microsoft.com/office/word/2010/wordprocessingCanvas" xmlns:cx="http://schemas.microsoft.com/office/drawing/2014/chartex" xmlns:cx1="http://schemas.microsoft.com/office/drawing/2015/9/8/chartex" xmlns:cx2="http://schemas.microsoft.com/office/drawing/2015/10/21/chartex" xmlns:cx3="http://schemas.microsoft.com/office/drawing/2016/5/9/chartex" xmlns:cx4="http://schemas.microsoft.com/office/drawing/2016/5/10/chartex" xmlns:cx5="http://schemas.microsoft.com/office/drawing/2016/5/11/chartex" xmlns:cx6="http://schemas.microsoft.com/office/drawing/2016/5/12/chartex" xmlns:cx7="http://schemas.microsoft.com/office/drawing/2016/5/13/chartex" xmlns:cx8="http://schemas.microsoft.com/office/drawing/2016/5/14/chartex" xmlns:mc="http://schemas.openxmlformats.org/markup-compatibility/2006" xmlns:aink="http://schemas.microsoft.com/office/drawing/2016/ink" xmlns:am3d="http://schemas.microsoft.com/office/drawing/2017/model3d" xmlns:o="urn:schemas-microsoft-com:office:office" xmlns:oel="http://schemas.microsoft.com/office/2019/extlst" xmlns:r="http://schemas.openxmlformats.org/officeDocument/2006/relationships" xmlns:m="http://schemas.openxmlformats.org/officeDocument/2006/math" xmlns:v="urn:schemas-microsoft-com:vml" xmlns:wp14="http://schemas.microsoft.com/office/word/2010/wordprocessingDrawing" xmlns:wp="http://schemas.openxmlformats.org/drawingml/2006/wordprocessingDrawing" xmlns:w10="urn:schemas-microsoft-com:office:word" xmlns:w="http://schemas.openxmlformats.org/wordprocessingml/2006/main" xmlns:w14="http://schemas.microsoft.com/office/word/2010/wordml" xmlns:w15="http://schemas.microsoft.com/office/word/2012/wordml" xmlns:w16cex="http://schemas.microsoft.com/office/word/2018/wordml/cex" xmlns:w16cid="http://schemas.microsoft.com/office/word/2016/wordml/cid" xmlns:w16="http://schemas.microsoft.com/office/word/2018/wordml" xmlns:w16du="http://schemas.microsoft.com/office/word/2023/wordml/word16du" xmlns:w16sdtdh="http://schemas.microsoft.com/office/word/2020/wordml/sdtdatahash" xmlns:w16sdtfl="http://schemas.microsoft.com/office/word/2024/wordml/sdtformatlock" xmlns:w16se="http://schemas.microsoft.com/office/word/2015/wordml/symex" xmlns:wpg="http://schemas.microsoft.com/office/word/2010/wordprocessingGroup" xmlns:wpi="http://schemas.microsoft.com/office/word/2010/wordprocessingInk" xmlns:wne="http://schemas.microsoft.com/office/word/2006/wordml" xmlns:wps="http://schemas.microsoft.com/office/word/2010/wordprocessingShape" mc:Ignorable="w14 w15 w16se w16cid w16 w16cex w16sdtdh w16sdtfl w16du wp14">
   <w:abstractNum w:abstractNumId="0" w15:restartNumberingAfterBreak="0">
     <w:nsid w:val="FFFFFF7C"/>
     <w:multiLevelType w:val="singleLevel"/>
@@ -4717,59 +5065,59 @@
       </w:pPr>
     </w:lvl>
   </w:abstractNum>
-  <w:num w:numId="1">
+  <w:num w:numId="1" w16cid:durableId="357704495">
     <w:abstractNumId w:val="9"/>
   </w:num>
-  <w:num w:numId="2">
+  <w:num w:numId="2" w16cid:durableId="829520231">
     <w:abstractNumId w:val="7"/>
   </w:num>
-  <w:num w:numId="3">
+  <w:num w:numId="3" w16cid:durableId="523641786">
     <w:abstractNumId w:val="6"/>
   </w:num>
-  <w:num w:numId="4">
+  <w:num w:numId="4" w16cid:durableId="1485857605">
     <w:abstractNumId w:val="5"/>
   </w:num>
-  <w:num w:numId="5">
+  <w:num w:numId="5" w16cid:durableId="756098218">
     <w:abstractNumId w:val="4"/>
   </w:num>
-  <w:num w:numId="6">
+  <w:num w:numId="6" w16cid:durableId="1347251267">
     <w:abstractNumId w:val="8"/>
   </w:num>
-  <w:num w:numId="7">
+  <w:num w:numId="7" w16cid:durableId="1723749674">
     <w:abstractNumId w:val="3"/>
   </w:num>
-  <w:num w:numId="8">
+  <w:num w:numId="8" w16cid:durableId="1297446460">
     <w:abstractNumId w:val="2"/>
   </w:num>
-  <w:num w:numId="9">
+  <w:num w:numId="9" w16cid:durableId="719936314">
     <w:abstractNumId w:val="1"/>
   </w:num>
-  <w:num w:numId="10">
+  <w:num w:numId="10" w16cid:durableId="2139177105">
     <w:abstractNumId w:val="0"/>
   </w:num>
-  <w:num w:numId="11">
+  <w:num w:numId="11" w16cid:durableId="864313">
     <w:abstractNumId w:val="9"/>
     <w:lvlOverride w:ilvl="0">
       <w:startOverride w:val="1"/>
     </w:lvlOverride>
   </w:num>
-  <w:num w:numId="12">
+  <w:num w:numId="12" w16cid:durableId="684289526">
     <w:abstractNumId w:val="13"/>
   </w:num>
-  <w:num w:numId="13">
+  <w:num w:numId="13" w16cid:durableId="1490437953">
     <w:abstractNumId w:val="11"/>
   </w:num>
-  <w:num w:numId="14">
+  <w:num w:numId="14" w16cid:durableId="1085952371">
     <w:abstractNumId w:val="10"/>
   </w:num>
-  <w:num w:numId="15">
+  <w:num w:numId="15" w16cid:durableId="1112867677">
     <w:abstractNumId w:val="12"/>
   </w:num>
 </w:numbering>
 </file>
 
 <file path=word/styles.xml><?xml version="1.0" encoding="utf-8"?>
-<w:styles xmlns:mc="http://schemas.openxmlformats.org/markup-compatibility/2006" xmlns:r="http://schemas.openxmlformats.org/officeDocument/2006/relationships" xmlns:w="http://schemas.openxmlformats.org/wordprocessingml/2006/main" xmlns:w14="http://schemas.microsoft.com/office/word/2010/wordml" xmlns:w15="http://schemas.microsoft.com/office/word/2012/wordml" xmlns:w16se="http://schemas.microsoft.com/office/word/2015/wordml/symex" mc:Ignorable="w14 w15 w16se">
+<w:styles xmlns:mc="http://schemas.openxmlformats.org/markup-compatibility/2006" xmlns:r="http://schemas.openxmlformats.org/officeDocument/2006/relationships" xmlns:w="http://schemas.openxmlformats.org/wordprocessingml/2006/main" xmlns:w14="http://schemas.microsoft.com/office/word/2010/wordml" xmlns:w15="http://schemas.microsoft.com/office/word/2012/wordml" xmlns:w16cex="http://schemas.microsoft.com/office/word/2018/wordml/cex" xmlns:w16cid="http://schemas.microsoft.com/office/word/2016/wordml/cid" xmlns:w16="http://schemas.microsoft.com/office/word/2018/wordml" xmlns:w16du="http://schemas.microsoft.com/office/word/2023/wordml/word16du" xmlns:w16sdtdh="http://schemas.microsoft.com/office/word/2020/wordml/sdtdatahash" xmlns:w16sdtfl="http://schemas.microsoft.com/office/word/2024/wordml/sdtformatlock" xmlns:w16se="http://schemas.microsoft.com/office/word/2015/wordml/symex" mc:Ignorable="w14 w15 w16se w16cid w16 w16cex w16sdtdh w16sdtfl w16du">
   <w:docDefaults>
     <w:rPrDefault>
       <w:rPr>
@@ -4786,7 +5134,7 @@
       </w:pPr>
     </w:pPrDefault>
   </w:docDefaults>
-  <w:latentStyles w:defLockedState="0" w:defUIPriority="99" w:defSemiHidden="0" w:defUnhideWhenUsed="0" w:defQFormat="0" w:count="371">
+  <w:latentStyles w:defLockedState="0" w:defUIPriority="99" w:defSemiHidden="0" w:defUnhideWhenUsed="0" w:defQFormat="0" w:count="376">
     <w:lsdException w:name="Normal" w:uiPriority="0" w:qFormat="1"/>
     <w:lsdException w:name="heading 1" w:uiPriority="9" w:qFormat="1"/>
     <w:lsdException w:name="heading 2" w:semiHidden="1" w:uiPriority="3" w:unhideWhenUsed="1" w:qFormat="1"/>
@@ -5158,6 +5506,11 @@
     <w:lsdException w:name="List Table 5 Dark Accent 6" w:uiPriority="50"/>
     <w:lsdException w:name="List Table 6 Colorful Accent 6" w:uiPriority="51"/>
     <w:lsdException w:name="List Table 7 Colorful Accent 6" w:uiPriority="52"/>
+    <w:lsdException w:name="Mention" w:semiHidden="1" w:unhideWhenUsed="1"/>
+    <w:lsdException w:name="Smart Hyperlink" w:semiHidden="1" w:unhideWhenUsed="1"/>
+    <w:lsdException w:name="Hashtag" w:semiHidden="1" w:unhideWhenUsed="1"/>
+    <w:lsdException w:name="Unresolved Mention" w:semiHidden="1" w:unhideWhenUsed="1"/>
+    <w:lsdException w:name="Smart Link" w:semiHidden="1" w:unhideWhenUsed="1"/>
   </w:latentStyles>
   <w:style w:type="paragraph" w:default="1" w:styleId="Normal">
     <w:name w:val="Normal"/>
@@ -8273,7 +8626,7 @@
 </file>
 
 <file path=word/glossary/document.xml><?xml version="1.0" encoding="utf-8"?>
-<w:glossaryDocument xmlns:wpc="http://schemas.microsoft.com/office/word/2010/wordprocessingCanvas" xmlns:cx="http://schemas.microsoft.com/office/drawing/2014/chartex" xmlns:mc="http://schemas.openxmlformats.org/markup-compatibility/2006" xmlns:o="urn:schemas-microsoft-com:office:office" xmlns:r="http://schemas.openxmlformats.org/officeDocument/2006/relationships" xmlns:m="http://schemas.openxmlformats.org/officeDocument/2006/math" xmlns:v="urn:schemas-microsoft-com:vml" xmlns:wp14="http://schemas.microsoft.com/office/word/2010/wordprocessingDrawing" xmlns:wp="http://schemas.openxmlformats.org/drawingml/2006/wordprocessingDrawing" xmlns:w10="urn:schemas-microsoft-com:office:word" xmlns:w="http://schemas.openxmlformats.org/wordprocessingml/2006/main" xmlns:w14="http://schemas.microsoft.com/office/word/2010/wordml" xmlns:w15="http://schemas.microsoft.com/office/word/2012/wordml" xmlns:w16se="http://schemas.microsoft.com/office/word/2015/wordml/symex" xmlns:wpg="http://schemas.microsoft.com/office/word/2010/wordprocessingGroup" xmlns:wpi="http://schemas.microsoft.com/office/word/2010/wordprocessingInk" xmlns:wne="http://schemas.microsoft.com/office/word/2006/wordml" xmlns:wps="http://schemas.microsoft.com/office/word/2010/wordprocessingShape" mc:Ignorable="w14 w15 w16se wp14">
+<w:glossaryDocument xmlns:wpc="http://schemas.microsoft.com/office/word/2010/wordprocessingCanvas" xmlns:cx="http://schemas.microsoft.com/office/drawing/2014/chartex" xmlns:cx1="http://schemas.microsoft.com/office/drawing/2015/9/8/chartex" xmlns:cx2="http://schemas.microsoft.com/office/drawing/2015/10/21/chartex" xmlns:cx3="http://schemas.microsoft.com/office/drawing/2016/5/9/chartex" xmlns:cx4="http://schemas.microsoft.com/office/drawing/2016/5/10/chartex" xmlns:cx5="http://schemas.microsoft.com/office/drawing/2016/5/11/chartex" xmlns:cx6="http://schemas.microsoft.com/office/drawing/2016/5/12/chartex" xmlns:cx7="http://schemas.microsoft.com/office/drawing/2016/5/13/chartex" xmlns:cx8="http://schemas.microsoft.com/office/drawing/2016/5/14/chartex" xmlns:mc="http://schemas.openxmlformats.org/markup-compatibility/2006" xmlns:aink="http://schemas.microsoft.com/office/drawing/2016/ink" xmlns:am3d="http://schemas.microsoft.com/office/drawing/2017/model3d" xmlns:o="urn:schemas-microsoft-com:office:office" xmlns:oel="http://schemas.microsoft.com/office/2019/extlst" xmlns:r="http://schemas.openxmlformats.org/officeDocument/2006/relationships" xmlns:m="http://schemas.openxmlformats.org/officeDocument/2006/math" xmlns:v="urn:schemas-microsoft-com:vml" xmlns:wp14="http://schemas.microsoft.com/office/word/2010/wordprocessingDrawing" xmlns:wp="http://schemas.openxmlformats.org/drawingml/2006/wordprocessingDrawing" xmlns:w10="urn:schemas-microsoft-com:office:word" xmlns:w="http://schemas.openxmlformats.org/wordprocessingml/2006/main" xmlns:w14="http://schemas.microsoft.com/office/word/2010/wordml" xmlns:w15="http://schemas.microsoft.com/office/word/2012/wordml" xmlns:w16cex="http://schemas.microsoft.com/office/word/2018/wordml/cex" xmlns:w16cid="http://schemas.microsoft.com/office/word/2016/wordml/cid" xmlns:w16="http://schemas.microsoft.com/office/word/2018/wordml" xmlns:w16du="http://schemas.microsoft.com/office/word/2023/wordml/word16du" xmlns:w16sdtdh="http://schemas.microsoft.com/office/word/2020/wordml/sdtdatahash" xmlns:w16sdtfl="http://schemas.microsoft.com/office/word/2024/wordml/sdtformatlock" xmlns:w16se="http://schemas.microsoft.com/office/word/2015/wordml/symex" xmlns:wpg="http://schemas.microsoft.com/office/word/2010/wordprocessingGroup" xmlns:wpi="http://schemas.microsoft.com/office/word/2010/wordprocessingInk" xmlns:wne="http://schemas.microsoft.com/office/word/2006/wordml" xmlns:wps="http://schemas.microsoft.com/office/word/2010/wordprocessingShape" mc:Ignorable="w14 w15 w16se w16cid w16 w16cex w16sdtdh w16sdtfl w16du wp14">
   <w:docParts>
     <w:docPart>
       <w:docPartPr>
@@ -9468,7 +9821,7 @@
 </file>
 
 <file path=word/glossary/fontTable.xml><?xml version="1.0" encoding="utf-8"?>
-<w:fonts xmlns:mc="http://schemas.openxmlformats.org/markup-compatibility/2006" xmlns:r="http://schemas.openxmlformats.org/officeDocument/2006/relationships" xmlns:w="http://schemas.openxmlformats.org/wordprocessingml/2006/main" xmlns:w14="http://schemas.microsoft.com/office/word/2010/wordml" xmlns:w15="http://schemas.microsoft.com/office/word/2012/wordml" xmlns:w16se="http://schemas.microsoft.com/office/word/2015/wordml/symex" mc:Ignorable="w14 w15 w16se">
+<w:fonts xmlns:mc="http://schemas.openxmlformats.org/markup-compatibility/2006" xmlns:r="http://schemas.openxmlformats.org/officeDocument/2006/relationships" xmlns:w="http://schemas.openxmlformats.org/wordprocessingml/2006/main" xmlns:w14="http://schemas.microsoft.com/office/word/2010/wordml" xmlns:w15="http://schemas.microsoft.com/office/word/2012/wordml" xmlns:w16cex="http://schemas.microsoft.com/office/word/2018/wordml/cex" xmlns:w16cid="http://schemas.microsoft.com/office/word/2016/wordml/cid" xmlns:w16="http://schemas.microsoft.com/office/word/2018/wordml" xmlns:w16du="http://schemas.microsoft.com/office/word/2023/wordml/word16du" xmlns:w16sdtdh="http://schemas.microsoft.com/office/word/2020/wordml/sdtdatahash" xmlns:w16sdtfl="http://schemas.microsoft.com/office/word/2024/wordml/sdtformatlock" xmlns:w16se="http://schemas.microsoft.com/office/word/2015/wordml/symex" mc:Ignorable="w14 w15 w16se w16cid w16 w16cex w16sdtdh w16sdtfl w16du">
   <w:font w:name="Symbol">
     <w:panose1 w:val="05050102010706020507"/>
     <w:charset w:val="02"/>
@@ -9513,25 +9866,38 @@
     <w:pitch w:val="fixed"/>
     <w:sig w:usb0="E00006FF" w:usb1="0000FCFF" w:usb2="00000001" w:usb3="00000000" w:csb0="0000019F" w:csb1="00000000"/>
   </w:font>
-  <w:font w:name="Calibri">
-    <w:panose1 w:val="020F0502020204030204"/>
+  <w:font w:name="Aptos">
     <w:charset w:val="00"/>
     <w:family w:val="swiss"/>
     <w:pitch w:val="variable"/>
-    <w:sig w:usb0="E4002EFF" w:usb1="C000247B" w:usb2="00000009" w:usb3="00000000" w:csb0="000001FF" w:csb1="00000000"/>
+    <w:sig w:usb0="20000287" w:usb1="00000003" w:usb2="00000000" w:usb3="00000000" w:csb0="0000019F" w:csb1="00000000"/>
   </w:font>
-  <w:font w:name="Calibri Light">
-    <w:panose1 w:val="020F0302020204030204"/>
+  <w:font w:name="DengXian">
+    <w:altName w:val="等线"/>
+    <w:panose1 w:val="02010600030101010101"/>
+    <w:charset w:val="86"/>
+    <w:family w:val="auto"/>
+    <w:pitch w:val="variable"/>
+    <w:sig w:usb0="A00002BF" w:usb1="38CF7CFA" w:usb2="00000016" w:usb3="00000000" w:csb0="0004000F" w:csb1="00000000"/>
+  </w:font>
+  <w:font w:name="DengXian Light">
+    <w:altName w:val="等线 Light"/>
+    <w:charset w:val="86"/>
+    <w:family w:val="auto"/>
+    <w:pitch w:val="variable"/>
+    <w:sig w:usb0="A00002BF" w:usb1="38CF7CFA" w:usb2="00000016" w:usb3="00000000" w:csb0="0004000F" w:csb1="00000000"/>
+  </w:font>
+  <w:font w:name="Aptos Display">
     <w:charset w:val="00"/>
     <w:family w:val="swiss"/>
     <w:pitch w:val="variable"/>
-    <w:sig w:usb0="E4002EFF" w:usb1="C000247B" w:usb2="00000009" w:usb3="00000000" w:csb0="000001FF" w:csb1="00000000"/>
+    <w:sig w:usb0="20000287" w:usb1="00000003" w:usb2="00000000" w:usb3="00000000" w:csb0="0000019F" w:csb1="00000000"/>
   </w:font>
 </w:fonts>
 </file>
 
 <file path=word/glossary/settings.xml><?xml version="1.0" encoding="utf-8"?>
-<w:settings xmlns:mc="http://schemas.openxmlformats.org/markup-compatibility/2006" xmlns:o="urn:schemas-microsoft-com:office:office" xmlns:r="http://schemas.openxmlformats.org/officeDocument/2006/relationships" xmlns:m="http://schemas.openxmlformats.org/officeDocument/2006/math" xmlns:v="urn:schemas-microsoft-com:vml" xmlns:w10="urn:schemas-microsoft-com:office:word" xmlns:w="http://schemas.openxmlformats.org/wordprocessingml/2006/main" xmlns:w14="http://schemas.microsoft.com/office/word/2010/wordml" xmlns:w15="http://schemas.microsoft.com/office/word/2012/wordml" xmlns:w16se="http://schemas.microsoft.com/office/word/2015/wordml/symex" xmlns:sl="http://schemas.openxmlformats.org/schemaLibrary/2006/main" mc:Ignorable="w14 w15 w16se">
+<w:settings xmlns:mc="http://schemas.openxmlformats.org/markup-compatibility/2006" xmlns:o="urn:schemas-microsoft-com:office:office" xmlns:r="http://schemas.openxmlformats.org/officeDocument/2006/relationships" xmlns:m="http://schemas.openxmlformats.org/officeDocument/2006/math" xmlns:v="urn:schemas-microsoft-com:vml" xmlns:w10="urn:schemas-microsoft-com:office:word" xmlns:w="http://schemas.openxmlformats.org/wordprocessingml/2006/main" xmlns:w14="http://schemas.microsoft.com/office/word/2010/wordml" xmlns:w15="http://schemas.microsoft.com/office/word/2012/wordml" xmlns:w16cex="http://schemas.microsoft.com/office/word/2018/wordml/cex" xmlns:w16cid="http://schemas.microsoft.com/office/word/2016/wordml/cid" xmlns:w16="http://schemas.microsoft.com/office/word/2018/wordml" xmlns:w16du="http://schemas.microsoft.com/office/word/2023/wordml/word16du" xmlns:w16sdtdh="http://schemas.microsoft.com/office/word/2020/wordml/sdtdatahash" xmlns:w16sdtfl="http://schemas.microsoft.com/office/word/2024/wordml/sdtformatlock" xmlns:w16se="http://schemas.microsoft.com/office/word/2015/wordml/symex" xmlns:sl="http://schemas.openxmlformats.org/schemaLibrary/2006/main" mc:Ignorable="w14 w15 w16se w16cid w16 w16cex w16sdtdh w16sdtfl w16du">
   <w:view w:val="normal"/>
   <w:defaultTabStop w:val="720"/>
   <w:characterSpacingControl w:val="doNotCompress"/>
@@ -9542,9 +9908,12 @@
     <w:compatSetting w:name="enableOpenTypeFeatures" w:uri="http://schemas.microsoft.com/office/word" w:val="1"/>
     <w:compatSetting w:name="doNotFlipMirrorIndents" w:uri="http://schemas.microsoft.com/office/word" w:val="1"/>
     <w:compatSetting w:name="differentiateMultirowTableHeaders" w:uri="http://schemas.microsoft.com/office/word" w:val="1"/>
+    <w:compatSetting w:name="useWord2013TrackBottomHyphenation" w:uri="http://schemas.microsoft.com/office/word" w:val="1"/>
   </w:compat>
   <w:rsids>
     <w:rsidRoot w:val="00B53DA0"/>
+    <w:rsid w:val="000A48D6"/>
+    <w:rsid w:val="00AE5CD5"/>
     <w:rsid w:val="00B53DA0"/>
     <w:rsid w:val="00BC4D26"/>
     <w:rsid w:val="00CB15F4"/>
@@ -9562,7 +9931,7 @@
     <m:intLim m:val="subSup"/>
     <m:naryLim m:val="undOvr"/>
   </m:mathPr>
-  <w:themeFontLang w:val="en-US"/>
+  <w:themeFontLang w:val="en-US" w:eastAsia="zh-CN"/>
   <w:clrSchemeMapping w:bg1="light1" w:t1="dark1" w:bg2="light2" w:t2="dark2" w:accent1="accent1" w:accent2="accent2" w:accent3="accent3" w:accent4="accent4" w:accent5="accent5" w:accent6="accent6" w:hyperlink="hyperlink" w:followedHyperlink="followedHyperlink"/>
   <w:decimalSymbol w:val="."/>
   <w:listSeparator w:val=","/>
@@ -9571,7 +9940,7 @@
 </file>
 
 <file path=word/glossary/styles.xml><?xml version="1.0" encoding="utf-8"?>
-<w:styles xmlns:mc="http://schemas.openxmlformats.org/markup-compatibility/2006" xmlns:r="http://schemas.openxmlformats.org/officeDocument/2006/relationships" xmlns:w="http://schemas.openxmlformats.org/wordprocessingml/2006/main" xmlns:w14="http://schemas.microsoft.com/office/word/2010/wordml" xmlns:w15="http://schemas.microsoft.com/office/word/2012/wordml" xmlns:w16se="http://schemas.microsoft.com/office/word/2015/wordml/symex" mc:Ignorable="w14 w15 w16se">
+<w:styles xmlns:mc="http://schemas.openxmlformats.org/markup-compatibility/2006" xmlns:r="http://schemas.openxmlformats.org/officeDocument/2006/relationships" xmlns:w="http://schemas.openxmlformats.org/wordprocessingml/2006/main" xmlns:w14="http://schemas.microsoft.com/office/word/2010/wordml" xmlns:w15="http://schemas.microsoft.com/office/word/2012/wordml" xmlns:w16cex="http://schemas.microsoft.com/office/word/2018/wordml/cex" xmlns:w16cid="http://schemas.microsoft.com/office/word/2016/wordml/cid" xmlns:w16="http://schemas.microsoft.com/office/word/2018/wordml" xmlns:w16du="http://schemas.microsoft.com/office/word/2023/wordml/word16du" xmlns:w16sdtdh="http://schemas.microsoft.com/office/word/2020/wordml/sdtdatahash" xmlns:w16sdtfl="http://schemas.microsoft.com/office/word/2024/wordml/sdtformatlock" xmlns:w16se="http://schemas.microsoft.com/office/word/2015/wordml/symex" mc:Ignorable="w14 w15 w16se w16cid w16 w16cex w16sdtdh w16sdtfl w16du">
   <w:docDefaults>
     <w:rPrDefault>
       <w:rPr>
@@ -9587,7 +9956,7 @@
       </w:pPr>
     </w:pPrDefault>
   </w:docDefaults>
-  <w:latentStyles w:defLockedState="0" w:defUIPriority="99" w:defSemiHidden="0" w:defUnhideWhenUsed="0" w:defQFormat="0" w:count="371">
+  <w:latentStyles w:defLockedState="0" w:defUIPriority="99" w:defSemiHidden="0" w:defUnhideWhenUsed="0" w:defQFormat="0" w:count="376">
     <w:lsdException w:name="Normal" w:uiPriority="0" w:qFormat="1"/>
     <w:lsdException w:name="heading 1" w:uiPriority="9" w:qFormat="1"/>
     <w:lsdException w:name="heading 2" w:semiHidden="1" w:uiPriority="9" w:unhideWhenUsed="1" w:qFormat="1"/>
@@ -9959,6 +10328,11 @@
     <w:lsdException w:name="List Table 5 Dark Accent 6" w:uiPriority="50"/>
     <w:lsdException w:name="List Table 6 Colorful Accent 6" w:uiPriority="51"/>
     <w:lsdException w:name="List Table 7 Colorful Accent 6" w:uiPriority="52"/>
+    <w:lsdException w:name="Mention" w:semiHidden="1" w:unhideWhenUsed="1"/>
+    <w:lsdException w:name="Smart Hyperlink" w:semiHidden="1" w:unhideWhenUsed="1"/>
+    <w:lsdException w:name="Hashtag" w:semiHidden="1" w:unhideWhenUsed="1"/>
+    <w:lsdException w:name="Unresolved Mention" w:semiHidden="1" w:unhideWhenUsed="1"/>
+    <w:lsdException w:name="Smart Link" w:semiHidden="1" w:unhideWhenUsed="1"/>
   </w:latentStyles>
   <w:style w:type="paragraph" w:default="1" w:styleId="Normal">
     <w:name w:val="Normal"/>
@@ -10195,7 +10569,7 @@
 </file>
 
 <file path=word/glossary/webSettings.xml><?xml version="1.0" encoding="utf-8"?>
-<w:webSettings xmlns:mc="http://schemas.openxmlformats.org/markup-compatibility/2006" xmlns:r="http://schemas.openxmlformats.org/officeDocument/2006/relationships" xmlns:w="http://schemas.openxmlformats.org/wordprocessingml/2006/main" xmlns:w14="http://schemas.microsoft.com/office/word/2010/wordml" xmlns:w15="http://schemas.microsoft.com/office/word/2012/wordml" xmlns:w16se="http://schemas.microsoft.com/office/word/2015/wordml/symex" mc:Ignorable="w14 w15 w16se">
+<w:webSettings xmlns:mc="http://schemas.openxmlformats.org/markup-compatibility/2006" xmlns:r="http://schemas.openxmlformats.org/officeDocument/2006/relationships" xmlns:w="http://schemas.openxmlformats.org/wordprocessingml/2006/main" xmlns:w14="http://schemas.microsoft.com/office/word/2010/wordml" xmlns:w15="http://schemas.microsoft.com/office/word/2012/wordml" xmlns:w16cex="http://schemas.microsoft.com/office/word/2018/wordml/cex" xmlns:w16cid="http://schemas.microsoft.com/office/word/2016/wordml/cid" xmlns:w16="http://schemas.microsoft.com/office/word/2018/wordml" xmlns:w16du="http://schemas.microsoft.com/office/word/2023/wordml/word16du" xmlns:w16sdtdh="http://schemas.microsoft.com/office/word/2020/wordml/sdtdatahash" xmlns:w16sdtfl="http://schemas.microsoft.com/office/word/2024/wordml/sdtformatlock" xmlns:w16se="http://schemas.microsoft.com/office/word/2015/wordml/symex" mc:Ignorable="w14 w15 w16se w16cid w16 w16cex w16sdtdh w16sdtfl w16du">
   <w:optimizeForBrowser/>
   <w:allowPNG/>
 </w:webSettings>

--- a/Report_BMLP_Walker_Valentinus_Simanjuntak.docx
+++ b/Report_BMLP_Walker_Valentinus_Simanjuntak.docx
@@ -1,6 +1,6 @@
 
 <file path=word/document.xml><?xml version="1.0" encoding="utf-8"?>
-<w:document xmlns:wpc="http://schemas.microsoft.com/office/word/2010/wordprocessingCanvas" xmlns:cx="http://schemas.microsoft.com/office/drawing/2014/chartex" xmlns:cx1="http://schemas.microsoft.com/office/drawing/2015/9/8/chartex" xmlns:cx2="http://schemas.microsoft.com/office/drawing/2015/10/21/chartex" xmlns:cx3="http://schemas.microsoft.com/office/drawing/2016/5/9/chartex" xmlns:cx4="http://schemas.microsoft.com/office/drawing/2016/5/10/chartex" xmlns:cx5="http://schemas.microsoft.com/office/drawing/2016/5/11/chartex" xmlns:cx6="http://schemas.microsoft.com/office/drawing/2016/5/12/chartex" xmlns:cx7="http://schemas.microsoft.com/office/drawing/2016/5/13/chartex" xmlns:cx8="http://schemas.microsoft.com/office/drawing/2016/5/14/chartex" xmlns:mc="http://schemas.openxmlformats.org/markup-compatibility/2006" xmlns:aink="http://schemas.microsoft.com/office/drawing/2016/ink" xmlns:am3d="http://schemas.microsoft.com/office/drawing/2017/model3d" xmlns:o="urn:schemas-microsoft-com:office:office" xmlns:oel="http://schemas.microsoft.com/office/2019/extlst" xmlns:r="http://schemas.openxmlformats.org/officeDocument/2006/relationships" xmlns:m="http://schemas.openxmlformats.org/officeDocument/2006/math" xmlns:v="urn:schemas-microsoft-com:vml" xmlns:wp14="http://schemas.microsoft.com/office/word/2010/wordprocessingDrawing" xmlns:wp="http://schemas.openxmlformats.org/drawingml/2006/wordprocessingDrawing" xmlns:w10="urn:schemas-microsoft-com:office:word" xmlns:w="http://schemas.openxmlformats.org/wordprocessingml/2006/main" xmlns:w14="http://schemas.microsoft.com/office/word/2010/wordml" xmlns:w15="http://schemas.microsoft.com/office/word/2012/wordml" xmlns:w16cex="http://schemas.microsoft.com/office/word/2018/wordml/cex" xmlns:w16cid="http://schemas.microsoft.com/office/word/2016/wordml/cid" xmlns:w16="http://schemas.microsoft.com/office/word/2018/wordml" xmlns:w16du="http://schemas.microsoft.com/office/word/2023/wordml/word16du" xmlns:w16sdtdh="http://schemas.microsoft.com/office/word/2020/wordml/sdtdatahash" xmlns:w16sdtfl="http://schemas.microsoft.com/office/word/2024/wordml/sdtformatlock" xmlns:w16se="http://schemas.microsoft.com/office/word/2015/wordml/symex" xmlns:wpg="http://schemas.microsoft.com/office/word/2010/wordprocessingGroup" xmlns:wpi="http://schemas.microsoft.com/office/word/2010/wordprocessingInk" xmlns:wne="http://schemas.microsoft.com/office/word/2006/wordml" xmlns:wps="http://schemas.microsoft.com/office/word/2010/wordprocessingShape" mc:Ignorable="w14 w15 w16se w16cid w16 w16cex w16sdtdh w16sdtfl w16du wp14">
+<w:document xmlns:wpc="http://schemas.microsoft.com/office/word/2010/wordprocessingCanvas" xmlns:cx="http://schemas.microsoft.com/office/drawing/2014/chartex" xmlns:mc="http://schemas.openxmlformats.org/markup-compatibility/2006" xmlns:o="urn:schemas-microsoft-com:office:office" xmlns:r="http://schemas.openxmlformats.org/officeDocument/2006/relationships" xmlns:m="http://schemas.openxmlformats.org/officeDocument/2006/math" xmlns:v="urn:schemas-microsoft-com:vml" xmlns:wp14="http://schemas.microsoft.com/office/word/2010/wordprocessingDrawing" xmlns:wp="http://schemas.openxmlformats.org/drawingml/2006/wordprocessingDrawing" xmlns:w10="urn:schemas-microsoft-com:office:word" xmlns:w="http://schemas.openxmlformats.org/wordprocessingml/2006/main" xmlns:w14="http://schemas.microsoft.com/office/word/2010/wordml" xmlns:w15="http://schemas.microsoft.com/office/word/2012/wordml" xmlns:w16se="http://schemas.microsoft.com/office/word/2015/wordml/symex" xmlns:wpg="http://schemas.microsoft.com/office/word/2010/wordprocessingGroup" xmlns:wpi="http://schemas.microsoft.com/office/word/2010/wordprocessingInk" xmlns:wne="http://schemas.microsoft.com/office/word/2006/wordml" xmlns:wps="http://schemas.microsoft.com/office/word/2010/wordprocessingShape" mc:Ignorable="w14 w15 w16se wp14">
   <w:body>
     <w:p>
       <w:pPr>
@@ -18,6 +18,7 @@
           <w15:appearance w15:val="hidden"/>
           <w:text w:multiLine="1"/>
         </w:sdtPr>
+        <w:sdtEndPr/>
         <w:sdtContent>
           <w:proofErr w:type="spellStart"/>
           <w:r>
@@ -107,6 +108,7 @@
         <w15:appearance w15:val="hidden"/>
         <w:text/>
       </w:sdtPr>
+      <w:sdtEndPr/>
       <w:sdtContent>
         <w:p>
           <w:pPr>
@@ -201,6 +203,7 @@
           <w15:appearance w15:val="hidden"/>
           <w:text w:multiLine="1"/>
         </w:sdtPr>
+        <w:sdtEndPr/>
         <w:sdtContent>
           <w:proofErr w:type="spellStart"/>
           <w:r>
@@ -238,8 +241,13 @@
         <w:ind w:firstLine="0"/>
         <w:jc w:val="both"/>
       </w:pPr>
-      <w:r>
-        <w:t xml:space="preserve">Pada </w:t>
+      <w:proofErr w:type="spellStart"/>
+      <w:r>
+        <w:t>Pada</w:t>
+      </w:r>
+      <w:proofErr w:type="spellEnd"/>
+      <w:r>
+        <w:t xml:space="preserve"> </w:t>
       </w:r>
       <w:proofErr w:type="spellStart"/>
       <w:r>
@@ -322,7 +330,15 @@
       </w:r>
       <w:proofErr w:type="spellEnd"/>
       <w:r>
-        <w:t xml:space="preserve"> dan </w:t>
+        <w:t xml:space="preserve"> </w:t>
+      </w:r>
+      <w:proofErr w:type="spellStart"/>
+      <w:r>
+        <w:t>dan</w:t>
+      </w:r>
+      <w:proofErr w:type="spellEnd"/>
+      <w:r>
+        <w:t xml:space="preserve"> </w:t>
       </w:r>
       <w:proofErr w:type="spellStart"/>
       <w:r>
@@ -648,8 +664,13 @@
         <w:pStyle w:val="Heading1"/>
         <w:jc w:val="left"/>
       </w:pPr>
-      <w:r>
-        <w:t xml:space="preserve">Desain </w:t>
+      <w:proofErr w:type="spellStart"/>
+      <w:r>
+        <w:t>Desain</w:t>
+      </w:r>
+      <w:proofErr w:type="spellEnd"/>
+      <w:r>
+        <w:t xml:space="preserve"> </w:t>
       </w:r>
       <w:proofErr w:type="spellStart"/>
       <w:r>
@@ -711,7 +732,15 @@
       </w:r>
       <w:proofErr w:type="spellEnd"/>
       <w:r>
-        <w:t xml:space="preserve">. Metode </w:t>
+        <w:t xml:space="preserve">. </w:t>
+      </w:r>
+      <w:proofErr w:type="spellStart"/>
+      <w:r>
+        <w:t>Metode</w:t>
+      </w:r>
+      <w:proofErr w:type="spellEnd"/>
+      <w:r>
+        <w:t xml:space="preserve"> </w:t>
       </w:r>
       <w:proofErr w:type="spellStart"/>
       <w:r>
@@ -760,7 +789,15 @@
       </w:r>
       <w:proofErr w:type="spellEnd"/>
       <w:r>
-        <w:t xml:space="preserve"> pada </w:t>
+        <w:t xml:space="preserve"> </w:t>
+      </w:r>
+      <w:proofErr w:type="spellStart"/>
+      <w:r>
+        <w:t>pada</w:t>
+      </w:r>
+      <w:proofErr w:type="spellEnd"/>
+      <w:r>
+        <w:t xml:space="preserve"> </w:t>
       </w:r>
       <w:proofErr w:type="spellStart"/>
       <w:r>
@@ -792,7 +829,15 @@
       </w:r>
       <w:proofErr w:type="spellEnd"/>
       <w:r>
-        <w:t xml:space="preserve"> pada </w:t>
+        <w:t xml:space="preserve"> </w:t>
+      </w:r>
+      <w:proofErr w:type="spellStart"/>
+      <w:r>
+        <w:t>pada</w:t>
+      </w:r>
+      <w:proofErr w:type="spellEnd"/>
+      <w:r>
+        <w:t xml:space="preserve"> </w:t>
       </w:r>
       <w:proofErr w:type="spellStart"/>
       <w:r>
@@ -1270,7 +1315,21 @@
         <w:rPr>
           <w:color w:val="000000" w:themeColor="text1"/>
         </w:rPr>
-        <w:t xml:space="preserve">. Langkah </w:t>
+        <w:t xml:space="preserve">. </w:t>
+      </w:r>
+      <w:proofErr w:type="spellStart"/>
+      <w:r>
+        <w:rPr>
+          <w:color w:val="000000" w:themeColor="text1"/>
+        </w:rPr>
+        <w:t>Langkah</w:t>
+      </w:r>
+      <w:proofErr w:type="spellEnd"/>
+      <w:r>
+        <w:rPr>
+          <w:color w:val="000000" w:themeColor="text1"/>
+        </w:rPr>
+        <w:t xml:space="preserve"> </w:t>
       </w:r>
       <w:proofErr w:type="spellStart"/>
       <w:r>
@@ -1640,7 +1699,21 @@
         <w:rPr>
           <w:color w:val="000000" w:themeColor="text1"/>
         </w:rPr>
-        <w:t xml:space="preserve"> dan </w:t>
+        <w:t xml:space="preserve"> </w:t>
+      </w:r>
+      <w:proofErr w:type="spellStart"/>
+      <w:r>
+        <w:rPr>
+          <w:color w:val="000000" w:themeColor="text1"/>
+        </w:rPr>
+        <w:t>dan</w:t>
+      </w:r>
+      <w:proofErr w:type="spellEnd"/>
+      <w:r>
+        <w:rPr>
+          <w:color w:val="000000" w:themeColor="text1"/>
+        </w:rPr>
+        <w:t xml:space="preserve"> </w:t>
       </w:r>
       <w:proofErr w:type="spellStart"/>
       <w:r>
@@ -2332,8 +2405,13 @@
           <w:color w:val="000000" w:themeColor="text1"/>
         </w:rPr>
       </w:pPr>
-      <w:r>
-        <w:t xml:space="preserve">Metode </w:t>
+      <w:proofErr w:type="spellStart"/>
+      <w:r>
+        <w:t>Metode</w:t>
+      </w:r>
+      <w:proofErr w:type="spellEnd"/>
+      <w:r>
+        <w:t xml:space="preserve"> </w:t>
       </w:r>
       <w:proofErr w:type="spellStart"/>
       <w:r>
@@ -2382,7 +2460,15 @@
       </w:r>
       <w:proofErr w:type="spellEnd"/>
       <w:r>
-        <w:t xml:space="preserve"> pada </w:t>
+        <w:t xml:space="preserve"> </w:t>
+      </w:r>
+      <w:proofErr w:type="spellStart"/>
+      <w:r>
+        <w:t>pada</w:t>
+      </w:r>
+      <w:proofErr w:type="spellEnd"/>
+      <w:r>
+        <w:t xml:space="preserve"> </w:t>
       </w:r>
       <w:proofErr w:type="spellStart"/>
       <w:r>
@@ -2414,7 +2500,15 @@
       </w:r>
       <w:proofErr w:type="spellEnd"/>
       <w:r>
-        <w:t xml:space="preserve"> pada </w:t>
+        <w:t xml:space="preserve"> </w:t>
+      </w:r>
+      <w:proofErr w:type="spellStart"/>
+      <w:r>
+        <w:t>pada</w:t>
+      </w:r>
+      <w:proofErr w:type="spellEnd"/>
+      <w:r>
+        <w:t xml:space="preserve"> </w:t>
       </w:r>
       <w:proofErr w:type="spellStart"/>
       <w:r>
@@ -2514,19 +2608,7 @@
         <w:rPr>
           <w:color w:val="000000" w:themeColor="text1"/>
         </w:rPr>
-        <w:t xml:space="preserve">Gambar x </w:t>
-      </w:r>
-      <w:r>
-        <w:rPr>
-          <w:color w:val="000000" w:themeColor="text1"/>
-        </w:rPr>
-        <w:t>classification</w:t>
-      </w:r>
-      <w:r>
-        <w:rPr>
-          <w:color w:val="000000" w:themeColor="text1"/>
-        </w:rPr>
-        <w:t xml:space="preserve"> flowchart</w:t>
+        <w:t>Gambar x classification flowchart</w:t>
       </w:r>
     </w:p>
     <w:p>
@@ -2537,11 +2619,19 @@
           <w:color w:val="000000" w:themeColor="text1"/>
         </w:rPr>
       </w:pPr>
-      <w:r>
-        <w:rPr>
-          <w:color w:val="000000" w:themeColor="text1"/>
-        </w:rPr>
-        <w:t xml:space="preserve">Langkah </w:t>
+      <w:proofErr w:type="spellStart"/>
+      <w:r>
+        <w:rPr>
+          <w:color w:val="000000" w:themeColor="text1"/>
+        </w:rPr>
+        <w:t>Langkah</w:t>
+      </w:r>
+      <w:proofErr w:type="spellEnd"/>
+      <w:r>
+        <w:rPr>
+          <w:color w:val="000000" w:themeColor="text1"/>
+        </w:rPr>
+        <w:t xml:space="preserve"> </w:t>
       </w:r>
       <w:proofErr w:type="spellStart"/>
       <w:r>
@@ -2639,7 +2729,21 @@
         <w:rPr>
           <w:color w:val="000000" w:themeColor="text1"/>
         </w:rPr>
-        <w:t xml:space="preserve"> pada </w:t>
+        <w:t xml:space="preserve"> </w:t>
+      </w:r>
+      <w:proofErr w:type="spellStart"/>
+      <w:r>
+        <w:rPr>
+          <w:color w:val="000000" w:themeColor="text1"/>
+        </w:rPr>
+        <w:t>pada</w:t>
+      </w:r>
+      <w:proofErr w:type="spellEnd"/>
+      <w:r>
+        <w:rPr>
+          <w:color w:val="000000" w:themeColor="text1"/>
+        </w:rPr>
+        <w:t xml:space="preserve"> </w:t>
       </w:r>
       <w:proofErr w:type="spellStart"/>
       <w:r>
@@ -2765,7 +2869,21 @@
         <w:rPr>
           <w:color w:val="000000" w:themeColor="text1"/>
         </w:rPr>
-        <w:t xml:space="preserve"> train, test, dan val. </w:t>
+        <w:t xml:space="preserve"> train, test, </w:t>
+      </w:r>
+      <w:proofErr w:type="spellStart"/>
+      <w:r>
+        <w:rPr>
+          <w:color w:val="000000" w:themeColor="text1"/>
+        </w:rPr>
+        <w:t>dan</w:t>
+      </w:r>
+      <w:proofErr w:type="spellEnd"/>
+      <w:r>
+        <w:rPr>
+          <w:color w:val="000000" w:themeColor="text1"/>
+        </w:rPr>
+        <w:t xml:space="preserve"> val. </w:t>
       </w:r>
       <w:proofErr w:type="spellStart"/>
       <w:r>
@@ -2863,7 +2981,21 @@
         <w:rPr>
           <w:color w:val="000000" w:themeColor="text1"/>
         </w:rPr>
-        <w:t xml:space="preserve">) dan </w:t>
+        <w:t xml:space="preserve">) </w:t>
+      </w:r>
+      <w:proofErr w:type="spellStart"/>
+      <w:r>
+        <w:rPr>
+          <w:color w:val="000000" w:themeColor="text1"/>
+        </w:rPr>
+        <w:t>dan</w:t>
+      </w:r>
+      <w:proofErr w:type="spellEnd"/>
+      <w:r>
+        <w:rPr>
+          <w:color w:val="000000" w:themeColor="text1"/>
+        </w:rPr>
+        <w:t xml:space="preserve"> </w:t>
       </w:r>
       <w:proofErr w:type="spellStart"/>
       <w:r>
@@ -2920,7 +3052,15 @@
       </w:r>
       <w:proofErr w:type="spellEnd"/>
       <w:r>
-        <w:t xml:space="preserve"> Adalah </w:t>
+        <w:t xml:space="preserve"> </w:t>
+      </w:r>
+      <w:proofErr w:type="spellStart"/>
+      <w:r>
+        <w:t>Adalah</w:t>
+      </w:r>
+      <w:proofErr w:type="spellEnd"/>
+      <w:r>
+        <w:t xml:space="preserve"> </w:t>
       </w:r>
       <w:proofErr w:type="spellStart"/>
       <w:r>
@@ -3019,7 +3159,23 @@
       </w:r>
       <w:proofErr w:type="spellEnd"/>
       <w:r>
-        <w:t xml:space="preserve"> 2537 baris dan 16 </w:t>
+        <w:t xml:space="preserve"> 2537 </w:t>
+      </w:r>
+      <w:proofErr w:type="spellStart"/>
+      <w:r>
+        <w:t>baris</w:t>
+      </w:r>
+      <w:proofErr w:type="spellEnd"/>
+      <w:r>
+        <w:t xml:space="preserve"> </w:t>
+      </w:r>
+      <w:proofErr w:type="spellStart"/>
+      <w:r>
+        <w:t>dan</w:t>
+      </w:r>
+      <w:proofErr w:type="spellEnd"/>
+      <w:r>
+        <w:t xml:space="preserve"> 16 </w:t>
       </w:r>
       <w:proofErr w:type="spellStart"/>
       <w:r>
@@ -3036,41 +3192,4667 @@
         <w:ind w:firstLine="0"/>
       </w:pPr>
       <w:r>
-        <w:t>Heading 3</w:t>
+        <w:t>Clustering</w:t>
       </w:r>
     </w:p>
     <w:p>
       <w:pPr>
-        <w:ind w:firstLine="0"/>
+        <w:pStyle w:val="ListParagraph"/>
+        <w:numPr>
+          <w:ilvl w:val="0"/>
+          <w:numId w:val="17"/>
+        </w:numPr>
         <w:rPr>
           <w:b/>
           <w:bCs/>
         </w:rPr>
       </w:pPr>
-      <w:proofErr w:type="spellStart"/>
-      <w:r>
-        <w:t>Penjelasan</w:t>
-      </w:r>
-      <w:proofErr w:type="spellEnd"/>
+      <w:r>
+        <w:rPr>
+          <w:b/>
+          <w:bCs/>
+        </w:rPr>
+        <w:t>Libraries</w:t>
+      </w:r>
+    </w:p>
+    <w:p>
+      <w:pPr>
+        <w:pStyle w:val="ListParagraph"/>
+        <w:jc w:val="both"/>
+        <w:rPr>
+          <w:bCs/>
+        </w:rPr>
+      </w:pPr>
+      <w:proofErr w:type="spellStart"/>
+      <w:r>
+        <w:rPr>
+          <w:bCs/>
+        </w:rPr>
+        <w:t>Pada</w:t>
+      </w:r>
+      <w:proofErr w:type="spellEnd"/>
+      <w:r>
+        <w:rPr>
+          <w:bCs/>
+        </w:rPr>
+        <w:t xml:space="preserve"> file </w:t>
+      </w:r>
+      <w:proofErr w:type="spellStart"/>
+      <w:r>
+        <w:rPr>
+          <w:bCs/>
+        </w:rPr>
+        <w:t>jupyter</w:t>
+      </w:r>
+      <w:proofErr w:type="spellEnd"/>
+      <w:r>
+        <w:rPr>
+          <w:bCs/>
+        </w:rPr>
+        <w:t xml:space="preserve"> Clustering, </w:t>
+      </w:r>
+      <w:proofErr w:type="spellStart"/>
+      <w:r>
+        <w:rPr>
+          <w:bCs/>
+        </w:rPr>
+        <w:t>bebe</w:t>
+      </w:r>
+      <w:r>
+        <w:rPr>
+          <w:bCs/>
+        </w:rPr>
+        <w:t>rapa</w:t>
+      </w:r>
+      <w:proofErr w:type="spellEnd"/>
+      <w:r>
+        <w:rPr>
+          <w:bCs/>
+        </w:rPr>
+        <w:t xml:space="preserve"> library yang </w:t>
+      </w:r>
+      <w:proofErr w:type="spellStart"/>
+      <w:r>
+        <w:rPr>
+          <w:bCs/>
+        </w:rPr>
+        <w:t>digunakan</w:t>
+      </w:r>
+      <w:proofErr w:type="spellEnd"/>
+      <w:r>
+        <w:rPr>
+          <w:bCs/>
+        </w:rPr>
+        <w:t xml:space="preserve"> </w:t>
+      </w:r>
+      <w:proofErr w:type="spellStart"/>
+      <w:r>
+        <w:rPr>
+          <w:bCs/>
+        </w:rPr>
+        <w:t>serta</w:t>
+      </w:r>
+      <w:proofErr w:type="spellEnd"/>
+      <w:r>
+        <w:rPr>
+          <w:bCs/>
+        </w:rPr>
+        <w:t xml:space="preserve"> </w:t>
+      </w:r>
+      <w:proofErr w:type="spellStart"/>
+      <w:r>
+        <w:rPr>
+          <w:bCs/>
+        </w:rPr>
+        <w:t>penjelasannya</w:t>
+      </w:r>
+      <w:proofErr w:type="spellEnd"/>
+      <w:r>
+        <w:rPr>
+          <w:bCs/>
+        </w:rPr>
+        <w:t xml:space="preserve"> </w:t>
+      </w:r>
+      <w:proofErr w:type="spellStart"/>
+      <w:r>
+        <w:rPr>
+          <w:bCs/>
+        </w:rPr>
+        <w:t>dapat</w:t>
+      </w:r>
+      <w:proofErr w:type="spellEnd"/>
+      <w:r>
+        <w:rPr>
+          <w:bCs/>
+        </w:rPr>
+        <w:t xml:space="preserve"> </w:t>
+      </w:r>
+      <w:proofErr w:type="spellStart"/>
+      <w:r>
+        <w:rPr>
+          <w:bCs/>
+        </w:rPr>
+        <w:t>dilihat</w:t>
+      </w:r>
+      <w:proofErr w:type="spellEnd"/>
+      <w:r>
+        <w:rPr>
+          <w:bCs/>
+        </w:rPr>
+        <w:t xml:space="preserve"> </w:t>
+      </w:r>
+      <w:proofErr w:type="spellStart"/>
+      <w:r>
+        <w:rPr>
+          <w:bCs/>
+        </w:rPr>
+        <w:t>pada</w:t>
+      </w:r>
+      <w:proofErr w:type="spellEnd"/>
+      <w:r>
+        <w:rPr>
+          <w:bCs/>
+        </w:rPr>
+        <w:t xml:space="preserve"> </w:t>
+      </w:r>
+      <w:proofErr w:type="spellStart"/>
+      <w:r>
+        <w:rPr>
+          <w:bCs/>
+        </w:rPr>
+        <w:t>tabel</w:t>
+      </w:r>
+      <w:proofErr w:type="spellEnd"/>
+      <w:r>
+        <w:rPr>
+          <w:bCs/>
+        </w:rPr>
+        <w:t xml:space="preserve"> x </w:t>
+      </w:r>
+      <w:proofErr w:type="spellStart"/>
+      <w:r>
+        <w:rPr>
+          <w:bCs/>
+        </w:rPr>
+        <w:t>berikut</w:t>
+      </w:r>
+      <w:proofErr w:type="spellEnd"/>
+      <w:r>
+        <w:rPr>
+          <w:bCs/>
+        </w:rPr>
+        <w:t>.</w:t>
+      </w:r>
+    </w:p>
+    <w:tbl>
+      <w:tblPr>
+        <w:tblStyle w:val="APAReport"/>
+        <w:tblW w:w="0" w:type="auto"/>
+        <w:tblInd w:w="720" w:type="dxa"/>
+        <w:tblLook w:val="04A0" w:firstRow="1" w:lastRow="0" w:firstColumn="1" w:lastColumn="0" w:noHBand="0" w:noVBand="1"/>
+      </w:tblPr>
+      <w:tblGrid>
+        <w:gridCol w:w="510"/>
+        <w:gridCol w:w="2598"/>
+        <w:gridCol w:w="5532"/>
+      </w:tblGrid>
+      <w:tr>
+        <w:trPr>
+          <w:cnfStyle w:val="100000000000" w:firstRow="1" w:lastRow="0" w:firstColumn="0" w:lastColumn="0" w:oddVBand="0" w:evenVBand="0" w:oddHBand="0" w:evenHBand="0" w:firstRowFirstColumn="0" w:firstRowLastColumn="0" w:lastRowFirstColumn="0" w:lastRowLastColumn="0"/>
+        </w:trPr>
+        <w:tc>
+          <w:tcPr>
+            <w:tcW w:w="510" w:type="dxa"/>
+          </w:tcPr>
+          <w:p>
+            <w:pPr>
+              <w:pStyle w:val="ListParagraph"/>
+              <w:ind w:left="0"/>
+              <w:jc w:val="center"/>
+              <w:rPr>
+                <w:bCs/>
+              </w:rPr>
+            </w:pPr>
+            <w:r>
+              <w:rPr>
+                <w:bCs/>
+              </w:rPr>
+              <w:t>No</w:t>
+            </w:r>
+          </w:p>
+        </w:tc>
+        <w:tc>
+          <w:tcPr>
+            <w:tcW w:w="2598" w:type="dxa"/>
+          </w:tcPr>
+          <w:p>
+            <w:pPr>
+              <w:pStyle w:val="ListParagraph"/>
+              <w:ind w:left="0"/>
+              <w:jc w:val="center"/>
+              <w:rPr>
+                <w:bCs/>
+              </w:rPr>
+            </w:pPr>
+            <w:r>
+              <w:rPr>
+                <w:bCs/>
+              </w:rPr>
+              <w:t>Library</w:t>
+            </w:r>
+          </w:p>
+        </w:tc>
+        <w:tc>
+          <w:tcPr>
+            <w:tcW w:w="5532" w:type="dxa"/>
+          </w:tcPr>
+          <w:p>
+            <w:pPr>
+              <w:pStyle w:val="ListParagraph"/>
+              <w:ind w:left="0"/>
+              <w:jc w:val="center"/>
+              <w:rPr>
+                <w:bCs/>
+              </w:rPr>
+            </w:pPr>
+            <w:proofErr w:type="spellStart"/>
+            <w:r>
+              <w:rPr>
+                <w:bCs/>
+              </w:rPr>
+              <w:t>Kegunaan</w:t>
+            </w:r>
+            <w:proofErr w:type="spellEnd"/>
+          </w:p>
+        </w:tc>
+      </w:tr>
+      <w:tr>
+        <w:tc>
+          <w:tcPr>
+            <w:tcW w:w="510" w:type="dxa"/>
+          </w:tcPr>
+          <w:p>
+            <w:pPr>
+              <w:pStyle w:val="ListParagraph"/>
+              <w:ind w:left="0"/>
+              <w:jc w:val="center"/>
+              <w:rPr>
+                <w:bCs/>
+              </w:rPr>
+            </w:pPr>
+            <w:r>
+              <w:rPr>
+                <w:bCs/>
+              </w:rPr>
+              <w:t>1</w:t>
+            </w:r>
+          </w:p>
+        </w:tc>
+        <w:tc>
+          <w:tcPr>
+            <w:tcW w:w="2598" w:type="dxa"/>
+          </w:tcPr>
+          <w:p>
+            <w:pPr>
+              <w:pStyle w:val="ListParagraph"/>
+              <w:ind w:left="0"/>
+              <w:jc w:val="both"/>
+              <w:rPr>
+                <w:bCs/>
+              </w:rPr>
+            </w:pPr>
+            <w:r>
+              <w:rPr>
+                <w:bCs/>
+              </w:rPr>
+              <w:t>Pandas</w:t>
+            </w:r>
+          </w:p>
+        </w:tc>
+        <w:tc>
+          <w:tcPr>
+            <w:tcW w:w="5532" w:type="dxa"/>
+          </w:tcPr>
+          <w:p>
+            <w:pPr>
+              <w:pStyle w:val="ListParagraph"/>
+              <w:ind w:left="0"/>
+              <w:jc w:val="both"/>
+              <w:rPr>
+                <w:bCs/>
+              </w:rPr>
+            </w:pPr>
+          </w:p>
+        </w:tc>
+      </w:tr>
+      <w:tr>
+        <w:tc>
+          <w:tcPr>
+            <w:tcW w:w="510" w:type="dxa"/>
+          </w:tcPr>
+          <w:p>
+            <w:pPr>
+              <w:pStyle w:val="ListParagraph"/>
+              <w:ind w:left="0"/>
+              <w:jc w:val="center"/>
+              <w:rPr>
+                <w:bCs/>
+              </w:rPr>
+            </w:pPr>
+            <w:r>
+              <w:rPr>
+                <w:bCs/>
+              </w:rPr>
+              <w:t>2</w:t>
+            </w:r>
+          </w:p>
+        </w:tc>
+        <w:tc>
+          <w:tcPr>
+            <w:tcW w:w="2598" w:type="dxa"/>
+          </w:tcPr>
+          <w:p>
+            <w:pPr>
+              <w:pStyle w:val="ListParagraph"/>
+              <w:ind w:left="0"/>
+              <w:jc w:val="both"/>
+              <w:rPr>
+                <w:bCs/>
+              </w:rPr>
+            </w:pPr>
+            <w:proofErr w:type="spellStart"/>
+            <w:r>
+              <w:rPr>
+                <w:bCs/>
+              </w:rPr>
+              <w:t>Numpy</w:t>
+            </w:r>
+            <w:proofErr w:type="spellEnd"/>
+            <w:r>
+              <w:rPr>
+                <w:bCs/>
+              </w:rPr>
+              <w:t xml:space="preserve"> </w:t>
+            </w:r>
+          </w:p>
+        </w:tc>
+        <w:tc>
+          <w:tcPr>
+            <w:tcW w:w="5532" w:type="dxa"/>
+          </w:tcPr>
+          <w:p>
+            <w:pPr>
+              <w:pStyle w:val="ListParagraph"/>
+              <w:ind w:left="0"/>
+              <w:jc w:val="both"/>
+              <w:rPr>
+                <w:bCs/>
+              </w:rPr>
+            </w:pPr>
+          </w:p>
+        </w:tc>
+      </w:tr>
+      <w:tr>
+        <w:tc>
+          <w:tcPr>
+            <w:tcW w:w="510" w:type="dxa"/>
+          </w:tcPr>
+          <w:p>
+            <w:pPr>
+              <w:pStyle w:val="ListParagraph"/>
+              <w:ind w:left="0"/>
+              <w:jc w:val="center"/>
+              <w:rPr>
+                <w:bCs/>
+              </w:rPr>
+            </w:pPr>
+            <w:r>
+              <w:rPr>
+                <w:bCs/>
+              </w:rPr>
+              <w:t>3</w:t>
+            </w:r>
+          </w:p>
+        </w:tc>
+        <w:tc>
+          <w:tcPr>
+            <w:tcW w:w="2598" w:type="dxa"/>
+          </w:tcPr>
+          <w:p>
+            <w:pPr>
+              <w:pStyle w:val="ListParagraph"/>
+              <w:ind w:left="0"/>
+              <w:jc w:val="both"/>
+              <w:rPr>
+                <w:bCs/>
+              </w:rPr>
+            </w:pPr>
+            <w:proofErr w:type="spellStart"/>
+            <w:r>
+              <w:rPr>
+                <w:bCs/>
+              </w:rPr>
+              <w:t>Matplotlib</w:t>
+            </w:r>
+            <w:proofErr w:type="spellEnd"/>
+            <w:r>
+              <w:rPr>
+                <w:bCs/>
+              </w:rPr>
+              <w:t xml:space="preserve">, </w:t>
+            </w:r>
+            <w:proofErr w:type="spellStart"/>
+            <w:r>
+              <w:rPr>
+                <w:bCs/>
+              </w:rPr>
+              <w:t>Seaborn</w:t>
+            </w:r>
+            <w:proofErr w:type="spellEnd"/>
+          </w:p>
+        </w:tc>
+        <w:tc>
+          <w:tcPr>
+            <w:tcW w:w="5532" w:type="dxa"/>
+          </w:tcPr>
+          <w:p>
+            <w:pPr>
+              <w:pStyle w:val="ListParagraph"/>
+              <w:ind w:left="0"/>
+              <w:jc w:val="both"/>
+              <w:rPr>
+                <w:bCs/>
+              </w:rPr>
+            </w:pPr>
+          </w:p>
+        </w:tc>
+      </w:tr>
+      <w:tr>
+        <w:tc>
+          <w:tcPr>
+            <w:tcW w:w="510" w:type="dxa"/>
+          </w:tcPr>
+          <w:p>
+            <w:pPr>
+              <w:pStyle w:val="ListParagraph"/>
+              <w:ind w:left="0"/>
+              <w:jc w:val="center"/>
+              <w:rPr>
+                <w:bCs/>
+              </w:rPr>
+            </w:pPr>
+            <w:r>
+              <w:rPr>
+                <w:bCs/>
+              </w:rPr>
+              <w:t>4</w:t>
+            </w:r>
+          </w:p>
+        </w:tc>
+        <w:tc>
+          <w:tcPr>
+            <w:tcW w:w="2598" w:type="dxa"/>
+          </w:tcPr>
+          <w:p>
+            <w:pPr>
+              <w:pStyle w:val="ListParagraph"/>
+              <w:ind w:left="0"/>
+              <w:jc w:val="both"/>
+              <w:rPr>
+                <w:bCs/>
+              </w:rPr>
+            </w:pPr>
+            <w:proofErr w:type="spellStart"/>
+            <w:r>
+              <w:rPr>
+                <w:bCs/>
+              </w:rPr>
+              <w:t>Sklearn</w:t>
+            </w:r>
+            <w:proofErr w:type="spellEnd"/>
+            <w:r>
+              <w:rPr>
+                <w:bCs/>
+              </w:rPr>
+              <w:t xml:space="preserve"> (</w:t>
+            </w:r>
+            <w:proofErr w:type="spellStart"/>
+            <w:r>
+              <w:rPr>
+                <w:bCs/>
+              </w:rPr>
+              <w:t>MinMaxScaler</w:t>
+            </w:r>
+            <w:proofErr w:type="spellEnd"/>
+            <w:r>
+              <w:rPr>
+                <w:bCs/>
+              </w:rPr>
+              <w:t xml:space="preserve">, </w:t>
+            </w:r>
+            <w:proofErr w:type="spellStart"/>
+            <w:r>
+              <w:rPr>
+                <w:bCs/>
+              </w:rPr>
+              <w:t>LabelEncoder</w:t>
+            </w:r>
+            <w:proofErr w:type="spellEnd"/>
+            <w:r>
+              <w:rPr>
+                <w:bCs/>
+              </w:rPr>
+              <w:t>)</w:t>
+            </w:r>
+          </w:p>
+        </w:tc>
+        <w:tc>
+          <w:tcPr>
+            <w:tcW w:w="5532" w:type="dxa"/>
+          </w:tcPr>
+          <w:p>
+            <w:pPr>
+              <w:pStyle w:val="ListParagraph"/>
+              <w:ind w:left="0"/>
+              <w:jc w:val="both"/>
+              <w:rPr>
+                <w:bCs/>
+              </w:rPr>
+            </w:pPr>
+          </w:p>
+        </w:tc>
+      </w:tr>
+      <w:tr>
+        <w:tc>
+          <w:tcPr>
+            <w:tcW w:w="510" w:type="dxa"/>
+          </w:tcPr>
+          <w:p>
+            <w:pPr>
+              <w:pStyle w:val="ListParagraph"/>
+              <w:ind w:left="0"/>
+              <w:jc w:val="center"/>
+              <w:rPr>
+                <w:bCs/>
+              </w:rPr>
+            </w:pPr>
+            <w:r>
+              <w:rPr>
+                <w:bCs/>
+              </w:rPr>
+              <w:t>5</w:t>
+            </w:r>
+          </w:p>
+        </w:tc>
+        <w:tc>
+          <w:tcPr>
+            <w:tcW w:w="2598" w:type="dxa"/>
+          </w:tcPr>
+          <w:p>
+            <w:pPr>
+              <w:pStyle w:val="ListParagraph"/>
+              <w:ind w:left="0"/>
+              <w:jc w:val="both"/>
+              <w:rPr>
+                <w:bCs/>
+              </w:rPr>
+            </w:pPr>
+            <w:proofErr w:type="spellStart"/>
+            <w:r>
+              <w:rPr>
+                <w:bCs/>
+              </w:rPr>
+              <w:t>KElbowVisualizer</w:t>
+            </w:r>
+            <w:proofErr w:type="spellEnd"/>
+          </w:p>
+        </w:tc>
+        <w:tc>
+          <w:tcPr>
+            <w:tcW w:w="5532" w:type="dxa"/>
+          </w:tcPr>
+          <w:p>
+            <w:pPr>
+              <w:pStyle w:val="ListParagraph"/>
+              <w:ind w:left="0"/>
+              <w:jc w:val="both"/>
+              <w:rPr>
+                <w:bCs/>
+              </w:rPr>
+            </w:pPr>
+          </w:p>
+        </w:tc>
+      </w:tr>
+      <w:tr>
+        <w:tc>
+          <w:tcPr>
+            <w:tcW w:w="510" w:type="dxa"/>
+          </w:tcPr>
+          <w:p>
+            <w:pPr>
+              <w:pStyle w:val="ListParagraph"/>
+              <w:ind w:left="0"/>
+              <w:jc w:val="center"/>
+              <w:rPr>
+                <w:bCs/>
+              </w:rPr>
+            </w:pPr>
+            <w:r>
+              <w:rPr>
+                <w:bCs/>
+              </w:rPr>
+              <w:t>6</w:t>
+            </w:r>
+          </w:p>
+        </w:tc>
+        <w:tc>
+          <w:tcPr>
+            <w:tcW w:w="2598" w:type="dxa"/>
+          </w:tcPr>
+          <w:p>
+            <w:pPr>
+              <w:pStyle w:val="ListParagraph"/>
+              <w:ind w:left="0"/>
+              <w:jc w:val="both"/>
+              <w:rPr>
+                <w:bCs/>
+              </w:rPr>
+            </w:pPr>
+            <w:proofErr w:type="spellStart"/>
+            <w:r>
+              <w:rPr>
+                <w:bCs/>
+              </w:rPr>
+              <w:t>Kmeans</w:t>
+            </w:r>
+            <w:proofErr w:type="spellEnd"/>
+          </w:p>
+        </w:tc>
+        <w:tc>
+          <w:tcPr>
+            <w:tcW w:w="5532" w:type="dxa"/>
+          </w:tcPr>
+          <w:p>
+            <w:pPr>
+              <w:pStyle w:val="ListParagraph"/>
+              <w:ind w:left="0"/>
+              <w:jc w:val="both"/>
+              <w:rPr>
+                <w:bCs/>
+              </w:rPr>
+            </w:pPr>
+          </w:p>
+        </w:tc>
+      </w:tr>
+      <w:tr>
+        <w:tc>
+          <w:tcPr>
+            <w:tcW w:w="510" w:type="dxa"/>
+          </w:tcPr>
+          <w:p>
+            <w:pPr>
+              <w:pStyle w:val="ListParagraph"/>
+              <w:ind w:left="0"/>
+              <w:jc w:val="center"/>
+              <w:rPr>
+                <w:bCs/>
+              </w:rPr>
+            </w:pPr>
+            <w:r>
+              <w:rPr>
+                <w:bCs/>
+              </w:rPr>
+              <w:t>7</w:t>
+            </w:r>
+          </w:p>
+        </w:tc>
+        <w:tc>
+          <w:tcPr>
+            <w:tcW w:w="2598" w:type="dxa"/>
+          </w:tcPr>
+          <w:p>
+            <w:pPr>
+              <w:pStyle w:val="ListParagraph"/>
+              <w:ind w:left="0"/>
+              <w:jc w:val="both"/>
+              <w:rPr>
+                <w:bCs/>
+              </w:rPr>
+            </w:pPr>
+            <w:r>
+              <w:rPr>
+                <w:bCs/>
+              </w:rPr>
+              <w:t xml:space="preserve">Silhouette </w:t>
+            </w:r>
+            <w:r>
+              <w:rPr>
+                <w:bCs/>
+              </w:rPr>
+              <w:t>score</w:t>
+            </w:r>
+            <w:r>
+              <w:rPr>
+                <w:bCs/>
+              </w:rPr>
+              <w:t xml:space="preserve"> </w:t>
+            </w:r>
+          </w:p>
+        </w:tc>
+        <w:tc>
+          <w:tcPr>
+            <w:tcW w:w="5532" w:type="dxa"/>
+          </w:tcPr>
+          <w:p>
+            <w:pPr>
+              <w:pStyle w:val="ListParagraph"/>
+              <w:ind w:left="0"/>
+              <w:jc w:val="both"/>
+              <w:rPr>
+                <w:bCs/>
+              </w:rPr>
+            </w:pPr>
+          </w:p>
+        </w:tc>
+      </w:tr>
+      <w:tr>
+        <w:tc>
+          <w:tcPr>
+            <w:tcW w:w="510" w:type="dxa"/>
+          </w:tcPr>
+          <w:p>
+            <w:pPr>
+              <w:pStyle w:val="ListParagraph"/>
+              <w:ind w:left="0"/>
+              <w:jc w:val="center"/>
+              <w:rPr>
+                <w:bCs/>
+              </w:rPr>
+            </w:pPr>
+            <w:r>
+              <w:rPr>
+                <w:bCs/>
+              </w:rPr>
+              <w:t>8</w:t>
+            </w:r>
+          </w:p>
+        </w:tc>
+        <w:tc>
+          <w:tcPr>
+            <w:tcW w:w="2598" w:type="dxa"/>
+          </w:tcPr>
+          <w:p>
+            <w:pPr>
+              <w:pStyle w:val="ListParagraph"/>
+              <w:ind w:left="0"/>
+              <w:jc w:val="both"/>
+              <w:rPr>
+                <w:bCs/>
+              </w:rPr>
+            </w:pPr>
+            <w:proofErr w:type="spellStart"/>
+            <w:r>
+              <w:rPr>
+                <w:bCs/>
+              </w:rPr>
+              <w:t>Joblib</w:t>
+            </w:r>
+            <w:proofErr w:type="spellEnd"/>
+            <w:r>
+              <w:rPr>
+                <w:bCs/>
+              </w:rPr>
+              <w:t xml:space="preserve"> </w:t>
+            </w:r>
+          </w:p>
+        </w:tc>
+        <w:tc>
+          <w:tcPr>
+            <w:tcW w:w="5532" w:type="dxa"/>
+          </w:tcPr>
+          <w:p>
+            <w:pPr>
+              <w:pStyle w:val="ListParagraph"/>
+              <w:ind w:left="0"/>
+              <w:jc w:val="both"/>
+              <w:rPr>
+                <w:bCs/>
+              </w:rPr>
+            </w:pPr>
+          </w:p>
+        </w:tc>
+      </w:tr>
+      <w:tr>
+        <w:tc>
+          <w:tcPr>
+            <w:tcW w:w="510" w:type="dxa"/>
+          </w:tcPr>
+          <w:p>
+            <w:pPr>
+              <w:pStyle w:val="ListParagraph"/>
+              <w:ind w:left="0"/>
+              <w:jc w:val="center"/>
+              <w:rPr>
+                <w:bCs/>
+              </w:rPr>
+            </w:pPr>
+            <w:r>
+              <w:rPr>
+                <w:bCs/>
+              </w:rPr>
+              <w:t>9</w:t>
+            </w:r>
+          </w:p>
+        </w:tc>
+        <w:tc>
+          <w:tcPr>
+            <w:tcW w:w="2598" w:type="dxa"/>
+          </w:tcPr>
+          <w:p>
+            <w:pPr>
+              <w:pStyle w:val="ListParagraph"/>
+              <w:ind w:left="0"/>
+              <w:jc w:val="both"/>
+              <w:rPr>
+                <w:bCs/>
+              </w:rPr>
+            </w:pPr>
+            <w:proofErr w:type="spellStart"/>
+            <w:r>
+              <w:rPr>
+                <w:bCs/>
+              </w:rPr>
+              <w:t>Pca</w:t>
+            </w:r>
+            <w:proofErr w:type="spellEnd"/>
+          </w:p>
+        </w:tc>
+        <w:tc>
+          <w:tcPr>
+            <w:tcW w:w="5532" w:type="dxa"/>
+          </w:tcPr>
+          <w:p>
+            <w:pPr>
+              <w:pStyle w:val="ListParagraph"/>
+              <w:ind w:left="0"/>
+              <w:jc w:val="both"/>
+              <w:rPr>
+                <w:bCs/>
+              </w:rPr>
+            </w:pPr>
+          </w:p>
+        </w:tc>
+      </w:tr>
+    </w:tbl>
+    <w:p>
+      <w:pPr>
+        <w:pStyle w:val="ListParagraph"/>
+        <w:jc w:val="both"/>
+        <w:rPr>
+          <w:bCs/>
+        </w:rPr>
+      </w:pPr>
+    </w:p>
+    <w:p>
+      <w:pPr>
+        <w:pStyle w:val="ListParagraph"/>
+        <w:numPr>
+          <w:ilvl w:val="0"/>
+          <w:numId w:val="17"/>
+        </w:numPr>
+        <w:rPr>
+          <w:b/>
+          <w:bCs/>
+        </w:rPr>
+      </w:pPr>
+      <w:r>
+        <w:rPr>
+          <w:b/>
+          <w:bCs/>
+        </w:rPr>
+        <w:t>EDA (Exploratory Data Analysis)</w:t>
+      </w:r>
+    </w:p>
+    <w:p>
+      <w:pPr>
+        <w:pStyle w:val="ListParagraph"/>
+        <w:rPr>
+          <w:b/>
+          <w:bCs/>
+        </w:rPr>
+      </w:pPr>
+      <w:r>
+        <w:rPr>
+          <w:b/>
+          <w:bCs/>
+        </w:rPr>
+        <w:drawing>
+          <wp:inline distT="0" distB="0" distL="0" distR="0" wp14:anchorId="3769AB0C" wp14:editId="237108BF">
+            <wp:extent cx="3891516" cy="2309548"/>
+            <wp:effectExtent l="0" t="0" r="0" b="0"/>
+            <wp:docPr id="4" name="Picture 4"/>
+            <wp:cNvGraphicFramePr>
+              <a:graphicFrameLocks xmlns:a="http://schemas.openxmlformats.org/drawingml/2006/main" noChangeAspect="1"/>
+            </wp:cNvGraphicFramePr>
+            <a:graphic xmlns:a="http://schemas.openxmlformats.org/drawingml/2006/main">
+              <a:graphicData uri="http://schemas.openxmlformats.org/drawingml/2006/picture">
+                <pic:pic xmlns:pic="http://schemas.openxmlformats.org/drawingml/2006/picture">
+                  <pic:nvPicPr>
+                    <pic:cNvPr id="1" name=""/>
+                    <pic:cNvPicPr/>
+                  </pic:nvPicPr>
+                  <pic:blipFill>
+                    <a:blip r:embed="rId10"/>
+                    <a:stretch>
+                      <a:fillRect/>
+                    </a:stretch>
+                  </pic:blipFill>
+                  <pic:spPr>
+                    <a:xfrm>
+                      <a:off x="0" y="0"/>
+                      <a:ext cx="3927656" cy="2330997"/>
+                    </a:xfrm>
+                    <a:prstGeom prst="rect">
+                      <a:avLst/>
+                    </a:prstGeom>
+                  </pic:spPr>
+                </pic:pic>
+              </a:graphicData>
+            </a:graphic>
+          </wp:inline>
+        </w:drawing>
+      </w:r>
+    </w:p>
+    <w:p>
+      <w:pPr>
+        <w:pStyle w:val="ListParagraph"/>
+        <w:rPr>
+          <w:bCs/>
+        </w:rPr>
+      </w:pPr>
+      <w:proofErr w:type="spellStart"/>
+      <w:r>
+        <w:rPr>
+          <w:bCs/>
+        </w:rPr>
+        <w:lastRenderedPageBreak/>
+        <w:t>Transaksi</w:t>
+      </w:r>
+      <w:proofErr w:type="spellEnd"/>
+      <w:r>
+        <w:rPr>
+          <w:bCs/>
+        </w:rPr>
+        <w:t xml:space="preserve"> </w:t>
+      </w:r>
+      <w:proofErr w:type="spellStart"/>
+      <w:r>
+        <w:rPr>
+          <w:bCs/>
+        </w:rPr>
+        <w:t>dengan</w:t>
+      </w:r>
+      <w:proofErr w:type="spellEnd"/>
+      <w:r>
+        <w:rPr>
+          <w:bCs/>
+        </w:rPr>
+        <w:t xml:space="preserve"> </w:t>
+      </w:r>
+      <w:proofErr w:type="spellStart"/>
+      <w:r>
+        <w:rPr>
+          <w:bCs/>
+        </w:rPr>
+        <w:t>jumlah</w:t>
+      </w:r>
+      <w:proofErr w:type="spellEnd"/>
+      <w:r>
+        <w:rPr>
+          <w:bCs/>
+        </w:rPr>
+        <w:t xml:space="preserve"> </w:t>
+      </w:r>
+      <w:proofErr w:type="spellStart"/>
+      <w:r>
+        <w:rPr>
+          <w:bCs/>
+        </w:rPr>
+        <w:t>besar</w:t>
+      </w:r>
+      <w:proofErr w:type="spellEnd"/>
+      <w:r>
+        <w:rPr>
+          <w:bCs/>
+        </w:rPr>
+        <w:t xml:space="preserve"> </w:t>
+      </w:r>
+      <w:proofErr w:type="spellStart"/>
+      <w:r>
+        <w:rPr>
+          <w:bCs/>
+        </w:rPr>
+        <w:t>dengan</w:t>
+      </w:r>
+      <w:proofErr w:type="spellEnd"/>
+      <w:r>
+        <w:rPr>
+          <w:bCs/>
+        </w:rPr>
+        <w:t xml:space="preserve"> </w:t>
+      </w:r>
+      <w:proofErr w:type="spellStart"/>
+      <w:r>
+        <w:rPr>
+          <w:bCs/>
+        </w:rPr>
+        <w:t>percobaan</w:t>
+      </w:r>
+      <w:proofErr w:type="spellEnd"/>
+      <w:r>
+        <w:rPr>
+          <w:bCs/>
+        </w:rPr>
+        <w:t xml:space="preserve"> login yang </w:t>
+      </w:r>
+      <w:proofErr w:type="spellStart"/>
+      <w:r>
+        <w:rPr>
+          <w:bCs/>
+        </w:rPr>
+        <w:t>banyak</w:t>
+      </w:r>
+      <w:proofErr w:type="spellEnd"/>
+      <w:r>
+        <w:rPr>
+          <w:bCs/>
+        </w:rPr>
+        <w:t xml:space="preserve"> </w:t>
+      </w:r>
+      <w:proofErr w:type="spellStart"/>
+      <w:r>
+        <w:rPr>
+          <w:bCs/>
+        </w:rPr>
+        <w:t>kemungkinan</w:t>
+      </w:r>
+      <w:proofErr w:type="spellEnd"/>
+      <w:r>
+        <w:rPr>
+          <w:bCs/>
+        </w:rPr>
+        <w:t xml:space="preserve"> </w:t>
+      </w:r>
+      <w:proofErr w:type="spellStart"/>
+      <w:r>
+        <w:rPr>
+          <w:bCs/>
+        </w:rPr>
+        <w:t>mengindikasikan</w:t>
+      </w:r>
+      <w:proofErr w:type="spellEnd"/>
+      <w:r>
+        <w:rPr>
+          <w:bCs/>
+        </w:rPr>
+        <w:t xml:space="preserve"> </w:t>
+      </w:r>
+      <w:proofErr w:type="spellStart"/>
+      <w:r>
+        <w:rPr>
+          <w:bCs/>
+        </w:rPr>
+        <w:t>aktivitas</w:t>
+      </w:r>
+      <w:proofErr w:type="spellEnd"/>
+      <w:r>
+        <w:rPr>
+          <w:bCs/>
+        </w:rPr>
+        <w:t xml:space="preserve"> </w:t>
+      </w:r>
+      <w:proofErr w:type="spellStart"/>
+      <w:r>
+        <w:rPr>
+          <w:bCs/>
+        </w:rPr>
+        <w:t>mencurigakan</w:t>
+      </w:r>
+      <w:proofErr w:type="spellEnd"/>
+      <w:r>
+        <w:rPr>
+          <w:bCs/>
+        </w:rPr>
+        <w:t xml:space="preserve">. </w:t>
+      </w:r>
+    </w:p>
+    <w:p>
+      <w:pPr>
+        <w:pStyle w:val="ListParagraph"/>
+        <w:rPr>
+          <w:b/>
+          <w:bCs/>
+        </w:rPr>
+      </w:pPr>
+      <w:r>
+        <w:rPr>
+          <w:b/>
+          <w:bCs/>
+        </w:rPr>
+        <w:drawing>
+          <wp:inline distT="0" distB="0" distL="0" distR="0" wp14:anchorId="5E3BF56F" wp14:editId="10C022BD">
+            <wp:extent cx="3795823" cy="2487562"/>
+            <wp:effectExtent l="0" t="0" r="0" b="8255"/>
+            <wp:docPr id="5" name="Picture 5"/>
+            <wp:cNvGraphicFramePr>
+              <a:graphicFrameLocks xmlns:a="http://schemas.openxmlformats.org/drawingml/2006/main" noChangeAspect="1"/>
+            </wp:cNvGraphicFramePr>
+            <a:graphic xmlns:a="http://schemas.openxmlformats.org/drawingml/2006/main">
+              <a:graphicData uri="http://schemas.openxmlformats.org/drawingml/2006/picture">
+                <pic:pic xmlns:pic="http://schemas.openxmlformats.org/drawingml/2006/picture">
+                  <pic:nvPicPr>
+                    <pic:cNvPr id="1" name=""/>
+                    <pic:cNvPicPr/>
+                  </pic:nvPicPr>
+                  <pic:blipFill>
+                    <a:blip r:embed="rId11"/>
+                    <a:stretch>
+                      <a:fillRect/>
+                    </a:stretch>
+                  </pic:blipFill>
+                  <pic:spPr>
+                    <a:xfrm>
+                      <a:off x="0" y="0"/>
+                      <a:ext cx="3839768" cy="2516361"/>
+                    </a:xfrm>
+                    <a:prstGeom prst="rect">
+                      <a:avLst/>
+                    </a:prstGeom>
+                  </pic:spPr>
+                </pic:pic>
+              </a:graphicData>
+            </a:graphic>
+          </wp:inline>
+        </w:drawing>
+      </w:r>
+    </w:p>
+    <w:p>
+      <w:pPr>
+        <w:pStyle w:val="ListParagraph"/>
+        <w:jc w:val="both"/>
+        <w:rPr>
+          <w:bCs/>
+        </w:rPr>
+      </w:pPr>
+      <w:proofErr w:type="spellStart"/>
+      <w:r>
+        <w:rPr>
+          <w:bCs/>
+        </w:rPr>
+        <w:t>Dapat</w:t>
+      </w:r>
+      <w:proofErr w:type="spellEnd"/>
+      <w:r>
+        <w:rPr>
+          <w:bCs/>
+        </w:rPr>
+        <w:t xml:space="preserve"> </w:t>
+      </w:r>
+      <w:proofErr w:type="spellStart"/>
+      <w:r>
+        <w:rPr>
+          <w:bCs/>
+        </w:rPr>
+        <w:t>gambar</w:t>
+      </w:r>
+      <w:proofErr w:type="spellEnd"/>
+      <w:r>
+        <w:rPr>
+          <w:bCs/>
+        </w:rPr>
+        <w:t xml:space="preserve"> x, </w:t>
+      </w:r>
+      <w:proofErr w:type="spellStart"/>
+      <w:r>
+        <w:rPr>
+          <w:bCs/>
+        </w:rPr>
+        <w:t>dapat</w:t>
+      </w:r>
+      <w:proofErr w:type="spellEnd"/>
+      <w:r>
+        <w:rPr>
+          <w:bCs/>
+        </w:rPr>
+        <w:t xml:space="preserve"> </w:t>
+      </w:r>
+      <w:proofErr w:type="spellStart"/>
+      <w:r>
+        <w:rPr>
+          <w:bCs/>
+        </w:rPr>
+        <w:t>kita</w:t>
+      </w:r>
+      <w:proofErr w:type="spellEnd"/>
+      <w:r>
+        <w:rPr>
+          <w:bCs/>
+        </w:rPr>
+        <w:t xml:space="preserve"> </w:t>
+      </w:r>
+      <w:proofErr w:type="spellStart"/>
+      <w:r>
+        <w:rPr>
+          <w:bCs/>
+        </w:rPr>
+        <w:t>lihat</w:t>
+      </w:r>
+      <w:proofErr w:type="spellEnd"/>
+      <w:r>
+        <w:rPr>
+          <w:bCs/>
+        </w:rPr>
+        <w:t xml:space="preserve"> </w:t>
+      </w:r>
+      <w:proofErr w:type="spellStart"/>
+      <w:r>
+        <w:rPr>
+          <w:bCs/>
+        </w:rPr>
+        <w:t>bahwa</w:t>
+      </w:r>
+      <w:proofErr w:type="spellEnd"/>
+      <w:r>
+        <w:rPr>
+          <w:bCs/>
+        </w:rPr>
+        <w:t xml:space="preserve"> plot </w:t>
+      </w:r>
+      <w:proofErr w:type="spellStart"/>
+      <w:r>
+        <w:rPr>
+          <w:bCs/>
+        </w:rPr>
+        <w:t>regresi</w:t>
+      </w:r>
+      <w:proofErr w:type="spellEnd"/>
+      <w:r>
+        <w:rPr>
+          <w:bCs/>
+        </w:rPr>
+        <w:t xml:space="preserve"> </w:t>
+      </w:r>
+      <w:proofErr w:type="spellStart"/>
+      <w:r>
+        <w:rPr>
+          <w:bCs/>
+        </w:rPr>
+        <w:t>tidak</w:t>
+      </w:r>
+      <w:proofErr w:type="spellEnd"/>
+      <w:r>
+        <w:rPr>
+          <w:bCs/>
+        </w:rPr>
+        <w:t xml:space="preserve"> </w:t>
+      </w:r>
+      <w:proofErr w:type="spellStart"/>
+      <w:r>
+        <w:rPr>
+          <w:bCs/>
+        </w:rPr>
+        <w:t>menunjukkan</w:t>
+      </w:r>
+      <w:proofErr w:type="spellEnd"/>
+      <w:r>
+        <w:rPr>
+          <w:bCs/>
+        </w:rPr>
+        <w:t xml:space="preserve"> </w:t>
+      </w:r>
+      <w:proofErr w:type="spellStart"/>
+      <w:r>
+        <w:rPr>
+          <w:bCs/>
+        </w:rPr>
+        <w:t>adanya</w:t>
+      </w:r>
+      <w:proofErr w:type="spellEnd"/>
+      <w:r>
+        <w:rPr>
+          <w:bCs/>
+        </w:rPr>
+        <w:t xml:space="preserve"> </w:t>
+      </w:r>
+      <w:proofErr w:type="spellStart"/>
+      <w:r>
+        <w:rPr>
+          <w:bCs/>
+        </w:rPr>
+        <w:t>tren</w:t>
+      </w:r>
+      <w:proofErr w:type="spellEnd"/>
+      <w:r>
+        <w:rPr>
+          <w:bCs/>
+        </w:rPr>
+        <w:t xml:space="preserve"> </w:t>
+      </w:r>
+      <w:proofErr w:type="spellStart"/>
+      <w:r>
+        <w:rPr>
+          <w:bCs/>
+        </w:rPr>
+        <w:t>peningkatan</w:t>
+      </w:r>
+      <w:proofErr w:type="spellEnd"/>
+      <w:r>
+        <w:rPr>
+          <w:bCs/>
+        </w:rPr>
+        <w:t xml:space="preserve"> yang </w:t>
+      </w:r>
+      <w:proofErr w:type="spellStart"/>
+      <w:r>
+        <w:rPr>
+          <w:bCs/>
+        </w:rPr>
+        <w:t>mengatakan</w:t>
+      </w:r>
+      <w:proofErr w:type="spellEnd"/>
+      <w:r>
+        <w:rPr>
+          <w:bCs/>
+        </w:rPr>
+        <w:t xml:space="preserve"> </w:t>
+      </w:r>
+      <w:proofErr w:type="spellStart"/>
+      <w:r>
+        <w:rPr>
+          <w:bCs/>
+        </w:rPr>
+        <w:t>bahwa</w:t>
+      </w:r>
+      <w:proofErr w:type="spellEnd"/>
+      <w:r>
+        <w:rPr>
+          <w:bCs/>
+        </w:rPr>
+        <w:t xml:space="preserve"> </w:t>
+      </w:r>
+      <w:proofErr w:type="spellStart"/>
+      <w:r>
+        <w:rPr>
+          <w:bCs/>
+        </w:rPr>
+        <w:t>semakin</w:t>
+      </w:r>
+      <w:proofErr w:type="spellEnd"/>
+      <w:r>
+        <w:rPr>
+          <w:bCs/>
+        </w:rPr>
+        <w:t xml:space="preserve"> </w:t>
+      </w:r>
+      <w:proofErr w:type="spellStart"/>
+      <w:r>
+        <w:rPr>
+          <w:bCs/>
+        </w:rPr>
+        <w:t>tua</w:t>
+      </w:r>
+      <w:proofErr w:type="spellEnd"/>
+      <w:r>
+        <w:rPr>
+          <w:bCs/>
+        </w:rPr>
+        <w:t xml:space="preserve"> customer, </w:t>
+      </w:r>
+      <w:proofErr w:type="spellStart"/>
+      <w:r>
+        <w:rPr>
+          <w:bCs/>
+        </w:rPr>
+        <w:t>maka</w:t>
+      </w:r>
+      <w:proofErr w:type="spellEnd"/>
+      <w:r>
+        <w:rPr>
+          <w:bCs/>
+        </w:rPr>
+        <w:t xml:space="preserve"> </w:t>
+      </w:r>
+      <w:proofErr w:type="spellStart"/>
+      <w:r>
+        <w:rPr>
+          <w:bCs/>
+        </w:rPr>
+        <w:t>transaksi</w:t>
+      </w:r>
+      <w:proofErr w:type="spellEnd"/>
+      <w:r>
+        <w:rPr>
+          <w:bCs/>
+        </w:rPr>
+        <w:t xml:space="preserve"> yang </w:t>
+      </w:r>
+      <w:proofErr w:type="spellStart"/>
+      <w:r>
+        <w:rPr>
+          <w:bCs/>
+        </w:rPr>
+        <w:t>dilakukan</w:t>
+      </w:r>
+      <w:proofErr w:type="spellEnd"/>
+      <w:r>
+        <w:rPr>
+          <w:bCs/>
+        </w:rPr>
+        <w:t xml:space="preserve"> </w:t>
+      </w:r>
+      <w:proofErr w:type="spellStart"/>
+      <w:r>
+        <w:rPr>
+          <w:bCs/>
+        </w:rPr>
+        <w:t>semakin</w:t>
+      </w:r>
+      <w:proofErr w:type="spellEnd"/>
+      <w:r>
+        <w:rPr>
+          <w:bCs/>
+        </w:rPr>
+        <w:t xml:space="preserve"> </w:t>
+      </w:r>
+      <w:proofErr w:type="spellStart"/>
+      <w:r>
+        <w:rPr>
+          <w:bCs/>
+        </w:rPr>
+        <w:t>besar</w:t>
+      </w:r>
+      <w:proofErr w:type="spellEnd"/>
+      <w:r>
+        <w:rPr>
+          <w:bCs/>
+        </w:rPr>
+        <w:t xml:space="preserve"> (</w:t>
+      </w:r>
+      <w:proofErr w:type="spellStart"/>
+      <w:r>
+        <w:rPr>
+          <w:bCs/>
+        </w:rPr>
+        <w:t>ditandai</w:t>
+      </w:r>
+      <w:proofErr w:type="spellEnd"/>
+      <w:r>
+        <w:rPr>
+          <w:bCs/>
+        </w:rPr>
+        <w:t xml:space="preserve"> </w:t>
+      </w:r>
+      <w:proofErr w:type="spellStart"/>
+      <w:r>
+        <w:rPr>
+          <w:bCs/>
+        </w:rPr>
+        <w:t>dengan</w:t>
+      </w:r>
+      <w:proofErr w:type="spellEnd"/>
+      <w:r>
+        <w:rPr>
+          <w:bCs/>
+        </w:rPr>
+        <w:t xml:space="preserve"> </w:t>
+      </w:r>
+      <w:proofErr w:type="spellStart"/>
+      <w:r>
+        <w:rPr>
+          <w:bCs/>
+        </w:rPr>
+        <w:t>garis</w:t>
+      </w:r>
+      <w:proofErr w:type="spellEnd"/>
+      <w:r>
+        <w:rPr>
+          <w:bCs/>
+        </w:rPr>
+        <w:t xml:space="preserve"> </w:t>
+      </w:r>
+      <w:proofErr w:type="spellStart"/>
+      <w:r>
+        <w:rPr>
+          <w:bCs/>
+        </w:rPr>
+        <w:t>merah</w:t>
+      </w:r>
+      <w:proofErr w:type="spellEnd"/>
+      <w:r>
+        <w:rPr>
+          <w:bCs/>
+        </w:rPr>
+        <w:t>).</w:t>
+      </w:r>
+      <w:r>
+        <w:rPr>
+          <w:bCs/>
+        </w:rPr>
+        <w:t xml:space="preserve"> </w:t>
+      </w:r>
+    </w:p>
+    <w:p>
+      <w:pPr>
+        <w:pStyle w:val="ListParagraph"/>
+        <w:rPr>
+          <w:b/>
+          <w:bCs/>
+        </w:rPr>
+      </w:pPr>
+      <w:r>
+        <w:rPr>
+          <w:b/>
+          <w:bCs/>
+        </w:rPr>
+        <w:drawing>
+          <wp:inline distT="0" distB="0" distL="0" distR="0" wp14:anchorId="139D876D" wp14:editId="3362B6B8">
+            <wp:extent cx="3572540" cy="2338562"/>
+            <wp:effectExtent l="0" t="0" r="0" b="5080"/>
+            <wp:docPr id="6" name="Picture 6"/>
+            <wp:cNvGraphicFramePr>
+              <a:graphicFrameLocks xmlns:a="http://schemas.openxmlformats.org/drawingml/2006/main" noChangeAspect="1"/>
+            </wp:cNvGraphicFramePr>
+            <a:graphic xmlns:a="http://schemas.openxmlformats.org/drawingml/2006/main">
+              <a:graphicData uri="http://schemas.openxmlformats.org/drawingml/2006/picture">
+                <pic:pic xmlns:pic="http://schemas.openxmlformats.org/drawingml/2006/picture">
+                  <pic:nvPicPr>
+                    <pic:cNvPr id="1" name=""/>
+                    <pic:cNvPicPr/>
+                  </pic:nvPicPr>
+                  <pic:blipFill>
+                    <a:blip r:embed="rId12"/>
+                    <a:stretch>
+                      <a:fillRect/>
+                    </a:stretch>
+                  </pic:blipFill>
+                  <pic:spPr>
+                    <a:xfrm>
+                      <a:off x="0" y="0"/>
+                      <a:ext cx="3589667" cy="2349773"/>
+                    </a:xfrm>
+                    <a:prstGeom prst="rect">
+                      <a:avLst/>
+                    </a:prstGeom>
+                  </pic:spPr>
+                </pic:pic>
+              </a:graphicData>
+            </a:graphic>
+          </wp:inline>
+        </w:drawing>
+      </w:r>
+    </w:p>
+    <w:p>
+      <w:pPr>
+        <w:pStyle w:val="ListParagraph"/>
+        <w:jc w:val="both"/>
+        <w:rPr>
+          <w:bCs/>
+        </w:rPr>
+      </w:pPr>
+      <w:proofErr w:type="spellStart"/>
+      <w:r>
+        <w:rPr>
+          <w:bCs/>
+        </w:rPr>
+        <w:t>Pada</w:t>
+      </w:r>
+      <w:proofErr w:type="spellEnd"/>
+      <w:r>
+        <w:rPr>
+          <w:bCs/>
+        </w:rPr>
+        <w:t xml:space="preserve"> boxplot </w:t>
+      </w:r>
+      <w:proofErr w:type="spellStart"/>
+      <w:r>
+        <w:rPr>
+          <w:bCs/>
+        </w:rPr>
+        <w:t>gambar</w:t>
+      </w:r>
+      <w:proofErr w:type="spellEnd"/>
+      <w:r>
+        <w:rPr>
+          <w:bCs/>
+        </w:rPr>
+        <w:t xml:space="preserve"> x</w:t>
+      </w:r>
+      <w:r>
+        <w:rPr>
+          <w:bCs/>
+        </w:rPr>
+        <w:t xml:space="preserve"> </w:t>
+      </w:r>
+      <w:proofErr w:type="spellStart"/>
+      <w:r>
+        <w:rPr>
+          <w:bCs/>
+        </w:rPr>
+        <w:t>juga</w:t>
+      </w:r>
+      <w:proofErr w:type="spellEnd"/>
+      <w:r>
+        <w:rPr>
+          <w:bCs/>
+        </w:rPr>
+        <w:t xml:space="preserve"> </w:t>
+      </w:r>
+      <w:proofErr w:type="spellStart"/>
+      <w:r>
+        <w:rPr>
+          <w:bCs/>
+        </w:rPr>
+        <w:t>dapat</w:t>
+      </w:r>
+      <w:proofErr w:type="spellEnd"/>
+      <w:r>
+        <w:rPr>
+          <w:bCs/>
+        </w:rPr>
+        <w:t xml:space="preserve"> </w:t>
+      </w:r>
+      <w:proofErr w:type="spellStart"/>
+      <w:r>
+        <w:rPr>
+          <w:bCs/>
+        </w:rPr>
+        <w:t>kita</w:t>
+      </w:r>
+      <w:proofErr w:type="spellEnd"/>
+      <w:r>
+        <w:rPr>
+          <w:bCs/>
+        </w:rPr>
+        <w:t xml:space="preserve"> </w:t>
+      </w:r>
+      <w:proofErr w:type="spellStart"/>
+      <w:r>
+        <w:rPr>
+          <w:bCs/>
+        </w:rPr>
+        <w:t>lihat</w:t>
+      </w:r>
+      <w:proofErr w:type="spellEnd"/>
+      <w:r>
+        <w:rPr>
+          <w:bCs/>
+        </w:rPr>
+        <w:t xml:space="preserve"> </w:t>
+      </w:r>
+      <w:proofErr w:type="spellStart"/>
+      <w:r>
+        <w:rPr>
+          <w:bCs/>
+        </w:rPr>
+        <w:t>bahwa</w:t>
+      </w:r>
+      <w:proofErr w:type="spellEnd"/>
+      <w:r>
+        <w:rPr>
+          <w:bCs/>
+        </w:rPr>
+        <w:t xml:space="preserve"> </w:t>
+      </w:r>
+      <w:proofErr w:type="spellStart"/>
+      <w:r>
+        <w:rPr>
+          <w:bCs/>
+        </w:rPr>
+        <w:t>transaksi</w:t>
+      </w:r>
+      <w:proofErr w:type="spellEnd"/>
+      <w:r>
+        <w:rPr>
+          <w:bCs/>
+        </w:rPr>
+        <w:t xml:space="preserve"> </w:t>
+      </w:r>
+      <w:proofErr w:type="spellStart"/>
+      <w:r>
+        <w:rPr>
+          <w:bCs/>
+        </w:rPr>
+        <w:t>pada</w:t>
+      </w:r>
+      <w:proofErr w:type="spellEnd"/>
+      <w:r>
+        <w:rPr>
+          <w:bCs/>
+        </w:rPr>
+        <w:t xml:space="preserve"> </w:t>
+      </w:r>
+      <w:proofErr w:type="spellStart"/>
+      <w:r>
+        <w:rPr>
+          <w:bCs/>
+        </w:rPr>
+        <w:t>setiap</w:t>
+      </w:r>
+      <w:proofErr w:type="spellEnd"/>
+      <w:r>
+        <w:rPr>
+          <w:bCs/>
+        </w:rPr>
+        <w:t xml:space="preserve"> age group </w:t>
+      </w:r>
+      <w:proofErr w:type="spellStart"/>
+      <w:r>
+        <w:rPr>
+          <w:bCs/>
+        </w:rPr>
+        <w:t>hanya</w:t>
+      </w:r>
+      <w:proofErr w:type="spellEnd"/>
+      <w:r>
+        <w:rPr>
+          <w:bCs/>
+        </w:rPr>
+        <w:t xml:space="preserve"> </w:t>
+      </w:r>
+      <w:proofErr w:type="spellStart"/>
+      <w:r>
+        <w:rPr>
+          <w:bCs/>
+        </w:rPr>
+        <w:t>meningkat</w:t>
+      </w:r>
+      <w:proofErr w:type="spellEnd"/>
+      <w:r>
+        <w:rPr>
+          <w:bCs/>
+        </w:rPr>
+        <w:t xml:space="preserve"> </w:t>
+      </w:r>
+      <w:proofErr w:type="spellStart"/>
+      <w:r>
+        <w:rPr>
+          <w:bCs/>
+        </w:rPr>
+        <w:t>sedikit</w:t>
+      </w:r>
+      <w:proofErr w:type="spellEnd"/>
+      <w:r>
+        <w:rPr>
+          <w:bCs/>
+        </w:rPr>
+        <w:t xml:space="preserve"> </w:t>
+      </w:r>
+      <w:proofErr w:type="spellStart"/>
+      <w:r>
+        <w:rPr>
+          <w:bCs/>
+        </w:rPr>
+        <w:t>saja</w:t>
+      </w:r>
+      <w:proofErr w:type="spellEnd"/>
+      <w:r>
+        <w:rPr>
+          <w:bCs/>
+        </w:rPr>
+        <w:t xml:space="preserve">, </w:t>
+      </w:r>
+      <w:proofErr w:type="spellStart"/>
+      <w:r>
+        <w:rPr>
+          <w:bCs/>
+        </w:rPr>
+        <w:t>bahkan</w:t>
+      </w:r>
+      <w:proofErr w:type="spellEnd"/>
+      <w:r>
+        <w:rPr>
+          <w:bCs/>
+        </w:rPr>
+        <w:t xml:space="preserve"> </w:t>
+      </w:r>
+      <w:proofErr w:type="spellStart"/>
+      <w:r>
+        <w:rPr>
+          <w:bCs/>
+        </w:rPr>
+        <w:t>dari</w:t>
+      </w:r>
+      <w:proofErr w:type="spellEnd"/>
+      <w:r>
+        <w:rPr>
+          <w:bCs/>
+        </w:rPr>
+        <w:t xml:space="preserve"> </w:t>
+      </w:r>
+      <w:proofErr w:type="spellStart"/>
+      <w:r>
+        <w:rPr>
+          <w:bCs/>
+        </w:rPr>
+        <w:t>umur</w:t>
+      </w:r>
+      <w:proofErr w:type="spellEnd"/>
+      <w:r>
+        <w:rPr>
+          <w:bCs/>
+        </w:rPr>
+        <w:t xml:space="preserve"> 19-30 </w:t>
+      </w:r>
+      <w:proofErr w:type="spellStart"/>
+      <w:r>
+        <w:rPr>
+          <w:bCs/>
+        </w:rPr>
+        <w:t>tahun</w:t>
+      </w:r>
+      <w:proofErr w:type="spellEnd"/>
+      <w:r>
+        <w:rPr>
+          <w:bCs/>
+        </w:rPr>
+        <w:t xml:space="preserve"> </w:t>
+      </w:r>
+      <w:proofErr w:type="spellStart"/>
+      <w:r>
+        <w:rPr>
+          <w:bCs/>
+        </w:rPr>
+        <w:t>ke</w:t>
+      </w:r>
+      <w:proofErr w:type="spellEnd"/>
+      <w:r>
+        <w:rPr>
+          <w:bCs/>
+        </w:rPr>
+        <w:t xml:space="preserve"> </w:t>
+      </w:r>
+      <w:proofErr w:type="spellStart"/>
+      <w:r>
+        <w:rPr>
+          <w:bCs/>
+        </w:rPr>
+        <w:t>umur</w:t>
+      </w:r>
+      <w:proofErr w:type="spellEnd"/>
+      <w:r>
+        <w:rPr>
+          <w:bCs/>
+        </w:rPr>
+        <w:t xml:space="preserve"> </w:t>
+      </w:r>
+      <w:r>
+        <w:rPr>
+          <w:bCs/>
+        </w:rPr>
+        <w:t xml:space="preserve">31-45 </w:t>
+      </w:r>
+      <w:proofErr w:type="spellStart"/>
+      <w:r>
+        <w:rPr>
+          <w:bCs/>
+        </w:rPr>
+        <w:t>tahun</w:t>
+      </w:r>
+      <w:proofErr w:type="spellEnd"/>
+      <w:r>
+        <w:rPr>
+          <w:bCs/>
+        </w:rPr>
+        <w:t xml:space="preserve">, </w:t>
+      </w:r>
+      <w:proofErr w:type="spellStart"/>
+      <w:r>
+        <w:rPr>
+          <w:bCs/>
+        </w:rPr>
+        <w:t>besar</w:t>
+      </w:r>
+      <w:proofErr w:type="spellEnd"/>
+      <w:r>
+        <w:rPr>
+          <w:bCs/>
+        </w:rPr>
+        <w:t xml:space="preserve"> </w:t>
+      </w:r>
+      <w:proofErr w:type="spellStart"/>
+      <w:r>
+        <w:rPr>
+          <w:bCs/>
+        </w:rPr>
+        <w:t>transaksinya</w:t>
+      </w:r>
+      <w:proofErr w:type="spellEnd"/>
+      <w:r>
+        <w:rPr>
+          <w:bCs/>
+        </w:rPr>
+        <w:t xml:space="preserve"> </w:t>
+      </w:r>
+      <w:proofErr w:type="spellStart"/>
+      <w:r>
+        <w:rPr>
+          <w:bCs/>
+        </w:rPr>
+        <w:t>menurun</w:t>
+      </w:r>
+      <w:proofErr w:type="spellEnd"/>
+      <w:r>
+        <w:rPr>
+          <w:bCs/>
+        </w:rPr>
+        <w:t>.</w:t>
+      </w:r>
+      <w:r>
+        <w:rPr>
+          <w:bCs/>
+        </w:rPr>
+        <w:t xml:space="preserve"> </w:t>
+      </w:r>
+      <w:proofErr w:type="spellStart"/>
+      <w:r>
+        <w:rPr>
+          <w:bCs/>
+        </w:rPr>
+        <w:t>Informasi</w:t>
+      </w:r>
+      <w:proofErr w:type="spellEnd"/>
+      <w:r>
+        <w:rPr>
+          <w:bCs/>
+        </w:rPr>
+        <w:t xml:space="preserve"> </w:t>
+      </w:r>
+      <w:proofErr w:type="spellStart"/>
+      <w:r>
+        <w:rPr>
+          <w:bCs/>
+        </w:rPr>
+        <w:t>penting</w:t>
+      </w:r>
+      <w:proofErr w:type="spellEnd"/>
+      <w:r>
+        <w:rPr>
+          <w:bCs/>
+        </w:rPr>
+        <w:t xml:space="preserve"> yang </w:t>
+      </w:r>
+      <w:proofErr w:type="spellStart"/>
+      <w:r>
+        <w:rPr>
+          <w:bCs/>
+        </w:rPr>
+        <w:t>bisa</w:t>
+      </w:r>
+      <w:proofErr w:type="spellEnd"/>
+      <w:r>
+        <w:rPr>
+          <w:bCs/>
+        </w:rPr>
+        <w:t xml:space="preserve"> </w:t>
+      </w:r>
+      <w:proofErr w:type="spellStart"/>
+      <w:r>
+        <w:rPr>
+          <w:bCs/>
+        </w:rPr>
+        <w:t>didapat</w:t>
+      </w:r>
+      <w:proofErr w:type="spellEnd"/>
+      <w:r>
+        <w:rPr>
+          <w:bCs/>
+        </w:rPr>
+        <w:t xml:space="preserve"> </w:t>
+      </w:r>
+      <w:proofErr w:type="spellStart"/>
+      <w:r>
+        <w:rPr>
+          <w:bCs/>
+        </w:rPr>
+        <w:t>adalah</w:t>
+      </w:r>
+      <w:proofErr w:type="spellEnd"/>
+      <w:r>
+        <w:rPr>
+          <w:bCs/>
+        </w:rPr>
+        <w:t>,</w:t>
+      </w:r>
+    </w:p>
+    <w:p>
+      <w:pPr>
+        <w:pStyle w:val="ListParagraph"/>
+        <w:numPr>
+          <w:ilvl w:val="0"/>
+          <w:numId w:val="20"/>
+        </w:numPr>
+        <w:jc w:val="both"/>
+        <w:rPr>
+          <w:bCs/>
+        </w:rPr>
+      </w:pPr>
+      <w:proofErr w:type="spellStart"/>
+      <w:r>
+        <w:rPr>
+          <w:bCs/>
+        </w:rPr>
+        <w:lastRenderedPageBreak/>
+        <w:t>Anomali</w:t>
+      </w:r>
+      <w:proofErr w:type="spellEnd"/>
+      <w:r>
+        <w:rPr>
+          <w:bCs/>
+        </w:rPr>
+        <w:t xml:space="preserve"> </w:t>
+      </w:r>
+      <w:proofErr w:type="spellStart"/>
+      <w:r>
+        <w:rPr>
+          <w:bCs/>
+        </w:rPr>
+        <w:t>transaksi</w:t>
+      </w:r>
+      <w:proofErr w:type="spellEnd"/>
+      <w:r>
+        <w:rPr>
+          <w:bCs/>
+        </w:rPr>
+        <w:t xml:space="preserve"> </w:t>
+      </w:r>
+      <w:proofErr w:type="spellStart"/>
+      <w:r>
+        <w:rPr>
+          <w:bCs/>
+        </w:rPr>
+        <w:t>besar</w:t>
+      </w:r>
+      <w:proofErr w:type="spellEnd"/>
+      <w:r>
+        <w:rPr>
+          <w:bCs/>
+        </w:rPr>
+        <w:t xml:space="preserve"> </w:t>
+      </w:r>
+      <w:proofErr w:type="spellStart"/>
+      <w:r>
+        <w:rPr>
+          <w:bCs/>
+        </w:rPr>
+        <w:t>pada</w:t>
+      </w:r>
+      <w:proofErr w:type="spellEnd"/>
+      <w:r>
+        <w:rPr>
+          <w:bCs/>
+        </w:rPr>
+        <w:t xml:space="preserve"> </w:t>
+      </w:r>
+      <w:proofErr w:type="spellStart"/>
+      <w:r>
+        <w:rPr>
+          <w:bCs/>
+        </w:rPr>
+        <w:t>umur</w:t>
+      </w:r>
+      <w:proofErr w:type="spellEnd"/>
+      <w:r>
+        <w:rPr>
+          <w:bCs/>
+        </w:rPr>
+        <w:t xml:space="preserve"> 60+ </w:t>
+      </w:r>
+      <w:proofErr w:type="spellStart"/>
+      <w:r>
+        <w:rPr>
+          <w:bCs/>
+        </w:rPr>
+        <w:t>patut</w:t>
+      </w:r>
+      <w:proofErr w:type="spellEnd"/>
+      <w:r>
+        <w:rPr>
+          <w:bCs/>
+        </w:rPr>
+        <w:t xml:space="preserve"> </w:t>
+      </w:r>
+      <w:proofErr w:type="spellStart"/>
+      <w:r>
+        <w:rPr>
+          <w:bCs/>
+        </w:rPr>
+        <w:t>diwaspadai</w:t>
+      </w:r>
+      <w:proofErr w:type="spellEnd"/>
+      <w:r>
+        <w:rPr>
+          <w:bCs/>
+        </w:rPr>
+        <w:t xml:space="preserve">, </w:t>
+      </w:r>
+      <w:proofErr w:type="spellStart"/>
+      <w:r>
+        <w:rPr>
+          <w:bCs/>
+        </w:rPr>
+        <w:t>hal</w:t>
+      </w:r>
+      <w:proofErr w:type="spellEnd"/>
+      <w:r>
+        <w:rPr>
+          <w:bCs/>
+        </w:rPr>
+        <w:t xml:space="preserve"> </w:t>
+      </w:r>
+      <w:proofErr w:type="spellStart"/>
+      <w:r>
+        <w:rPr>
+          <w:bCs/>
+        </w:rPr>
+        <w:t>ini</w:t>
+      </w:r>
+      <w:proofErr w:type="spellEnd"/>
+      <w:r>
+        <w:rPr>
+          <w:bCs/>
+        </w:rPr>
+        <w:t xml:space="preserve"> </w:t>
+      </w:r>
+      <w:proofErr w:type="spellStart"/>
+      <w:r>
+        <w:rPr>
+          <w:bCs/>
+        </w:rPr>
+        <w:t>dapat</w:t>
+      </w:r>
+      <w:proofErr w:type="spellEnd"/>
+      <w:r>
+        <w:rPr>
+          <w:bCs/>
+        </w:rPr>
+        <w:t xml:space="preserve"> </w:t>
+      </w:r>
+      <w:proofErr w:type="spellStart"/>
+      <w:r>
+        <w:rPr>
+          <w:bCs/>
+        </w:rPr>
+        <w:t>terlihat</w:t>
+      </w:r>
+      <w:proofErr w:type="spellEnd"/>
+      <w:r>
+        <w:rPr>
+          <w:bCs/>
+        </w:rPr>
+        <w:t xml:space="preserve"> </w:t>
+      </w:r>
+      <w:proofErr w:type="spellStart"/>
+      <w:r>
+        <w:rPr>
+          <w:bCs/>
+        </w:rPr>
+        <w:t>dari</w:t>
+      </w:r>
+      <w:proofErr w:type="spellEnd"/>
+      <w:r>
+        <w:rPr>
+          <w:bCs/>
+        </w:rPr>
+        <w:t xml:space="preserve"> outlier yang </w:t>
+      </w:r>
+      <w:proofErr w:type="spellStart"/>
+      <w:r>
+        <w:rPr>
+          <w:bCs/>
+        </w:rPr>
+        <w:t>sangat</w:t>
+      </w:r>
+      <w:proofErr w:type="spellEnd"/>
+      <w:r>
+        <w:rPr>
+          <w:bCs/>
+        </w:rPr>
+        <w:t xml:space="preserve"> </w:t>
+      </w:r>
+      <w:proofErr w:type="spellStart"/>
+      <w:r>
+        <w:rPr>
+          <w:bCs/>
+        </w:rPr>
+        <w:t>banyak</w:t>
+      </w:r>
+      <w:proofErr w:type="spellEnd"/>
+      <w:r>
+        <w:rPr>
+          <w:bCs/>
+        </w:rPr>
+        <w:t xml:space="preserve"> </w:t>
+      </w:r>
+      <w:proofErr w:type="spellStart"/>
+      <w:r>
+        <w:rPr>
+          <w:bCs/>
+        </w:rPr>
+        <w:t>pada</w:t>
+      </w:r>
+      <w:proofErr w:type="spellEnd"/>
+      <w:r>
+        <w:rPr>
+          <w:bCs/>
+        </w:rPr>
+        <w:t xml:space="preserve"> boxplot di </w:t>
+      </w:r>
+      <w:proofErr w:type="spellStart"/>
+      <w:r>
+        <w:rPr>
+          <w:bCs/>
+        </w:rPr>
+        <w:t>atas</w:t>
+      </w:r>
+      <w:proofErr w:type="spellEnd"/>
+      <w:r>
+        <w:rPr>
+          <w:bCs/>
+        </w:rPr>
+        <w:t xml:space="preserve">. </w:t>
+      </w:r>
+      <w:proofErr w:type="spellStart"/>
+      <w:r>
+        <w:rPr>
+          <w:bCs/>
+        </w:rPr>
+        <w:t>Kelompok</w:t>
+      </w:r>
+      <w:proofErr w:type="spellEnd"/>
+      <w:r>
+        <w:rPr>
+          <w:bCs/>
+        </w:rPr>
+        <w:t xml:space="preserve"> </w:t>
+      </w:r>
+      <w:proofErr w:type="spellStart"/>
+      <w:r>
+        <w:rPr>
+          <w:bCs/>
+        </w:rPr>
+        <w:t>usia</w:t>
+      </w:r>
+      <w:proofErr w:type="spellEnd"/>
+      <w:r>
+        <w:rPr>
+          <w:bCs/>
+        </w:rPr>
+        <w:t xml:space="preserve"> </w:t>
+      </w:r>
+      <w:proofErr w:type="spellStart"/>
+      <w:r>
+        <w:rPr>
+          <w:bCs/>
+        </w:rPr>
+        <w:t>ini</w:t>
+      </w:r>
+      <w:proofErr w:type="spellEnd"/>
+      <w:r>
+        <w:rPr>
+          <w:bCs/>
+        </w:rPr>
+        <w:t xml:space="preserve"> </w:t>
+      </w:r>
+      <w:proofErr w:type="spellStart"/>
+      <w:r>
+        <w:rPr>
+          <w:bCs/>
+        </w:rPr>
+        <w:t>sering</w:t>
+      </w:r>
+      <w:proofErr w:type="spellEnd"/>
+      <w:r>
+        <w:rPr>
+          <w:bCs/>
+        </w:rPr>
+        <w:t xml:space="preserve"> </w:t>
+      </w:r>
+      <w:proofErr w:type="spellStart"/>
+      <w:r>
+        <w:rPr>
+          <w:bCs/>
+        </w:rPr>
+        <w:t>menjadi</w:t>
+      </w:r>
+      <w:proofErr w:type="spellEnd"/>
+      <w:r>
+        <w:rPr>
+          <w:bCs/>
+        </w:rPr>
+        <w:t xml:space="preserve"> target </w:t>
+      </w:r>
+      <w:proofErr w:type="spellStart"/>
+      <w:r>
+        <w:rPr>
+          <w:bCs/>
+        </w:rPr>
+        <w:t>penipuan</w:t>
+      </w:r>
+      <w:proofErr w:type="spellEnd"/>
+      <w:r>
+        <w:rPr>
+          <w:bCs/>
+        </w:rPr>
+        <w:t xml:space="preserve"> </w:t>
+      </w:r>
+      <w:proofErr w:type="spellStart"/>
+      <w:r>
+        <w:rPr>
+          <w:bCs/>
+        </w:rPr>
+        <w:t>seperti</w:t>
+      </w:r>
+      <w:proofErr w:type="spellEnd"/>
+      <w:r>
+        <w:rPr>
+          <w:bCs/>
+        </w:rPr>
+        <w:t xml:space="preserve"> phishing (email </w:t>
+      </w:r>
+      <w:proofErr w:type="spellStart"/>
+      <w:r>
+        <w:rPr>
+          <w:bCs/>
+        </w:rPr>
+        <w:t>palsu</w:t>
+      </w:r>
+      <w:proofErr w:type="spellEnd"/>
+      <w:r>
+        <w:rPr>
+          <w:bCs/>
+        </w:rPr>
+        <w:t xml:space="preserve"> </w:t>
+      </w:r>
+      <w:proofErr w:type="spellStart"/>
+      <w:r>
+        <w:rPr>
+          <w:bCs/>
+        </w:rPr>
+        <w:t>dari</w:t>
+      </w:r>
+      <w:proofErr w:type="spellEnd"/>
+      <w:r>
+        <w:rPr>
+          <w:bCs/>
+        </w:rPr>
+        <w:t xml:space="preserve"> bank) </w:t>
+      </w:r>
+      <w:proofErr w:type="spellStart"/>
+      <w:r>
+        <w:rPr>
+          <w:bCs/>
+        </w:rPr>
+        <w:t>atau</w:t>
+      </w:r>
+      <w:proofErr w:type="spellEnd"/>
+      <w:r>
+        <w:rPr>
+          <w:bCs/>
+        </w:rPr>
+        <w:t xml:space="preserve"> </w:t>
+      </w:r>
+      <w:proofErr w:type="spellStart"/>
+      <w:r>
+        <w:rPr>
+          <w:bCs/>
+        </w:rPr>
+        <w:t>penipuan</w:t>
+      </w:r>
+      <w:proofErr w:type="spellEnd"/>
+      <w:r>
+        <w:rPr>
+          <w:bCs/>
+        </w:rPr>
+        <w:t xml:space="preserve"> </w:t>
+      </w:r>
+      <w:proofErr w:type="spellStart"/>
+      <w:r>
+        <w:rPr>
+          <w:bCs/>
+        </w:rPr>
+        <w:t>melalui</w:t>
+      </w:r>
+      <w:proofErr w:type="spellEnd"/>
+      <w:r>
+        <w:rPr>
+          <w:bCs/>
+        </w:rPr>
+        <w:t xml:space="preserve"> </w:t>
+      </w:r>
+      <w:proofErr w:type="spellStart"/>
+      <w:r>
+        <w:rPr>
+          <w:bCs/>
+        </w:rPr>
+        <w:t>telepon.</w:t>
+      </w:r>
+      <w:proofErr w:type="spellEnd"/>
+    </w:p>
+    <w:p>
+      <w:pPr>
+        <w:pStyle w:val="ListParagraph"/>
+        <w:numPr>
+          <w:ilvl w:val="0"/>
+          <w:numId w:val="20"/>
+        </w:numPr>
+        <w:jc w:val="both"/>
+        <w:rPr>
+          <w:bCs/>
+        </w:rPr>
+      </w:pPr>
+      <w:proofErr w:type="spellStart"/>
+      <w:r>
+        <w:rPr>
+          <w:bCs/>
+        </w:rPr>
+        <w:t>Anomali</w:t>
+      </w:r>
+      <w:proofErr w:type="spellEnd"/>
+      <w:r>
+        <w:rPr>
+          <w:bCs/>
+        </w:rPr>
+        <w:t xml:space="preserve"> </w:t>
+      </w:r>
+      <w:proofErr w:type="spellStart"/>
+      <w:r>
+        <w:rPr>
+          <w:bCs/>
+        </w:rPr>
+        <w:t>juga</w:t>
+      </w:r>
+      <w:proofErr w:type="spellEnd"/>
+      <w:r>
+        <w:rPr>
+          <w:bCs/>
+        </w:rPr>
+        <w:t xml:space="preserve"> </w:t>
+      </w:r>
+      <w:proofErr w:type="spellStart"/>
+      <w:r>
+        <w:rPr>
+          <w:bCs/>
+        </w:rPr>
+        <w:t>terdapat</w:t>
+      </w:r>
+      <w:proofErr w:type="spellEnd"/>
+      <w:r>
+        <w:rPr>
+          <w:bCs/>
+        </w:rPr>
+        <w:t xml:space="preserve"> </w:t>
+      </w:r>
+      <w:proofErr w:type="spellStart"/>
+      <w:r>
+        <w:rPr>
+          <w:bCs/>
+        </w:rPr>
+        <w:t>pada</w:t>
+      </w:r>
+      <w:proofErr w:type="spellEnd"/>
+      <w:r>
+        <w:rPr>
+          <w:bCs/>
+        </w:rPr>
+        <w:t xml:space="preserve"> </w:t>
+      </w:r>
+      <w:proofErr w:type="spellStart"/>
+      <w:r>
+        <w:rPr>
+          <w:bCs/>
+        </w:rPr>
+        <w:t>umur</w:t>
+      </w:r>
+      <w:proofErr w:type="spellEnd"/>
+      <w:r>
+        <w:rPr>
+          <w:bCs/>
+        </w:rPr>
+        <w:t xml:space="preserve"> 0-18 </w:t>
+      </w:r>
+      <w:proofErr w:type="spellStart"/>
+      <w:r>
+        <w:rPr>
+          <w:bCs/>
+        </w:rPr>
+        <w:t>tahun</w:t>
+      </w:r>
+      <w:proofErr w:type="spellEnd"/>
+      <w:r>
+        <w:rPr>
+          <w:bCs/>
+        </w:rPr>
+        <w:t xml:space="preserve">, </w:t>
+      </w:r>
+      <w:proofErr w:type="spellStart"/>
+      <w:r>
+        <w:rPr>
+          <w:bCs/>
+        </w:rPr>
+        <w:t>dengan</w:t>
+      </w:r>
+      <w:proofErr w:type="spellEnd"/>
+      <w:r>
+        <w:rPr>
+          <w:bCs/>
+        </w:rPr>
+        <w:t xml:space="preserve"> </w:t>
+      </w:r>
+      <w:proofErr w:type="spellStart"/>
+      <w:r>
+        <w:rPr>
+          <w:bCs/>
+        </w:rPr>
+        <w:t>adanya</w:t>
+      </w:r>
+      <w:proofErr w:type="spellEnd"/>
+      <w:r>
+        <w:rPr>
+          <w:bCs/>
+        </w:rPr>
+        <w:t xml:space="preserve"> </w:t>
+      </w:r>
+      <w:proofErr w:type="spellStart"/>
+      <w:r>
+        <w:rPr>
+          <w:bCs/>
+        </w:rPr>
+        <w:t>sebuah</w:t>
+      </w:r>
+      <w:proofErr w:type="spellEnd"/>
+      <w:r>
+        <w:rPr>
+          <w:bCs/>
+        </w:rPr>
+        <w:t xml:space="preserve"> outlier. </w:t>
+      </w:r>
+      <w:proofErr w:type="spellStart"/>
+      <w:r>
+        <w:rPr>
+          <w:bCs/>
+        </w:rPr>
+        <w:t>Secara</w:t>
+      </w:r>
+      <w:proofErr w:type="spellEnd"/>
+      <w:r>
+        <w:rPr>
+          <w:bCs/>
+        </w:rPr>
+        <w:t xml:space="preserve"> </w:t>
+      </w:r>
+      <w:proofErr w:type="spellStart"/>
+      <w:r>
+        <w:rPr>
+          <w:bCs/>
+        </w:rPr>
+        <w:t>logika</w:t>
+      </w:r>
+      <w:proofErr w:type="spellEnd"/>
+      <w:r>
+        <w:rPr>
+          <w:bCs/>
+        </w:rPr>
+        <w:t xml:space="preserve">, </w:t>
+      </w:r>
+      <w:proofErr w:type="spellStart"/>
+      <w:r>
+        <w:rPr>
+          <w:bCs/>
+        </w:rPr>
+        <w:t>anak-anak</w:t>
+      </w:r>
+      <w:proofErr w:type="spellEnd"/>
+      <w:r>
+        <w:rPr>
+          <w:bCs/>
+        </w:rPr>
+        <w:t xml:space="preserve"> </w:t>
+      </w:r>
+      <w:proofErr w:type="spellStart"/>
+      <w:r>
+        <w:rPr>
+          <w:bCs/>
+        </w:rPr>
+        <w:t>atau</w:t>
+      </w:r>
+      <w:proofErr w:type="spellEnd"/>
+      <w:r>
+        <w:rPr>
+          <w:bCs/>
+        </w:rPr>
+        <w:t xml:space="preserve"> </w:t>
+      </w:r>
+      <w:proofErr w:type="spellStart"/>
+      <w:r>
+        <w:rPr>
+          <w:bCs/>
+        </w:rPr>
+        <w:t>remaja</w:t>
+      </w:r>
+      <w:proofErr w:type="spellEnd"/>
+      <w:r>
+        <w:rPr>
+          <w:bCs/>
+        </w:rPr>
+        <w:t xml:space="preserve"> </w:t>
+      </w:r>
+      <w:proofErr w:type="spellStart"/>
+      <w:r>
+        <w:rPr>
+          <w:bCs/>
+        </w:rPr>
+        <w:t>jarang</w:t>
+      </w:r>
+      <w:proofErr w:type="spellEnd"/>
+      <w:r>
+        <w:rPr>
+          <w:bCs/>
+        </w:rPr>
+        <w:t xml:space="preserve"> </w:t>
+      </w:r>
+      <w:proofErr w:type="spellStart"/>
+      <w:r>
+        <w:rPr>
+          <w:bCs/>
+        </w:rPr>
+        <w:t>memiliki</w:t>
+      </w:r>
+      <w:proofErr w:type="spellEnd"/>
+      <w:r>
+        <w:rPr>
+          <w:bCs/>
+        </w:rPr>
+        <w:t xml:space="preserve"> </w:t>
+      </w:r>
+      <w:proofErr w:type="spellStart"/>
+      <w:r>
+        <w:rPr>
+          <w:bCs/>
+        </w:rPr>
+        <w:t>sumber</w:t>
+      </w:r>
+      <w:proofErr w:type="spellEnd"/>
+      <w:r>
+        <w:rPr>
+          <w:bCs/>
+        </w:rPr>
+        <w:t xml:space="preserve"> dana </w:t>
+      </w:r>
+      <w:proofErr w:type="spellStart"/>
+      <w:r>
+        <w:rPr>
+          <w:bCs/>
+        </w:rPr>
+        <w:t>atau</w:t>
+      </w:r>
+      <w:proofErr w:type="spellEnd"/>
+      <w:r>
+        <w:rPr>
+          <w:bCs/>
+        </w:rPr>
+        <w:t xml:space="preserve"> limit </w:t>
+      </w:r>
+      <w:proofErr w:type="spellStart"/>
+      <w:r>
+        <w:rPr>
+          <w:bCs/>
+        </w:rPr>
+        <w:t>kartu</w:t>
+      </w:r>
+      <w:proofErr w:type="spellEnd"/>
+      <w:r>
+        <w:rPr>
+          <w:bCs/>
+        </w:rPr>
+        <w:t xml:space="preserve"> </w:t>
+      </w:r>
+      <w:proofErr w:type="spellStart"/>
+      <w:r>
+        <w:rPr>
+          <w:bCs/>
+        </w:rPr>
+        <w:t>kredit</w:t>
+      </w:r>
+      <w:proofErr w:type="spellEnd"/>
+      <w:r>
+        <w:rPr>
+          <w:bCs/>
+        </w:rPr>
+        <w:t xml:space="preserve"> </w:t>
+      </w:r>
+      <w:proofErr w:type="spellStart"/>
+      <w:r>
+        <w:rPr>
+          <w:bCs/>
+        </w:rPr>
+        <w:t>untuk</w:t>
+      </w:r>
+      <w:proofErr w:type="spellEnd"/>
+      <w:r>
+        <w:rPr>
+          <w:bCs/>
+        </w:rPr>
+        <w:t xml:space="preserve"> </w:t>
+      </w:r>
+      <w:proofErr w:type="spellStart"/>
+      <w:r>
+        <w:rPr>
+          <w:bCs/>
+        </w:rPr>
+        <w:t>melakukan</w:t>
+      </w:r>
+      <w:proofErr w:type="spellEnd"/>
+      <w:r>
+        <w:rPr>
+          <w:bCs/>
+        </w:rPr>
+        <w:t xml:space="preserve"> </w:t>
+      </w:r>
+      <w:proofErr w:type="spellStart"/>
+      <w:r>
+        <w:rPr>
+          <w:bCs/>
+        </w:rPr>
+        <w:t>transaksi</w:t>
+      </w:r>
+      <w:proofErr w:type="spellEnd"/>
+      <w:r>
+        <w:rPr>
+          <w:bCs/>
+        </w:rPr>
+        <w:t xml:space="preserve"> </w:t>
+      </w:r>
+      <w:proofErr w:type="spellStart"/>
+      <w:r>
+        <w:rPr>
+          <w:bCs/>
+        </w:rPr>
+        <w:t>besar</w:t>
+      </w:r>
+      <w:proofErr w:type="spellEnd"/>
+      <w:r>
+        <w:rPr>
+          <w:bCs/>
+        </w:rPr>
+        <w:t xml:space="preserve">. </w:t>
+      </w:r>
+      <w:proofErr w:type="spellStart"/>
+      <w:r>
+        <w:rPr>
+          <w:bCs/>
+        </w:rPr>
+        <w:t>Jika</w:t>
+      </w:r>
+      <w:proofErr w:type="spellEnd"/>
+      <w:r>
+        <w:rPr>
+          <w:bCs/>
+        </w:rPr>
+        <w:t xml:space="preserve"> </w:t>
+      </w:r>
+      <w:proofErr w:type="spellStart"/>
+      <w:r>
+        <w:rPr>
+          <w:bCs/>
+        </w:rPr>
+        <w:t>ada</w:t>
+      </w:r>
+      <w:proofErr w:type="spellEnd"/>
+      <w:r>
+        <w:rPr>
+          <w:bCs/>
+        </w:rPr>
+        <w:t xml:space="preserve"> </w:t>
+      </w:r>
+      <w:proofErr w:type="spellStart"/>
+      <w:r>
+        <w:rPr>
+          <w:bCs/>
+        </w:rPr>
+        <w:t>transaksi</w:t>
+      </w:r>
+      <w:proofErr w:type="spellEnd"/>
+      <w:r>
+        <w:rPr>
+          <w:bCs/>
+        </w:rPr>
+        <w:t xml:space="preserve"> </w:t>
+      </w:r>
+      <w:proofErr w:type="spellStart"/>
+      <w:r>
+        <w:rPr>
+          <w:bCs/>
+        </w:rPr>
+        <w:t>bernilai</w:t>
+      </w:r>
+      <w:proofErr w:type="spellEnd"/>
+      <w:r>
+        <w:rPr>
+          <w:bCs/>
+        </w:rPr>
+        <w:t xml:space="preserve"> </w:t>
+      </w:r>
+      <w:proofErr w:type="spellStart"/>
+      <w:r>
+        <w:rPr>
+          <w:bCs/>
+        </w:rPr>
+        <w:t>tinggi</w:t>
+      </w:r>
+      <w:proofErr w:type="spellEnd"/>
+      <w:r>
+        <w:rPr>
+          <w:bCs/>
+        </w:rPr>
+        <w:t xml:space="preserve">, </w:t>
+      </w:r>
+      <w:proofErr w:type="spellStart"/>
+      <w:r>
+        <w:rPr>
+          <w:bCs/>
+        </w:rPr>
+        <w:t>kemungkinannya</w:t>
+      </w:r>
+      <w:proofErr w:type="spellEnd"/>
+      <w:r>
+        <w:rPr>
+          <w:bCs/>
+        </w:rPr>
+        <w:t xml:space="preserve"> </w:t>
+      </w:r>
+      <w:proofErr w:type="spellStart"/>
+      <w:r>
+        <w:rPr>
+          <w:bCs/>
+        </w:rPr>
+        <w:t>adalah</w:t>
+      </w:r>
+      <w:proofErr w:type="spellEnd"/>
+      <w:r>
+        <w:rPr>
+          <w:bCs/>
+        </w:rPr>
+        <w:t xml:space="preserve"> </w:t>
+      </w:r>
+      <w:proofErr w:type="spellStart"/>
+      <w:r>
+        <w:rPr>
+          <w:bCs/>
+        </w:rPr>
+        <w:t>akun</w:t>
+      </w:r>
+      <w:proofErr w:type="spellEnd"/>
+      <w:r>
+        <w:rPr>
+          <w:bCs/>
+        </w:rPr>
+        <w:t xml:space="preserve"> </w:t>
+      </w:r>
+      <w:proofErr w:type="spellStart"/>
+      <w:r>
+        <w:rPr>
+          <w:bCs/>
+        </w:rPr>
+        <w:t>tersebut</w:t>
+      </w:r>
+      <w:proofErr w:type="spellEnd"/>
+      <w:r>
+        <w:rPr>
+          <w:bCs/>
+        </w:rPr>
+        <w:t xml:space="preserve"> </w:t>
+      </w:r>
+      <w:proofErr w:type="spellStart"/>
+      <w:r>
+        <w:rPr>
+          <w:bCs/>
+        </w:rPr>
+        <w:t>telah</w:t>
+      </w:r>
+      <w:proofErr w:type="spellEnd"/>
+      <w:r>
+        <w:rPr>
+          <w:bCs/>
+        </w:rPr>
+        <w:t xml:space="preserve"> </w:t>
+      </w:r>
+      <w:proofErr w:type="spellStart"/>
+      <w:r>
+        <w:rPr>
+          <w:bCs/>
+        </w:rPr>
+        <w:t>dicuri</w:t>
+      </w:r>
+      <w:proofErr w:type="spellEnd"/>
+      <w:r>
+        <w:rPr>
+          <w:bCs/>
+        </w:rPr>
+        <w:t xml:space="preserve"> (di-hack).</w:t>
+      </w:r>
+    </w:p>
+    <w:p>
+      <w:pPr>
+        <w:pStyle w:val="ListParagraph"/>
+        <w:numPr>
+          <w:ilvl w:val="0"/>
+          <w:numId w:val="17"/>
+        </w:numPr>
+        <w:rPr>
+          <w:b/>
+          <w:bCs/>
+        </w:rPr>
+      </w:pPr>
+      <w:r>
+        <w:rPr>
+          <w:b/>
+          <w:bCs/>
+        </w:rPr>
+        <w:t>Clustering Output</w:t>
+      </w:r>
+    </w:p>
+    <w:p>
+      <w:pPr>
+        <w:pStyle w:val="ListParagraph"/>
+        <w:rPr>
+          <w:b/>
+          <w:bCs/>
+        </w:rPr>
+      </w:pPr>
+      <w:r>
+        <w:rPr>
+          <w:b/>
+          <w:bCs/>
+        </w:rPr>
+        <w:drawing>
+          <wp:inline distT="0" distB="0" distL="0" distR="0" wp14:anchorId="4B101FE4" wp14:editId="315FEC1C">
+            <wp:extent cx="5103628" cy="1147226"/>
+            <wp:effectExtent l="0" t="0" r="1905" b="0"/>
+            <wp:docPr id="7" name="Picture 7"/>
+            <wp:cNvGraphicFramePr>
+              <a:graphicFrameLocks xmlns:a="http://schemas.openxmlformats.org/drawingml/2006/main" noChangeAspect="1"/>
+            </wp:cNvGraphicFramePr>
+            <a:graphic xmlns:a="http://schemas.openxmlformats.org/drawingml/2006/main">
+              <a:graphicData uri="http://schemas.openxmlformats.org/drawingml/2006/picture">
+                <pic:pic xmlns:pic="http://schemas.openxmlformats.org/drawingml/2006/picture">
+                  <pic:nvPicPr>
+                    <pic:cNvPr id="1" name=""/>
+                    <pic:cNvPicPr/>
+                  </pic:nvPicPr>
+                  <pic:blipFill>
+                    <a:blip r:embed="rId13"/>
+                    <a:stretch>
+                      <a:fillRect/>
+                    </a:stretch>
+                  </pic:blipFill>
+                  <pic:spPr>
+                    <a:xfrm>
+                      <a:off x="0" y="0"/>
+                      <a:ext cx="5166230" cy="1161298"/>
+                    </a:xfrm>
+                    <a:prstGeom prst="rect">
+                      <a:avLst/>
+                    </a:prstGeom>
+                  </pic:spPr>
+                </pic:pic>
+              </a:graphicData>
+            </a:graphic>
+          </wp:inline>
+        </w:drawing>
+      </w:r>
+    </w:p>
+    <w:p>
+      <w:pPr>
+        <w:pStyle w:val="ListParagraph"/>
+        <w:jc w:val="both"/>
+      </w:pPr>
+      <w:r>
+        <w:t xml:space="preserve">Cluster 3 </w:t>
+      </w:r>
+      <w:proofErr w:type="spellStart"/>
+      <w:r>
+        <w:t>Transaksi</w:t>
+      </w:r>
+      <w:proofErr w:type="spellEnd"/>
+      <w:r>
+        <w:t xml:space="preserve"> "</w:t>
+      </w:r>
+      <w:proofErr w:type="spellStart"/>
+      <w:r>
+        <w:t>Mencurigakan</w:t>
+      </w:r>
+      <w:proofErr w:type="spellEnd"/>
+      <w:r>
+        <w:t xml:space="preserve">" </w:t>
+      </w:r>
+      <w:proofErr w:type="spellStart"/>
+      <w:r>
+        <w:t>dengan</w:t>
+      </w:r>
+      <w:proofErr w:type="spellEnd"/>
+      <w:r>
+        <w:t xml:space="preserve"> rata </w:t>
+      </w:r>
+      <w:proofErr w:type="spellStart"/>
+      <w:r>
+        <w:t>rata</w:t>
+      </w:r>
+      <w:proofErr w:type="spellEnd"/>
+      <w:r>
+        <w:t xml:space="preserve"> </w:t>
+      </w:r>
+      <w:proofErr w:type="spellStart"/>
+      <w:r>
+        <w:t>TransactionAmount</w:t>
+      </w:r>
+      <w:proofErr w:type="spellEnd"/>
+      <w:r>
+        <w:t xml:space="preserve"> </w:t>
+      </w:r>
+      <w:proofErr w:type="spellStart"/>
+      <w:r>
+        <w:t>sebesar</w:t>
+      </w:r>
+      <w:proofErr w:type="spellEnd"/>
+      <w:r>
+        <w:t xml:space="preserve"> 0.46 ($882.39). </w:t>
+      </w:r>
+      <w:proofErr w:type="spellStart"/>
+      <w:r>
+        <w:t>Analisisnya</w:t>
+      </w:r>
+      <w:proofErr w:type="spellEnd"/>
+      <w:r>
+        <w:t xml:space="preserve"> </w:t>
+      </w:r>
+      <w:proofErr w:type="spellStart"/>
+      <w:r>
+        <w:t>adalah</w:t>
+      </w:r>
+      <w:proofErr w:type="spellEnd"/>
+      <w:r>
+        <w:t xml:space="preserve"> rata-rata </w:t>
+      </w:r>
+      <w:proofErr w:type="spellStart"/>
+      <w:r>
+        <w:t>transaksi</w:t>
+      </w:r>
+      <w:proofErr w:type="spellEnd"/>
+      <w:r>
+        <w:t xml:space="preserve"> yang </w:t>
+      </w:r>
+      <w:proofErr w:type="spellStart"/>
+      <w:r>
+        <w:t>ekstrem</w:t>
+      </w:r>
+      <w:proofErr w:type="spellEnd"/>
+      <w:r>
+        <w:t xml:space="preserve"> $882.39 </w:t>
+      </w:r>
+      <w:proofErr w:type="spellStart"/>
+      <w:r>
+        <w:t>dan</w:t>
+      </w:r>
+      <w:proofErr w:type="spellEnd"/>
+      <w:r>
+        <w:t xml:space="preserve"> </w:t>
+      </w:r>
+      <w:proofErr w:type="spellStart"/>
+      <w:r>
+        <w:t>nilai</w:t>
+      </w:r>
+      <w:proofErr w:type="spellEnd"/>
+      <w:r>
+        <w:t xml:space="preserve"> </w:t>
+      </w:r>
+      <w:proofErr w:type="spellStart"/>
+      <w:r>
+        <w:t>maksimum</w:t>
+      </w:r>
+      <w:proofErr w:type="spellEnd"/>
+      <w:r>
+        <w:t xml:space="preserve"> </w:t>
+      </w:r>
+      <w:proofErr w:type="spellStart"/>
+      <w:r>
+        <w:t>tertinggi</w:t>
+      </w:r>
+      <w:proofErr w:type="spellEnd"/>
+      <w:r>
+        <w:t xml:space="preserve"> $1919.11 </w:t>
+      </w:r>
+      <w:proofErr w:type="spellStart"/>
+      <w:r>
+        <w:t>menjadikannya</w:t>
+      </w:r>
+      <w:proofErr w:type="spellEnd"/>
+      <w:r>
+        <w:t xml:space="preserve"> </w:t>
+      </w:r>
+      <w:proofErr w:type="spellStart"/>
+      <w:r>
+        <w:t>kelompok</w:t>
+      </w:r>
+      <w:proofErr w:type="spellEnd"/>
+      <w:r>
+        <w:t xml:space="preserve"> paling </w:t>
+      </w:r>
+      <w:proofErr w:type="spellStart"/>
+      <w:r>
+        <w:t>mencurigakan</w:t>
+      </w:r>
+      <w:proofErr w:type="spellEnd"/>
+      <w:r>
+        <w:t xml:space="preserve">. </w:t>
+      </w:r>
+      <w:proofErr w:type="spellStart"/>
+      <w:r>
+        <w:t>Penipu</w:t>
+      </w:r>
+      <w:proofErr w:type="spellEnd"/>
+      <w:r>
+        <w:t xml:space="preserve"> </w:t>
+      </w:r>
+      <w:proofErr w:type="spellStart"/>
+      <w:r>
+        <w:t>seringkali</w:t>
+      </w:r>
+      <w:proofErr w:type="spellEnd"/>
+      <w:r>
+        <w:t xml:space="preserve"> </w:t>
+      </w:r>
+      <w:proofErr w:type="spellStart"/>
+      <w:r>
+        <w:t>berusaha</w:t>
+      </w:r>
+      <w:proofErr w:type="spellEnd"/>
+      <w:r>
+        <w:t xml:space="preserve"> </w:t>
+      </w:r>
+      <w:proofErr w:type="spellStart"/>
+      <w:r>
+        <w:t>memaksimalkan</w:t>
+      </w:r>
+      <w:proofErr w:type="spellEnd"/>
+      <w:r>
+        <w:t xml:space="preserve"> </w:t>
+      </w:r>
+      <w:proofErr w:type="spellStart"/>
+      <w:r>
+        <w:t>keuntungan</w:t>
+      </w:r>
+      <w:proofErr w:type="spellEnd"/>
+      <w:r>
+        <w:t xml:space="preserve"> </w:t>
+      </w:r>
+      <w:proofErr w:type="spellStart"/>
+      <w:r>
+        <w:t>dalam</w:t>
+      </w:r>
+      <w:proofErr w:type="spellEnd"/>
+      <w:r>
+        <w:t xml:space="preserve"> </w:t>
+      </w:r>
+      <w:proofErr w:type="spellStart"/>
+      <w:r>
+        <w:t>satu</w:t>
+      </w:r>
+      <w:proofErr w:type="spellEnd"/>
+      <w:r>
+        <w:t xml:space="preserve"> kali </w:t>
+      </w:r>
+      <w:proofErr w:type="spellStart"/>
+      <w:r>
+        <w:t>aksi</w:t>
+      </w:r>
+      <w:proofErr w:type="spellEnd"/>
+      <w:r>
+        <w:t xml:space="preserve">. </w:t>
+      </w:r>
+      <w:proofErr w:type="spellStart"/>
+      <w:r>
+        <w:t>Durasi</w:t>
+      </w:r>
+      <w:proofErr w:type="spellEnd"/>
+      <w:r>
+        <w:t xml:space="preserve"> </w:t>
+      </w:r>
+      <w:proofErr w:type="spellStart"/>
+      <w:r>
+        <w:t>transaksi</w:t>
+      </w:r>
+      <w:proofErr w:type="spellEnd"/>
+      <w:r>
+        <w:t xml:space="preserve"> yang </w:t>
+      </w:r>
+      <w:proofErr w:type="spellStart"/>
+      <w:r>
+        <w:t>relatif</w:t>
+      </w:r>
+      <w:proofErr w:type="spellEnd"/>
+      <w:r>
+        <w:t xml:space="preserve"> </w:t>
+      </w:r>
+      <w:proofErr w:type="spellStart"/>
+      <w:r>
+        <w:t>cepat</w:t>
+      </w:r>
+      <w:proofErr w:type="spellEnd"/>
+      <w:r>
+        <w:t xml:space="preserve"> 101.68 </w:t>
+      </w:r>
+      <w:proofErr w:type="spellStart"/>
+      <w:r>
+        <w:t>detik</w:t>
+      </w:r>
+      <w:proofErr w:type="spellEnd"/>
+      <w:r>
+        <w:t xml:space="preserve"> </w:t>
+      </w:r>
+      <w:proofErr w:type="spellStart"/>
+      <w:r>
+        <w:t>bisa</w:t>
+      </w:r>
+      <w:proofErr w:type="spellEnd"/>
+      <w:r>
+        <w:t xml:space="preserve"> </w:t>
+      </w:r>
+      <w:proofErr w:type="spellStart"/>
+      <w:r>
+        <w:t>menandakan</w:t>
+      </w:r>
+      <w:proofErr w:type="spellEnd"/>
+      <w:r>
+        <w:t xml:space="preserve"> </w:t>
+      </w:r>
+      <w:proofErr w:type="spellStart"/>
+      <w:r>
+        <w:t>penggunaan</w:t>
+      </w:r>
+      <w:proofErr w:type="spellEnd"/>
+      <w:r>
+        <w:t xml:space="preserve"> </w:t>
+      </w:r>
+      <w:proofErr w:type="spellStart"/>
+      <w:r>
+        <w:t>skrip</w:t>
+      </w:r>
+      <w:proofErr w:type="spellEnd"/>
+      <w:r>
+        <w:t xml:space="preserve"> </w:t>
+      </w:r>
+      <w:proofErr w:type="spellStart"/>
+      <w:r>
+        <w:t>otomatis</w:t>
+      </w:r>
+      <w:proofErr w:type="spellEnd"/>
+      <w:r>
+        <w:t xml:space="preserve"> </w:t>
+      </w:r>
+      <w:proofErr w:type="spellStart"/>
+      <w:r>
+        <w:t>atau</w:t>
+      </w:r>
+      <w:proofErr w:type="spellEnd"/>
+      <w:r>
+        <w:t xml:space="preserve"> </w:t>
+      </w:r>
+      <w:proofErr w:type="spellStart"/>
+      <w:r>
+        <w:t>tindakan</w:t>
+      </w:r>
+      <w:proofErr w:type="spellEnd"/>
+      <w:r>
+        <w:t xml:space="preserve"> </w:t>
+      </w:r>
+      <w:proofErr w:type="spellStart"/>
+      <w:r>
+        <w:t>terburu-buru</w:t>
+      </w:r>
+      <w:proofErr w:type="spellEnd"/>
+      <w:r>
+        <w:t xml:space="preserve"> </w:t>
+      </w:r>
+      <w:proofErr w:type="spellStart"/>
+      <w:r>
+        <w:t>untuk</w:t>
+      </w:r>
+      <w:proofErr w:type="spellEnd"/>
+      <w:r>
+        <w:t xml:space="preserve"> </w:t>
+      </w:r>
+      <w:proofErr w:type="spellStart"/>
+      <w:r>
+        <w:t>menghindari</w:t>
+      </w:r>
+      <w:proofErr w:type="spellEnd"/>
+      <w:r>
+        <w:t xml:space="preserve"> </w:t>
+      </w:r>
+      <w:proofErr w:type="spellStart"/>
+      <w:r>
+        <w:t>deteksi</w:t>
+      </w:r>
+      <w:proofErr w:type="spellEnd"/>
+      <w:r>
+        <w:t>.</w:t>
+      </w:r>
+    </w:p>
+    <w:p>
+      <w:pPr>
+        <w:pStyle w:val="ListParagraph"/>
+        <w:jc w:val="both"/>
+      </w:pPr>
+      <w:r>
+        <w:t xml:space="preserve">Cluster 2 </w:t>
+      </w:r>
+      <w:proofErr w:type="spellStart"/>
+      <w:r>
+        <w:t>Transaksi</w:t>
+      </w:r>
+      <w:proofErr w:type="spellEnd"/>
+      <w:r>
+        <w:t xml:space="preserve"> </w:t>
+      </w:r>
+      <w:proofErr w:type="spellStart"/>
+      <w:r>
+        <w:t>dengan</w:t>
+      </w:r>
+      <w:proofErr w:type="spellEnd"/>
+      <w:r>
+        <w:t xml:space="preserve"> “</w:t>
+      </w:r>
+      <w:proofErr w:type="spellStart"/>
+      <w:r>
+        <w:t>Potensi</w:t>
+      </w:r>
+      <w:proofErr w:type="spellEnd"/>
+      <w:r>
+        <w:t xml:space="preserve"> </w:t>
+      </w:r>
+      <w:proofErr w:type="spellStart"/>
+      <w:r>
+        <w:t>Penipuan</w:t>
+      </w:r>
+      <w:proofErr w:type="spellEnd"/>
+      <w:r>
+        <w:t xml:space="preserve"> </w:t>
+      </w:r>
+      <w:proofErr w:type="spellStart"/>
+      <w:r>
+        <w:t>Terencana</w:t>
+      </w:r>
+      <w:proofErr w:type="spellEnd"/>
+      <w:r>
+        <w:t xml:space="preserve">" </w:t>
+      </w:r>
+      <w:proofErr w:type="spellStart"/>
+      <w:r>
+        <w:t>dengan</w:t>
+      </w:r>
+      <w:proofErr w:type="spellEnd"/>
+      <w:r>
+        <w:t xml:space="preserve"> rata-rata </w:t>
+      </w:r>
+      <w:proofErr w:type="spellStart"/>
+      <w:r>
+        <w:t>TransactionAmount</w:t>
+      </w:r>
+      <w:proofErr w:type="spellEnd"/>
+      <w:r>
+        <w:t xml:space="preserve"> </w:t>
+      </w:r>
+      <w:proofErr w:type="spellStart"/>
+      <w:r>
+        <w:t>sebesar</w:t>
+      </w:r>
+      <w:proofErr w:type="spellEnd"/>
+      <w:r>
+        <w:t xml:space="preserve"> 0.15 ($281.26). </w:t>
+      </w:r>
+      <w:proofErr w:type="spellStart"/>
+      <w:r>
+        <w:t>Analisisnya</w:t>
+      </w:r>
+      <w:proofErr w:type="spellEnd"/>
+      <w:r>
+        <w:t xml:space="preserve"> </w:t>
+      </w:r>
+      <w:proofErr w:type="spellStart"/>
+      <w:r>
+        <w:t>adalah</w:t>
+      </w:r>
+      <w:proofErr w:type="spellEnd"/>
+      <w:r>
+        <w:t xml:space="preserve"> </w:t>
+      </w:r>
+      <w:proofErr w:type="spellStart"/>
+      <w:r>
+        <w:t>durasi</w:t>
+      </w:r>
+      <w:proofErr w:type="spellEnd"/>
+      <w:r>
+        <w:t xml:space="preserve"> </w:t>
+      </w:r>
+      <w:proofErr w:type="spellStart"/>
+      <w:r>
+        <w:t>transaksi</w:t>
+      </w:r>
+      <w:proofErr w:type="spellEnd"/>
+      <w:r>
+        <w:t xml:space="preserve"> yang paling lama </w:t>
+      </w:r>
+      <w:proofErr w:type="spellStart"/>
+      <w:r>
+        <w:t>dengan</w:t>
+      </w:r>
+      <w:proofErr w:type="spellEnd"/>
+      <w:r>
+        <w:t xml:space="preserve"> 249.71 </w:t>
+      </w:r>
+      <w:proofErr w:type="spellStart"/>
+      <w:r>
+        <w:t>detik</w:t>
+      </w:r>
+      <w:proofErr w:type="spellEnd"/>
+      <w:r>
+        <w:t xml:space="preserve"> </w:t>
+      </w:r>
+      <w:proofErr w:type="spellStart"/>
+      <w:r>
+        <w:t>merupakan</w:t>
+      </w:r>
+      <w:proofErr w:type="spellEnd"/>
+      <w:r>
+        <w:t xml:space="preserve"> </w:t>
+      </w:r>
+      <w:proofErr w:type="spellStart"/>
+      <w:r>
+        <w:t>sinyal</w:t>
+      </w:r>
+      <w:proofErr w:type="spellEnd"/>
+      <w:r>
+        <w:t xml:space="preserve"> </w:t>
+      </w:r>
+      <w:proofErr w:type="spellStart"/>
+      <w:r>
+        <w:t>bahaya</w:t>
+      </w:r>
+      <w:proofErr w:type="spellEnd"/>
+      <w:r>
+        <w:t xml:space="preserve">. </w:t>
+      </w:r>
+      <w:proofErr w:type="spellStart"/>
+      <w:r>
+        <w:t>Penipu</w:t>
+      </w:r>
+      <w:proofErr w:type="spellEnd"/>
+      <w:r>
+        <w:t xml:space="preserve"> </w:t>
+      </w:r>
+      <w:proofErr w:type="spellStart"/>
+      <w:r>
+        <w:t>mungkin</w:t>
+      </w:r>
+      <w:proofErr w:type="spellEnd"/>
+      <w:r>
+        <w:t xml:space="preserve"> </w:t>
+      </w:r>
+      <w:proofErr w:type="spellStart"/>
+      <w:r>
+        <w:t>memerlukan</w:t>
+      </w:r>
+      <w:proofErr w:type="spellEnd"/>
+      <w:r>
+        <w:t xml:space="preserve"> </w:t>
+      </w:r>
+      <w:proofErr w:type="spellStart"/>
+      <w:r>
+        <w:t>waktu</w:t>
+      </w:r>
+      <w:proofErr w:type="spellEnd"/>
+      <w:r>
+        <w:t xml:space="preserve"> </w:t>
+      </w:r>
+      <w:proofErr w:type="spellStart"/>
+      <w:r>
+        <w:t>lebih</w:t>
+      </w:r>
+      <w:proofErr w:type="spellEnd"/>
+      <w:r>
+        <w:t xml:space="preserve"> lama </w:t>
+      </w:r>
+      <w:proofErr w:type="spellStart"/>
+      <w:r>
+        <w:t>untuk</w:t>
+      </w:r>
+      <w:proofErr w:type="spellEnd"/>
+      <w:r>
+        <w:t xml:space="preserve"> </w:t>
+      </w:r>
+      <w:proofErr w:type="spellStart"/>
+      <w:r>
+        <w:t>mengeksplorasi</w:t>
+      </w:r>
+      <w:proofErr w:type="spellEnd"/>
+      <w:r>
+        <w:t xml:space="preserve"> </w:t>
+      </w:r>
+      <w:proofErr w:type="spellStart"/>
+      <w:r>
+        <w:t>akun</w:t>
+      </w:r>
+      <w:proofErr w:type="spellEnd"/>
+      <w:r>
+        <w:t xml:space="preserve"> yang </w:t>
+      </w:r>
+      <w:proofErr w:type="spellStart"/>
+      <w:r>
+        <w:t>berhasil</w:t>
+      </w:r>
+      <w:proofErr w:type="spellEnd"/>
+      <w:r>
+        <w:t xml:space="preserve"> </w:t>
+      </w:r>
+      <w:proofErr w:type="spellStart"/>
+      <w:r>
+        <w:t>dibobol</w:t>
+      </w:r>
+      <w:proofErr w:type="spellEnd"/>
+      <w:r>
+        <w:t xml:space="preserve"> </w:t>
+      </w:r>
+      <w:proofErr w:type="spellStart"/>
+      <w:r>
+        <w:t>guna</w:t>
+      </w:r>
+      <w:proofErr w:type="spellEnd"/>
+      <w:r>
+        <w:t xml:space="preserve"> </w:t>
+      </w:r>
+      <w:proofErr w:type="spellStart"/>
+      <w:r>
+        <w:t>mencari</w:t>
+      </w:r>
+      <w:proofErr w:type="spellEnd"/>
+      <w:r>
+        <w:t xml:space="preserve"> limit </w:t>
+      </w:r>
+      <w:proofErr w:type="spellStart"/>
+      <w:r>
+        <w:t>atau</w:t>
+      </w:r>
+      <w:proofErr w:type="spellEnd"/>
+      <w:r>
+        <w:t xml:space="preserve"> </w:t>
+      </w:r>
+      <w:proofErr w:type="spellStart"/>
+      <w:r>
+        <w:t>saldo</w:t>
+      </w:r>
+      <w:proofErr w:type="spellEnd"/>
+      <w:r>
+        <w:t xml:space="preserve"> </w:t>
+      </w:r>
+      <w:proofErr w:type="spellStart"/>
+      <w:r>
+        <w:t>atau</w:t>
+      </w:r>
+      <w:proofErr w:type="spellEnd"/>
+      <w:r>
+        <w:t xml:space="preserve"> </w:t>
+      </w:r>
+      <w:proofErr w:type="spellStart"/>
+      <w:r>
+        <w:t>melakukan</w:t>
+      </w:r>
+      <w:proofErr w:type="spellEnd"/>
+      <w:r>
+        <w:t xml:space="preserve"> </w:t>
+      </w:r>
+      <w:proofErr w:type="spellStart"/>
+      <w:r>
+        <w:t>beberapa</w:t>
+      </w:r>
+      <w:proofErr w:type="spellEnd"/>
+      <w:r>
+        <w:t xml:space="preserve"> </w:t>
+      </w:r>
+      <w:proofErr w:type="spellStart"/>
+      <w:r>
+        <w:t>percobaan</w:t>
+      </w:r>
+      <w:proofErr w:type="spellEnd"/>
+      <w:r>
+        <w:t xml:space="preserve"> </w:t>
+      </w:r>
+      <w:proofErr w:type="spellStart"/>
+      <w:r>
+        <w:t>sebelum</w:t>
+      </w:r>
+      <w:proofErr w:type="spellEnd"/>
+      <w:r>
+        <w:t xml:space="preserve"> </w:t>
+      </w:r>
+      <w:proofErr w:type="spellStart"/>
+      <w:r>
+        <w:t>berhasil</w:t>
+      </w:r>
+      <w:proofErr w:type="spellEnd"/>
+      <w:r>
+        <w:t xml:space="preserve">. </w:t>
+      </w:r>
+      <w:proofErr w:type="spellStart"/>
+      <w:r>
+        <w:t>Meskipun</w:t>
+      </w:r>
+      <w:proofErr w:type="spellEnd"/>
+      <w:r>
+        <w:t xml:space="preserve"> </w:t>
+      </w:r>
+      <w:proofErr w:type="spellStart"/>
+      <w:r>
+        <w:t>nilai</w:t>
+      </w:r>
+      <w:proofErr w:type="spellEnd"/>
+      <w:r>
+        <w:t xml:space="preserve"> </w:t>
+      </w:r>
+      <w:proofErr w:type="spellStart"/>
+      <w:r>
+        <w:lastRenderedPageBreak/>
+        <w:t>transaksinya</w:t>
+      </w:r>
+      <w:proofErr w:type="spellEnd"/>
+      <w:r>
+        <w:t xml:space="preserve"> </w:t>
+      </w:r>
+      <w:proofErr w:type="spellStart"/>
+      <w:r>
+        <w:t>tidak</w:t>
+      </w:r>
+      <w:proofErr w:type="spellEnd"/>
+      <w:r>
+        <w:t xml:space="preserve"> </w:t>
+      </w:r>
+      <w:proofErr w:type="spellStart"/>
+      <w:r>
+        <w:t>seekstrem</w:t>
+      </w:r>
+      <w:proofErr w:type="spellEnd"/>
+      <w:r>
+        <w:t xml:space="preserve"> Cluster 3, </w:t>
+      </w:r>
+      <w:proofErr w:type="spellStart"/>
+      <w:r>
+        <w:t>kombinasi</w:t>
+      </w:r>
+      <w:proofErr w:type="spellEnd"/>
+      <w:r>
+        <w:t xml:space="preserve"> </w:t>
+      </w:r>
+      <w:proofErr w:type="spellStart"/>
+      <w:r>
+        <w:t>nilai</w:t>
+      </w:r>
+      <w:proofErr w:type="spellEnd"/>
+      <w:r>
+        <w:t xml:space="preserve"> </w:t>
+      </w:r>
+      <w:proofErr w:type="spellStart"/>
+      <w:r>
+        <w:t>menengah</w:t>
+      </w:r>
+      <w:proofErr w:type="spellEnd"/>
+      <w:r>
+        <w:t xml:space="preserve"> </w:t>
+      </w:r>
+      <w:proofErr w:type="spellStart"/>
+      <w:r>
+        <w:t>ke</w:t>
+      </w:r>
+      <w:proofErr w:type="spellEnd"/>
+      <w:r>
+        <w:t xml:space="preserve"> </w:t>
+      </w:r>
+      <w:proofErr w:type="spellStart"/>
+      <w:r>
+        <w:t>atas</w:t>
+      </w:r>
+      <w:proofErr w:type="spellEnd"/>
+      <w:r>
+        <w:t xml:space="preserve"> </w:t>
+      </w:r>
+      <w:proofErr w:type="spellStart"/>
+      <w:r>
+        <w:t>dan</w:t>
+      </w:r>
+      <w:proofErr w:type="spellEnd"/>
+      <w:r>
+        <w:t xml:space="preserve"> </w:t>
+      </w:r>
+      <w:proofErr w:type="spellStart"/>
+      <w:r>
+        <w:t>durasi</w:t>
+      </w:r>
+      <w:proofErr w:type="spellEnd"/>
+      <w:r>
+        <w:t xml:space="preserve"> </w:t>
+      </w:r>
+      <w:proofErr w:type="spellStart"/>
+      <w:r>
+        <w:t>tidak</w:t>
+      </w:r>
+      <w:proofErr w:type="spellEnd"/>
+      <w:r>
+        <w:t xml:space="preserve"> </w:t>
+      </w:r>
+      <w:proofErr w:type="spellStart"/>
+      <w:r>
+        <w:t>wajar</w:t>
+      </w:r>
+      <w:proofErr w:type="spellEnd"/>
+      <w:r>
+        <w:t xml:space="preserve"> </w:t>
+      </w:r>
+      <w:proofErr w:type="spellStart"/>
+      <w:r>
+        <w:t>menjadikannya</w:t>
+      </w:r>
+      <w:proofErr w:type="spellEnd"/>
+      <w:r>
+        <w:t xml:space="preserve"> </w:t>
+      </w:r>
+      <w:proofErr w:type="spellStart"/>
+      <w:r>
+        <w:t>kelompok</w:t>
+      </w:r>
+      <w:proofErr w:type="spellEnd"/>
+      <w:r>
+        <w:t xml:space="preserve"> </w:t>
+      </w:r>
+      <w:proofErr w:type="spellStart"/>
+      <w:r>
+        <w:t>berisiko</w:t>
+      </w:r>
+      <w:proofErr w:type="spellEnd"/>
+      <w:r>
+        <w:t xml:space="preserve"> </w:t>
+      </w:r>
+      <w:proofErr w:type="spellStart"/>
+      <w:r>
+        <w:t>kedua</w:t>
+      </w:r>
+      <w:proofErr w:type="spellEnd"/>
+      <w:r>
+        <w:t xml:space="preserve"> yang </w:t>
+      </w:r>
+      <w:proofErr w:type="spellStart"/>
+      <w:r>
+        <w:t>perlu</w:t>
+      </w:r>
+      <w:proofErr w:type="spellEnd"/>
+      <w:r>
+        <w:t xml:space="preserve"> </w:t>
+      </w:r>
+      <w:proofErr w:type="spellStart"/>
+      <w:r>
+        <w:t>diawasi</w:t>
+      </w:r>
+      <w:proofErr w:type="spellEnd"/>
+      <w:r>
+        <w:t>.</w:t>
+      </w:r>
+    </w:p>
+    <w:p>
+      <w:pPr>
+        <w:pStyle w:val="ListParagraph"/>
+        <w:jc w:val="both"/>
+      </w:pPr>
+      <w:r>
+        <w:t xml:space="preserve">Cluster 1 </w:t>
+      </w:r>
+      <w:proofErr w:type="spellStart"/>
+      <w:r>
+        <w:t>dengan</w:t>
+      </w:r>
+      <w:proofErr w:type="spellEnd"/>
+      <w:r>
+        <w:t xml:space="preserve"> “</w:t>
+      </w:r>
+      <w:proofErr w:type="spellStart"/>
+      <w:r>
+        <w:t>Perilaku</w:t>
+      </w:r>
+      <w:proofErr w:type="spellEnd"/>
+      <w:r>
+        <w:t xml:space="preserve"> Normal </w:t>
+      </w:r>
+      <w:proofErr w:type="spellStart"/>
+      <w:r>
+        <w:t>Berisiko</w:t>
+      </w:r>
+      <w:proofErr w:type="spellEnd"/>
+      <w:r>
+        <w:t xml:space="preserve"> </w:t>
+      </w:r>
+      <w:proofErr w:type="spellStart"/>
+      <w:r>
+        <w:t>Rendah</w:t>
+      </w:r>
+      <w:proofErr w:type="spellEnd"/>
+      <w:r>
+        <w:t xml:space="preserve">” </w:t>
+      </w:r>
+      <w:proofErr w:type="spellStart"/>
+      <w:r>
+        <w:t>dengan</w:t>
+      </w:r>
+      <w:proofErr w:type="spellEnd"/>
+      <w:r>
+        <w:t xml:space="preserve"> rata-rata </w:t>
+      </w:r>
+      <w:proofErr w:type="spellStart"/>
+      <w:r>
+        <w:t>TransactionAmount</w:t>
+      </w:r>
+      <w:proofErr w:type="spellEnd"/>
+      <w:r>
+        <w:t xml:space="preserve"> 0.11 ($0.84). </w:t>
+      </w:r>
+      <w:proofErr w:type="spellStart"/>
+      <w:r>
+        <w:t>Analisisnya</w:t>
+      </w:r>
+      <w:proofErr w:type="spellEnd"/>
+      <w:r>
+        <w:t xml:space="preserve"> </w:t>
+      </w:r>
+      <w:proofErr w:type="spellStart"/>
+      <w:r>
+        <w:t>adalah</w:t>
+      </w:r>
+      <w:proofErr w:type="spellEnd"/>
+      <w:r>
+        <w:t xml:space="preserve"> cluster </w:t>
+      </w:r>
+      <w:proofErr w:type="spellStart"/>
+      <w:r>
+        <w:t>ini</w:t>
+      </w:r>
+      <w:proofErr w:type="spellEnd"/>
+      <w:r>
+        <w:t xml:space="preserve"> </w:t>
+      </w:r>
+      <w:proofErr w:type="spellStart"/>
+      <w:r>
+        <w:t>mewakili</w:t>
+      </w:r>
+      <w:proofErr w:type="spellEnd"/>
+      <w:r>
+        <w:t xml:space="preserve"> </w:t>
+      </w:r>
+      <w:proofErr w:type="spellStart"/>
+      <w:r>
+        <w:t>transaksi</w:t>
+      </w:r>
+      <w:proofErr w:type="spellEnd"/>
+      <w:r>
+        <w:t xml:space="preserve"> </w:t>
+      </w:r>
+      <w:proofErr w:type="spellStart"/>
+      <w:r>
+        <w:t>sah</w:t>
+      </w:r>
+      <w:proofErr w:type="spellEnd"/>
+      <w:r>
+        <w:t xml:space="preserve"> </w:t>
+      </w:r>
+      <w:proofErr w:type="spellStart"/>
+      <w:r>
+        <w:t>dan</w:t>
+      </w:r>
+      <w:proofErr w:type="spellEnd"/>
+      <w:r>
+        <w:t xml:space="preserve"> </w:t>
+      </w:r>
+      <w:proofErr w:type="spellStart"/>
+      <w:r>
+        <w:t>aman</w:t>
+      </w:r>
+      <w:proofErr w:type="spellEnd"/>
+      <w:r>
+        <w:t xml:space="preserve">. </w:t>
+      </w:r>
+      <w:proofErr w:type="spellStart"/>
+      <w:r>
+        <w:t>Nilai</w:t>
+      </w:r>
+      <w:proofErr w:type="spellEnd"/>
+      <w:r>
+        <w:t xml:space="preserve"> </w:t>
+      </w:r>
+      <w:proofErr w:type="spellStart"/>
+      <w:r>
+        <w:t>transaksi</w:t>
+      </w:r>
+      <w:proofErr w:type="spellEnd"/>
+      <w:r>
+        <w:t xml:space="preserve"> yang </w:t>
+      </w:r>
+      <w:proofErr w:type="spellStart"/>
+      <w:r>
+        <w:t>rendah</w:t>
+      </w:r>
+      <w:proofErr w:type="spellEnd"/>
+      <w:r>
+        <w:t xml:space="preserve"> $201.74 </w:t>
+      </w:r>
+      <w:proofErr w:type="spellStart"/>
+      <w:r>
+        <w:t>dan</w:t>
+      </w:r>
+      <w:proofErr w:type="spellEnd"/>
+      <w:r>
+        <w:t xml:space="preserve"> </w:t>
+      </w:r>
+      <w:proofErr w:type="spellStart"/>
+      <w:r>
+        <w:t>durasi</w:t>
+      </w:r>
+      <w:proofErr w:type="spellEnd"/>
+      <w:r>
+        <w:t xml:space="preserve"> yang </w:t>
+      </w:r>
+      <w:proofErr w:type="spellStart"/>
+      <w:r>
+        <w:t>sangat</w:t>
+      </w:r>
+      <w:proofErr w:type="spellEnd"/>
+      <w:r>
+        <w:t xml:space="preserve"> </w:t>
+      </w:r>
+      <w:proofErr w:type="spellStart"/>
+      <w:r>
+        <w:t>cepat</w:t>
+      </w:r>
+      <w:proofErr w:type="spellEnd"/>
+      <w:r>
+        <w:t xml:space="preserve"> 54.75 </w:t>
+      </w:r>
+      <w:proofErr w:type="spellStart"/>
+      <w:r>
+        <w:t>detik</w:t>
+      </w:r>
+      <w:proofErr w:type="spellEnd"/>
+      <w:r>
+        <w:t xml:space="preserve"> </w:t>
+      </w:r>
+      <w:proofErr w:type="spellStart"/>
+      <w:r>
+        <w:t>menunjukkan</w:t>
+      </w:r>
+      <w:proofErr w:type="spellEnd"/>
+      <w:r>
+        <w:t xml:space="preserve"> </w:t>
+      </w:r>
+      <w:proofErr w:type="spellStart"/>
+      <w:r>
+        <w:t>pembelian</w:t>
+      </w:r>
+      <w:proofErr w:type="spellEnd"/>
+      <w:r>
+        <w:t xml:space="preserve"> </w:t>
+      </w:r>
+      <w:proofErr w:type="spellStart"/>
+      <w:r>
+        <w:t>rutin</w:t>
+      </w:r>
+      <w:proofErr w:type="spellEnd"/>
+      <w:r>
+        <w:t xml:space="preserve"> </w:t>
+      </w:r>
+      <w:proofErr w:type="spellStart"/>
+      <w:r>
+        <w:t>oleh</w:t>
+      </w:r>
+      <w:proofErr w:type="spellEnd"/>
+      <w:r>
+        <w:t xml:space="preserve"> </w:t>
+      </w:r>
+      <w:proofErr w:type="spellStart"/>
+      <w:r>
+        <w:t>pengguna</w:t>
+      </w:r>
+      <w:proofErr w:type="spellEnd"/>
+      <w:r>
+        <w:t xml:space="preserve"> </w:t>
+      </w:r>
+      <w:proofErr w:type="spellStart"/>
+      <w:r>
+        <w:t>asli</w:t>
+      </w:r>
+      <w:proofErr w:type="spellEnd"/>
+      <w:r>
+        <w:t xml:space="preserve">. </w:t>
+      </w:r>
+      <w:proofErr w:type="spellStart"/>
+      <w:r>
+        <w:t>Transaksi</w:t>
+      </w:r>
+      <w:proofErr w:type="spellEnd"/>
+      <w:r>
+        <w:t xml:space="preserve"> </w:t>
+      </w:r>
+      <w:proofErr w:type="spellStart"/>
+      <w:r>
+        <w:t>dalam</w:t>
+      </w:r>
+      <w:proofErr w:type="spellEnd"/>
+      <w:r>
+        <w:t xml:space="preserve"> </w:t>
+      </w:r>
+      <w:proofErr w:type="spellStart"/>
+      <w:r>
+        <w:t>kelompok</w:t>
+      </w:r>
+      <w:proofErr w:type="spellEnd"/>
+      <w:r>
+        <w:t xml:space="preserve"> </w:t>
+      </w:r>
+      <w:proofErr w:type="spellStart"/>
+      <w:r>
+        <w:t>ini</w:t>
+      </w:r>
+      <w:proofErr w:type="spellEnd"/>
+      <w:r>
+        <w:t xml:space="preserve"> </w:t>
+      </w:r>
+      <w:proofErr w:type="spellStart"/>
+      <w:r>
+        <w:t>memiliki</w:t>
+      </w:r>
+      <w:proofErr w:type="spellEnd"/>
+      <w:r>
+        <w:t xml:space="preserve"> </w:t>
+      </w:r>
+      <w:proofErr w:type="spellStart"/>
+      <w:r>
+        <w:t>probabilitas</w:t>
+      </w:r>
+      <w:proofErr w:type="spellEnd"/>
+      <w:r>
+        <w:t xml:space="preserve"> fraud </w:t>
+      </w:r>
+      <w:proofErr w:type="spellStart"/>
+      <w:r>
+        <w:t>sangat</w:t>
+      </w:r>
+      <w:proofErr w:type="spellEnd"/>
+      <w:r>
+        <w:t xml:space="preserve"> </w:t>
+      </w:r>
+      <w:proofErr w:type="spellStart"/>
+      <w:r>
+        <w:t>rendah</w:t>
+      </w:r>
+      <w:proofErr w:type="spellEnd"/>
+      <w:r>
+        <w:t xml:space="preserve"> </w:t>
+      </w:r>
+      <w:proofErr w:type="spellStart"/>
+      <w:r>
+        <w:t>dan</w:t>
+      </w:r>
+      <w:proofErr w:type="spellEnd"/>
+      <w:r>
+        <w:t xml:space="preserve"> </w:t>
+      </w:r>
+      <w:proofErr w:type="spellStart"/>
+      <w:r>
+        <w:t>menjadi</w:t>
+      </w:r>
+      <w:proofErr w:type="spellEnd"/>
+      <w:r>
+        <w:t xml:space="preserve"> </w:t>
+      </w:r>
+      <w:proofErr w:type="spellStart"/>
+      <w:r>
+        <w:t>acuan</w:t>
+      </w:r>
+      <w:proofErr w:type="spellEnd"/>
+      <w:r>
+        <w:t xml:space="preserve"> </w:t>
+      </w:r>
+      <w:proofErr w:type="spellStart"/>
+      <w:r>
+        <w:t>untuk</w:t>
+      </w:r>
+      <w:proofErr w:type="spellEnd"/>
+      <w:r>
+        <w:t xml:space="preserve"> </w:t>
+      </w:r>
+      <w:proofErr w:type="spellStart"/>
+      <w:r>
+        <w:t>perilaku</w:t>
+      </w:r>
+      <w:proofErr w:type="spellEnd"/>
+      <w:r>
+        <w:t xml:space="preserve"> normal </w:t>
+      </w:r>
+      <w:proofErr w:type="spellStart"/>
+      <w:r>
+        <w:t>pengguna</w:t>
+      </w:r>
+      <w:proofErr w:type="spellEnd"/>
+      <w:r>
+        <w:t>.</w:t>
+      </w:r>
+    </w:p>
+    <w:p>
+      <w:pPr>
+        <w:pStyle w:val="ListParagraph"/>
+        <w:jc w:val="both"/>
+        <w:rPr>
+          <w:b/>
+          <w:bCs/>
+        </w:rPr>
+      </w:pPr>
+      <w:proofErr w:type="spellStart"/>
+      <w:r>
+        <w:t>Terakhir</w:t>
+      </w:r>
+      <w:proofErr w:type="spellEnd"/>
+      <w:r>
+        <w:t xml:space="preserve">, cluster 0 </w:t>
+      </w:r>
+      <w:proofErr w:type="spellStart"/>
+      <w:r>
+        <w:t>merupakan</w:t>
+      </w:r>
+      <w:proofErr w:type="spellEnd"/>
+      <w:r>
+        <w:t xml:space="preserve"> "</w:t>
+      </w:r>
+      <w:proofErr w:type="spellStart"/>
+      <w:r>
+        <w:t>Perilaku</w:t>
+      </w:r>
+      <w:proofErr w:type="spellEnd"/>
+      <w:r>
+        <w:t xml:space="preserve"> </w:t>
+      </w:r>
+      <w:proofErr w:type="spellStart"/>
+      <w:r>
+        <w:t>Standar</w:t>
+      </w:r>
+      <w:proofErr w:type="spellEnd"/>
+      <w:r>
+        <w:t xml:space="preserve"> </w:t>
+      </w:r>
+      <w:proofErr w:type="spellStart"/>
+      <w:r>
+        <w:t>Berisiko</w:t>
+      </w:r>
+      <w:proofErr w:type="spellEnd"/>
+      <w:r>
+        <w:t xml:space="preserve"> </w:t>
+      </w:r>
+      <w:proofErr w:type="spellStart"/>
+      <w:r>
+        <w:t>Rendah</w:t>
+      </w:r>
+      <w:proofErr w:type="spellEnd"/>
+      <w:r>
+        <w:t xml:space="preserve">" </w:t>
+      </w:r>
+      <w:proofErr w:type="spellStart"/>
+      <w:r>
+        <w:t>dengan</w:t>
+      </w:r>
+      <w:proofErr w:type="spellEnd"/>
+      <w:r>
+        <w:t xml:space="preserve"> rata-rata </w:t>
+      </w:r>
+      <w:proofErr w:type="spellStart"/>
+      <w:r>
+        <w:t>TransactionAmount</w:t>
+      </w:r>
+      <w:proofErr w:type="spellEnd"/>
+      <w:r>
+        <w:t xml:space="preserve"> 0.10 ($0.26). </w:t>
+      </w:r>
+      <w:proofErr w:type="spellStart"/>
+      <w:r>
+        <w:t>Analisisnya</w:t>
+      </w:r>
+      <w:proofErr w:type="spellEnd"/>
+      <w:r>
+        <w:t xml:space="preserve"> </w:t>
+      </w:r>
+      <w:proofErr w:type="spellStart"/>
+      <w:r>
+        <w:t>mirip</w:t>
+      </w:r>
+      <w:proofErr w:type="spellEnd"/>
+      <w:r>
+        <w:t xml:space="preserve"> </w:t>
+      </w:r>
+      <w:proofErr w:type="spellStart"/>
+      <w:r>
+        <w:t>dengan</w:t>
+      </w:r>
+      <w:proofErr w:type="spellEnd"/>
+      <w:r>
+        <w:t xml:space="preserve"> Cluster 1, </w:t>
+      </w:r>
+      <w:proofErr w:type="spellStart"/>
+      <w:r>
+        <w:t>kelompok</w:t>
+      </w:r>
+      <w:proofErr w:type="spellEnd"/>
+      <w:r>
+        <w:t xml:space="preserve"> </w:t>
+      </w:r>
+      <w:proofErr w:type="spellStart"/>
+      <w:r>
+        <w:t>ini</w:t>
+      </w:r>
+      <w:proofErr w:type="spellEnd"/>
+      <w:r>
+        <w:t xml:space="preserve"> </w:t>
+      </w:r>
+      <w:proofErr w:type="spellStart"/>
+      <w:r>
+        <w:t>juga</w:t>
+      </w:r>
+      <w:proofErr w:type="spellEnd"/>
+      <w:r>
+        <w:t xml:space="preserve"> </w:t>
+      </w:r>
+      <w:proofErr w:type="spellStart"/>
+      <w:r>
+        <w:t>mencerminkan</w:t>
+      </w:r>
+      <w:proofErr w:type="spellEnd"/>
+      <w:r>
+        <w:t xml:space="preserve"> </w:t>
+      </w:r>
+      <w:proofErr w:type="spellStart"/>
+      <w:r>
+        <w:t>aktivitas</w:t>
+      </w:r>
+      <w:proofErr w:type="spellEnd"/>
+      <w:r>
+        <w:t xml:space="preserve"> </w:t>
+      </w:r>
+      <w:proofErr w:type="spellStart"/>
+      <w:r>
+        <w:t>pengguna</w:t>
+      </w:r>
+      <w:proofErr w:type="spellEnd"/>
+      <w:r>
+        <w:t xml:space="preserve"> </w:t>
+      </w:r>
+      <w:proofErr w:type="spellStart"/>
+      <w:r>
+        <w:t>sah</w:t>
+      </w:r>
+      <w:proofErr w:type="spellEnd"/>
+      <w:r>
+        <w:t xml:space="preserve">.  </w:t>
+      </w:r>
+      <w:proofErr w:type="spellStart"/>
+      <w:r>
+        <w:t>Durasi</w:t>
+      </w:r>
+      <w:proofErr w:type="spellEnd"/>
+      <w:r>
+        <w:t xml:space="preserve"> yang </w:t>
+      </w:r>
+      <w:proofErr w:type="spellStart"/>
+      <w:r>
+        <w:t>rendah</w:t>
+      </w:r>
+      <w:proofErr w:type="spellEnd"/>
+      <w:r>
+        <w:t xml:space="preserve"> 143.86 </w:t>
+      </w:r>
+      <w:proofErr w:type="spellStart"/>
+      <w:r>
+        <w:t>detik</w:t>
+      </w:r>
+      <w:proofErr w:type="spellEnd"/>
+      <w:r>
+        <w:t xml:space="preserve"> </w:t>
+      </w:r>
+      <w:proofErr w:type="spellStart"/>
+      <w:r>
+        <w:t>bisa</w:t>
+      </w:r>
+      <w:proofErr w:type="spellEnd"/>
+      <w:r>
+        <w:t xml:space="preserve"> </w:t>
+      </w:r>
+      <w:proofErr w:type="spellStart"/>
+      <w:r>
+        <w:t>menandakan</w:t>
+      </w:r>
+      <w:proofErr w:type="spellEnd"/>
+      <w:r>
+        <w:t xml:space="preserve"> </w:t>
+      </w:r>
+      <w:proofErr w:type="spellStart"/>
+      <w:r>
+        <w:t>belanja</w:t>
+      </w:r>
+      <w:proofErr w:type="spellEnd"/>
+      <w:r>
+        <w:t xml:space="preserve"> </w:t>
+      </w:r>
+      <w:proofErr w:type="spellStart"/>
+      <w:r>
+        <w:t>biasa</w:t>
+      </w:r>
+      <w:proofErr w:type="spellEnd"/>
+      <w:r>
+        <w:t xml:space="preserve"> </w:t>
+      </w:r>
+      <w:proofErr w:type="spellStart"/>
+      <w:r>
+        <w:t>tanpa</w:t>
+      </w:r>
+      <w:proofErr w:type="spellEnd"/>
+      <w:r>
+        <w:t xml:space="preserve"> </w:t>
+      </w:r>
+      <w:proofErr w:type="spellStart"/>
+      <w:r>
+        <w:t>urgensi</w:t>
+      </w:r>
+      <w:proofErr w:type="spellEnd"/>
+      <w:r>
+        <w:t xml:space="preserve"> </w:t>
+      </w:r>
+      <w:proofErr w:type="spellStart"/>
+      <w:r>
+        <w:t>tinggi</w:t>
+      </w:r>
+      <w:proofErr w:type="spellEnd"/>
+      <w:r>
+        <w:t xml:space="preserve">. Dari </w:t>
+      </w:r>
+      <w:proofErr w:type="spellStart"/>
+      <w:r>
+        <w:t>perspektif</w:t>
+      </w:r>
+      <w:proofErr w:type="spellEnd"/>
+      <w:r>
+        <w:t xml:space="preserve"> </w:t>
+      </w:r>
+      <w:proofErr w:type="spellStart"/>
+      <w:r>
+        <w:t>deteksi</w:t>
+      </w:r>
+      <w:proofErr w:type="spellEnd"/>
+      <w:r>
+        <w:t xml:space="preserve"> </w:t>
+      </w:r>
+      <w:proofErr w:type="spellStart"/>
+      <w:r>
+        <w:t>penipuan</w:t>
+      </w:r>
+      <w:proofErr w:type="spellEnd"/>
+      <w:r>
+        <w:t xml:space="preserve">, cluster </w:t>
+      </w:r>
+      <w:proofErr w:type="spellStart"/>
+      <w:r>
+        <w:t>ini</w:t>
+      </w:r>
+      <w:proofErr w:type="spellEnd"/>
+      <w:r>
+        <w:t xml:space="preserve"> </w:t>
+      </w:r>
+      <w:proofErr w:type="spellStart"/>
+      <w:r>
+        <w:t>berisiko</w:t>
+      </w:r>
+      <w:proofErr w:type="spellEnd"/>
+      <w:r>
+        <w:t xml:space="preserve"> </w:t>
+      </w:r>
+      <w:proofErr w:type="spellStart"/>
+      <w:r>
+        <w:t>rendah</w:t>
+      </w:r>
+      <w:proofErr w:type="spellEnd"/>
+      <w:r>
+        <w:t xml:space="preserve"> </w:t>
+      </w:r>
+      <w:proofErr w:type="spellStart"/>
+      <w:r>
+        <w:t>dan</w:t>
+      </w:r>
+      <w:proofErr w:type="spellEnd"/>
+      <w:r>
+        <w:t xml:space="preserve"> </w:t>
+      </w:r>
+      <w:proofErr w:type="spellStart"/>
+      <w:r>
+        <w:t>merupakan</w:t>
+      </w:r>
+      <w:proofErr w:type="spellEnd"/>
+      <w:r>
+        <w:t xml:space="preserve"> </w:t>
+      </w:r>
+      <w:proofErr w:type="spellStart"/>
+      <w:r>
+        <w:t>bagian</w:t>
+      </w:r>
+      <w:proofErr w:type="spellEnd"/>
+      <w:r>
+        <w:t xml:space="preserve"> </w:t>
+      </w:r>
+      <w:proofErr w:type="spellStart"/>
+      <w:r>
+        <w:t>dari</w:t>
+      </w:r>
+      <w:proofErr w:type="spellEnd"/>
+      <w:r>
+        <w:t xml:space="preserve"> </w:t>
+      </w:r>
+      <w:proofErr w:type="spellStart"/>
+      <w:r>
+        <w:t>aktivitas</w:t>
+      </w:r>
+      <w:proofErr w:type="spellEnd"/>
+      <w:r>
+        <w:t xml:space="preserve"> </w:t>
+      </w:r>
+      <w:proofErr w:type="spellStart"/>
+      <w:r>
+        <w:t>transaksi</w:t>
+      </w:r>
+      <w:proofErr w:type="spellEnd"/>
+      <w:r>
+        <w:t xml:space="preserve"> normal.</w:t>
+      </w:r>
+      <w:bookmarkStart w:id="0" w:name="_GoBack"/>
+      <w:bookmarkEnd w:id="0"/>
     </w:p>
     <w:p>
       <w:pPr>
         <w:pStyle w:val="Heading4"/>
         <w:ind w:firstLine="0"/>
+        <w:rPr>
+          <w:i w:val="0"/>
+        </w:rPr>
       </w:pPr>
       <w:r>
-        <w:t>Heading 4</w:t>
+        <w:rPr>
+          <w:i w:val="0"/>
+        </w:rPr>
+        <w:t>Classification</w:t>
       </w:r>
     </w:p>
     <w:p>
       <w:pPr>
-        <w:ind w:firstLine="0"/>
+        <w:pStyle w:val="ListParagraph"/>
+        <w:numPr>
+          <w:ilvl w:val="0"/>
+          <w:numId w:val="18"/>
+        </w:numPr>
       </w:pPr>
-      <w:proofErr w:type="spellStart"/>
-      <w:r>
-        <w:t>Penjelasan</w:t>
-      </w:r>
-      <w:proofErr w:type="spellEnd"/>
+      <w:r>
+        <w:rPr>
+          <w:b/>
+        </w:rPr>
+        <w:t>Data Splitting</w:t>
+      </w:r>
+    </w:p>
+    <w:p>
+      <w:pPr>
+        <w:pStyle w:val="ListParagraph"/>
+        <w:numPr>
+          <w:ilvl w:val="0"/>
+          <w:numId w:val="18"/>
+        </w:numPr>
+      </w:pPr>
+      <w:r>
+        <w:rPr>
+          <w:b/>
+        </w:rPr>
+        <w:t xml:space="preserve">Scaler </w:t>
+      </w:r>
+      <w:proofErr w:type="spellStart"/>
+      <w:r>
+        <w:rPr>
+          <w:b/>
+        </w:rPr>
+        <w:t>dan</w:t>
+      </w:r>
+      <w:proofErr w:type="spellEnd"/>
+      <w:r>
+        <w:rPr>
+          <w:b/>
+        </w:rPr>
+        <w:t xml:space="preserve"> Encoder</w:t>
+      </w:r>
+    </w:p>
+    <w:p>
+      <w:pPr>
+        <w:pStyle w:val="ListParagraph"/>
+        <w:numPr>
+          <w:ilvl w:val="0"/>
+          <w:numId w:val="18"/>
+        </w:numPr>
+      </w:pPr>
+      <w:r>
+        <w:rPr>
+          <w:b/>
+        </w:rPr>
+        <w:t xml:space="preserve">Model </w:t>
+      </w:r>
+      <w:proofErr w:type="spellStart"/>
+      <w:r>
+        <w:rPr>
+          <w:b/>
+        </w:rPr>
+        <w:t>Klasifikasi</w:t>
+      </w:r>
+      <w:proofErr w:type="spellEnd"/>
+      <w:r>
+        <w:rPr>
+          <w:b/>
+        </w:rPr>
+        <w:t xml:space="preserve"> Baseline</w:t>
+      </w:r>
+    </w:p>
+    <w:p>
+      <w:pPr>
+        <w:pStyle w:val="ListParagraph"/>
+        <w:numPr>
+          <w:ilvl w:val="0"/>
+          <w:numId w:val="18"/>
+        </w:numPr>
+      </w:pPr>
+      <w:r>
+        <w:rPr>
+          <w:b/>
+        </w:rPr>
+        <w:t xml:space="preserve">Model </w:t>
+      </w:r>
+      <w:proofErr w:type="spellStart"/>
+      <w:r>
+        <w:rPr>
+          <w:b/>
+        </w:rPr>
+        <w:t>Klasifikasi</w:t>
+      </w:r>
+      <w:proofErr w:type="spellEnd"/>
+      <w:r>
+        <w:rPr>
+          <w:b/>
+        </w:rPr>
+        <w:t xml:space="preserve"> </w:t>
+      </w:r>
+      <w:proofErr w:type="spellStart"/>
+      <w:r>
+        <w:rPr>
+          <w:b/>
+        </w:rPr>
+        <w:t>Pembanding</w:t>
+      </w:r>
+      <w:proofErr w:type="spellEnd"/>
+    </w:p>
+    <w:p>
+      <w:pPr>
+        <w:pStyle w:val="ListParagraph"/>
+        <w:numPr>
+          <w:ilvl w:val="0"/>
+          <w:numId w:val="18"/>
+        </w:numPr>
+      </w:pPr>
+      <w:r>
+        <w:rPr>
+          <w:b/>
+        </w:rPr>
+        <w:t>Evaluation</w:t>
+      </w:r>
+    </w:p>
+    <w:p>
+      <w:pPr>
+        <w:pStyle w:val="ListParagraph"/>
+        <w:numPr>
+          <w:ilvl w:val="0"/>
+          <w:numId w:val="18"/>
+        </w:numPr>
+      </w:pPr>
+      <w:proofErr w:type="spellStart"/>
+      <w:r>
+        <w:rPr>
+          <w:b/>
+        </w:rPr>
+        <w:t>Hyperparameter</w:t>
+      </w:r>
+      <w:proofErr w:type="spellEnd"/>
+      <w:r>
+        <w:rPr>
+          <w:b/>
+        </w:rPr>
+        <w:t xml:space="preserve"> Tuning</w:t>
+      </w:r>
     </w:p>
     <w:sdt>
       <w:sdtPr>
@@ -3083,6 +7865,7 @@
           <w:docPartUnique/>
         </w:docPartObj>
       </w:sdtPr>
+      <w:sdtEndPr/>
       <w:sdtContent>
         <w:p>
           <w:pPr>
@@ -3179,6 +7962,7 @@
         <w:showingPlcHdr/>
         <w15:appearance w15:val="hidden"/>
       </w:sdtPr>
+      <w:sdtEndPr/>
       <w:sdtContent>
         <w:p>
           <w:pPr>
@@ -3262,6 +8046,7 @@
         <w15:appearance w15:val="hidden"/>
         <w:text/>
       </w:sdtPr>
+      <w:sdtEndPr/>
       <w:sdtContent>
         <w:p>
           <w:pPr>
@@ -3308,6 +8093,7 @@
             <w:showingPlcHdr/>
             <w15:appearance w15:val="hidden"/>
           </w:sdtPr>
+          <w:sdtEndPr/>
           <w:sdtContent>
             <w:tc>
               <w:tcPr>
@@ -3333,6 +8119,7 @@
             <w:showingPlcHdr/>
             <w15:appearance w15:val="hidden"/>
           </w:sdtPr>
+          <w:sdtEndPr/>
           <w:sdtContent>
             <w:tc>
               <w:tcPr>
@@ -3358,6 +8145,7 @@
             <w:showingPlcHdr/>
             <w15:appearance w15:val="hidden"/>
           </w:sdtPr>
+          <w:sdtEndPr/>
           <w:sdtContent>
             <w:tc>
               <w:tcPr>
@@ -3383,6 +8171,7 @@
             <w:showingPlcHdr/>
             <w15:appearance w15:val="hidden"/>
           </w:sdtPr>
+          <w:sdtEndPr/>
           <w:sdtContent>
             <w:tc>
               <w:tcPr>
@@ -3408,6 +8197,7 @@
             <w:showingPlcHdr/>
             <w15:appearance w15:val="hidden"/>
           </w:sdtPr>
+          <w:sdtEndPr/>
           <w:sdtContent>
             <w:tc>
               <w:tcPr>
@@ -3435,6 +8225,7 @@
             <w:showingPlcHdr/>
             <w15:appearance w15:val="hidden"/>
           </w:sdtPr>
+          <w:sdtEndPr/>
           <w:sdtContent>
             <w:tc>
               <w:tcPr>
@@ -3460,6 +8251,7 @@
             <w:showingPlcHdr/>
             <w15:appearance w15:val="hidden"/>
           </w:sdtPr>
+          <w:sdtEndPr/>
           <w:sdtContent>
             <w:tc>
               <w:tcPr>
@@ -3485,6 +8277,7 @@
             <w:showingPlcHdr/>
             <w15:appearance w15:val="hidden"/>
           </w:sdtPr>
+          <w:sdtEndPr/>
           <w:sdtContent>
             <w:tc>
               <w:tcPr>
@@ -3510,6 +8303,7 @@
             <w:showingPlcHdr/>
             <w15:appearance w15:val="hidden"/>
           </w:sdtPr>
+          <w:sdtEndPr/>
           <w:sdtContent>
             <w:tc>
               <w:tcPr>
@@ -3535,6 +8329,7 @@
             <w:showingPlcHdr/>
             <w15:appearance w15:val="hidden"/>
           </w:sdtPr>
+          <w:sdtEndPr/>
           <w:sdtContent>
             <w:tc>
               <w:tcPr>
@@ -3562,6 +8357,7 @@
             <w:showingPlcHdr/>
             <w15:appearance w15:val="hidden"/>
           </w:sdtPr>
+          <w:sdtEndPr/>
           <w:sdtContent>
             <w:tc>
               <w:tcPr>
@@ -3587,6 +8383,7 @@
             <w:showingPlcHdr/>
             <w15:appearance w15:val="hidden"/>
           </w:sdtPr>
+          <w:sdtEndPr/>
           <w:sdtContent>
             <w:tc>
               <w:tcPr>
@@ -3612,6 +8409,7 @@
             <w:showingPlcHdr/>
             <w15:appearance w15:val="hidden"/>
           </w:sdtPr>
+          <w:sdtEndPr/>
           <w:sdtContent>
             <w:tc>
               <w:tcPr>
@@ -3637,6 +8435,7 @@
             <w:showingPlcHdr/>
             <w15:appearance w15:val="hidden"/>
           </w:sdtPr>
+          <w:sdtEndPr/>
           <w:sdtContent>
             <w:tc>
               <w:tcPr>
@@ -3662,6 +8461,7 @@
             <w:showingPlcHdr/>
             <w15:appearance w15:val="hidden"/>
           </w:sdtPr>
+          <w:sdtEndPr/>
           <w:sdtContent>
             <w:tc>
               <w:tcPr>
@@ -3689,6 +8489,7 @@
             <w:showingPlcHdr/>
             <w15:appearance w15:val="hidden"/>
           </w:sdtPr>
+          <w:sdtEndPr/>
           <w:sdtContent>
             <w:tc>
               <w:tcPr>
@@ -3714,6 +8515,7 @@
             <w:showingPlcHdr/>
             <w15:appearance w15:val="hidden"/>
           </w:sdtPr>
+          <w:sdtEndPr/>
           <w:sdtContent>
             <w:tc>
               <w:tcPr>
@@ -3739,6 +8541,7 @@
             <w:showingPlcHdr/>
             <w15:appearance w15:val="hidden"/>
           </w:sdtPr>
+          <w:sdtEndPr/>
           <w:sdtContent>
             <w:tc>
               <w:tcPr>
@@ -3764,6 +8567,7 @@
             <w:showingPlcHdr/>
             <w15:appearance w15:val="hidden"/>
           </w:sdtPr>
+          <w:sdtEndPr/>
           <w:sdtContent>
             <w:tc>
               <w:tcPr>
@@ -3789,6 +8593,7 @@
             <w:showingPlcHdr/>
             <w15:appearance w15:val="hidden"/>
           </w:sdtPr>
+          <w:sdtEndPr/>
           <w:sdtContent>
             <w:tc>
               <w:tcPr>
@@ -3816,6 +8621,7 @@
             <w:showingPlcHdr/>
             <w15:appearance w15:val="hidden"/>
           </w:sdtPr>
+          <w:sdtEndPr/>
           <w:sdtContent>
             <w:tc>
               <w:tcPr>
@@ -3841,6 +8647,7 @@
             <w:showingPlcHdr/>
             <w15:appearance w15:val="hidden"/>
           </w:sdtPr>
+          <w:sdtEndPr/>
           <w:sdtContent>
             <w:tc>
               <w:tcPr>
@@ -3866,6 +8673,7 @@
             <w:showingPlcHdr/>
             <w15:appearance w15:val="hidden"/>
           </w:sdtPr>
+          <w:sdtEndPr/>
           <w:sdtContent>
             <w:tc>
               <w:tcPr>
@@ -3891,6 +8699,7 @@
             <w:showingPlcHdr/>
             <w15:appearance w15:val="hidden"/>
           </w:sdtPr>
+          <w:sdtEndPr/>
           <w:sdtContent>
             <w:tc>
               <w:tcPr>
@@ -3916,6 +8725,7 @@
             <w:showingPlcHdr/>
             <w15:appearance w15:val="hidden"/>
           </w:sdtPr>
+          <w:sdtEndPr/>
           <w:sdtContent>
             <w:tc>
               <w:tcPr>
@@ -3943,6 +8753,7 @@
             <w:showingPlcHdr/>
             <w15:appearance w15:val="hidden"/>
           </w:sdtPr>
+          <w:sdtEndPr/>
           <w:sdtContent>
             <w:tc>
               <w:tcPr>
@@ -3968,6 +8779,7 @@
             <w:showingPlcHdr/>
             <w15:appearance w15:val="hidden"/>
           </w:sdtPr>
+          <w:sdtEndPr/>
           <w:sdtContent>
             <w:tc>
               <w:tcPr>
@@ -3993,6 +8805,7 @@
             <w:showingPlcHdr/>
             <w15:appearance w15:val="hidden"/>
           </w:sdtPr>
+          <w:sdtEndPr/>
           <w:sdtContent>
             <w:tc>
               <w:tcPr>
@@ -4018,6 +8831,7 @@
             <w:showingPlcHdr/>
             <w15:appearance w15:val="hidden"/>
           </w:sdtPr>
+          <w:sdtEndPr/>
           <w:sdtContent>
             <w:tc>
               <w:tcPr>
@@ -4043,6 +8857,7 @@
             <w:showingPlcHdr/>
             <w15:appearance w15:val="hidden"/>
           </w:sdtPr>
+          <w:sdtEndPr/>
           <w:sdtContent>
             <w:tc>
               <w:tcPr>
@@ -4070,6 +8885,7 @@
             <w:showingPlcHdr/>
             <w15:appearance w15:val="hidden"/>
           </w:sdtPr>
+          <w:sdtEndPr/>
           <w:sdtContent>
             <w:tc>
               <w:tcPr>
@@ -4095,6 +8911,7 @@
             <w:showingPlcHdr/>
             <w15:appearance w15:val="hidden"/>
           </w:sdtPr>
+          <w:sdtEndPr/>
           <w:sdtContent>
             <w:tc>
               <w:tcPr>
@@ -4120,6 +8937,7 @@
             <w:showingPlcHdr/>
             <w15:appearance w15:val="hidden"/>
           </w:sdtPr>
+          <w:sdtEndPr/>
           <w:sdtContent>
             <w:tc>
               <w:tcPr>
@@ -4145,6 +8963,7 @@
             <w:showingPlcHdr/>
             <w15:appearance w15:val="hidden"/>
           </w:sdtPr>
+          <w:sdtEndPr/>
           <w:sdtContent>
             <w:tc>
               <w:tcPr>
@@ -4170,6 +8989,7 @@
             <w:showingPlcHdr/>
             <w15:appearance w15:val="hidden"/>
           </w:sdtPr>
+          <w:sdtEndPr/>
           <w:sdtContent>
             <w:tc>
               <w:tcPr>
@@ -4210,6 +9030,7 @@
           <w:showingPlcHdr/>
           <w15:appearance w15:val="hidden"/>
         </w:sdtPr>
+        <w:sdtEndPr/>
         <w:sdtContent>
           <w:r>
             <w:t>[Place all tables for your paper in a tables section, following references (and, if applicable, footnotes).  Start a new page for each table, include a table number and table title for each, as shown on this page.  All explanatory text appears in a table note that follows the table, such as this one.  Use the Table/Figure style, available on the Home tab, in the Styles gallery, to get the spacing between table and note.  Tables in APA format can use single or 1.5 line spacing.  Include a heading for every row and column, even if the content seems obvious.  A default table style has been setup for this template that fits APA guidelines.  To insert a table, on the Insert tab, click Table.]</w:t>
@@ -4229,6 +9050,7 @@
         <w:showingPlcHdr/>
         <w15:appearance w15:val="hidden"/>
       </w:sdtPr>
+      <w:sdtEndPr/>
       <w:sdtContent>
         <w:p>
           <w:pPr>
@@ -4257,7 +9079,7 @@
             <wp:cNvGraphicFramePr/>
             <a:graphic xmlns:a="http://schemas.openxmlformats.org/drawingml/2006/main">
               <a:graphicData uri="http://schemas.openxmlformats.org/drawingml/2006/chart">
-                <c:chart xmlns:c="http://schemas.openxmlformats.org/drawingml/2006/chart" xmlns:r="http://schemas.openxmlformats.org/officeDocument/2006/relationships" r:id="rId10"/>
+                <c:chart xmlns:c="http://schemas.openxmlformats.org/drawingml/2006/chart" xmlns:r="http://schemas.openxmlformats.org/officeDocument/2006/relationships" r:id="rId14"/>
               </a:graphicData>
             </a:graphic>
           </wp:inline>
@@ -4290,6 +9112,7 @@
           <w15:appearance w15:val="hidden"/>
           <w:text/>
         </w:sdtPr>
+        <w:sdtEndPr/>
         <w:sdtContent>
           <w:r>
             <w:t>[Include all figures in their own section, following references (and footnotes and tables, if applicable).  Include a numbered caption for each figure.  Use the Table/Figure style for easy spacing between figure and caption.]</w:t>
@@ -4315,8 +9138,8 @@
       </w:r>
     </w:p>
     <w:sectPr>
-      <w:headerReference w:type="default" r:id="rId11"/>
-      <w:headerReference w:type="first" r:id="rId12"/>
+      <w:headerReference w:type="default" r:id="rId15"/>
+      <w:headerReference w:type="first" r:id="rId16"/>
       <w:footnotePr>
         <w:pos w:val="beneathText"/>
       </w:footnotePr>
@@ -4332,7 +9155,7 @@
 </file>
 
 <file path=word/endnotes.xml><?xml version="1.0" encoding="utf-8"?>
-<w:endnotes xmlns:wpc="http://schemas.microsoft.com/office/word/2010/wordprocessingCanvas" xmlns:cx="http://schemas.microsoft.com/office/drawing/2014/chartex" xmlns:cx1="http://schemas.microsoft.com/office/drawing/2015/9/8/chartex" xmlns:cx2="http://schemas.microsoft.com/office/drawing/2015/10/21/chartex" xmlns:cx3="http://schemas.microsoft.com/office/drawing/2016/5/9/chartex" xmlns:cx4="http://schemas.microsoft.com/office/drawing/2016/5/10/chartex" xmlns:cx5="http://schemas.microsoft.com/office/drawing/2016/5/11/chartex" xmlns:cx6="http://schemas.microsoft.com/office/drawing/2016/5/12/chartex" xmlns:cx7="http://schemas.microsoft.com/office/drawing/2016/5/13/chartex" xmlns:cx8="http://schemas.microsoft.com/office/drawing/2016/5/14/chartex" xmlns:mc="http://schemas.openxmlformats.org/markup-compatibility/2006" xmlns:aink="http://schemas.microsoft.com/office/drawing/2016/ink" xmlns:am3d="http://schemas.microsoft.com/office/drawing/2017/model3d" xmlns:o="urn:schemas-microsoft-com:office:office" xmlns:oel="http://schemas.microsoft.com/office/2019/extlst" xmlns:r="http://schemas.openxmlformats.org/officeDocument/2006/relationships" xmlns:m="http://schemas.openxmlformats.org/officeDocument/2006/math" xmlns:v="urn:schemas-microsoft-com:vml" xmlns:wp14="http://schemas.microsoft.com/office/word/2010/wordprocessingDrawing" xmlns:wp="http://schemas.openxmlformats.org/drawingml/2006/wordprocessingDrawing" xmlns:w10="urn:schemas-microsoft-com:office:word" xmlns:w="http://schemas.openxmlformats.org/wordprocessingml/2006/main" xmlns:w14="http://schemas.microsoft.com/office/word/2010/wordml" xmlns:w15="http://schemas.microsoft.com/office/word/2012/wordml" xmlns:w16cex="http://schemas.microsoft.com/office/word/2018/wordml/cex" xmlns:w16cid="http://schemas.microsoft.com/office/word/2016/wordml/cid" xmlns:w16="http://schemas.microsoft.com/office/word/2018/wordml" xmlns:w16du="http://schemas.microsoft.com/office/word/2023/wordml/word16du" xmlns:w16sdtdh="http://schemas.microsoft.com/office/word/2020/wordml/sdtdatahash" xmlns:w16sdtfl="http://schemas.microsoft.com/office/word/2024/wordml/sdtformatlock" xmlns:w16se="http://schemas.microsoft.com/office/word/2015/wordml/symex" xmlns:wpg="http://schemas.microsoft.com/office/word/2010/wordprocessingGroup" xmlns:wpi="http://schemas.microsoft.com/office/word/2010/wordprocessingInk" xmlns:wne="http://schemas.microsoft.com/office/word/2006/wordml" xmlns:wps="http://schemas.microsoft.com/office/word/2010/wordprocessingShape" mc:Ignorable="w14 w15 w16se w16cid w16 w16cex w16sdtdh w16sdtfl w16du wp14">
+<w:endnotes xmlns:wpc="http://schemas.microsoft.com/office/word/2010/wordprocessingCanvas" xmlns:cx="http://schemas.microsoft.com/office/drawing/2014/chartex" xmlns:mc="http://schemas.openxmlformats.org/markup-compatibility/2006" xmlns:o="urn:schemas-microsoft-com:office:office" xmlns:r="http://schemas.openxmlformats.org/officeDocument/2006/relationships" xmlns:m="http://schemas.openxmlformats.org/officeDocument/2006/math" xmlns:v="urn:schemas-microsoft-com:vml" xmlns:wp14="http://schemas.microsoft.com/office/word/2010/wordprocessingDrawing" xmlns:wp="http://schemas.openxmlformats.org/drawingml/2006/wordprocessingDrawing" xmlns:w10="urn:schemas-microsoft-com:office:word" xmlns:w="http://schemas.openxmlformats.org/wordprocessingml/2006/main" xmlns:w14="http://schemas.microsoft.com/office/word/2010/wordml" xmlns:w15="http://schemas.microsoft.com/office/word/2012/wordml" xmlns:w16se="http://schemas.microsoft.com/office/word/2015/wordml/symex" xmlns:wpg="http://schemas.microsoft.com/office/word/2010/wordprocessingGroup" xmlns:wpi="http://schemas.microsoft.com/office/word/2010/wordprocessingInk" xmlns:wne="http://schemas.microsoft.com/office/word/2006/wordml" xmlns:wps="http://schemas.microsoft.com/office/word/2010/wordprocessingShape" mc:Ignorable="w14 w15 w16se wp14">
   <w:endnote w:type="separator" w:id="-1">
     <w:p>
       <w:pPr>
@@ -4359,7 +9182,7 @@
 </file>
 
 <file path=word/footnotes.xml><?xml version="1.0" encoding="utf-8"?>
-<w:footnotes xmlns:wpc="http://schemas.microsoft.com/office/word/2010/wordprocessingCanvas" xmlns:cx="http://schemas.microsoft.com/office/drawing/2014/chartex" xmlns:cx1="http://schemas.microsoft.com/office/drawing/2015/9/8/chartex" xmlns:cx2="http://schemas.microsoft.com/office/drawing/2015/10/21/chartex" xmlns:cx3="http://schemas.microsoft.com/office/drawing/2016/5/9/chartex" xmlns:cx4="http://schemas.microsoft.com/office/drawing/2016/5/10/chartex" xmlns:cx5="http://schemas.microsoft.com/office/drawing/2016/5/11/chartex" xmlns:cx6="http://schemas.microsoft.com/office/drawing/2016/5/12/chartex" xmlns:cx7="http://schemas.microsoft.com/office/drawing/2016/5/13/chartex" xmlns:cx8="http://schemas.microsoft.com/office/drawing/2016/5/14/chartex" xmlns:mc="http://schemas.openxmlformats.org/markup-compatibility/2006" xmlns:aink="http://schemas.microsoft.com/office/drawing/2016/ink" xmlns:am3d="http://schemas.microsoft.com/office/drawing/2017/model3d" xmlns:o="urn:schemas-microsoft-com:office:office" xmlns:oel="http://schemas.microsoft.com/office/2019/extlst" xmlns:r="http://schemas.openxmlformats.org/officeDocument/2006/relationships" xmlns:m="http://schemas.openxmlformats.org/officeDocument/2006/math" xmlns:v="urn:schemas-microsoft-com:vml" xmlns:wp14="http://schemas.microsoft.com/office/word/2010/wordprocessingDrawing" xmlns:wp="http://schemas.openxmlformats.org/drawingml/2006/wordprocessingDrawing" xmlns:w10="urn:schemas-microsoft-com:office:word" xmlns:w="http://schemas.openxmlformats.org/wordprocessingml/2006/main" xmlns:w14="http://schemas.microsoft.com/office/word/2010/wordml" xmlns:w15="http://schemas.microsoft.com/office/word/2012/wordml" xmlns:w16cex="http://schemas.microsoft.com/office/word/2018/wordml/cex" xmlns:w16cid="http://schemas.microsoft.com/office/word/2016/wordml/cid" xmlns:w16="http://schemas.microsoft.com/office/word/2018/wordml" xmlns:w16du="http://schemas.microsoft.com/office/word/2023/wordml/word16du" xmlns:w16sdtdh="http://schemas.microsoft.com/office/word/2020/wordml/sdtdatahash" xmlns:w16sdtfl="http://schemas.microsoft.com/office/word/2024/wordml/sdtformatlock" xmlns:w16se="http://schemas.microsoft.com/office/word/2015/wordml/symex" xmlns:wpg="http://schemas.microsoft.com/office/word/2010/wordprocessingGroup" xmlns:wpi="http://schemas.microsoft.com/office/word/2010/wordprocessingInk" xmlns:wne="http://schemas.microsoft.com/office/word/2006/wordml" xmlns:wps="http://schemas.microsoft.com/office/word/2010/wordprocessingShape" mc:Ignorable="w14 w15 w16se w16cid w16 w16cex w16sdtdh w16sdtfl w16du wp14">
+<w:footnotes xmlns:wpc="http://schemas.microsoft.com/office/word/2010/wordprocessingCanvas" xmlns:cx="http://schemas.microsoft.com/office/drawing/2014/chartex" xmlns:mc="http://schemas.openxmlformats.org/markup-compatibility/2006" xmlns:o="urn:schemas-microsoft-com:office:office" xmlns:r="http://schemas.openxmlformats.org/officeDocument/2006/relationships" xmlns:m="http://schemas.openxmlformats.org/officeDocument/2006/math" xmlns:v="urn:schemas-microsoft-com:vml" xmlns:wp14="http://schemas.microsoft.com/office/word/2010/wordprocessingDrawing" xmlns:wp="http://schemas.openxmlformats.org/drawingml/2006/wordprocessingDrawing" xmlns:w10="urn:schemas-microsoft-com:office:word" xmlns:w="http://schemas.openxmlformats.org/wordprocessingml/2006/main" xmlns:w14="http://schemas.microsoft.com/office/word/2010/wordml" xmlns:w15="http://schemas.microsoft.com/office/word/2012/wordml" xmlns:w16se="http://schemas.microsoft.com/office/word/2015/wordml/symex" xmlns:wpg="http://schemas.microsoft.com/office/word/2010/wordprocessingGroup" xmlns:wpi="http://schemas.microsoft.com/office/word/2010/wordprocessingInk" xmlns:wne="http://schemas.microsoft.com/office/word/2006/wordml" xmlns:wps="http://schemas.microsoft.com/office/word/2010/wordprocessingShape" mc:Ignorable="w14 w15 w16se wp14">
   <w:footnote w:type="separator" w:id="-1">
     <w:p>
       <w:pPr>
@@ -4386,7 +9209,7 @@
 </file>
 
 <file path=word/header1.xml><?xml version="1.0" encoding="utf-8"?>
-<w:hdr xmlns:wpc="http://schemas.microsoft.com/office/word/2010/wordprocessingCanvas" xmlns:cx="http://schemas.microsoft.com/office/drawing/2014/chartex" xmlns:cx1="http://schemas.microsoft.com/office/drawing/2015/9/8/chartex" xmlns:cx2="http://schemas.microsoft.com/office/drawing/2015/10/21/chartex" xmlns:cx3="http://schemas.microsoft.com/office/drawing/2016/5/9/chartex" xmlns:cx4="http://schemas.microsoft.com/office/drawing/2016/5/10/chartex" xmlns:cx5="http://schemas.microsoft.com/office/drawing/2016/5/11/chartex" xmlns:cx6="http://schemas.microsoft.com/office/drawing/2016/5/12/chartex" xmlns:cx7="http://schemas.microsoft.com/office/drawing/2016/5/13/chartex" xmlns:cx8="http://schemas.microsoft.com/office/drawing/2016/5/14/chartex" xmlns:mc="http://schemas.openxmlformats.org/markup-compatibility/2006" xmlns:aink="http://schemas.microsoft.com/office/drawing/2016/ink" xmlns:am3d="http://schemas.microsoft.com/office/drawing/2017/model3d" xmlns:o="urn:schemas-microsoft-com:office:office" xmlns:oel="http://schemas.microsoft.com/office/2019/extlst" xmlns:r="http://schemas.openxmlformats.org/officeDocument/2006/relationships" xmlns:m="http://schemas.openxmlformats.org/officeDocument/2006/math" xmlns:v="urn:schemas-microsoft-com:vml" xmlns:wp14="http://schemas.microsoft.com/office/word/2010/wordprocessingDrawing" xmlns:wp="http://schemas.openxmlformats.org/drawingml/2006/wordprocessingDrawing" xmlns:w10="urn:schemas-microsoft-com:office:word" xmlns:w="http://schemas.openxmlformats.org/wordprocessingml/2006/main" xmlns:w14="http://schemas.microsoft.com/office/word/2010/wordml" xmlns:w15="http://schemas.microsoft.com/office/word/2012/wordml" xmlns:w16cex="http://schemas.microsoft.com/office/word/2018/wordml/cex" xmlns:w16cid="http://schemas.microsoft.com/office/word/2016/wordml/cid" xmlns:w16="http://schemas.microsoft.com/office/word/2018/wordml" xmlns:w16du="http://schemas.microsoft.com/office/word/2023/wordml/word16du" xmlns:w16sdtdh="http://schemas.microsoft.com/office/word/2020/wordml/sdtdatahash" xmlns:w16sdtfl="http://schemas.microsoft.com/office/word/2024/wordml/sdtformatlock" xmlns:w16se="http://schemas.microsoft.com/office/word/2015/wordml/symex" xmlns:wpg="http://schemas.microsoft.com/office/word/2010/wordprocessingGroup" xmlns:wpi="http://schemas.microsoft.com/office/word/2010/wordprocessingInk" xmlns:wne="http://schemas.microsoft.com/office/word/2006/wordml" xmlns:wps="http://schemas.microsoft.com/office/word/2010/wordprocessingShape" mc:Ignorable="w14 w15 w16se w16cid w16 w16cex w16sdtdh w16sdtfl w16du wp14">
+<w:hdr xmlns:wpc="http://schemas.microsoft.com/office/word/2010/wordprocessingCanvas" xmlns:cx="http://schemas.microsoft.com/office/drawing/2014/chartex" xmlns:mc="http://schemas.openxmlformats.org/markup-compatibility/2006" xmlns:o="urn:schemas-microsoft-com:office:office" xmlns:r="http://schemas.openxmlformats.org/officeDocument/2006/relationships" xmlns:m="http://schemas.openxmlformats.org/officeDocument/2006/math" xmlns:v="urn:schemas-microsoft-com:vml" xmlns:wp14="http://schemas.microsoft.com/office/word/2010/wordprocessingDrawing" xmlns:wp="http://schemas.openxmlformats.org/drawingml/2006/wordprocessingDrawing" xmlns:w10="urn:schemas-microsoft-com:office:word" xmlns:w="http://schemas.openxmlformats.org/wordprocessingml/2006/main" xmlns:w14="http://schemas.microsoft.com/office/word/2010/wordml" xmlns:w15="http://schemas.microsoft.com/office/word/2012/wordml" xmlns:w16se="http://schemas.microsoft.com/office/word/2015/wordml/symex" xmlns:wpg="http://schemas.microsoft.com/office/word/2010/wordprocessingGroup" xmlns:wpi="http://schemas.microsoft.com/office/word/2010/wordprocessingInk" xmlns:wne="http://schemas.microsoft.com/office/word/2006/wordml" xmlns:wps="http://schemas.microsoft.com/office/word/2010/wordprocessingShape" mc:Ignorable="w14 w15 w16se wp14">
   <w:p>
     <w:pPr>
       <w:pStyle w:val="Header"/>
@@ -4451,7 +9274,7 @@
         <w:rStyle w:val="Strong"/>
         <w:noProof/>
       </w:rPr>
-      <w:t>5</w:t>
+      <w:t>12</w:t>
     </w:r>
     <w:r>
       <w:rPr>
@@ -4465,7 +9288,7 @@
 </file>
 
 <file path=word/header2.xml><?xml version="1.0" encoding="utf-8"?>
-<w:hdr xmlns:wpc="http://schemas.microsoft.com/office/word/2010/wordprocessingCanvas" xmlns:cx="http://schemas.microsoft.com/office/drawing/2014/chartex" xmlns:cx1="http://schemas.microsoft.com/office/drawing/2015/9/8/chartex" xmlns:cx2="http://schemas.microsoft.com/office/drawing/2015/10/21/chartex" xmlns:cx3="http://schemas.microsoft.com/office/drawing/2016/5/9/chartex" xmlns:cx4="http://schemas.microsoft.com/office/drawing/2016/5/10/chartex" xmlns:cx5="http://schemas.microsoft.com/office/drawing/2016/5/11/chartex" xmlns:cx6="http://schemas.microsoft.com/office/drawing/2016/5/12/chartex" xmlns:cx7="http://schemas.microsoft.com/office/drawing/2016/5/13/chartex" xmlns:cx8="http://schemas.microsoft.com/office/drawing/2016/5/14/chartex" xmlns:mc="http://schemas.openxmlformats.org/markup-compatibility/2006" xmlns:aink="http://schemas.microsoft.com/office/drawing/2016/ink" xmlns:am3d="http://schemas.microsoft.com/office/drawing/2017/model3d" xmlns:o="urn:schemas-microsoft-com:office:office" xmlns:oel="http://schemas.microsoft.com/office/2019/extlst" xmlns:r="http://schemas.openxmlformats.org/officeDocument/2006/relationships" xmlns:m="http://schemas.openxmlformats.org/officeDocument/2006/math" xmlns:v="urn:schemas-microsoft-com:vml" xmlns:wp14="http://schemas.microsoft.com/office/word/2010/wordprocessingDrawing" xmlns:wp="http://schemas.openxmlformats.org/drawingml/2006/wordprocessingDrawing" xmlns:w10="urn:schemas-microsoft-com:office:word" xmlns:w="http://schemas.openxmlformats.org/wordprocessingml/2006/main" xmlns:w14="http://schemas.microsoft.com/office/word/2010/wordml" xmlns:w15="http://schemas.microsoft.com/office/word/2012/wordml" xmlns:w16cex="http://schemas.microsoft.com/office/word/2018/wordml/cex" xmlns:w16cid="http://schemas.microsoft.com/office/word/2016/wordml/cid" xmlns:w16="http://schemas.microsoft.com/office/word/2018/wordml" xmlns:w16du="http://schemas.microsoft.com/office/word/2023/wordml/word16du" xmlns:w16sdtdh="http://schemas.microsoft.com/office/word/2020/wordml/sdtdatahash" xmlns:w16sdtfl="http://schemas.microsoft.com/office/word/2024/wordml/sdtformatlock" xmlns:w16se="http://schemas.microsoft.com/office/word/2015/wordml/symex" xmlns:wpg="http://schemas.microsoft.com/office/word/2010/wordprocessingGroup" xmlns:wpi="http://schemas.microsoft.com/office/word/2010/wordprocessingInk" xmlns:wne="http://schemas.microsoft.com/office/word/2006/wordml" xmlns:wps="http://schemas.microsoft.com/office/word/2010/wordprocessingShape" mc:Ignorable="w14 w15 w16se w16cid w16 w16cex w16sdtdh w16sdtfl w16du wp14">
+<w:hdr xmlns:wpc="http://schemas.microsoft.com/office/word/2010/wordprocessingCanvas" xmlns:cx="http://schemas.microsoft.com/office/drawing/2014/chartex" xmlns:mc="http://schemas.openxmlformats.org/markup-compatibility/2006" xmlns:o="urn:schemas-microsoft-com:office:office" xmlns:r="http://schemas.openxmlformats.org/officeDocument/2006/relationships" xmlns:m="http://schemas.openxmlformats.org/officeDocument/2006/math" xmlns:v="urn:schemas-microsoft-com:vml" xmlns:wp14="http://schemas.microsoft.com/office/word/2010/wordprocessingDrawing" xmlns:wp="http://schemas.openxmlformats.org/drawingml/2006/wordprocessingDrawing" xmlns:w10="urn:schemas-microsoft-com:office:word" xmlns:w="http://schemas.openxmlformats.org/wordprocessingml/2006/main" xmlns:w14="http://schemas.microsoft.com/office/word/2010/wordml" xmlns:w15="http://schemas.microsoft.com/office/word/2012/wordml" xmlns:w16se="http://schemas.microsoft.com/office/word/2015/wordml/symex" xmlns:wpg="http://schemas.microsoft.com/office/word/2010/wordprocessingGroup" xmlns:wpi="http://schemas.microsoft.com/office/word/2010/wordprocessingInk" xmlns:wne="http://schemas.microsoft.com/office/word/2006/wordml" xmlns:wps="http://schemas.microsoft.com/office/word/2010/wordprocessingShape" mc:Ignorable="w14 w15 w16se wp14">
   <w:p>
     <w:pPr>
       <w:pStyle w:val="Header"/>
@@ -4520,7 +9343,7 @@
 </file>
 
 <file path=word/numbering.xml><?xml version="1.0" encoding="utf-8"?>
-<w:numbering xmlns:wpc="http://schemas.microsoft.com/office/word/2010/wordprocessingCanvas" xmlns:cx="http://schemas.microsoft.com/office/drawing/2014/chartex" xmlns:cx1="http://schemas.microsoft.com/office/drawing/2015/9/8/chartex" xmlns:cx2="http://schemas.microsoft.com/office/drawing/2015/10/21/chartex" xmlns:cx3="http://schemas.microsoft.com/office/drawing/2016/5/9/chartex" xmlns:cx4="http://schemas.microsoft.com/office/drawing/2016/5/10/chartex" xmlns:cx5="http://schemas.microsoft.com/office/drawing/2016/5/11/chartex" xmlns:cx6="http://schemas.microsoft.com/office/drawing/2016/5/12/chartex" xmlns:cx7="http://schemas.microsoft.com/office/drawing/2016/5/13/chartex" xmlns:cx8="http://schemas.microsoft.com/office/drawing/2016/5/14/chartex" xmlns:mc="http://schemas.openxmlformats.org/markup-compatibility/2006" xmlns:aink="http://schemas.microsoft.com/office/drawing/2016/ink" xmlns:am3d="http://schemas.microsoft.com/office/drawing/2017/model3d" xmlns:o="urn:schemas-microsoft-com:office:office" xmlns:oel="http://schemas.microsoft.com/office/2019/extlst" xmlns:r="http://schemas.openxmlformats.org/officeDocument/2006/relationships" xmlns:m="http://schemas.openxmlformats.org/officeDocument/2006/math" xmlns:v="urn:schemas-microsoft-com:vml" xmlns:wp14="http://schemas.microsoft.com/office/word/2010/wordprocessingDrawing" xmlns:wp="http://schemas.openxmlformats.org/drawingml/2006/wordprocessingDrawing" xmlns:w10="urn:schemas-microsoft-com:office:word" xmlns:w="http://schemas.openxmlformats.org/wordprocessingml/2006/main" xmlns:w14="http://schemas.microsoft.com/office/word/2010/wordml" xmlns:w15="http://schemas.microsoft.com/office/word/2012/wordml" xmlns:w16cex="http://schemas.microsoft.com/office/word/2018/wordml/cex" xmlns:w16cid="http://schemas.microsoft.com/office/word/2016/wordml/cid" xmlns:w16="http://schemas.microsoft.com/office/word/2018/wordml" xmlns:w16du="http://schemas.microsoft.com/office/word/2023/wordml/word16du" xmlns:w16sdtdh="http://schemas.microsoft.com/office/word/2020/wordml/sdtdatahash" xmlns:w16sdtfl="http://schemas.microsoft.com/office/word/2024/wordml/sdtformatlock" xmlns:w16se="http://schemas.microsoft.com/office/word/2015/wordml/symex" xmlns:wpg="http://schemas.microsoft.com/office/word/2010/wordprocessingGroup" xmlns:wpi="http://schemas.microsoft.com/office/word/2010/wordprocessingInk" xmlns:wne="http://schemas.microsoft.com/office/word/2006/wordml" xmlns:wps="http://schemas.microsoft.com/office/word/2010/wordprocessingShape" mc:Ignorable="w14 w15 w16se w16cid w16 w16cex w16sdtdh w16sdtfl w16du wp14">
+<w:numbering xmlns:wpc="http://schemas.microsoft.com/office/word/2010/wordprocessingCanvas" xmlns:cx="http://schemas.microsoft.com/office/drawing/2014/chartex" xmlns:mc="http://schemas.openxmlformats.org/markup-compatibility/2006" xmlns:o="urn:schemas-microsoft-com:office:office" xmlns:r="http://schemas.openxmlformats.org/officeDocument/2006/relationships" xmlns:m="http://schemas.openxmlformats.org/officeDocument/2006/math" xmlns:v="urn:schemas-microsoft-com:vml" xmlns:wp14="http://schemas.microsoft.com/office/word/2010/wordprocessingDrawing" xmlns:wp="http://schemas.openxmlformats.org/drawingml/2006/wordprocessingDrawing" xmlns:w10="urn:schemas-microsoft-com:office:word" xmlns:w="http://schemas.openxmlformats.org/wordprocessingml/2006/main" xmlns:w14="http://schemas.microsoft.com/office/word/2010/wordml" xmlns:w15="http://schemas.microsoft.com/office/word/2012/wordml" xmlns:w16se="http://schemas.microsoft.com/office/word/2015/wordml/symex" xmlns:wpg="http://schemas.microsoft.com/office/word/2010/wordprocessingGroup" xmlns:wpi="http://schemas.microsoft.com/office/word/2010/wordprocessingInk" xmlns:wne="http://schemas.microsoft.com/office/word/2006/wordml" xmlns:wps="http://schemas.microsoft.com/office/word/2010/wordprocessingShape" mc:Ignorable="w14 w15 w16se wp14">
   <w:abstractNum w:abstractNumId="0" w15:restartNumberingAfterBreak="0">
     <w:nsid w:val="FFFFFF7C"/>
     <w:multiLevelType w:val="singleLevel"/>
@@ -4720,6 +9543,411 @@
     </w:lvl>
   </w:abstractNum>
   <w:abstractNum w:abstractNumId="10" w15:restartNumberingAfterBreak="0">
+    <w:nsid w:val="2C876E1D"/>
+    <w:multiLevelType w:val="hybridMultilevel"/>
+    <w:tmpl w:val="2684E2F4"/>
+    <w:lvl w:ilvl="0" w:tplc="04090001">
+      <w:start w:val="1"/>
+      <w:numFmt w:val="bullet"/>
+      <w:lvlText w:val=""/>
+      <w:lvlJc w:val="left"/>
+      <w:pPr>
+        <w:ind w:left="720" w:hanging="360"/>
+      </w:pPr>
+      <w:rPr>
+        <w:rFonts w:ascii="Symbol" w:hAnsi="Symbol" w:hint="default"/>
+      </w:rPr>
+    </w:lvl>
+    <w:lvl w:ilvl="1" w:tplc="04090003" w:tentative="1">
+      <w:start w:val="1"/>
+      <w:numFmt w:val="bullet"/>
+      <w:lvlText w:val="o"/>
+      <w:lvlJc w:val="left"/>
+      <w:pPr>
+        <w:ind w:left="1440" w:hanging="360"/>
+      </w:pPr>
+      <w:rPr>
+        <w:rFonts w:ascii="Courier New" w:hAnsi="Courier New" w:cs="Courier New" w:hint="default"/>
+      </w:rPr>
+    </w:lvl>
+    <w:lvl w:ilvl="2" w:tplc="04090005" w:tentative="1">
+      <w:start w:val="1"/>
+      <w:numFmt w:val="bullet"/>
+      <w:lvlText w:val=""/>
+      <w:lvlJc w:val="left"/>
+      <w:pPr>
+        <w:ind w:left="2160" w:hanging="360"/>
+      </w:pPr>
+      <w:rPr>
+        <w:rFonts w:ascii="Wingdings" w:hAnsi="Wingdings" w:hint="default"/>
+      </w:rPr>
+    </w:lvl>
+    <w:lvl w:ilvl="3" w:tplc="04090001" w:tentative="1">
+      <w:start w:val="1"/>
+      <w:numFmt w:val="bullet"/>
+      <w:lvlText w:val=""/>
+      <w:lvlJc w:val="left"/>
+      <w:pPr>
+        <w:ind w:left="2880" w:hanging="360"/>
+      </w:pPr>
+      <w:rPr>
+        <w:rFonts w:ascii="Symbol" w:hAnsi="Symbol" w:hint="default"/>
+      </w:rPr>
+    </w:lvl>
+    <w:lvl w:ilvl="4" w:tplc="04090003" w:tentative="1">
+      <w:start w:val="1"/>
+      <w:numFmt w:val="bullet"/>
+      <w:lvlText w:val="o"/>
+      <w:lvlJc w:val="left"/>
+      <w:pPr>
+        <w:ind w:left="3600" w:hanging="360"/>
+      </w:pPr>
+      <w:rPr>
+        <w:rFonts w:ascii="Courier New" w:hAnsi="Courier New" w:cs="Courier New" w:hint="default"/>
+      </w:rPr>
+    </w:lvl>
+    <w:lvl w:ilvl="5" w:tplc="04090005" w:tentative="1">
+      <w:start w:val="1"/>
+      <w:numFmt w:val="bullet"/>
+      <w:lvlText w:val=""/>
+      <w:lvlJc w:val="left"/>
+      <w:pPr>
+        <w:ind w:left="4320" w:hanging="360"/>
+      </w:pPr>
+      <w:rPr>
+        <w:rFonts w:ascii="Wingdings" w:hAnsi="Wingdings" w:hint="default"/>
+      </w:rPr>
+    </w:lvl>
+    <w:lvl w:ilvl="6" w:tplc="04090001" w:tentative="1">
+      <w:start w:val="1"/>
+      <w:numFmt w:val="bullet"/>
+      <w:lvlText w:val=""/>
+      <w:lvlJc w:val="left"/>
+      <w:pPr>
+        <w:ind w:left="5040" w:hanging="360"/>
+      </w:pPr>
+      <w:rPr>
+        <w:rFonts w:ascii="Symbol" w:hAnsi="Symbol" w:hint="default"/>
+      </w:rPr>
+    </w:lvl>
+    <w:lvl w:ilvl="7" w:tplc="04090003" w:tentative="1">
+      <w:start w:val="1"/>
+      <w:numFmt w:val="bullet"/>
+      <w:lvlText w:val="o"/>
+      <w:lvlJc w:val="left"/>
+      <w:pPr>
+        <w:ind w:left="5760" w:hanging="360"/>
+      </w:pPr>
+      <w:rPr>
+        <w:rFonts w:ascii="Courier New" w:hAnsi="Courier New" w:cs="Courier New" w:hint="default"/>
+      </w:rPr>
+    </w:lvl>
+    <w:lvl w:ilvl="8" w:tplc="04090005" w:tentative="1">
+      <w:start w:val="1"/>
+      <w:numFmt w:val="bullet"/>
+      <w:lvlText w:val=""/>
+      <w:lvlJc w:val="left"/>
+      <w:pPr>
+        <w:ind w:left="6480" w:hanging="360"/>
+      </w:pPr>
+      <w:rPr>
+        <w:rFonts w:ascii="Wingdings" w:hAnsi="Wingdings" w:hint="default"/>
+      </w:rPr>
+    </w:lvl>
+  </w:abstractNum>
+  <w:abstractNum w:abstractNumId="11" w15:restartNumberingAfterBreak="0">
+    <w:nsid w:val="2D4E446F"/>
+    <w:multiLevelType w:val="hybridMultilevel"/>
+    <w:tmpl w:val="7B1092E6"/>
+    <w:lvl w:ilvl="0" w:tplc="9AE4B288">
+      <w:start w:val="1"/>
+      <w:numFmt w:val="decimal"/>
+      <w:lvlText w:val="%1."/>
+      <w:lvlJc w:val="left"/>
+      <w:pPr>
+        <w:ind w:left="1080" w:hanging="360"/>
+      </w:pPr>
+      <w:rPr>
+        <w:rFonts w:hint="default"/>
+      </w:rPr>
+    </w:lvl>
+    <w:lvl w:ilvl="1" w:tplc="04090019" w:tentative="1">
+      <w:start w:val="1"/>
+      <w:numFmt w:val="lowerLetter"/>
+      <w:lvlText w:val="%2."/>
+      <w:lvlJc w:val="left"/>
+      <w:pPr>
+        <w:ind w:left="1800" w:hanging="360"/>
+      </w:pPr>
+    </w:lvl>
+    <w:lvl w:ilvl="2" w:tplc="0409001B" w:tentative="1">
+      <w:start w:val="1"/>
+      <w:numFmt w:val="lowerRoman"/>
+      <w:lvlText w:val="%3."/>
+      <w:lvlJc w:val="right"/>
+      <w:pPr>
+        <w:ind w:left="2520" w:hanging="180"/>
+      </w:pPr>
+    </w:lvl>
+    <w:lvl w:ilvl="3" w:tplc="0409000F" w:tentative="1">
+      <w:start w:val="1"/>
+      <w:numFmt w:val="decimal"/>
+      <w:lvlText w:val="%4."/>
+      <w:lvlJc w:val="left"/>
+      <w:pPr>
+        <w:ind w:left="3240" w:hanging="360"/>
+      </w:pPr>
+    </w:lvl>
+    <w:lvl w:ilvl="4" w:tplc="04090019" w:tentative="1">
+      <w:start w:val="1"/>
+      <w:numFmt w:val="lowerLetter"/>
+      <w:lvlText w:val="%5."/>
+      <w:lvlJc w:val="left"/>
+      <w:pPr>
+        <w:ind w:left="3960" w:hanging="360"/>
+      </w:pPr>
+    </w:lvl>
+    <w:lvl w:ilvl="5" w:tplc="0409001B" w:tentative="1">
+      <w:start w:val="1"/>
+      <w:numFmt w:val="lowerRoman"/>
+      <w:lvlText w:val="%6."/>
+      <w:lvlJc w:val="right"/>
+      <w:pPr>
+        <w:ind w:left="4680" w:hanging="180"/>
+      </w:pPr>
+    </w:lvl>
+    <w:lvl w:ilvl="6" w:tplc="0409000F" w:tentative="1">
+      <w:start w:val="1"/>
+      <w:numFmt w:val="decimal"/>
+      <w:lvlText w:val="%7."/>
+      <w:lvlJc w:val="left"/>
+      <w:pPr>
+        <w:ind w:left="5400" w:hanging="360"/>
+      </w:pPr>
+    </w:lvl>
+    <w:lvl w:ilvl="7" w:tplc="04090019" w:tentative="1">
+      <w:start w:val="1"/>
+      <w:numFmt w:val="lowerLetter"/>
+      <w:lvlText w:val="%8."/>
+      <w:lvlJc w:val="left"/>
+      <w:pPr>
+        <w:ind w:left="6120" w:hanging="360"/>
+      </w:pPr>
+    </w:lvl>
+    <w:lvl w:ilvl="8" w:tplc="0409001B" w:tentative="1">
+      <w:start w:val="1"/>
+      <w:numFmt w:val="lowerRoman"/>
+      <w:lvlText w:val="%9."/>
+      <w:lvlJc w:val="right"/>
+      <w:pPr>
+        <w:ind w:left="6840" w:hanging="180"/>
+      </w:pPr>
+    </w:lvl>
+  </w:abstractNum>
+  <w:abstractNum w:abstractNumId="12" w15:restartNumberingAfterBreak="0">
+    <w:nsid w:val="35BF2A37"/>
+    <w:multiLevelType w:val="hybridMultilevel"/>
+    <w:tmpl w:val="69C2BAB6"/>
+    <w:lvl w:ilvl="0" w:tplc="0409000F">
+      <w:start w:val="1"/>
+      <w:numFmt w:val="decimal"/>
+      <w:lvlText w:val="%1."/>
+      <w:lvlJc w:val="left"/>
+      <w:pPr>
+        <w:ind w:left="720" w:hanging="360"/>
+      </w:pPr>
+      <w:rPr>
+        <w:rFonts w:hint="default"/>
+        <w:b w:val="0"/>
+      </w:rPr>
+    </w:lvl>
+    <w:lvl w:ilvl="1" w:tplc="04090019" w:tentative="1">
+      <w:start w:val="1"/>
+      <w:numFmt w:val="lowerLetter"/>
+      <w:lvlText w:val="%2."/>
+      <w:lvlJc w:val="left"/>
+      <w:pPr>
+        <w:ind w:left="1440" w:hanging="360"/>
+      </w:pPr>
+    </w:lvl>
+    <w:lvl w:ilvl="2" w:tplc="0409001B" w:tentative="1">
+      <w:start w:val="1"/>
+      <w:numFmt w:val="lowerRoman"/>
+      <w:lvlText w:val="%3."/>
+      <w:lvlJc w:val="right"/>
+      <w:pPr>
+        <w:ind w:left="2160" w:hanging="180"/>
+      </w:pPr>
+    </w:lvl>
+    <w:lvl w:ilvl="3" w:tplc="0409000F" w:tentative="1">
+      <w:start w:val="1"/>
+      <w:numFmt w:val="decimal"/>
+      <w:lvlText w:val="%4."/>
+      <w:lvlJc w:val="left"/>
+      <w:pPr>
+        <w:ind w:left="2880" w:hanging="360"/>
+      </w:pPr>
+    </w:lvl>
+    <w:lvl w:ilvl="4" w:tplc="04090019" w:tentative="1">
+      <w:start w:val="1"/>
+      <w:numFmt w:val="lowerLetter"/>
+      <w:lvlText w:val="%5."/>
+      <w:lvlJc w:val="left"/>
+      <w:pPr>
+        <w:ind w:left="3600" w:hanging="360"/>
+      </w:pPr>
+    </w:lvl>
+    <w:lvl w:ilvl="5" w:tplc="0409001B" w:tentative="1">
+      <w:start w:val="1"/>
+      <w:numFmt w:val="lowerRoman"/>
+      <w:lvlText w:val="%6."/>
+      <w:lvlJc w:val="right"/>
+      <w:pPr>
+        <w:ind w:left="4320" w:hanging="180"/>
+      </w:pPr>
+    </w:lvl>
+    <w:lvl w:ilvl="6" w:tplc="0409000F" w:tentative="1">
+      <w:start w:val="1"/>
+      <w:numFmt w:val="decimal"/>
+      <w:lvlText w:val="%7."/>
+      <w:lvlJc w:val="left"/>
+      <w:pPr>
+        <w:ind w:left="5040" w:hanging="360"/>
+      </w:pPr>
+    </w:lvl>
+    <w:lvl w:ilvl="7" w:tplc="04090019" w:tentative="1">
+      <w:start w:val="1"/>
+      <w:numFmt w:val="lowerLetter"/>
+      <w:lvlText w:val="%8."/>
+      <w:lvlJc w:val="left"/>
+      <w:pPr>
+        <w:ind w:left="5760" w:hanging="360"/>
+      </w:pPr>
+    </w:lvl>
+    <w:lvl w:ilvl="8" w:tplc="0409001B" w:tentative="1">
+      <w:start w:val="1"/>
+      <w:numFmt w:val="lowerRoman"/>
+      <w:lvlText w:val="%9."/>
+      <w:lvlJc w:val="right"/>
+      <w:pPr>
+        <w:ind w:left="6480" w:hanging="180"/>
+      </w:pPr>
+    </w:lvl>
+  </w:abstractNum>
+  <w:abstractNum w:abstractNumId="13" w15:restartNumberingAfterBreak="0">
+    <w:nsid w:val="45551C83"/>
+    <w:multiLevelType w:val="hybridMultilevel"/>
+    <w:tmpl w:val="0DB2EC2E"/>
+    <w:lvl w:ilvl="0" w:tplc="04090001">
+      <w:start w:val="1"/>
+      <w:numFmt w:val="bullet"/>
+      <w:lvlText w:val=""/>
+      <w:lvlJc w:val="left"/>
+      <w:pPr>
+        <w:ind w:left="720" w:hanging="360"/>
+      </w:pPr>
+      <w:rPr>
+        <w:rFonts w:ascii="Symbol" w:hAnsi="Symbol" w:hint="default"/>
+      </w:rPr>
+    </w:lvl>
+    <w:lvl w:ilvl="1" w:tplc="04090003" w:tentative="1">
+      <w:start w:val="1"/>
+      <w:numFmt w:val="bullet"/>
+      <w:lvlText w:val="o"/>
+      <w:lvlJc w:val="left"/>
+      <w:pPr>
+        <w:ind w:left="1440" w:hanging="360"/>
+      </w:pPr>
+      <w:rPr>
+        <w:rFonts w:ascii="Courier New" w:hAnsi="Courier New" w:cs="Courier New" w:hint="default"/>
+      </w:rPr>
+    </w:lvl>
+    <w:lvl w:ilvl="2" w:tplc="04090005" w:tentative="1">
+      <w:start w:val="1"/>
+      <w:numFmt w:val="bullet"/>
+      <w:lvlText w:val=""/>
+      <w:lvlJc w:val="left"/>
+      <w:pPr>
+        <w:ind w:left="2160" w:hanging="360"/>
+      </w:pPr>
+      <w:rPr>
+        <w:rFonts w:ascii="Wingdings" w:hAnsi="Wingdings" w:hint="default"/>
+      </w:rPr>
+    </w:lvl>
+    <w:lvl w:ilvl="3" w:tplc="04090001" w:tentative="1">
+      <w:start w:val="1"/>
+      <w:numFmt w:val="bullet"/>
+      <w:lvlText w:val=""/>
+      <w:lvlJc w:val="left"/>
+      <w:pPr>
+        <w:ind w:left="2880" w:hanging="360"/>
+      </w:pPr>
+      <w:rPr>
+        <w:rFonts w:ascii="Symbol" w:hAnsi="Symbol" w:hint="default"/>
+      </w:rPr>
+    </w:lvl>
+    <w:lvl w:ilvl="4" w:tplc="04090003" w:tentative="1">
+      <w:start w:val="1"/>
+      <w:numFmt w:val="bullet"/>
+      <w:lvlText w:val="o"/>
+      <w:lvlJc w:val="left"/>
+      <w:pPr>
+        <w:ind w:left="3600" w:hanging="360"/>
+      </w:pPr>
+      <w:rPr>
+        <w:rFonts w:ascii="Courier New" w:hAnsi="Courier New" w:cs="Courier New" w:hint="default"/>
+      </w:rPr>
+    </w:lvl>
+    <w:lvl w:ilvl="5" w:tplc="04090005" w:tentative="1">
+      <w:start w:val="1"/>
+      <w:numFmt w:val="bullet"/>
+      <w:lvlText w:val=""/>
+      <w:lvlJc w:val="left"/>
+      <w:pPr>
+        <w:ind w:left="4320" w:hanging="360"/>
+      </w:pPr>
+      <w:rPr>
+        <w:rFonts w:ascii="Wingdings" w:hAnsi="Wingdings" w:hint="default"/>
+      </w:rPr>
+    </w:lvl>
+    <w:lvl w:ilvl="6" w:tplc="04090001" w:tentative="1">
+      <w:start w:val="1"/>
+      <w:numFmt w:val="bullet"/>
+      <w:lvlText w:val=""/>
+      <w:lvlJc w:val="left"/>
+      <w:pPr>
+        <w:ind w:left="5040" w:hanging="360"/>
+      </w:pPr>
+      <w:rPr>
+        <w:rFonts w:ascii="Symbol" w:hAnsi="Symbol" w:hint="default"/>
+      </w:rPr>
+    </w:lvl>
+    <w:lvl w:ilvl="7" w:tplc="04090003" w:tentative="1">
+      <w:start w:val="1"/>
+      <w:numFmt w:val="bullet"/>
+      <w:lvlText w:val="o"/>
+      <w:lvlJc w:val="left"/>
+      <w:pPr>
+        <w:ind w:left="5760" w:hanging="360"/>
+      </w:pPr>
+      <w:rPr>
+        <w:rFonts w:ascii="Courier New" w:hAnsi="Courier New" w:cs="Courier New" w:hint="default"/>
+      </w:rPr>
+    </w:lvl>
+    <w:lvl w:ilvl="8" w:tplc="04090005" w:tentative="1">
+      <w:start w:val="1"/>
+      <w:numFmt w:val="bullet"/>
+      <w:lvlText w:val=""/>
+      <w:lvlJc w:val="left"/>
+      <w:pPr>
+        <w:ind w:left="6480" w:hanging="360"/>
+      </w:pPr>
+      <w:rPr>
+        <w:rFonts w:ascii="Wingdings" w:hAnsi="Wingdings" w:hint="default"/>
+      </w:rPr>
+    </w:lvl>
+  </w:abstractNum>
+  <w:abstractNum w:abstractNumId="14" w15:restartNumberingAfterBreak="0">
     <w:nsid w:val="4A5A1099"/>
     <w:multiLevelType w:val="multilevel"/>
     <w:tmpl w:val="4268E1E0"/>
@@ -4806,7 +10034,7 @@
       </w:pPr>
     </w:lvl>
   </w:abstractNum>
-  <w:abstractNum w:abstractNumId="11" w15:restartNumberingAfterBreak="0">
+  <w:abstractNum w:abstractNumId="15" w15:restartNumberingAfterBreak="0">
     <w:nsid w:val="54B27D0C"/>
     <w:multiLevelType w:val="multilevel"/>
     <w:tmpl w:val="0409001D"/>
@@ -4892,7 +10120,96 @@
       </w:pPr>
     </w:lvl>
   </w:abstractNum>
-  <w:abstractNum w:abstractNumId="12" w15:restartNumberingAfterBreak="0">
+  <w:abstractNum w:abstractNumId="16" w15:restartNumberingAfterBreak="0">
+    <w:nsid w:val="5C502385"/>
+    <w:multiLevelType w:val="hybridMultilevel"/>
+    <w:tmpl w:val="802ED802"/>
+    <w:lvl w:ilvl="0" w:tplc="40707204">
+      <w:start w:val="1"/>
+      <w:numFmt w:val="decimal"/>
+      <w:lvlText w:val="%1."/>
+      <w:lvlJc w:val="left"/>
+      <w:pPr>
+        <w:ind w:left="1080" w:hanging="360"/>
+      </w:pPr>
+      <w:rPr>
+        <w:rFonts w:hint="default"/>
+      </w:rPr>
+    </w:lvl>
+    <w:lvl w:ilvl="1" w:tplc="04090019" w:tentative="1">
+      <w:start w:val="1"/>
+      <w:numFmt w:val="lowerLetter"/>
+      <w:lvlText w:val="%2."/>
+      <w:lvlJc w:val="left"/>
+      <w:pPr>
+        <w:ind w:left="1800" w:hanging="360"/>
+      </w:pPr>
+    </w:lvl>
+    <w:lvl w:ilvl="2" w:tplc="0409001B" w:tentative="1">
+      <w:start w:val="1"/>
+      <w:numFmt w:val="lowerRoman"/>
+      <w:lvlText w:val="%3."/>
+      <w:lvlJc w:val="right"/>
+      <w:pPr>
+        <w:ind w:left="2520" w:hanging="180"/>
+      </w:pPr>
+    </w:lvl>
+    <w:lvl w:ilvl="3" w:tplc="0409000F" w:tentative="1">
+      <w:start w:val="1"/>
+      <w:numFmt w:val="decimal"/>
+      <w:lvlText w:val="%4."/>
+      <w:lvlJc w:val="left"/>
+      <w:pPr>
+        <w:ind w:left="3240" w:hanging="360"/>
+      </w:pPr>
+    </w:lvl>
+    <w:lvl w:ilvl="4" w:tplc="04090019" w:tentative="1">
+      <w:start w:val="1"/>
+      <w:numFmt w:val="lowerLetter"/>
+      <w:lvlText w:val="%5."/>
+      <w:lvlJc w:val="left"/>
+      <w:pPr>
+        <w:ind w:left="3960" w:hanging="360"/>
+      </w:pPr>
+    </w:lvl>
+    <w:lvl w:ilvl="5" w:tplc="0409001B" w:tentative="1">
+      <w:start w:val="1"/>
+      <w:numFmt w:val="lowerRoman"/>
+      <w:lvlText w:val="%6."/>
+      <w:lvlJc w:val="right"/>
+      <w:pPr>
+        <w:ind w:left="4680" w:hanging="180"/>
+      </w:pPr>
+    </w:lvl>
+    <w:lvl w:ilvl="6" w:tplc="0409000F" w:tentative="1">
+      <w:start w:val="1"/>
+      <w:numFmt w:val="decimal"/>
+      <w:lvlText w:val="%7."/>
+      <w:lvlJc w:val="left"/>
+      <w:pPr>
+        <w:ind w:left="5400" w:hanging="360"/>
+      </w:pPr>
+    </w:lvl>
+    <w:lvl w:ilvl="7" w:tplc="04090019" w:tentative="1">
+      <w:start w:val="1"/>
+      <w:numFmt w:val="lowerLetter"/>
+      <w:lvlText w:val="%8."/>
+      <w:lvlJc w:val="left"/>
+      <w:pPr>
+        <w:ind w:left="6120" w:hanging="360"/>
+      </w:pPr>
+    </w:lvl>
+    <w:lvl w:ilvl="8" w:tplc="0409001B" w:tentative="1">
+      <w:start w:val="1"/>
+      <w:numFmt w:val="lowerRoman"/>
+      <w:lvlText w:val="%9."/>
+      <w:lvlJc w:val="right"/>
+      <w:pPr>
+        <w:ind w:left="6840" w:hanging="180"/>
+      </w:pPr>
+    </w:lvl>
+  </w:abstractNum>
+  <w:abstractNum w:abstractNumId="17" w15:restartNumberingAfterBreak="0">
     <w:nsid w:val="6D702056"/>
     <w:multiLevelType w:val="multilevel"/>
     <w:tmpl w:val="04090023"/>
@@ -4979,7 +10296,7 @@
       </w:pPr>
     </w:lvl>
   </w:abstractNum>
-  <w:abstractNum w:abstractNumId="13" w15:restartNumberingAfterBreak="0">
+  <w:abstractNum w:abstractNumId="18" w15:restartNumberingAfterBreak="0">
     <w:nsid w:val="7273740B"/>
     <w:multiLevelType w:val="multilevel"/>
     <w:tmpl w:val="0409001F"/>
@@ -5065,59 +10382,74 @@
       </w:pPr>
     </w:lvl>
   </w:abstractNum>
-  <w:num w:numId="1" w16cid:durableId="357704495">
+  <w:num w:numId="1">
     <w:abstractNumId w:val="9"/>
   </w:num>
-  <w:num w:numId="2" w16cid:durableId="829520231">
+  <w:num w:numId="2">
     <w:abstractNumId w:val="7"/>
   </w:num>
-  <w:num w:numId="3" w16cid:durableId="523641786">
+  <w:num w:numId="3">
     <w:abstractNumId w:val="6"/>
   </w:num>
-  <w:num w:numId="4" w16cid:durableId="1485857605">
+  <w:num w:numId="4">
     <w:abstractNumId w:val="5"/>
   </w:num>
-  <w:num w:numId="5" w16cid:durableId="756098218">
+  <w:num w:numId="5">
     <w:abstractNumId w:val="4"/>
   </w:num>
-  <w:num w:numId="6" w16cid:durableId="1347251267">
+  <w:num w:numId="6">
     <w:abstractNumId w:val="8"/>
   </w:num>
-  <w:num w:numId="7" w16cid:durableId="1723749674">
+  <w:num w:numId="7">
     <w:abstractNumId w:val="3"/>
   </w:num>
-  <w:num w:numId="8" w16cid:durableId="1297446460">
+  <w:num w:numId="8">
     <w:abstractNumId w:val="2"/>
   </w:num>
-  <w:num w:numId="9" w16cid:durableId="719936314">
+  <w:num w:numId="9">
     <w:abstractNumId w:val="1"/>
   </w:num>
-  <w:num w:numId="10" w16cid:durableId="2139177105">
+  <w:num w:numId="10">
     <w:abstractNumId w:val="0"/>
   </w:num>
-  <w:num w:numId="11" w16cid:durableId="864313">
+  <w:num w:numId="11">
     <w:abstractNumId w:val="9"/>
     <w:lvlOverride w:ilvl="0">
       <w:startOverride w:val="1"/>
     </w:lvlOverride>
   </w:num>
-  <w:num w:numId="12" w16cid:durableId="684289526">
+  <w:num w:numId="12">
+    <w:abstractNumId w:val="18"/>
+  </w:num>
+  <w:num w:numId="13">
+    <w:abstractNumId w:val="15"/>
+  </w:num>
+  <w:num w:numId="14">
+    <w:abstractNumId w:val="14"/>
+  </w:num>
+  <w:num w:numId="15">
+    <w:abstractNumId w:val="17"/>
+  </w:num>
+  <w:num w:numId="16">
+    <w:abstractNumId w:val="12"/>
+  </w:num>
+  <w:num w:numId="17">
+    <w:abstractNumId w:val="10"/>
+  </w:num>
+  <w:num w:numId="18">
     <w:abstractNumId w:val="13"/>
   </w:num>
-  <w:num w:numId="13" w16cid:durableId="1490437953">
+  <w:num w:numId="19">
     <w:abstractNumId w:val="11"/>
   </w:num>
-  <w:num w:numId="14" w16cid:durableId="1085952371">
-    <w:abstractNumId w:val="10"/>
-  </w:num>
-  <w:num w:numId="15" w16cid:durableId="1112867677">
-    <w:abstractNumId w:val="12"/>
+  <w:num w:numId="20">
+    <w:abstractNumId w:val="16"/>
   </w:num>
 </w:numbering>
 </file>
 
 <file path=word/styles.xml><?xml version="1.0" encoding="utf-8"?>
-<w:styles xmlns:mc="http://schemas.openxmlformats.org/markup-compatibility/2006" xmlns:r="http://schemas.openxmlformats.org/officeDocument/2006/relationships" xmlns:w="http://schemas.openxmlformats.org/wordprocessingml/2006/main" xmlns:w14="http://schemas.microsoft.com/office/word/2010/wordml" xmlns:w15="http://schemas.microsoft.com/office/word/2012/wordml" xmlns:w16cex="http://schemas.microsoft.com/office/word/2018/wordml/cex" xmlns:w16cid="http://schemas.microsoft.com/office/word/2016/wordml/cid" xmlns:w16="http://schemas.microsoft.com/office/word/2018/wordml" xmlns:w16du="http://schemas.microsoft.com/office/word/2023/wordml/word16du" xmlns:w16sdtdh="http://schemas.microsoft.com/office/word/2020/wordml/sdtdatahash" xmlns:w16sdtfl="http://schemas.microsoft.com/office/word/2024/wordml/sdtformatlock" xmlns:w16se="http://schemas.microsoft.com/office/word/2015/wordml/symex" mc:Ignorable="w14 w15 w16se w16cid w16 w16cex w16sdtdh w16sdtfl w16du">
+<w:styles xmlns:mc="http://schemas.openxmlformats.org/markup-compatibility/2006" xmlns:r="http://schemas.openxmlformats.org/officeDocument/2006/relationships" xmlns:w="http://schemas.openxmlformats.org/wordprocessingml/2006/main" xmlns:w14="http://schemas.microsoft.com/office/word/2010/wordml" xmlns:w15="http://schemas.microsoft.com/office/word/2012/wordml" xmlns:w16se="http://schemas.microsoft.com/office/word/2015/wordml/symex" mc:Ignorable="w14 w15 w16se">
   <w:docDefaults>
     <w:rPrDefault>
       <w:rPr>
@@ -5134,12 +10466,12 @@
       </w:pPr>
     </w:pPrDefault>
   </w:docDefaults>
-  <w:latentStyles w:defLockedState="0" w:defUIPriority="99" w:defSemiHidden="0" w:defUnhideWhenUsed="0" w:defQFormat="0" w:count="376">
+  <w:latentStyles w:defLockedState="0" w:defUIPriority="99" w:defSemiHidden="0" w:defUnhideWhenUsed="0" w:defQFormat="0" w:count="371">
     <w:lsdException w:name="Normal" w:uiPriority="0" w:qFormat="1"/>
     <w:lsdException w:name="heading 1" w:uiPriority="9" w:qFormat="1"/>
     <w:lsdException w:name="heading 2" w:semiHidden="1" w:uiPriority="3" w:unhideWhenUsed="1" w:qFormat="1"/>
     <w:lsdException w:name="heading 3" w:semiHidden="1" w:uiPriority="3" w:unhideWhenUsed="1" w:qFormat="1"/>
-    <w:lsdException w:name="heading 4" w:semiHidden="1" w:uiPriority="3" w:unhideWhenUsed="1" w:qFormat="1"/>
+    <w:lsdException w:name="heading 4" w:semiHidden="1" w:uiPriority="4" w:unhideWhenUsed="1" w:qFormat="1"/>
     <w:lsdException w:name="heading 5" w:semiHidden="1" w:uiPriority="3" w:unhideWhenUsed="1" w:qFormat="1"/>
     <w:lsdException w:name="heading 6" w:semiHidden="1" w:uiPriority="9" w:qFormat="1"/>
     <w:lsdException w:name="heading 7" w:semiHidden="1" w:uiPriority="9" w:qFormat="1"/>
@@ -5506,11 +10838,6 @@
     <w:lsdException w:name="List Table 5 Dark Accent 6" w:uiPriority="50"/>
     <w:lsdException w:name="List Table 6 Colorful Accent 6" w:uiPriority="51"/>
     <w:lsdException w:name="List Table 7 Colorful Accent 6" w:uiPriority="52"/>
-    <w:lsdException w:name="Mention" w:semiHidden="1" w:unhideWhenUsed="1"/>
-    <w:lsdException w:name="Smart Hyperlink" w:semiHidden="1" w:unhideWhenUsed="1"/>
-    <w:lsdException w:name="Hashtag" w:semiHidden="1" w:unhideWhenUsed="1"/>
-    <w:lsdException w:name="Unresolved Mention" w:semiHidden="1" w:unhideWhenUsed="1"/>
-    <w:lsdException w:name="Smart Link" w:semiHidden="1" w:unhideWhenUsed="1"/>
   </w:latentStyles>
   <w:style w:type="paragraph" w:default="1" w:styleId="Normal">
     <w:name w:val="Normal"/>
@@ -7009,7 +12336,6 @@
     <w:name w:val="List Paragraph"/>
     <w:basedOn w:val="Normal"/>
     <w:uiPriority w:val="34"/>
-    <w:semiHidden/>
     <w:unhideWhenUsed/>
     <w:qFormat/>
     <w:pPr>
@@ -8626,7 +13952,7 @@
 </file>
 
 <file path=word/glossary/document.xml><?xml version="1.0" encoding="utf-8"?>
-<w:glossaryDocument xmlns:wpc="http://schemas.microsoft.com/office/word/2010/wordprocessingCanvas" xmlns:cx="http://schemas.microsoft.com/office/drawing/2014/chartex" xmlns:cx1="http://schemas.microsoft.com/office/drawing/2015/9/8/chartex" xmlns:cx2="http://schemas.microsoft.com/office/drawing/2015/10/21/chartex" xmlns:cx3="http://schemas.microsoft.com/office/drawing/2016/5/9/chartex" xmlns:cx4="http://schemas.microsoft.com/office/drawing/2016/5/10/chartex" xmlns:cx5="http://schemas.microsoft.com/office/drawing/2016/5/11/chartex" xmlns:cx6="http://schemas.microsoft.com/office/drawing/2016/5/12/chartex" xmlns:cx7="http://schemas.microsoft.com/office/drawing/2016/5/13/chartex" xmlns:cx8="http://schemas.microsoft.com/office/drawing/2016/5/14/chartex" xmlns:mc="http://schemas.openxmlformats.org/markup-compatibility/2006" xmlns:aink="http://schemas.microsoft.com/office/drawing/2016/ink" xmlns:am3d="http://schemas.microsoft.com/office/drawing/2017/model3d" xmlns:o="urn:schemas-microsoft-com:office:office" xmlns:oel="http://schemas.microsoft.com/office/2019/extlst" xmlns:r="http://schemas.openxmlformats.org/officeDocument/2006/relationships" xmlns:m="http://schemas.openxmlformats.org/officeDocument/2006/math" xmlns:v="urn:schemas-microsoft-com:vml" xmlns:wp14="http://schemas.microsoft.com/office/word/2010/wordprocessingDrawing" xmlns:wp="http://schemas.openxmlformats.org/drawingml/2006/wordprocessingDrawing" xmlns:w10="urn:schemas-microsoft-com:office:word" xmlns:w="http://schemas.openxmlformats.org/wordprocessingml/2006/main" xmlns:w14="http://schemas.microsoft.com/office/word/2010/wordml" xmlns:w15="http://schemas.microsoft.com/office/word/2012/wordml" xmlns:w16cex="http://schemas.microsoft.com/office/word/2018/wordml/cex" xmlns:w16cid="http://schemas.microsoft.com/office/word/2016/wordml/cid" xmlns:w16="http://schemas.microsoft.com/office/word/2018/wordml" xmlns:w16du="http://schemas.microsoft.com/office/word/2023/wordml/word16du" xmlns:w16sdtdh="http://schemas.microsoft.com/office/word/2020/wordml/sdtdatahash" xmlns:w16sdtfl="http://schemas.microsoft.com/office/word/2024/wordml/sdtformatlock" xmlns:w16se="http://schemas.microsoft.com/office/word/2015/wordml/symex" xmlns:wpg="http://schemas.microsoft.com/office/word/2010/wordprocessingGroup" xmlns:wpi="http://schemas.microsoft.com/office/word/2010/wordprocessingInk" xmlns:wne="http://schemas.microsoft.com/office/word/2006/wordml" xmlns:wps="http://schemas.microsoft.com/office/word/2010/wordprocessingShape" mc:Ignorable="w14 w15 w16se w16cid w16 w16cex w16sdtdh w16sdtfl w16du wp14">
+<w:glossaryDocument xmlns:wpc="http://schemas.microsoft.com/office/word/2010/wordprocessingCanvas" xmlns:cx="http://schemas.microsoft.com/office/drawing/2014/chartex" xmlns:mc="http://schemas.openxmlformats.org/markup-compatibility/2006" xmlns:o="urn:schemas-microsoft-com:office:office" xmlns:r="http://schemas.openxmlformats.org/officeDocument/2006/relationships" xmlns:m="http://schemas.openxmlformats.org/officeDocument/2006/math" xmlns:v="urn:schemas-microsoft-com:vml" xmlns:wp14="http://schemas.microsoft.com/office/word/2010/wordprocessingDrawing" xmlns:wp="http://schemas.openxmlformats.org/drawingml/2006/wordprocessingDrawing" xmlns:w10="urn:schemas-microsoft-com:office:word" xmlns:w="http://schemas.openxmlformats.org/wordprocessingml/2006/main" xmlns:w14="http://schemas.microsoft.com/office/word/2010/wordml" xmlns:w15="http://schemas.microsoft.com/office/word/2012/wordml" xmlns:w16se="http://schemas.microsoft.com/office/word/2015/wordml/symex" xmlns:wpg="http://schemas.microsoft.com/office/word/2010/wordprocessingGroup" xmlns:wpi="http://schemas.microsoft.com/office/word/2010/wordprocessingInk" xmlns:wne="http://schemas.microsoft.com/office/word/2006/wordml" xmlns:wps="http://schemas.microsoft.com/office/word/2010/wordprocessingShape" mc:Ignorable="w14 w15 w16se wp14">
   <w:docParts>
     <w:docPart>
       <w:docPartPr>
@@ -9821,7 +15147,7 @@
 </file>
 
 <file path=word/glossary/fontTable.xml><?xml version="1.0" encoding="utf-8"?>
-<w:fonts xmlns:mc="http://schemas.openxmlformats.org/markup-compatibility/2006" xmlns:r="http://schemas.openxmlformats.org/officeDocument/2006/relationships" xmlns:w="http://schemas.openxmlformats.org/wordprocessingml/2006/main" xmlns:w14="http://schemas.microsoft.com/office/word/2010/wordml" xmlns:w15="http://schemas.microsoft.com/office/word/2012/wordml" xmlns:w16cex="http://schemas.microsoft.com/office/word/2018/wordml/cex" xmlns:w16cid="http://schemas.microsoft.com/office/word/2016/wordml/cid" xmlns:w16="http://schemas.microsoft.com/office/word/2018/wordml" xmlns:w16du="http://schemas.microsoft.com/office/word/2023/wordml/word16du" xmlns:w16sdtdh="http://schemas.microsoft.com/office/word/2020/wordml/sdtdatahash" xmlns:w16sdtfl="http://schemas.microsoft.com/office/word/2024/wordml/sdtformatlock" xmlns:w16se="http://schemas.microsoft.com/office/word/2015/wordml/symex" mc:Ignorable="w14 w15 w16se w16cid w16 w16cex w16sdtdh w16sdtfl w16du">
+<w:fonts xmlns:mc="http://schemas.openxmlformats.org/markup-compatibility/2006" xmlns:r="http://schemas.openxmlformats.org/officeDocument/2006/relationships" xmlns:w="http://schemas.openxmlformats.org/wordprocessingml/2006/main" xmlns:w14="http://schemas.microsoft.com/office/word/2010/wordml" xmlns:w15="http://schemas.microsoft.com/office/word/2012/wordml" xmlns:w16se="http://schemas.microsoft.com/office/word/2015/wordml/symex" mc:Ignorable="w14 w15 w16se">
   <w:font w:name="Symbol">
     <w:panose1 w:val="05050102010706020507"/>
     <w:charset w:val="02"/>
@@ -9835,6 +15161,20 @@
     <w:family w:val="roman"/>
     <w:pitch w:val="variable"/>
     <w:sig w:usb0="E0002EFF" w:usb1="C000785B" w:usb2="00000009" w:usb3="00000000" w:csb0="000001FF" w:csb1="00000000"/>
+  </w:font>
+  <w:font w:name="Courier New">
+    <w:panose1 w:val="02070309020205020404"/>
+    <w:charset w:val="00"/>
+    <w:family w:val="modern"/>
+    <w:pitch w:val="fixed"/>
+    <w:sig w:usb0="E0002EFF" w:usb1="C0007843" w:usb2="00000009" w:usb3="00000000" w:csb0="000001FF" w:csb1="00000000"/>
+  </w:font>
+  <w:font w:name="Wingdings">
+    <w:panose1 w:val="05000000000000000000"/>
+    <w:charset w:val="02"/>
+    <w:family w:val="auto"/>
+    <w:pitch w:val="variable"/>
+    <w:sig w:usb0="00000000" w:usb1="10000000" w:usb2="00000000" w:usb3="00000000" w:csb0="80000000" w:csb1="00000000"/>
   </w:font>
   <w:font w:name="SimSun">
     <w:altName w:val="宋体"/>
@@ -9866,11 +15206,12 @@
     <w:pitch w:val="fixed"/>
     <w:sig w:usb0="E00006FF" w:usb1="0000FCFF" w:usb2="00000001" w:usb3="00000000" w:csb0="0000019F" w:csb1="00000000"/>
   </w:font>
-  <w:font w:name="Aptos">
+  <w:font w:name="Calibri">
+    <w:panose1 w:val="020F0502020204030204"/>
     <w:charset w:val="00"/>
     <w:family w:val="swiss"/>
     <w:pitch w:val="variable"/>
-    <w:sig w:usb0="20000287" w:usb1="00000003" w:usb2="00000000" w:usb3="00000000" w:csb0="0000019F" w:csb1="00000000"/>
+    <w:sig w:usb0="E4002EFF" w:usb1="C000247B" w:usb2="00000009" w:usb3="00000000" w:csb0="000001FF" w:csb1="00000000"/>
   </w:font>
   <w:font w:name="DengXian">
     <w:altName w:val="等线"/>
@@ -9887,17 +15228,18 @@
     <w:pitch w:val="variable"/>
     <w:sig w:usb0="A00002BF" w:usb1="38CF7CFA" w:usb2="00000016" w:usb3="00000000" w:csb0="0004000F" w:csb1="00000000"/>
   </w:font>
-  <w:font w:name="Aptos Display">
+  <w:font w:name="Calibri Light">
+    <w:panose1 w:val="020F0302020204030204"/>
     <w:charset w:val="00"/>
     <w:family w:val="swiss"/>
     <w:pitch w:val="variable"/>
-    <w:sig w:usb0="20000287" w:usb1="00000003" w:usb2="00000000" w:usb3="00000000" w:csb0="0000019F" w:csb1="00000000"/>
+    <w:sig w:usb0="E4002EFF" w:usb1="C000247B" w:usb2="00000009" w:usb3="00000000" w:csb0="000001FF" w:csb1="00000000"/>
   </w:font>
 </w:fonts>
 </file>
 
 <file path=word/glossary/settings.xml><?xml version="1.0" encoding="utf-8"?>
-<w:settings xmlns:mc="http://schemas.openxmlformats.org/markup-compatibility/2006" xmlns:o="urn:schemas-microsoft-com:office:office" xmlns:r="http://schemas.openxmlformats.org/officeDocument/2006/relationships" xmlns:m="http://schemas.openxmlformats.org/officeDocument/2006/math" xmlns:v="urn:schemas-microsoft-com:vml" xmlns:w10="urn:schemas-microsoft-com:office:word" xmlns:w="http://schemas.openxmlformats.org/wordprocessingml/2006/main" xmlns:w14="http://schemas.microsoft.com/office/word/2010/wordml" xmlns:w15="http://schemas.microsoft.com/office/word/2012/wordml" xmlns:w16cex="http://schemas.microsoft.com/office/word/2018/wordml/cex" xmlns:w16cid="http://schemas.microsoft.com/office/word/2016/wordml/cid" xmlns:w16="http://schemas.microsoft.com/office/word/2018/wordml" xmlns:w16du="http://schemas.microsoft.com/office/word/2023/wordml/word16du" xmlns:w16sdtdh="http://schemas.microsoft.com/office/word/2020/wordml/sdtdatahash" xmlns:w16sdtfl="http://schemas.microsoft.com/office/word/2024/wordml/sdtformatlock" xmlns:w16se="http://schemas.microsoft.com/office/word/2015/wordml/symex" xmlns:sl="http://schemas.openxmlformats.org/schemaLibrary/2006/main" mc:Ignorable="w14 w15 w16se w16cid w16 w16cex w16sdtdh w16sdtfl w16du">
+<w:settings xmlns:mc="http://schemas.openxmlformats.org/markup-compatibility/2006" xmlns:o="urn:schemas-microsoft-com:office:office" xmlns:r="http://schemas.openxmlformats.org/officeDocument/2006/relationships" xmlns:m="http://schemas.openxmlformats.org/officeDocument/2006/math" xmlns:v="urn:schemas-microsoft-com:vml" xmlns:w10="urn:schemas-microsoft-com:office:word" xmlns:w="http://schemas.openxmlformats.org/wordprocessingml/2006/main" xmlns:w14="http://schemas.microsoft.com/office/word/2010/wordml" xmlns:w15="http://schemas.microsoft.com/office/word/2012/wordml" xmlns:w16se="http://schemas.microsoft.com/office/word/2015/wordml/symex" xmlns:sl="http://schemas.openxmlformats.org/schemaLibrary/2006/main" mc:Ignorable="w14 w15 w16se">
   <w:view w:val="normal"/>
   <w:defaultTabStop w:val="720"/>
   <w:characterSpacingControl w:val="doNotCompress"/>
@@ -9908,11 +15250,11 @@
     <w:compatSetting w:name="enableOpenTypeFeatures" w:uri="http://schemas.microsoft.com/office/word" w:val="1"/>
     <w:compatSetting w:name="doNotFlipMirrorIndents" w:uri="http://schemas.microsoft.com/office/word" w:val="1"/>
     <w:compatSetting w:name="differentiateMultirowTableHeaders" w:uri="http://schemas.microsoft.com/office/word" w:val="1"/>
-    <w:compatSetting w:name="useWord2013TrackBottomHyphenation" w:uri="http://schemas.microsoft.com/office/word" w:val="1"/>
   </w:compat>
   <w:rsids>
     <w:rsidRoot w:val="00B53DA0"/>
     <w:rsid w:val="000A48D6"/>
+    <w:rsid w:val="00892D9D"/>
     <w:rsid w:val="00AE5CD5"/>
     <w:rsid w:val="00B53DA0"/>
     <w:rsid w:val="00BC4D26"/>
@@ -9940,7 +15282,7 @@
 </file>
 
 <file path=word/glossary/styles.xml><?xml version="1.0" encoding="utf-8"?>
-<w:styles xmlns:mc="http://schemas.openxmlformats.org/markup-compatibility/2006" xmlns:r="http://schemas.openxmlformats.org/officeDocument/2006/relationships" xmlns:w="http://schemas.openxmlformats.org/wordprocessingml/2006/main" xmlns:w14="http://schemas.microsoft.com/office/word/2010/wordml" xmlns:w15="http://schemas.microsoft.com/office/word/2012/wordml" xmlns:w16cex="http://schemas.microsoft.com/office/word/2018/wordml/cex" xmlns:w16cid="http://schemas.microsoft.com/office/word/2016/wordml/cid" xmlns:w16="http://schemas.microsoft.com/office/word/2018/wordml" xmlns:w16du="http://schemas.microsoft.com/office/word/2023/wordml/word16du" xmlns:w16sdtdh="http://schemas.microsoft.com/office/word/2020/wordml/sdtdatahash" xmlns:w16sdtfl="http://schemas.microsoft.com/office/word/2024/wordml/sdtformatlock" xmlns:w16se="http://schemas.microsoft.com/office/word/2015/wordml/symex" mc:Ignorable="w14 w15 w16se w16cid w16 w16cex w16sdtdh w16sdtfl w16du">
+<w:styles xmlns:mc="http://schemas.openxmlformats.org/markup-compatibility/2006" xmlns:r="http://schemas.openxmlformats.org/officeDocument/2006/relationships" xmlns:w="http://schemas.openxmlformats.org/wordprocessingml/2006/main" xmlns:w14="http://schemas.microsoft.com/office/word/2010/wordml" xmlns:w15="http://schemas.microsoft.com/office/word/2012/wordml" xmlns:w16se="http://schemas.microsoft.com/office/word/2015/wordml/symex" mc:Ignorable="w14 w15 w16se">
   <w:docDefaults>
     <w:rPrDefault>
       <w:rPr>
@@ -9956,7 +15298,7 @@
       </w:pPr>
     </w:pPrDefault>
   </w:docDefaults>
-  <w:latentStyles w:defLockedState="0" w:defUIPriority="99" w:defSemiHidden="0" w:defUnhideWhenUsed="0" w:defQFormat="0" w:count="376">
+  <w:latentStyles w:defLockedState="0" w:defUIPriority="99" w:defSemiHidden="0" w:defUnhideWhenUsed="0" w:defQFormat="0" w:count="371">
     <w:lsdException w:name="Normal" w:uiPriority="0" w:qFormat="1"/>
     <w:lsdException w:name="heading 1" w:uiPriority="9" w:qFormat="1"/>
     <w:lsdException w:name="heading 2" w:semiHidden="1" w:uiPriority="9" w:unhideWhenUsed="1" w:qFormat="1"/>
@@ -10328,11 +15670,6 @@
     <w:lsdException w:name="List Table 5 Dark Accent 6" w:uiPriority="50"/>
     <w:lsdException w:name="List Table 6 Colorful Accent 6" w:uiPriority="51"/>
     <w:lsdException w:name="List Table 7 Colorful Accent 6" w:uiPriority="52"/>
-    <w:lsdException w:name="Mention" w:semiHidden="1" w:unhideWhenUsed="1"/>
-    <w:lsdException w:name="Smart Hyperlink" w:semiHidden="1" w:unhideWhenUsed="1"/>
-    <w:lsdException w:name="Hashtag" w:semiHidden="1" w:unhideWhenUsed="1"/>
-    <w:lsdException w:name="Unresolved Mention" w:semiHidden="1" w:unhideWhenUsed="1"/>
-    <w:lsdException w:name="Smart Link" w:semiHidden="1" w:unhideWhenUsed="1"/>
   </w:latentStyles>
   <w:style w:type="paragraph" w:default="1" w:styleId="Normal">
     <w:name w:val="Normal"/>
@@ -10569,7 +15906,7 @@
 </file>
 
 <file path=word/glossary/webSettings.xml><?xml version="1.0" encoding="utf-8"?>
-<w:webSettings xmlns:mc="http://schemas.openxmlformats.org/markup-compatibility/2006" xmlns:r="http://schemas.openxmlformats.org/officeDocument/2006/relationships" xmlns:w="http://schemas.openxmlformats.org/wordprocessingml/2006/main" xmlns:w14="http://schemas.microsoft.com/office/word/2010/wordml" xmlns:w15="http://schemas.microsoft.com/office/word/2012/wordml" xmlns:w16cex="http://schemas.microsoft.com/office/word/2018/wordml/cex" xmlns:w16cid="http://schemas.microsoft.com/office/word/2016/wordml/cid" xmlns:w16="http://schemas.microsoft.com/office/word/2018/wordml" xmlns:w16du="http://schemas.microsoft.com/office/word/2023/wordml/word16du" xmlns:w16sdtdh="http://schemas.microsoft.com/office/word/2020/wordml/sdtdatahash" xmlns:w16sdtfl="http://schemas.microsoft.com/office/word/2024/wordml/sdtformatlock" xmlns:w16se="http://schemas.microsoft.com/office/word/2015/wordml/symex" mc:Ignorable="w14 w15 w16se w16cid w16 w16cex w16sdtdh w16sdtfl w16du">
+<w:webSettings xmlns:mc="http://schemas.openxmlformats.org/markup-compatibility/2006" xmlns:r="http://schemas.openxmlformats.org/officeDocument/2006/relationships" xmlns:w="http://schemas.openxmlformats.org/wordprocessingml/2006/main" xmlns:w14="http://schemas.microsoft.com/office/word/2010/wordml" xmlns:w15="http://schemas.microsoft.com/office/word/2012/wordml" xmlns:w16se="http://schemas.microsoft.com/office/word/2015/wordml/symex" mc:Ignorable="w14 w15 w16se">
   <w:optimizeForBrowser/>
   <w:allowPNG/>
 </w:webSettings>
@@ -10824,7 +16161,7 @@
 </file>
 
 <file path=customXml/itemProps1.xml><?xml version="1.0" encoding="utf-8"?>
-<ds:datastoreItem xmlns:ds="http://schemas.openxmlformats.org/officeDocument/2006/customXml" ds:itemID="{8CAA3FB3-75A4-41B1-A1E4-9EB7F1E98342}">
+<ds:datastoreItem xmlns:ds="http://schemas.openxmlformats.org/officeDocument/2006/customXml" ds:itemID="{4A8CED1A-6BF6-4D60-BE16-71C5E919DC04}">
   <ds:schemaRefs>
     <ds:schemaRef ds:uri="http://schemas.openxmlformats.org/officeDocument/2006/bibliography"/>
   </ds:schemaRefs>
